--- a/etc/doc/JavaExample.docx
+++ b/etc/doc/JavaExample.docx
@@ -1779,6 +1779,7 @@
                                 <w:color w:val="000000"/>
                                 <w:sz w:val="20"/>
                                 <w:szCs w:val="20"/>
+                                <w:lang w:val="en-GB"/>
                               </w:rPr>
                             </w:pPr>
                             <w:r>
@@ -1787,6 +1788,7 @@
                                 <w:color w:val="000000"/>
                                 <w:sz w:val="20"/>
                                 <w:szCs w:val="20"/>
+                                <w:lang w:val="en-GB"/>
                               </w:rPr>
                               <w:t xml:space="preserve">} </w:t>
                             </w:r>
@@ -1798,6 +1800,7 @@
                                 <w:color w:val="7F0055"/>
                                 <w:sz w:val="20"/>
                                 <w:szCs w:val="20"/>
+                                <w:lang w:val="en-GB"/>
                               </w:rPr>
                               <w:t>catch</w:t>
                             </w:r>
@@ -1807,6 +1810,7 @@
                                 <w:color w:val="000000"/>
                                 <w:sz w:val="20"/>
                                 <w:szCs w:val="20"/>
+                                <w:lang w:val="en-GB"/>
                               </w:rPr>
                               <w:t xml:space="preserve"> (</w:t>
                             </w:r>
@@ -1817,6 +1821,7 @@
                                 <w:color w:val="000000"/>
                                 <w:sz w:val="20"/>
                                 <w:szCs w:val="20"/>
+                                <w:lang w:val="en-GB"/>
                               </w:rPr>
                               <w:t>IOException</w:t>
                             </w:r>
@@ -1827,6 +1832,7 @@
                                 <w:color w:val="000000"/>
                                 <w:sz w:val="20"/>
                                 <w:szCs w:val="20"/>
+                                <w:lang w:val="en-GB"/>
                               </w:rPr>
                               <w:t xml:space="preserve"> e) {</w:t>
                             </w:r>
@@ -1841,6 +1847,7 @@
                                 <w:rFonts w:ascii="Consolas" w:hAnsi="Consolas" w:cs="Consolas"/>
                                 <w:sz w:val="20"/>
                                 <w:szCs w:val="20"/>
+                                <w:lang w:val="en-GB"/>
                               </w:rPr>
                             </w:pPr>
                           </w:p>
@@ -4070,6 +4077,7 @@
                           <w:color w:val="000000"/>
                           <w:sz w:val="20"/>
                           <w:szCs w:val="20"/>
+                          <w:lang w:val="en-GB"/>
                         </w:rPr>
                       </w:pPr>
                       <w:r>
@@ -4078,6 +4086,7 @@
                           <w:color w:val="000000"/>
                           <w:sz w:val="20"/>
                           <w:szCs w:val="20"/>
+                          <w:lang w:val="en-GB"/>
                         </w:rPr>
                         <w:t xml:space="preserve">} </w:t>
                       </w:r>
@@ -4089,6 +4098,7 @@
                           <w:color w:val="7F0055"/>
                           <w:sz w:val="20"/>
                           <w:szCs w:val="20"/>
+                          <w:lang w:val="en-GB"/>
                         </w:rPr>
                         <w:t>catch</w:t>
                       </w:r>
@@ -4098,6 +4108,7 @@
                           <w:color w:val="000000"/>
                           <w:sz w:val="20"/>
                           <w:szCs w:val="20"/>
+                          <w:lang w:val="en-GB"/>
                         </w:rPr>
                         <w:t xml:space="preserve"> (</w:t>
                       </w:r>
@@ -4108,6 +4119,7 @@
                           <w:color w:val="000000"/>
                           <w:sz w:val="20"/>
                           <w:szCs w:val="20"/>
+                          <w:lang w:val="en-GB"/>
                         </w:rPr>
                         <w:t>IOException</w:t>
                       </w:r>
@@ -4118,6 +4130,7 @@
                           <w:color w:val="000000"/>
                           <w:sz w:val="20"/>
                           <w:szCs w:val="20"/>
+                          <w:lang w:val="en-GB"/>
                         </w:rPr>
                         <w:t xml:space="preserve"> e) {</w:t>
                       </w:r>
@@ -4132,6 +4145,7 @@
                           <w:rFonts w:ascii="Consolas" w:hAnsi="Consolas" w:cs="Consolas"/>
                           <w:sz w:val="20"/>
                           <w:szCs w:val="20"/>
+                          <w:lang w:val="en-GB"/>
                         </w:rPr>
                       </w:pPr>
                     </w:p>
@@ -7504,7 +7518,7 @@
                                 <w:szCs w:val="20"/>
                                 <w:lang w:val="en-GB"/>
                               </w:rPr>
-                              <w:t>KalimaTuto</w:t>
+                              <w:t>KalimaScriptsTest</w:t>
                             </w:r>
                             <w:proofErr w:type="spellEnd"/>
                             <w:r>
@@ -7515,7 +7529,7 @@
                                 <w:szCs w:val="20"/>
                                 <w:lang w:val="en-GB"/>
                               </w:rPr>
-                              <w:t>/etc/scripts/reverse_string.js"</w:t>
+                              <w:t>/scripts/reverse_string.js"</w:t>
                             </w:r>
                             <w:r>
                               <w:rPr>
@@ -7544,40 +7558,18 @@
                                 <w:lang w:val="en-GB"/>
                               </w:rPr>
                             </w:pPr>
-                            <w:proofErr w:type="spellStart"/>
                             <w:r>
                               <w:rPr>
                                 <w:rFonts w:ascii="Courier New" w:hAnsi="Courier New" w:cs="Courier New"/>
-                                <w:color w:val="000000"/>
-                                <w:sz w:val="20"/>
-                                <w:szCs w:val="20"/>
-                                <w:lang w:val="en-GB"/>
-                              </w:rPr>
-                              <w:t>ContractHousing</w:t>
-                            </w:r>
-                            <w:proofErr w:type="spellEnd"/>
-                            <w:r>
-                              <w:rPr>
-                                <w:rFonts w:ascii="Courier New" w:hAnsi="Courier New" w:cs="Courier New"/>
-                                <w:color w:val="000000"/>
-                                <w:sz w:val="20"/>
-                                <w:szCs w:val="20"/>
-                                <w:lang w:val="en-GB"/>
-                              </w:rPr>
-                              <w:t xml:space="preserve"> </w:t>
-                            </w:r>
-                            <w:proofErr w:type="spellStart"/>
-                            <w:r>
-                              <w:rPr>
-                                <w:rFonts w:ascii="Courier New" w:hAnsi="Courier New" w:cs="Courier New"/>
-                                <w:color w:val="000000"/>
-                                <w:sz w:val="20"/>
-                                <w:szCs w:val="20"/>
-                                <w:lang w:val="en-GB"/>
-                              </w:rPr>
-                              <w:t>contractHousing</w:t>
-                            </w:r>
-                            <w:proofErr w:type="spellEnd"/>
+                                <w:b/>
+                                <w:bCs/>
+                                <w:color w:val="0000FF"/>
+                                <w:sz w:val="20"/>
+                                <w:szCs w:val="20"/>
+                                <w:lang w:val="en-GB"/>
+                              </w:rPr>
+                              <w:t>try</w:t>
+                            </w:r>
                             <w:r>
                               <w:rPr>
                                 <w:rFonts w:ascii="Courier New" w:hAnsi="Courier New" w:cs="Courier New"/>
@@ -7598,113 +7590,7 @@
                                 <w:szCs w:val="20"/>
                                 <w:lang w:val="en-GB"/>
                               </w:rPr>
-                              <w:t>=</w:t>
-                            </w:r>
-                            <w:r>
-                              <w:rPr>
-                                <w:rFonts w:ascii="Courier New" w:hAnsi="Courier New" w:cs="Courier New"/>
-                                <w:color w:val="000000"/>
-                                <w:sz w:val="20"/>
-                                <w:szCs w:val="20"/>
-                                <w:lang w:val="en-GB"/>
-                              </w:rPr>
-                              <w:t xml:space="preserve"> </w:t>
-                            </w:r>
-                            <w:proofErr w:type="spellStart"/>
-                            <w:proofErr w:type="gramStart"/>
-                            <w:r>
-                              <w:rPr>
-                                <w:rFonts w:ascii="Courier New" w:hAnsi="Courier New" w:cs="Courier New"/>
-                                <w:b/>
-                                <w:bCs/>
-                                <w:color w:val="0000FF"/>
-                                <w:sz w:val="20"/>
-                                <w:szCs w:val="20"/>
-                                <w:lang w:val="en-GB"/>
-                              </w:rPr>
-                              <w:t>this</w:t>
-                            </w:r>
-                            <w:r>
-                              <w:rPr>
-                                <w:rFonts w:ascii="Courier New" w:hAnsi="Courier New" w:cs="Courier New"/>
-                                <w:b/>
-                                <w:bCs/>
-                                <w:color w:val="000080"/>
-                                <w:sz w:val="20"/>
-                                <w:szCs w:val="20"/>
-                                <w:lang w:val="en-GB"/>
-                              </w:rPr>
-                              <w:t>.</w:t>
-                            </w:r>
-                            <w:r>
-                              <w:rPr>
-                                <w:rFonts w:ascii="Courier New" w:hAnsi="Courier New" w:cs="Courier New"/>
-                                <w:color w:val="000000"/>
-                                <w:sz w:val="20"/>
-                                <w:szCs w:val="20"/>
-                                <w:lang w:val="en-GB"/>
-                              </w:rPr>
-                              <w:t>contractManager</w:t>
-                            </w:r>
-                            <w:r>
-                              <w:rPr>
-                                <w:rFonts w:ascii="Courier New" w:hAnsi="Courier New" w:cs="Courier New"/>
-                                <w:b/>
-                                <w:bCs/>
-                                <w:color w:val="000080"/>
-                                <w:sz w:val="20"/>
-                                <w:szCs w:val="20"/>
-                                <w:lang w:val="en-GB"/>
-                              </w:rPr>
-                              <w:t>.</w:t>
-                            </w:r>
-                            <w:r>
-                              <w:rPr>
-                                <w:rFonts w:ascii="Courier New" w:hAnsi="Courier New" w:cs="Courier New"/>
-                                <w:color w:val="000000"/>
-                                <w:sz w:val="20"/>
-                                <w:szCs w:val="20"/>
-                                <w:lang w:val="en-GB"/>
-                              </w:rPr>
-                              <w:t>getContractHousing</w:t>
-                            </w:r>
-                            <w:proofErr w:type="spellEnd"/>
-                            <w:proofErr w:type="gramEnd"/>
-                            <w:r>
-                              <w:rPr>
-                                <w:rFonts w:ascii="Courier New" w:hAnsi="Courier New" w:cs="Courier New"/>
-                                <w:b/>
-                                <w:bCs/>
-                                <w:color w:val="000080"/>
-                                <w:sz w:val="20"/>
-                                <w:szCs w:val="20"/>
-                                <w:lang w:val="en-GB"/>
-                              </w:rPr>
-                              <w:t>(</w:t>
-                            </w:r>
-                            <w:proofErr w:type="spellStart"/>
-                            <w:r>
-                              <w:rPr>
-                                <w:rFonts w:ascii="Courier New" w:hAnsi="Courier New" w:cs="Courier New"/>
-                                <w:color w:val="000000"/>
-                                <w:sz w:val="20"/>
-                                <w:szCs w:val="20"/>
-                                <w:lang w:val="en-GB"/>
-                              </w:rPr>
-                              <w:t>scriptPath</w:t>
-                            </w:r>
-                            <w:proofErr w:type="spellEnd"/>
-                            <w:r>
-                              <w:rPr>
-                                <w:rFonts w:ascii="Courier New" w:hAnsi="Courier New" w:cs="Courier New"/>
-                                <w:b/>
-                                <w:bCs/>
-                                <w:color w:val="000080"/>
-                                <w:sz w:val="20"/>
-                                <w:szCs w:val="20"/>
-                                <w:lang w:val="en-GB"/>
-                              </w:rPr>
-                              <w:t>);</w:t>
+                              <w:t>{</w:t>
                             </w:r>
                           </w:p>
                           <w:p>
@@ -7721,18 +7607,16 @@
                                 <w:lang w:val="en-GB"/>
                               </w:rPr>
                             </w:pPr>
-                            <w:proofErr w:type="gramStart"/>
                             <w:r>
                               <w:rPr>
                                 <w:rFonts w:ascii="Courier New" w:hAnsi="Courier New" w:cs="Courier New"/>
-                                <w:b/>
-                                <w:bCs/>
-                                <w:color w:val="0000FF"/>
-                                <w:sz w:val="20"/>
-                                <w:szCs w:val="20"/>
-                                <w:lang w:val="en-GB"/>
-                              </w:rPr>
-                              <w:t>if</w:t>
+                                <w:color w:val="000000"/>
+                                <w:sz w:val="20"/>
+                                <w:szCs w:val="20"/>
+                                <w:lang w:val="en-GB"/>
+                              </w:rPr>
+                              <w:tab/>
+                              <w:t xml:space="preserve">String result </w:t>
                             </w:r>
                             <w:r>
                               <w:rPr>
@@ -7744,21 +7628,8 @@
                                 <w:szCs w:val="20"/>
                                 <w:lang w:val="en-GB"/>
                               </w:rPr>
-                              <w:t>(</w:t>
-                            </w:r>
-                            <w:proofErr w:type="spellStart"/>
-                            <w:proofErr w:type="gramEnd"/>
-                            <w:r>
-                              <w:rPr>
-                                <w:rFonts w:ascii="Courier New" w:hAnsi="Courier New" w:cs="Courier New"/>
-                                <w:color w:val="000000"/>
-                                <w:sz w:val="20"/>
-                                <w:szCs w:val="20"/>
-                                <w:lang w:val="en-GB"/>
-                              </w:rPr>
-                              <w:t>contractHousing</w:t>
-                            </w:r>
-                            <w:proofErr w:type="spellEnd"/>
+                              <w:t>=</w:t>
+                            </w:r>
                             <w:r>
                               <w:rPr>
                                 <w:rFonts w:ascii="Courier New" w:hAnsi="Courier New" w:cs="Courier New"/>
@@ -7779,7 +7650,7 @@
                                 <w:szCs w:val="20"/>
                                 <w:lang w:val="en-GB"/>
                               </w:rPr>
-                              <w:t>!=</w:t>
+                              <w:t>(</w:t>
                             </w:r>
                             <w:r>
                               <w:rPr>
@@ -7789,19 +7660,7 @@
                                 <w:szCs w:val="20"/>
                                 <w:lang w:val="en-GB"/>
                               </w:rPr>
-                              <w:t xml:space="preserve"> </w:t>
-                            </w:r>
-                            <w:r>
-                              <w:rPr>
-                                <w:rFonts w:ascii="Courier New" w:hAnsi="Courier New" w:cs="Courier New"/>
-                                <w:b/>
-                                <w:bCs/>
-                                <w:color w:val="0000FF"/>
-                                <w:sz w:val="20"/>
-                                <w:szCs w:val="20"/>
-                                <w:lang w:val="en-GB"/>
-                              </w:rPr>
-                              <w:t>null</w:t>
+                              <w:t>String</w:t>
                             </w:r>
                             <w:r>
                               <w:rPr>
@@ -7825,6 +7684,17 @@
                               </w:rPr>
                               <w:t xml:space="preserve"> </w:t>
                             </w:r>
+                            <w:proofErr w:type="spellStart"/>
+                            <w:r>
+                              <w:rPr>
+                                <w:rFonts w:ascii="Courier New" w:hAnsi="Courier New" w:cs="Courier New"/>
+                                <w:color w:val="000000"/>
+                                <w:sz w:val="20"/>
+                                <w:szCs w:val="20"/>
+                                <w:lang w:val="en-GB"/>
+                              </w:rPr>
+                              <w:t>contractManager</w:t>
+                            </w:r>
                             <w:r>
                               <w:rPr>
                                 <w:rFonts w:ascii="Courier New" w:hAnsi="Courier New" w:cs="Courier New"/>
@@ -7835,7 +7705,142 @@
                                 <w:szCs w:val="20"/>
                                 <w:lang w:val="en-GB"/>
                               </w:rPr>
-                              <w:t>{</w:t>
+                              <w:t>.</w:t>
+                            </w:r>
+                            <w:r>
+                              <w:rPr>
+                                <w:rFonts w:ascii="Courier New" w:hAnsi="Courier New" w:cs="Courier New"/>
+                                <w:color w:val="000000"/>
+                                <w:sz w:val="20"/>
+                                <w:szCs w:val="20"/>
+                                <w:lang w:val="en-GB"/>
+                              </w:rPr>
+                              <w:t>runFunction</w:t>
+                            </w:r>
+                            <w:proofErr w:type="spellEnd"/>
+                            <w:r>
+                              <w:rPr>
+                                <w:rFonts w:ascii="Courier New" w:hAnsi="Courier New" w:cs="Courier New"/>
+                                <w:b/>
+                                <w:bCs/>
+                                <w:color w:val="000080"/>
+                                <w:sz w:val="20"/>
+                                <w:szCs w:val="20"/>
+                                <w:lang w:val="en-GB"/>
+                              </w:rPr>
+                              <w:t>(</w:t>
+                            </w:r>
+                            <w:proofErr w:type="spellStart"/>
+                            <w:r>
+                              <w:rPr>
+                                <w:rFonts w:ascii="Courier New" w:hAnsi="Courier New" w:cs="Courier New"/>
+                                <w:color w:val="000000"/>
+                                <w:sz w:val="20"/>
+                                <w:szCs w:val="20"/>
+                                <w:lang w:val="en-GB"/>
+                              </w:rPr>
+                              <w:t>scriptPath</w:t>
+                            </w:r>
+                            <w:proofErr w:type="spellEnd"/>
+                            <w:r>
+                              <w:rPr>
+                                <w:rFonts w:ascii="Courier New" w:hAnsi="Courier New" w:cs="Courier New"/>
+                                <w:b/>
+                                <w:bCs/>
+                                <w:color w:val="000080"/>
+                                <w:sz w:val="20"/>
+                                <w:szCs w:val="20"/>
+                                <w:lang w:val="en-GB"/>
+                              </w:rPr>
+                              <w:t>,</w:t>
+                            </w:r>
+                            <w:r>
+                              <w:rPr>
+                                <w:rFonts w:ascii="Courier New" w:hAnsi="Courier New" w:cs="Courier New"/>
+                                <w:color w:val="000000"/>
+                                <w:sz w:val="20"/>
+                                <w:szCs w:val="20"/>
+                                <w:lang w:val="en-GB"/>
+                              </w:rPr>
+                              <w:t xml:space="preserve"> </w:t>
+                            </w:r>
+                            <w:r>
+                              <w:rPr>
+                                <w:rFonts w:ascii="Courier New" w:hAnsi="Courier New" w:cs="Courier New"/>
+                                <w:color w:val="808080"/>
+                                <w:sz w:val="20"/>
+                                <w:szCs w:val="20"/>
+                                <w:lang w:val="en-GB"/>
+                              </w:rPr>
+                              <w:t>"main"</w:t>
+                            </w:r>
+                            <w:r>
+                              <w:rPr>
+                                <w:rFonts w:ascii="Courier New" w:hAnsi="Courier New" w:cs="Courier New"/>
+                                <w:b/>
+                                <w:bCs/>
+                                <w:color w:val="000080"/>
+                                <w:sz w:val="20"/>
+                                <w:szCs w:val="20"/>
+                                <w:lang w:val="en-GB"/>
+                              </w:rPr>
+                              <w:t>,</w:t>
+                            </w:r>
+                            <w:r>
+                              <w:rPr>
+                                <w:rFonts w:ascii="Courier New" w:hAnsi="Courier New" w:cs="Courier New"/>
+                                <w:color w:val="000000"/>
+                                <w:sz w:val="20"/>
+                                <w:szCs w:val="20"/>
+                                <w:lang w:val="en-GB"/>
+                              </w:rPr>
+                              <w:t xml:space="preserve"> logger</w:t>
+                            </w:r>
+                            <w:r>
+                              <w:rPr>
+                                <w:rFonts w:ascii="Courier New" w:hAnsi="Courier New" w:cs="Courier New"/>
+                                <w:b/>
+                                <w:bCs/>
+                                <w:color w:val="000080"/>
+                                <w:sz w:val="20"/>
+                                <w:szCs w:val="20"/>
+                                <w:lang w:val="en-GB"/>
+                              </w:rPr>
+                              <w:t>,</w:t>
+                            </w:r>
+                            <w:r>
+                              <w:rPr>
+                                <w:rFonts w:ascii="Courier New" w:hAnsi="Courier New" w:cs="Courier New"/>
+                                <w:color w:val="000000"/>
+                                <w:sz w:val="20"/>
+                                <w:szCs w:val="20"/>
+                                <w:lang w:val="en-GB"/>
+                              </w:rPr>
+                              <w:t xml:space="preserve"> </w:t>
+                            </w:r>
+                            <w:proofErr w:type="spellStart"/>
+                            <w:r>
+                              <w:rPr>
+                                <w:rFonts w:ascii="Courier New" w:hAnsi="Courier New" w:cs="Courier New"/>
+                                <w:color w:val="000000"/>
+                                <w:sz w:val="20"/>
+                                <w:szCs w:val="20"/>
+                                <w:lang w:val="en-GB"/>
+                              </w:rPr>
+                              <w:t>kMsg</w:t>
+                            </w:r>
+                            <w:proofErr w:type="spellEnd"/>
+                            <w:r>
+                              <w:rPr>
+                                <w:rFonts w:ascii="Courier New" w:hAnsi="Courier New" w:cs="Courier New"/>
+                                <w:b/>
+                                <w:bCs/>
+                                <w:color w:val="000080"/>
+                                <w:sz w:val="20"/>
+                                <w:szCs w:val="20"/>
+                                <w:lang w:val="en-GB"/>
+                              </w:rPr>
+                              <w:t>);</w:t>
                             </w:r>
                           </w:p>
                           <w:p>
@@ -7860,7 +7865,7 @@
                                 <w:szCs w:val="20"/>
                                 <w:lang w:val="en-GB"/>
                               </w:rPr>
-                              <w:t xml:space="preserve"> </w:t>
+                              <w:tab/>
                             </w:r>
                             <w:proofErr w:type="spellStart"/>
                             <w:r>
@@ -7871,18 +7876,7 @@
                                 <w:szCs w:val="20"/>
                                 <w:lang w:val="en-GB"/>
                               </w:rPr>
-                              <w:t>SimpleBindings</w:t>
-                            </w:r>
-                            <w:proofErr w:type="spellEnd"/>
-                            <w:r>
-                              <w:rPr>
-                                <w:rFonts w:ascii="Courier New" w:hAnsi="Courier New" w:cs="Courier New"/>
-                                <w:color w:val="000000"/>
-                                <w:sz w:val="20"/>
-                                <w:szCs w:val="20"/>
-                                <w:lang w:val="en-GB"/>
-                              </w:rPr>
-                              <w:t xml:space="preserve"> bindings </w:t>
+                              <w:t>logger</w:t>
                             </w:r>
                             <w:r>
                               <w:rPr>
@@ -7894,7 +7888,7 @@
                                 <w:szCs w:val="20"/>
                                 <w:lang w:val="en-GB"/>
                               </w:rPr>
-                              <w:t>=</w:t>
+                              <w:t>.</w:t>
                             </w:r>
                             <w:r>
                               <w:rPr>
@@ -7904,9 +7898,9 @@
                                 <w:szCs w:val="20"/>
                                 <w:lang w:val="en-GB"/>
                               </w:rPr>
-                              <w:t xml:space="preserve"> </w:t>
-                            </w:r>
-                            <w:proofErr w:type="spellStart"/>
+                              <w:t>log_</w:t>
+                            </w:r>
+                            <w:proofErr w:type="gramStart"/>
                             <w:r>
                               <w:rPr>
                                 <w:rFonts w:ascii="Courier New" w:hAnsi="Courier New" w:cs="Courier New"/>
@@ -7915,8 +7909,9 @@
                                 <w:szCs w:val="20"/>
                                 <w:lang w:val="en-GB"/>
                               </w:rPr>
-                              <w:t>contractHousing</w:t>
-                            </w:r>
+                              <w:t>srvMsg</w:t>
+                            </w:r>
+                            <w:proofErr w:type="spellEnd"/>
                             <w:r>
                               <w:rPr>
                                 <w:rFonts w:ascii="Courier New" w:hAnsi="Courier New" w:cs="Courier New"/>
@@ -7927,19 +7922,41 @@
                                 <w:szCs w:val="20"/>
                                 <w:lang w:val="en-GB"/>
                               </w:rPr>
-                              <w:t>.</w:t>
-                            </w:r>
+                              <w:t>(</w:t>
+                            </w:r>
+                            <w:proofErr w:type="gramEnd"/>
                             <w:r>
                               <w:rPr>
                                 <w:rFonts w:ascii="Courier New" w:hAnsi="Courier New" w:cs="Courier New"/>
-                                <w:color w:val="000000"/>
-                                <w:sz w:val="20"/>
-                                <w:szCs w:val="20"/>
-                                <w:lang w:val="en-GB"/>
-                              </w:rPr>
-                              <w:t>getBindings</w:t>
+                                <w:color w:val="808080"/>
+                                <w:sz w:val="20"/>
+                                <w:szCs w:val="20"/>
+                                <w:lang w:val="en-GB"/>
+                              </w:rPr>
+                              <w:t>"</w:t>
+                            </w:r>
+                            <w:proofErr w:type="spellStart"/>
+                            <w:r>
+                              <w:rPr>
+                                <w:rFonts w:ascii="Courier New" w:hAnsi="Courier New" w:cs="Courier New"/>
+                                <w:color w:val="808080"/>
+                                <w:sz w:val="20"/>
+                                <w:szCs w:val="20"/>
+                                <w:lang w:val="en-GB"/>
+                              </w:rPr>
+                              <w:t>ExampleClientNode</w:t>
                             </w:r>
                             <w:proofErr w:type="spellEnd"/>
+                            <w:r>
+                              <w:rPr>
+                                <w:rFonts w:ascii="Courier New" w:hAnsi="Courier New" w:cs="Courier New"/>
+                                <w:color w:val="808080"/>
+                                <w:sz w:val="20"/>
+                                <w:szCs w:val="20"/>
+                                <w:lang w:val="en-GB"/>
+                              </w:rPr>
+                              <w:t>"</w:t>
+                            </w:r>
                             <w:r>
                               <w:rPr>
                                 <w:rFonts w:ascii="Courier New" w:hAnsi="Courier New" w:cs="Courier New"/>
@@ -7950,7 +7967,169 @@
                                 <w:szCs w:val="20"/>
                                 <w:lang w:val="en-GB"/>
                               </w:rPr>
-                              <w:t>();</w:t>
+                              <w:t>,</w:t>
+                            </w:r>
+                            <w:r>
+                              <w:rPr>
+                                <w:rFonts w:ascii="Courier New" w:hAnsi="Courier New" w:cs="Courier New"/>
+                                <w:color w:val="000000"/>
+                                <w:sz w:val="20"/>
+                                <w:szCs w:val="20"/>
+                                <w:lang w:val="en-GB"/>
+                              </w:rPr>
+                              <w:t xml:space="preserve"> </w:t>
+                            </w:r>
+                            <w:r>
+                              <w:rPr>
+                                <w:rFonts w:ascii="Courier New" w:hAnsi="Courier New" w:cs="Courier New"/>
+                                <w:color w:val="808080"/>
+                                <w:sz w:val="20"/>
+                                <w:szCs w:val="20"/>
+                                <w:lang w:val="en-GB"/>
+                              </w:rPr>
+                              <w:t>"</w:t>
+                            </w:r>
+                            <w:proofErr w:type="spellStart"/>
+                            <w:r>
+                              <w:rPr>
+                                <w:rFonts w:ascii="Courier New" w:hAnsi="Courier New" w:cs="Courier New"/>
+                                <w:color w:val="808080"/>
+                                <w:sz w:val="20"/>
+                                <w:szCs w:val="20"/>
+                                <w:lang w:val="en-GB"/>
+                              </w:rPr>
+                              <w:t>TableCallback</w:t>
+                            </w:r>
+                            <w:proofErr w:type="spellEnd"/>
+                            <w:r>
+                              <w:rPr>
+                                <w:rFonts w:ascii="Courier New" w:hAnsi="Courier New" w:cs="Courier New"/>
+                                <w:color w:val="808080"/>
+                                <w:sz w:val="20"/>
+                                <w:szCs w:val="20"/>
+                                <w:lang w:val="en-GB"/>
+                              </w:rPr>
+                              <w:t>"</w:t>
+                            </w:r>
+                            <w:r>
+                              <w:rPr>
+                                <w:rFonts w:ascii="Courier New" w:hAnsi="Courier New" w:cs="Courier New"/>
+                                <w:b/>
+                                <w:bCs/>
+                                <w:color w:val="000080"/>
+                                <w:sz w:val="20"/>
+                                <w:szCs w:val="20"/>
+                                <w:lang w:val="en-GB"/>
+                              </w:rPr>
+                              <w:t>,</w:t>
+                            </w:r>
+                            <w:r>
+                              <w:rPr>
+                                <w:rFonts w:ascii="Courier New" w:hAnsi="Courier New" w:cs="Courier New"/>
+                                <w:color w:val="000000"/>
+                                <w:sz w:val="20"/>
+                                <w:szCs w:val="20"/>
+                                <w:lang w:val="en-GB"/>
+                              </w:rPr>
+                              <w:t xml:space="preserve"> Logger</w:t>
+                            </w:r>
+                            <w:r>
+                              <w:rPr>
+                                <w:rFonts w:ascii="Courier New" w:hAnsi="Courier New" w:cs="Courier New"/>
+                                <w:b/>
+                                <w:bCs/>
+                                <w:color w:val="000080"/>
+                                <w:sz w:val="20"/>
+                                <w:szCs w:val="20"/>
+                                <w:lang w:val="en-GB"/>
+                              </w:rPr>
+                              <w:t>.</w:t>
+                            </w:r>
+                            <w:r>
+                              <w:rPr>
+                                <w:rFonts w:ascii="Courier New" w:hAnsi="Courier New" w:cs="Courier New"/>
+                                <w:color w:val="000000"/>
+                                <w:sz w:val="20"/>
+                                <w:szCs w:val="20"/>
+                                <w:lang w:val="en-GB"/>
+                              </w:rPr>
+                              <w:t>INFO</w:t>
+                            </w:r>
+                            <w:r>
+                              <w:rPr>
+                                <w:rFonts w:ascii="Courier New" w:hAnsi="Courier New" w:cs="Courier New"/>
+                                <w:b/>
+                                <w:bCs/>
+                                <w:color w:val="000080"/>
+                                <w:sz w:val="20"/>
+                                <w:szCs w:val="20"/>
+                                <w:lang w:val="en-GB"/>
+                              </w:rPr>
+                              <w:t>,</w:t>
+                            </w:r>
+                            <w:r>
+                              <w:rPr>
+                                <w:rFonts w:ascii="Courier New" w:hAnsi="Courier New" w:cs="Courier New"/>
+                                <w:color w:val="000000"/>
+                                <w:sz w:val="20"/>
+                                <w:szCs w:val="20"/>
+                                <w:lang w:val="en-GB"/>
+                              </w:rPr>
+                              <w:t xml:space="preserve"> </w:t>
+                            </w:r>
+                            <w:r>
+                              <w:rPr>
+                                <w:rFonts w:ascii="Courier New" w:hAnsi="Courier New" w:cs="Courier New"/>
+                                <w:color w:val="808080"/>
+                                <w:sz w:val="20"/>
+                                <w:szCs w:val="20"/>
+                                <w:lang w:val="en-GB"/>
+                              </w:rPr>
+                              <w:t>"script result="</w:t>
+                            </w:r>
+                            <w:r>
+                              <w:rPr>
+                                <w:rFonts w:ascii="Courier New" w:hAnsi="Courier New" w:cs="Courier New"/>
+                                <w:color w:val="000000"/>
+                                <w:sz w:val="20"/>
+                                <w:szCs w:val="20"/>
+                                <w:lang w:val="en-GB"/>
+                              </w:rPr>
+                              <w:t xml:space="preserve"> </w:t>
+                            </w:r>
+                            <w:r>
+                              <w:rPr>
+                                <w:rFonts w:ascii="Courier New" w:hAnsi="Courier New" w:cs="Courier New"/>
+                                <w:b/>
+                                <w:bCs/>
+                                <w:color w:val="000080"/>
+                                <w:sz w:val="20"/>
+                                <w:szCs w:val="20"/>
+                                <w:lang w:val="en-GB"/>
+                              </w:rPr>
+                              <w:t>+</w:t>
+                            </w:r>
+                            <w:r>
+                              <w:rPr>
+                                <w:rFonts w:ascii="Courier New" w:hAnsi="Courier New" w:cs="Courier New"/>
+                                <w:color w:val="000000"/>
+                                <w:sz w:val="20"/>
+                                <w:szCs w:val="20"/>
+                                <w:lang w:val="en-GB"/>
+                              </w:rPr>
+                              <w:t xml:space="preserve"> result</w:t>
+                            </w:r>
+                            <w:r>
+                              <w:rPr>
+                                <w:rFonts w:ascii="Courier New" w:hAnsi="Courier New" w:cs="Courier New"/>
+                                <w:b/>
+                                <w:bCs/>
+                                <w:color w:val="000080"/>
+                                <w:sz w:val="20"/>
+                                <w:szCs w:val="20"/>
+                                <w:lang w:val="en-GB"/>
+                              </w:rPr>
+                              <w:t>);</w:t>
                             </w:r>
                           </w:p>
                           <w:p>
@@ -7970,6 +8149,18 @@
                             <w:r>
                               <w:rPr>
                                 <w:rFonts w:ascii="Courier New" w:hAnsi="Courier New" w:cs="Courier New"/>
+                                <w:b/>
+                                <w:bCs/>
+                                <w:color w:val="000080"/>
+                                <w:sz w:val="20"/>
+                                <w:szCs w:val="20"/>
+                                <w:lang w:val="en-GB"/>
+                              </w:rPr>
+                              <w:t>}</w:t>
+                            </w:r>
+                            <w:r>
+                              <w:rPr>
+                                <w:rFonts w:ascii="Courier New" w:hAnsi="Courier New" w:cs="Courier New"/>
                                 <w:color w:val="000000"/>
                                 <w:sz w:val="20"/>
                                 <w:szCs w:val="20"/>
@@ -7977,17 +8168,27 @@
                               </w:rPr>
                               <w:t xml:space="preserve"> </w:t>
                             </w:r>
-                            <w:proofErr w:type="spellStart"/>
-                            <w:proofErr w:type="gramStart"/>
                             <w:r>
                               <w:rPr>
                                 <w:rFonts w:ascii="Courier New" w:hAnsi="Courier New" w:cs="Courier New"/>
-                                <w:color w:val="000000"/>
-                                <w:sz w:val="20"/>
-                                <w:szCs w:val="20"/>
-                                <w:lang w:val="en-GB"/>
-                              </w:rPr>
-                              <w:t>bindings</w:t>
+                                <w:b/>
+                                <w:bCs/>
+                                <w:color w:val="0000FF"/>
+                                <w:sz w:val="20"/>
+                                <w:szCs w:val="20"/>
+                                <w:lang w:val="en-GB"/>
+                              </w:rPr>
+                              <w:t>catch</w:t>
+                            </w:r>
+                            <w:r>
+                              <w:rPr>
+                                <w:rFonts w:ascii="Courier New" w:hAnsi="Courier New" w:cs="Courier New"/>
+                                <w:color w:val="000000"/>
+                                <w:sz w:val="20"/>
+                                <w:szCs w:val="20"/>
+                                <w:lang w:val="en-GB"/>
+                              </w:rPr>
+                              <w:t xml:space="preserve"> </w:t>
                             </w:r>
                             <w:r>
                               <w:rPr>
@@ -7999,7 +8200,7 @@
                                 <w:szCs w:val="20"/>
                                 <w:lang w:val="en-GB"/>
                               </w:rPr>
-                              <w:t>.</w:t>
+                              <w:t>(</w:t>
                             </w:r>
                             <w:r>
                               <w:rPr>
@@ -8009,9 +8210,8 @@
                                 <w:szCs w:val="20"/>
                                 <w:lang w:val="en-GB"/>
                               </w:rPr>
-                              <w:t>put</w:t>
-                            </w:r>
-                            <w:proofErr w:type="spellEnd"/>
+                              <w:t>Exception e</w:t>
+                            </w:r>
                             <w:r>
                               <w:rPr>
                                 <w:rFonts w:ascii="Courier New" w:hAnsi="Courier New" w:cs="Courier New"/>
@@ -8022,40 +8222,17 @@
                                 <w:szCs w:val="20"/>
                                 <w:lang w:val="en-GB"/>
                               </w:rPr>
-                              <w:t>(</w:t>
-                            </w:r>
-                            <w:proofErr w:type="gramEnd"/>
+                              <w:t>)</w:t>
+                            </w:r>
                             <w:r>
                               <w:rPr>
                                 <w:rFonts w:ascii="Courier New" w:hAnsi="Courier New" w:cs="Courier New"/>
-                                <w:color w:val="808080"/>
-                                <w:sz w:val="20"/>
-                                <w:szCs w:val="20"/>
-                                <w:lang w:val="en-GB"/>
-                              </w:rPr>
-                              <w:t>"</w:t>
-                            </w:r>
-                            <w:proofErr w:type="spellStart"/>
-                            <w:r>
-                              <w:rPr>
-                                <w:rFonts w:ascii="Courier New" w:hAnsi="Courier New" w:cs="Courier New"/>
-                                <w:color w:val="808080"/>
-                                <w:sz w:val="20"/>
-                                <w:szCs w:val="20"/>
-                                <w:lang w:val="en-GB"/>
-                              </w:rPr>
-                              <w:t>kMsg</w:t>
-                            </w:r>
-                            <w:proofErr w:type="spellEnd"/>
-                            <w:r>
-                              <w:rPr>
-                                <w:rFonts w:ascii="Courier New" w:hAnsi="Courier New" w:cs="Courier New"/>
-                                <w:color w:val="808080"/>
-                                <w:sz w:val="20"/>
-                                <w:szCs w:val="20"/>
-                                <w:lang w:val="en-GB"/>
-                              </w:rPr>
-                              <w:t>"</w:t>
+                                <w:color w:val="000000"/>
+                                <w:sz w:val="20"/>
+                                <w:szCs w:val="20"/>
+                                <w:lang w:val="en-GB"/>
+                              </w:rPr>
+                              <w:t xml:space="preserve"> </w:t>
                             </w:r>
                             <w:r>
                               <w:rPr>
@@ -8067,41 +8244,7 @@
                                 <w:szCs w:val="20"/>
                                 <w:lang w:val="en-GB"/>
                               </w:rPr>
-                              <w:t>,</w:t>
-                            </w:r>
-                            <w:r>
-                              <w:rPr>
-                                <w:rFonts w:ascii="Courier New" w:hAnsi="Courier New" w:cs="Courier New"/>
-                                <w:color w:val="000000"/>
-                                <w:sz w:val="20"/>
-                                <w:szCs w:val="20"/>
-                                <w:lang w:val="en-GB"/>
-                              </w:rPr>
-                              <w:t xml:space="preserve"> </w:t>
-                            </w:r>
-                            <w:proofErr w:type="spellStart"/>
-                            <w:r>
-                              <w:rPr>
-                                <w:rFonts w:ascii="Courier New" w:hAnsi="Courier New" w:cs="Courier New"/>
-                                <w:color w:val="000000"/>
-                                <w:sz w:val="20"/>
-                                <w:szCs w:val="20"/>
-                                <w:lang w:val="en-GB"/>
-                              </w:rPr>
-                              <w:t>kMsg</w:t>
-                            </w:r>
-                            <w:proofErr w:type="spellEnd"/>
-                            <w:r>
-                              <w:rPr>
-                                <w:rFonts w:ascii="Courier New" w:hAnsi="Courier New" w:cs="Courier New"/>
-                                <w:b/>
-                                <w:bCs/>
-                                <w:color w:val="000080"/>
-                                <w:sz w:val="20"/>
-                                <w:szCs w:val="20"/>
-                                <w:lang w:val="en-GB"/>
-                              </w:rPr>
-                              <w:t>);</w:t>
+                              <w:t>{</w:t>
                             </w:r>
                           </w:p>
                           <w:p>
@@ -8126,10 +8269,9 @@
                                 <w:szCs w:val="20"/>
                                 <w:lang w:val="en-GB"/>
                               </w:rPr>
-                              <w:t xml:space="preserve"> </w:t>
+                              <w:tab/>
                             </w:r>
                             <w:proofErr w:type="spellStart"/>
-                            <w:proofErr w:type="gramStart"/>
                             <w:r>
                               <w:rPr>
                                 <w:rFonts w:ascii="Courier New" w:hAnsi="Courier New" w:cs="Courier New"/>
@@ -8138,7 +8280,7 @@
                                 <w:szCs w:val="20"/>
                                 <w:lang w:val="en-GB"/>
                               </w:rPr>
-                              <w:t>bindings</w:t>
+                              <w:t>logger</w:t>
                             </w:r>
                             <w:r>
                               <w:rPr>
@@ -8160,7 +8302,18 @@
                                 <w:szCs w:val="20"/>
                                 <w:lang w:val="en-GB"/>
                               </w:rPr>
-                              <w:t>put</w:t>
+                              <w:t>log_</w:t>
+                            </w:r>
+                            <w:proofErr w:type="gramStart"/>
+                            <w:r>
+                              <w:rPr>
+                                <w:rFonts w:ascii="Courier New" w:hAnsi="Courier New" w:cs="Courier New"/>
+                                <w:color w:val="000000"/>
+                                <w:sz w:val="20"/>
+                                <w:szCs w:val="20"/>
+                                <w:lang w:val="en-GB"/>
+                              </w:rPr>
+                              <w:t>srvMsg</w:t>
                             </w:r>
                             <w:proofErr w:type="spellEnd"/>
                             <w:r>
@@ -8184,7 +8337,29 @@
                                 <w:szCs w:val="20"/>
                                 <w:lang w:val="en-GB"/>
                               </w:rPr>
-                              <w:t>"logger"</w:t>
+                              <w:t>"</w:t>
+                            </w:r>
+                            <w:proofErr w:type="spellStart"/>
+                            <w:r>
+                              <w:rPr>
+                                <w:rFonts w:ascii="Courier New" w:hAnsi="Courier New" w:cs="Courier New"/>
+                                <w:color w:val="808080"/>
+                                <w:sz w:val="20"/>
+                                <w:szCs w:val="20"/>
+                                <w:lang w:val="en-GB"/>
+                              </w:rPr>
+                              <w:t>ExampleClientNode</w:t>
+                            </w:r>
+                            <w:proofErr w:type="spellEnd"/>
+                            <w:r>
+                              <w:rPr>
+                                <w:rFonts w:ascii="Courier New" w:hAnsi="Courier New" w:cs="Courier New"/>
+                                <w:color w:val="808080"/>
+                                <w:sz w:val="20"/>
+                                <w:szCs w:val="20"/>
+                                <w:lang w:val="en-GB"/>
+                              </w:rPr>
+                              <w:t>"</w:t>
                             </w:r>
                             <w:r>
                               <w:rPr>
@@ -8206,7 +8381,117 @@
                                 <w:szCs w:val="20"/>
                                 <w:lang w:val="en-GB"/>
                               </w:rPr>
-                              <w:t xml:space="preserve"> logger</w:t>
+                              <w:t xml:space="preserve"> </w:t>
+                            </w:r>
+                            <w:r>
+                              <w:rPr>
+                                <w:rFonts w:ascii="Courier New" w:hAnsi="Courier New" w:cs="Courier New"/>
+                                <w:color w:val="808080"/>
+                                <w:sz w:val="20"/>
+                                <w:szCs w:val="20"/>
+                                <w:lang w:val="en-GB"/>
+                              </w:rPr>
+                              <w:t>"</w:t>
+                            </w:r>
+                            <w:proofErr w:type="spellStart"/>
+                            <w:r>
+                              <w:rPr>
+                                <w:rFonts w:ascii="Courier New" w:hAnsi="Courier New" w:cs="Courier New"/>
+                                <w:color w:val="808080"/>
+                                <w:sz w:val="20"/>
+                                <w:szCs w:val="20"/>
+                                <w:lang w:val="en-GB"/>
+                              </w:rPr>
+                              <w:t>TableCallback</w:t>
+                            </w:r>
+                            <w:proofErr w:type="spellEnd"/>
+                            <w:r>
+                              <w:rPr>
+                                <w:rFonts w:ascii="Courier New" w:hAnsi="Courier New" w:cs="Courier New"/>
+                                <w:color w:val="808080"/>
+                                <w:sz w:val="20"/>
+                                <w:szCs w:val="20"/>
+                                <w:lang w:val="en-GB"/>
+                              </w:rPr>
+                              <w:t>"</w:t>
+                            </w:r>
+                            <w:r>
+                              <w:rPr>
+                                <w:rFonts w:ascii="Courier New" w:hAnsi="Courier New" w:cs="Courier New"/>
+                                <w:b/>
+                                <w:bCs/>
+                                <w:color w:val="000080"/>
+                                <w:sz w:val="20"/>
+                                <w:szCs w:val="20"/>
+                                <w:lang w:val="en-GB"/>
+                              </w:rPr>
+                              <w:t>,</w:t>
+                            </w:r>
+                            <w:r>
+                              <w:rPr>
+                                <w:rFonts w:ascii="Courier New" w:hAnsi="Courier New" w:cs="Courier New"/>
+                                <w:color w:val="000000"/>
+                                <w:sz w:val="20"/>
+                                <w:szCs w:val="20"/>
+                                <w:lang w:val="en-GB"/>
+                              </w:rPr>
+                              <w:t xml:space="preserve"> </w:t>
+                            </w:r>
+                            <w:proofErr w:type="spellStart"/>
+                            <w:r>
+                              <w:rPr>
+                                <w:rFonts w:ascii="Courier New" w:hAnsi="Courier New" w:cs="Courier New"/>
+                                <w:color w:val="000000"/>
+                                <w:sz w:val="20"/>
+                                <w:szCs w:val="20"/>
+                                <w:lang w:val="en-GB"/>
+                              </w:rPr>
+                              <w:t>Logger</w:t>
+                            </w:r>
+                            <w:r>
+                              <w:rPr>
+                                <w:rFonts w:ascii="Courier New" w:hAnsi="Courier New" w:cs="Courier New"/>
+                                <w:b/>
+                                <w:bCs/>
+                                <w:color w:val="000080"/>
+                                <w:sz w:val="20"/>
+                                <w:szCs w:val="20"/>
+                                <w:lang w:val="en-GB"/>
+                              </w:rPr>
+                              <w:t>.</w:t>
+                            </w:r>
+                            <w:r>
+                              <w:rPr>
+                                <w:rFonts w:ascii="Courier New" w:hAnsi="Courier New" w:cs="Courier New"/>
+                                <w:color w:val="000000"/>
+                                <w:sz w:val="20"/>
+                                <w:szCs w:val="20"/>
+                                <w:lang w:val="en-GB"/>
+                              </w:rPr>
+                              <w:t>ERR</w:t>
+                            </w:r>
+                            <w:proofErr w:type="spellEnd"/>
+                            <w:r>
+                              <w:rPr>
+                                <w:rFonts w:ascii="Courier New" w:hAnsi="Courier New" w:cs="Courier New"/>
+                                <w:b/>
+                                <w:bCs/>
+                                <w:color w:val="000080"/>
+                                <w:sz w:val="20"/>
+                                <w:szCs w:val="20"/>
+                                <w:lang w:val="en-GB"/>
+                              </w:rPr>
+                              <w:t>,</w:t>
+                            </w:r>
+                            <w:r>
+                              <w:rPr>
+                                <w:rFonts w:ascii="Courier New" w:hAnsi="Courier New" w:cs="Courier New"/>
+                                <w:color w:val="000000"/>
+                                <w:sz w:val="20"/>
+                                <w:szCs w:val="20"/>
+                                <w:lang w:val="en-GB"/>
+                              </w:rPr>
+                              <w:t xml:space="preserve"> e</w:t>
                             </w:r>
                             <w:r>
                               <w:rPr>
@@ -8229,46 +8514,13 @@
                               <w:spacing w:after="0" w:line="240" w:lineRule="auto"/>
                               <w:rPr>
                                 <w:rFonts w:ascii="Courier New" w:hAnsi="Courier New" w:cs="Courier New"/>
-                                <w:color w:val="000000"/>
-                                <w:sz w:val="20"/>
-                                <w:szCs w:val="20"/>
-                                <w:lang w:val="en-GB"/>
-                              </w:rPr>
-                            </w:pPr>
-                            <w:r>
-                              <w:rPr>
-                                <w:rFonts w:ascii="Courier New" w:hAnsi="Courier New" w:cs="Courier New"/>
                                 <w:b/>
                                 <w:bCs/>
-                                <w:color w:val="0000FF"/>
-                                <w:sz w:val="20"/>
-                                <w:szCs w:val="20"/>
-                                <w:lang w:val="en-GB"/>
-                              </w:rPr>
-                              <w:t xml:space="preserve"> </w:t>
-                            </w:r>
-                            <w:r>
-                              <w:rPr>
-                                <w:rFonts w:ascii="Courier New" w:hAnsi="Courier New" w:cs="Courier New"/>
-                                <w:b/>
-                                <w:bCs/>
-                                <w:color w:val="0000FF"/>
-                                <w:sz w:val="20"/>
-                                <w:szCs w:val="20"/>
-                                <w:lang w:val="en-GB"/>
-                              </w:rPr>
-                              <w:t>try</w:t>
-                            </w:r>
-                            <w:r>
-                              <w:rPr>
-                                <w:rFonts w:ascii="Courier New" w:hAnsi="Courier New" w:cs="Courier New"/>
-                                <w:color w:val="000000"/>
-                                <w:sz w:val="20"/>
-                                <w:szCs w:val="20"/>
-                                <w:lang w:val="en-GB"/>
-                              </w:rPr>
-                              <w:t xml:space="preserve"> </w:t>
-                            </w:r>
+                                <w:color w:val="000080"/>
+                                <w:sz w:val="20"/>
+                                <w:szCs w:val="20"/>
+                              </w:rPr>
+                            </w:pPr>
                             <w:r>
                               <w:rPr>
                                 <w:rFonts w:ascii="Courier New" w:hAnsi="Courier New" w:cs="Courier New"/>
@@ -8277,928 +8529,17 @@
                                 <w:color w:val="000080"/>
                                 <w:sz w:val="20"/>
                                 <w:szCs w:val="20"/>
-                                <w:lang w:val="en-GB"/>
-                              </w:rPr>
-                              <w:t>{</w:t>
-                            </w:r>
-                          </w:p>
-                          <w:p>
-                            <w:pPr>
-                              <w:autoSpaceDE w:val="0"/>
-                              <w:autoSpaceDN w:val="0"/>
-                              <w:adjustRightInd w:val="0"/>
-                              <w:spacing w:after="0" w:line="240" w:lineRule="auto"/>
+                              </w:rPr>
+                              <w:t>}</w:t>
+                            </w:r>
+                            <w:r>
                               <w:rPr>
                                 <w:rFonts w:ascii="Courier New" w:hAnsi="Courier New" w:cs="Courier New"/>
                                 <w:color w:val="000000"/>
                                 <w:sz w:val="20"/>
                                 <w:szCs w:val="20"/>
-                                <w:lang w:val="en-GB"/>
-                              </w:rPr>
-                            </w:pPr>
-                            <w:r>
-                              <w:rPr>
-                                <w:rFonts w:ascii="Courier New" w:hAnsi="Courier New" w:cs="Courier New"/>
-                                <w:color w:val="000000"/>
-                                <w:sz w:val="20"/>
-                                <w:szCs w:val="20"/>
-                                <w:lang w:val="en-GB"/>
-                              </w:rPr>
-                              <w:t xml:space="preserve">  </w:t>
-                            </w:r>
-                            <w:r>
-                              <w:rPr>
-                                <w:rFonts w:ascii="Courier New" w:hAnsi="Courier New" w:cs="Courier New"/>
-                                <w:color w:val="000000"/>
-                                <w:sz w:val="20"/>
-                                <w:szCs w:val="20"/>
-                                <w:lang w:val="en-GB"/>
-                              </w:rPr>
-                              <w:t xml:space="preserve">String result </w:t>
-                            </w:r>
-                            <w:r>
-                              <w:rPr>
-                                <w:rFonts w:ascii="Courier New" w:hAnsi="Courier New" w:cs="Courier New"/>
-                                <w:b/>
-                                <w:bCs/>
-                                <w:color w:val="000080"/>
-                                <w:sz w:val="20"/>
-                                <w:szCs w:val="20"/>
-                                <w:lang w:val="en-GB"/>
-                              </w:rPr>
-                              <w:t>=</w:t>
-                            </w:r>
-                            <w:r>
-                              <w:rPr>
-                                <w:rFonts w:ascii="Courier New" w:hAnsi="Courier New" w:cs="Courier New"/>
-                                <w:color w:val="000000"/>
-                                <w:sz w:val="20"/>
-                                <w:szCs w:val="20"/>
-                                <w:lang w:val="en-GB"/>
-                              </w:rPr>
-                              <w:t xml:space="preserve"> </w:t>
-                            </w:r>
-                            <w:r>
-                              <w:rPr>
-                                <w:rFonts w:ascii="Courier New" w:hAnsi="Courier New" w:cs="Courier New"/>
-                                <w:b/>
-                                <w:bCs/>
-                                <w:color w:val="000080"/>
-                                <w:sz w:val="20"/>
-                                <w:szCs w:val="20"/>
-                                <w:lang w:val="en-GB"/>
-                              </w:rPr>
-                              <w:t>(</w:t>
-                            </w:r>
-                            <w:r>
-                              <w:rPr>
-                                <w:rFonts w:ascii="Courier New" w:hAnsi="Courier New" w:cs="Courier New"/>
-                                <w:color w:val="000000"/>
-                                <w:sz w:val="20"/>
-                                <w:szCs w:val="20"/>
-                                <w:lang w:val="en-GB"/>
-                              </w:rPr>
-                              <w:t>String</w:t>
-                            </w:r>
-                            <w:r>
-                              <w:rPr>
-                                <w:rFonts w:ascii="Courier New" w:hAnsi="Courier New" w:cs="Courier New"/>
-                                <w:b/>
-                                <w:bCs/>
-                                <w:color w:val="000080"/>
-                                <w:sz w:val="20"/>
-                                <w:szCs w:val="20"/>
-                                <w:lang w:val="en-GB"/>
-                              </w:rPr>
-                              <w:t>)</w:t>
-                            </w:r>
-                            <w:r>
-                              <w:rPr>
-                                <w:rFonts w:ascii="Courier New" w:hAnsi="Courier New" w:cs="Courier New"/>
-                                <w:color w:val="000000"/>
-                                <w:sz w:val="20"/>
-                                <w:szCs w:val="20"/>
-                                <w:lang w:val="en-GB"/>
-                              </w:rPr>
-                              <w:t xml:space="preserve"> </w:t>
-                            </w:r>
-                            <w:proofErr w:type="spellStart"/>
-                            <w:r>
-                              <w:rPr>
-                                <w:rFonts w:ascii="Courier New" w:hAnsi="Courier New" w:cs="Courier New"/>
-                                <w:color w:val="000000"/>
-                                <w:sz w:val="20"/>
-                                <w:szCs w:val="20"/>
-                                <w:lang w:val="en-GB"/>
-                              </w:rPr>
-                              <w:t>contractManager</w:t>
-                            </w:r>
-                            <w:r>
-                              <w:rPr>
-                                <w:rFonts w:ascii="Courier New" w:hAnsi="Courier New" w:cs="Courier New"/>
-                                <w:b/>
-                                <w:bCs/>
-                                <w:color w:val="000080"/>
-                                <w:sz w:val="20"/>
-                                <w:szCs w:val="20"/>
-                                <w:lang w:val="en-GB"/>
-                              </w:rPr>
-                              <w:t>.</w:t>
-                            </w:r>
-                            <w:r>
-                              <w:rPr>
-                                <w:rFonts w:ascii="Courier New" w:hAnsi="Courier New" w:cs="Courier New"/>
-                                <w:color w:val="000000"/>
-                                <w:sz w:val="20"/>
-                                <w:szCs w:val="20"/>
-                                <w:lang w:val="en-GB"/>
-                              </w:rPr>
-                              <w:t>runScript</w:t>
-                            </w:r>
-                            <w:proofErr w:type="spellEnd"/>
-                            <w:r>
-                              <w:rPr>
-                                <w:rFonts w:ascii="Courier New" w:hAnsi="Courier New" w:cs="Courier New"/>
-                                <w:b/>
-                                <w:bCs/>
-                                <w:color w:val="000080"/>
-                                <w:sz w:val="20"/>
-                                <w:szCs w:val="20"/>
-                                <w:lang w:val="en-GB"/>
-                              </w:rPr>
-                              <w:t>(</w:t>
-                            </w:r>
-                            <w:proofErr w:type="spellStart"/>
-                            <w:r>
-                              <w:rPr>
-                                <w:rFonts w:ascii="Courier New" w:hAnsi="Courier New" w:cs="Courier New"/>
-                                <w:color w:val="000000"/>
-                                <w:sz w:val="20"/>
-                                <w:szCs w:val="20"/>
-                                <w:lang w:val="en-GB"/>
-                              </w:rPr>
-                              <w:t>scriptPath</w:t>
-                            </w:r>
-                            <w:proofErr w:type="spellEnd"/>
-                            <w:r>
-                              <w:rPr>
-                                <w:rFonts w:ascii="Courier New" w:hAnsi="Courier New" w:cs="Courier New"/>
-                                <w:b/>
-                                <w:bCs/>
-                                <w:color w:val="000080"/>
-                                <w:sz w:val="20"/>
-                                <w:szCs w:val="20"/>
-                                <w:lang w:val="en-GB"/>
-                              </w:rPr>
-                              <w:t>);</w:t>
-                            </w:r>
-                          </w:p>
-                          <w:p>
-                            <w:pPr>
-                              <w:autoSpaceDE w:val="0"/>
-                              <w:autoSpaceDN w:val="0"/>
-                              <w:adjustRightInd w:val="0"/>
-                              <w:spacing w:after="0" w:line="240" w:lineRule="auto"/>
-                              <w:rPr>
-                                <w:rFonts w:ascii="Courier New" w:hAnsi="Courier New" w:cs="Courier New"/>
-                                <w:color w:val="000000"/>
-                                <w:sz w:val="20"/>
-                                <w:szCs w:val="20"/>
-                                <w:lang w:val="en-GB"/>
-                              </w:rPr>
-                            </w:pPr>
-                            <w:r>
-                              <w:rPr>
-                                <w:rFonts w:ascii="Courier New" w:hAnsi="Courier New" w:cs="Courier New"/>
-                                <w:color w:val="000000"/>
-                                <w:sz w:val="20"/>
-                                <w:szCs w:val="20"/>
-                                <w:lang w:val="en-GB"/>
-                              </w:rPr>
-                              <w:t xml:space="preserve">  </w:t>
-                            </w:r>
-                            <w:proofErr w:type="spellStart"/>
-                            <w:r>
-                              <w:rPr>
-                                <w:rFonts w:ascii="Courier New" w:hAnsi="Courier New" w:cs="Courier New"/>
-                                <w:color w:val="000000"/>
-                                <w:sz w:val="20"/>
-                                <w:szCs w:val="20"/>
-                                <w:lang w:val="en-GB"/>
-                              </w:rPr>
-                              <w:t>logger</w:t>
-                            </w:r>
-                            <w:r>
-                              <w:rPr>
-                                <w:rFonts w:ascii="Courier New" w:hAnsi="Courier New" w:cs="Courier New"/>
-                                <w:b/>
-                                <w:bCs/>
-                                <w:color w:val="000080"/>
-                                <w:sz w:val="20"/>
-                                <w:szCs w:val="20"/>
-                                <w:lang w:val="en-GB"/>
-                              </w:rPr>
-                              <w:t>.</w:t>
-                            </w:r>
-                            <w:r>
-                              <w:rPr>
-                                <w:rFonts w:ascii="Courier New" w:hAnsi="Courier New" w:cs="Courier New"/>
-                                <w:color w:val="000000"/>
-                                <w:sz w:val="20"/>
-                                <w:szCs w:val="20"/>
-                                <w:lang w:val="en-GB"/>
-                              </w:rPr>
-                              <w:t>log_</w:t>
-                            </w:r>
-                            <w:proofErr w:type="gramStart"/>
-                            <w:r>
-                              <w:rPr>
-                                <w:rFonts w:ascii="Courier New" w:hAnsi="Courier New" w:cs="Courier New"/>
-                                <w:color w:val="000000"/>
-                                <w:sz w:val="20"/>
-                                <w:szCs w:val="20"/>
-                                <w:lang w:val="en-GB"/>
-                              </w:rPr>
-                              <w:t>srvMsg</w:t>
-                            </w:r>
-                            <w:proofErr w:type="spellEnd"/>
-                            <w:r>
-                              <w:rPr>
-                                <w:rFonts w:ascii="Courier New" w:hAnsi="Courier New" w:cs="Courier New"/>
-                                <w:b/>
-                                <w:bCs/>
-                                <w:color w:val="000080"/>
-                                <w:sz w:val="20"/>
-                                <w:szCs w:val="20"/>
-                                <w:lang w:val="en-GB"/>
-                              </w:rPr>
-                              <w:t>(</w:t>
-                            </w:r>
-                            <w:proofErr w:type="gramEnd"/>
-                            <w:r>
-                              <w:rPr>
-                                <w:rFonts w:ascii="Courier New" w:hAnsi="Courier New" w:cs="Courier New"/>
-                                <w:color w:val="808080"/>
-                                <w:sz w:val="20"/>
-                                <w:szCs w:val="20"/>
-                                <w:lang w:val="en-GB"/>
-                              </w:rPr>
-                              <w:t>"</w:t>
-                            </w:r>
-                            <w:proofErr w:type="spellStart"/>
-                            <w:r>
-                              <w:rPr>
-                                <w:rFonts w:ascii="Courier New" w:hAnsi="Courier New" w:cs="Courier New"/>
-                                <w:color w:val="808080"/>
-                                <w:sz w:val="20"/>
-                                <w:szCs w:val="20"/>
-                                <w:lang w:val="en-GB"/>
-                              </w:rPr>
-                              <w:t>ExampleClientNode</w:t>
-                            </w:r>
-                            <w:proofErr w:type="spellEnd"/>
-                            <w:r>
-                              <w:rPr>
-                                <w:rFonts w:ascii="Courier New" w:hAnsi="Courier New" w:cs="Courier New"/>
-                                <w:color w:val="808080"/>
-                                <w:sz w:val="20"/>
-                                <w:szCs w:val="20"/>
-                                <w:lang w:val="en-GB"/>
-                              </w:rPr>
-                              <w:t>"</w:t>
-                            </w:r>
-                            <w:r>
-                              <w:rPr>
-                                <w:rFonts w:ascii="Courier New" w:hAnsi="Courier New" w:cs="Courier New"/>
-                                <w:b/>
-                                <w:bCs/>
-                                <w:color w:val="000080"/>
-                                <w:sz w:val="20"/>
-                                <w:szCs w:val="20"/>
-                                <w:lang w:val="en-GB"/>
-                              </w:rPr>
-                              <w:t>,</w:t>
-                            </w:r>
-                            <w:r>
-                              <w:rPr>
-                                <w:rFonts w:ascii="Courier New" w:hAnsi="Courier New" w:cs="Courier New"/>
-                                <w:color w:val="000000"/>
-                                <w:sz w:val="20"/>
-                                <w:szCs w:val="20"/>
-                                <w:lang w:val="en-GB"/>
-                              </w:rPr>
-                              <w:t xml:space="preserve"> </w:t>
-                            </w:r>
-                            <w:r>
-                              <w:rPr>
-                                <w:rFonts w:ascii="Courier New" w:hAnsi="Courier New" w:cs="Courier New"/>
-                                <w:color w:val="808080"/>
-                                <w:sz w:val="20"/>
-                                <w:szCs w:val="20"/>
-                                <w:lang w:val="en-GB"/>
-                              </w:rPr>
-                              <w:t>"</w:t>
-                            </w:r>
-                            <w:proofErr w:type="spellStart"/>
-                            <w:r>
-                              <w:rPr>
-                                <w:rFonts w:ascii="Courier New" w:hAnsi="Courier New" w:cs="Courier New"/>
-                                <w:color w:val="808080"/>
-                                <w:sz w:val="20"/>
-                                <w:szCs w:val="20"/>
-                                <w:lang w:val="en-GB"/>
-                              </w:rPr>
-                              <w:t>TableCallback</w:t>
-                            </w:r>
-                            <w:proofErr w:type="spellEnd"/>
-                            <w:r>
-                              <w:rPr>
-                                <w:rFonts w:ascii="Courier New" w:hAnsi="Courier New" w:cs="Courier New"/>
-                                <w:color w:val="808080"/>
-                                <w:sz w:val="20"/>
-                                <w:szCs w:val="20"/>
-                                <w:lang w:val="en-GB"/>
-                              </w:rPr>
-                              <w:t>"</w:t>
-                            </w:r>
-                            <w:r>
-                              <w:rPr>
-                                <w:rFonts w:ascii="Courier New" w:hAnsi="Courier New" w:cs="Courier New"/>
-                                <w:b/>
-                                <w:bCs/>
-                                <w:color w:val="000080"/>
-                                <w:sz w:val="20"/>
-                                <w:szCs w:val="20"/>
-                                <w:lang w:val="en-GB"/>
-                              </w:rPr>
-                              <w:t>,</w:t>
-                            </w:r>
-                            <w:r>
-                              <w:rPr>
-                                <w:rFonts w:ascii="Courier New" w:hAnsi="Courier New" w:cs="Courier New"/>
-                                <w:color w:val="000000"/>
-                                <w:sz w:val="20"/>
-                                <w:szCs w:val="20"/>
-                                <w:lang w:val="en-GB"/>
-                              </w:rPr>
-                              <w:t xml:space="preserve"> Logger</w:t>
-                            </w:r>
-                            <w:r>
-                              <w:rPr>
-                                <w:rFonts w:ascii="Courier New" w:hAnsi="Courier New" w:cs="Courier New"/>
-                                <w:b/>
-                                <w:bCs/>
-                                <w:color w:val="000080"/>
-                                <w:sz w:val="20"/>
-                                <w:szCs w:val="20"/>
-                                <w:lang w:val="en-GB"/>
-                              </w:rPr>
-                              <w:t>.</w:t>
-                            </w:r>
-                            <w:r>
-                              <w:rPr>
-                                <w:rFonts w:ascii="Courier New" w:hAnsi="Courier New" w:cs="Courier New"/>
-                                <w:color w:val="000000"/>
-                                <w:sz w:val="20"/>
-                                <w:szCs w:val="20"/>
-                                <w:lang w:val="en-GB"/>
-                              </w:rPr>
-                              <w:t>INFO</w:t>
-                            </w:r>
-                            <w:r>
-                              <w:rPr>
-                                <w:rFonts w:ascii="Courier New" w:hAnsi="Courier New" w:cs="Courier New"/>
-                                <w:b/>
-                                <w:bCs/>
-                                <w:color w:val="000080"/>
-                                <w:sz w:val="20"/>
-                                <w:szCs w:val="20"/>
-                                <w:lang w:val="en-GB"/>
-                              </w:rPr>
-                              <w:t>,</w:t>
-                            </w:r>
-                            <w:r>
-                              <w:rPr>
-                                <w:rFonts w:ascii="Courier New" w:hAnsi="Courier New" w:cs="Courier New"/>
-                                <w:color w:val="000000"/>
-                                <w:sz w:val="20"/>
-                                <w:szCs w:val="20"/>
-                                <w:lang w:val="en-GB"/>
-                              </w:rPr>
-                              <w:t xml:space="preserve"> </w:t>
-                            </w:r>
-                            <w:r>
-                              <w:rPr>
-                                <w:rFonts w:ascii="Courier New" w:hAnsi="Courier New" w:cs="Courier New"/>
-                                <w:color w:val="808080"/>
-                                <w:sz w:val="20"/>
-                                <w:szCs w:val="20"/>
-                                <w:lang w:val="en-GB"/>
-                              </w:rPr>
-                              <w:t>"script result="</w:t>
-                            </w:r>
-                            <w:r>
-                              <w:rPr>
-                                <w:rFonts w:ascii="Courier New" w:hAnsi="Courier New" w:cs="Courier New"/>
-                                <w:color w:val="000000"/>
-                                <w:sz w:val="20"/>
-                                <w:szCs w:val="20"/>
-                                <w:lang w:val="en-GB"/>
-                              </w:rPr>
-                              <w:t xml:space="preserve"> </w:t>
-                            </w:r>
-                            <w:r>
-                              <w:rPr>
-                                <w:rFonts w:ascii="Courier New" w:hAnsi="Courier New" w:cs="Courier New"/>
-                                <w:b/>
-                                <w:bCs/>
-                                <w:color w:val="000080"/>
-                                <w:sz w:val="20"/>
-                                <w:szCs w:val="20"/>
-                                <w:lang w:val="en-GB"/>
-                              </w:rPr>
-                              <w:t>+</w:t>
-                            </w:r>
-                            <w:r>
-                              <w:rPr>
-                                <w:rFonts w:ascii="Courier New" w:hAnsi="Courier New" w:cs="Courier New"/>
-                                <w:color w:val="000000"/>
-                                <w:sz w:val="20"/>
-                                <w:szCs w:val="20"/>
-                                <w:lang w:val="en-GB"/>
-                              </w:rPr>
-                              <w:t xml:space="preserve"> result</w:t>
-                            </w:r>
-                            <w:r>
-                              <w:rPr>
-                                <w:rFonts w:ascii="Courier New" w:hAnsi="Courier New" w:cs="Courier New"/>
-                                <w:b/>
-                                <w:bCs/>
-                                <w:color w:val="000080"/>
-                                <w:sz w:val="20"/>
-                                <w:szCs w:val="20"/>
-                                <w:lang w:val="en-GB"/>
-                              </w:rPr>
-                              <w:t>);</w:t>
-                            </w:r>
-                          </w:p>
-                          <w:p>
-                            <w:pPr>
-                              <w:autoSpaceDE w:val="0"/>
-                              <w:autoSpaceDN w:val="0"/>
-                              <w:adjustRightInd w:val="0"/>
-                              <w:spacing w:after="0" w:line="240" w:lineRule="auto"/>
-                              <w:rPr>
-                                <w:rFonts w:ascii="Courier New" w:hAnsi="Courier New" w:cs="Courier New"/>
-                                <w:color w:val="000000"/>
-                                <w:sz w:val="20"/>
-                                <w:szCs w:val="20"/>
-                                <w:lang w:val="en-GB"/>
-                              </w:rPr>
-                            </w:pPr>
-                            <w:r>
-                              <w:rPr>
-                                <w:rFonts w:ascii="Courier New" w:hAnsi="Courier New" w:cs="Courier New"/>
-                                <w:b/>
-                                <w:bCs/>
-                                <w:color w:val="000080"/>
-                                <w:sz w:val="20"/>
-                                <w:szCs w:val="20"/>
-                                <w:lang w:val="en-GB"/>
-                              </w:rPr>
-                              <w:t xml:space="preserve">  </w:t>
-                            </w:r>
-                            <w:r>
-                              <w:rPr>
-                                <w:rFonts w:ascii="Courier New" w:hAnsi="Courier New" w:cs="Courier New"/>
-                                <w:b/>
-                                <w:bCs/>
-                                <w:color w:val="000080"/>
-                                <w:sz w:val="20"/>
-                                <w:szCs w:val="20"/>
-                                <w:lang w:val="en-GB"/>
-                              </w:rPr>
-                              <w:t>}</w:t>
-                            </w:r>
-                            <w:r>
-                              <w:rPr>
-                                <w:rFonts w:ascii="Courier New" w:hAnsi="Courier New" w:cs="Courier New"/>
-                                <w:color w:val="000000"/>
-                                <w:sz w:val="20"/>
-                                <w:szCs w:val="20"/>
-                                <w:lang w:val="en-GB"/>
-                              </w:rPr>
-                              <w:t xml:space="preserve"> </w:t>
-                            </w:r>
-                            <w:r>
-                              <w:rPr>
-                                <w:rFonts w:ascii="Courier New" w:hAnsi="Courier New" w:cs="Courier New"/>
-                                <w:b/>
-                                <w:bCs/>
-                                <w:color w:val="0000FF"/>
-                                <w:sz w:val="20"/>
-                                <w:szCs w:val="20"/>
-                                <w:lang w:val="en-GB"/>
-                              </w:rPr>
-                              <w:t>catch</w:t>
-                            </w:r>
-                            <w:r>
-                              <w:rPr>
-                                <w:rFonts w:ascii="Courier New" w:hAnsi="Courier New" w:cs="Courier New"/>
-                                <w:color w:val="000000"/>
-                                <w:sz w:val="20"/>
-                                <w:szCs w:val="20"/>
-                                <w:lang w:val="en-GB"/>
-                              </w:rPr>
-                              <w:t xml:space="preserve"> </w:t>
-                            </w:r>
-                            <w:r>
-                              <w:rPr>
-                                <w:rFonts w:ascii="Courier New" w:hAnsi="Courier New" w:cs="Courier New"/>
-                                <w:b/>
-                                <w:bCs/>
-                                <w:color w:val="000080"/>
-                                <w:sz w:val="20"/>
-                                <w:szCs w:val="20"/>
-                                <w:lang w:val="en-GB"/>
-                              </w:rPr>
-                              <w:t>(</w:t>
-                            </w:r>
-                            <w:r>
-                              <w:rPr>
-                                <w:rFonts w:ascii="Courier New" w:hAnsi="Courier New" w:cs="Courier New"/>
-                                <w:color w:val="000000"/>
-                                <w:sz w:val="20"/>
-                                <w:szCs w:val="20"/>
-                                <w:lang w:val="en-GB"/>
-                              </w:rPr>
-                              <w:t>Exception e</w:t>
-                            </w:r>
-                            <w:r>
-                              <w:rPr>
-                                <w:rFonts w:ascii="Courier New" w:hAnsi="Courier New" w:cs="Courier New"/>
-                                <w:b/>
-                                <w:bCs/>
-                                <w:color w:val="000080"/>
-                                <w:sz w:val="20"/>
-                                <w:szCs w:val="20"/>
-                                <w:lang w:val="en-GB"/>
-                              </w:rPr>
-                              <w:t>)</w:t>
-                            </w:r>
-                            <w:r>
-                              <w:rPr>
-                                <w:rFonts w:ascii="Courier New" w:hAnsi="Courier New" w:cs="Courier New"/>
-                                <w:color w:val="000000"/>
-                                <w:sz w:val="20"/>
-                                <w:szCs w:val="20"/>
-                                <w:lang w:val="en-GB"/>
-                              </w:rPr>
-                              <w:t xml:space="preserve"> </w:t>
-                            </w:r>
-                            <w:r>
-                              <w:rPr>
-                                <w:rFonts w:ascii="Courier New" w:hAnsi="Courier New" w:cs="Courier New"/>
-                                <w:b/>
-                                <w:bCs/>
-                                <w:color w:val="000080"/>
-                                <w:sz w:val="20"/>
-                                <w:szCs w:val="20"/>
-                                <w:lang w:val="en-GB"/>
-                              </w:rPr>
-                              <w:t>{</w:t>
-                            </w:r>
-                          </w:p>
-                          <w:p>
-                            <w:pPr>
-                              <w:autoSpaceDE w:val="0"/>
-                              <w:autoSpaceDN w:val="0"/>
-                              <w:adjustRightInd w:val="0"/>
-                              <w:spacing w:after="0" w:line="240" w:lineRule="auto"/>
-                              <w:rPr>
-                                <w:rFonts w:ascii="Courier New" w:hAnsi="Courier New" w:cs="Courier New"/>
-                                <w:color w:val="000000"/>
-                                <w:sz w:val="20"/>
-                                <w:szCs w:val="20"/>
-                                <w:lang w:val="en-GB"/>
-                              </w:rPr>
-                            </w:pPr>
-                            <w:r>
-                              <w:rPr>
-                                <w:rFonts w:ascii="Courier New" w:hAnsi="Courier New" w:cs="Courier New"/>
-                                <w:color w:val="000000"/>
-                                <w:sz w:val="20"/>
-                                <w:szCs w:val="20"/>
-                                <w:lang w:val="en-GB"/>
-                              </w:rPr>
-                              <w:t xml:space="preserve">   </w:t>
-                            </w:r>
-                            <w:proofErr w:type="spellStart"/>
-                            <w:r>
-                              <w:rPr>
-                                <w:rFonts w:ascii="Courier New" w:hAnsi="Courier New" w:cs="Courier New"/>
-                                <w:color w:val="000000"/>
-                                <w:sz w:val="20"/>
-                                <w:szCs w:val="20"/>
-                                <w:lang w:val="en-GB"/>
-                              </w:rPr>
-                              <w:t>logger</w:t>
-                            </w:r>
-                            <w:r>
-                              <w:rPr>
-                                <w:rFonts w:ascii="Courier New" w:hAnsi="Courier New" w:cs="Courier New"/>
-                                <w:b/>
-                                <w:bCs/>
-                                <w:color w:val="000080"/>
-                                <w:sz w:val="20"/>
-                                <w:szCs w:val="20"/>
-                                <w:lang w:val="en-GB"/>
-                              </w:rPr>
-                              <w:t>.</w:t>
-                            </w:r>
-                            <w:r>
-                              <w:rPr>
-                                <w:rFonts w:ascii="Courier New" w:hAnsi="Courier New" w:cs="Courier New"/>
-                                <w:color w:val="000000"/>
-                                <w:sz w:val="20"/>
-                                <w:szCs w:val="20"/>
-                                <w:lang w:val="en-GB"/>
-                              </w:rPr>
-                              <w:t>log_</w:t>
-                            </w:r>
-                            <w:proofErr w:type="gramStart"/>
-                            <w:r>
-                              <w:rPr>
-                                <w:rFonts w:ascii="Courier New" w:hAnsi="Courier New" w:cs="Courier New"/>
-                                <w:color w:val="000000"/>
-                                <w:sz w:val="20"/>
-                                <w:szCs w:val="20"/>
-                                <w:lang w:val="en-GB"/>
-                              </w:rPr>
-                              <w:t>srvMsg</w:t>
-                            </w:r>
-                            <w:proofErr w:type="spellEnd"/>
-                            <w:r>
-                              <w:rPr>
-                                <w:rFonts w:ascii="Courier New" w:hAnsi="Courier New" w:cs="Courier New"/>
-                                <w:b/>
-                                <w:bCs/>
-                                <w:color w:val="000080"/>
-                                <w:sz w:val="20"/>
-                                <w:szCs w:val="20"/>
-                                <w:lang w:val="en-GB"/>
-                              </w:rPr>
-                              <w:t>(</w:t>
-                            </w:r>
-                            <w:proofErr w:type="gramEnd"/>
-                            <w:r>
-                              <w:rPr>
-                                <w:rFonts w:ascii="Courier New" w:hAnsi="Courier New" w:cs="Courier New"/>
-                                <w:color w:val="808080"/>
-                                <w:sz w:val="20"/>
-                                <w:szCs w:val="20"/>
-                                <w:lang w:val="en-GB"/>
-                              </w:rPr>
-                              <w:t>"</w:t>
-                            </w:r>
-                            <w:proofErr w:type="spellStart"/>
-                            <w:r>
-                              <w:rPr>
-                                <w:rFonts w:ascii="Courier New" w:hAnsi="Courier New" w:cs="Courier New"/>
-                                <w:color w:val="808080"/>
-                                <w:sz w:val="20"/>
-                                <w:szCs w:val="20"/>
-                                <w:lang w:val="en-GB"/>
-                              </w:rPr>
-                              <w:t>ExampleClientNode</w:t>
-                            </w:r>
-                            <w:proofErr w:type="spellEnd"/>
-                            <w:r>
-                              <w:rPr>
-                                <w:rFonts w:ascii="Courier New" w:hAnsi="Courier New" w:cs="Courier New"/>
-                                <w:color w:val="808080"/>
-                                <w:sz w:val="20"/>
-                                <w:szCs w:val="20"/>
-                                <w:lang w:val="en-GB"/>
-                              </w:rPr>
-                              <w:t>"</w:t>
-                            </w:r>
-                            <w:r>
-                              <w:rPr>
-                                <w:rFonts w:ascii="Courier New" w:hAnsi="Courier New" w:cs="Courier New"/>
-                                <w:b/>
-                                <w:bCs/>
-                                <w:color w:val="000080"/>
-                                <w:sz w:val="20"/>
-                                <w:szCs w:val="20"/>
-                                <w:lang w:val="en-GB"/>
-                              </w:rPr>
-                              <w:t>,</w:t>
-                            </w:r>
-                            <w:r>
-                              <w:rPr>
-                                <w:rFonts w:ascii="Courier New" w:hAnsi="Courier New" w:cs="Courier New"/>
-                                <w:color w:val="000000"/>
-                                <w:sz w:val="20"/>
-                                <w:szCs w:val="20"/>
-                                <w:lang w:val="en-GB"/>
-                              </w:rPr>
-                              <w:t xml:space="preserve"> </w:t>
-                            </w:r>
-                            <w:r>
-                              <w:rPr>
-                                <w:rFonts w:ascii="Courier New" w:hAnsi="Courier New" w:cs="Courier New"/>
-                                <w:color w:val="808080"/>
-                                <w:sz w:val="20"/>
-                                <w:szCs w:val="20"/>
-                                <w:lang w:val="en-GB"/>
-                              </w:rPr>
-                              <w:t>"</w:t>
-                            </w:r>
-                            <w:proofErr w:type="spellStart"/>
-                            <w:r>
-                              <w:rPr>
-                                <w:rFonts w:ascii="Courier New" w:hAnsi="Courier New" w:cs="Courier New"/>
-                                <w:color w:val="808080"/>
-                                <w:sz w:val="20"/>
-                                <w:szCs w:val="20"/>
-                                <w:lang w:val="en-GB"/>
-                              </w:rPr>
-                              <w:t>TableCallback</w:t>
-                            </w:r>
-                            <w:proofErr w:type="spellEnd"/>
-                            <w:r>
-                              <w:rPr>
-                                <w:rFonts w:ascii="Courier New" w:hAnsi="Courier New" w:cs="Courier New"/>
-                                <w:color w:val="808080"/>
-                                <w:sz w:val="20"/>
-                                <w:szCs w:val="20"/>
-                                <w:lang w:val="en-GB"/>
-                              </w:rPr>
-                              <w:t>"</w:t>
-                            </w:r>
-                            <w:r>
-                              <w:rPr>
-                                <w:rFonts w:ascii="Courier New" w:hAnsi="Courier New" w:cs="Courier New"/>
-                                <w:b/>
-                                <w:bCs/>
-                                <w:color w:val="000080"/>
-                                <w:sz w:val="20"/>
-                                <w:szCs w:val="20"/>
-                                <w:lang w:val="en-GB"/>
-                              </w:rPr>
-                              <w:t>,</w:t>
-                            </w:r>
-                            <w:r>
-                              <w:rPr>
-                                <w:rFonts w:ascii="Courier New" w:hAnsi="Courier New" w:cs="Courier New"/>
-                                <w:color w:val="000000"/>
-                                <w:sz w:val="20"/>
-                                <w:szCs w:val="20"/>
-                                <w:lang w:val="en-GB"/>
-                              </w:rPr>
-                              <w:t xml:space="preserve"> </w:t>
-                            </w:r>
-                            <w:proofErr w:type="spellStart"/>
-                            <w:r>
-                              <w:rPr>
-                                <w:rFonts w:ascii="Courier New" w:hAnsi="Courier New" w:cs="Courier New"/>
-                                <w:color w:val="000000"/>
-                                <w:sz w:val="20"/>
-                                <w:szCs w:val="20"/>
-                                <w:lang w:val="en-GB"/>
-                              </w:rPr>
-                              <w:t>Logger</w:t>
-                            </w:r>
-                            <w:r>
-                              <w:rPr>
-                                <w:rFonts w:ascii="Courier New" w:hAnsi="Courier New" w:cs="Courier New"/>
-                                <w:b/>
-                                <w:bCs/>
-                                <w:color w:val="000080"/>
-                                <w:sz w:val="20"/>
-                                <w:szCs w:val="20"/>
-                                <w:lang w:val="en-GB"/>
-                              </w:rPr>
-                              <w:t>.</w:t>
-                            </w:r>
-                            <w:r>
-                              <w:rPr>
-                                <w:rFonts w:ascii="Courier New" w:hAnsi="Courier New" w:cs="Courier New"/>
-                                <w:color w:val="000000"/>
-                                <w:sz w:val="20"/>
-                                <w:szCs w:val="20"/>
-                                <w:lang w:val="en-GB"/>
-                              </w:rPr>
-                              <w:t>ERR</w:t>
-                            </w:r>
-                            <w:proofErr w:type="spellEnd"/>
-                            <w:r>
-                              <w:rPr>
-                                <w:rFonts w:ascii="Courier New" w:hAnsi="Courier New" w:cs="Courier New"/>
-                                <w:b/>
-                                <w:bCs/>
-                                <w:color w:val="000080"/>
-                                <w:sz w:val="20"/>
-                                <w:szCs w:val="20"/>
-                                <w:lang w:val="en-GB"/>
-                              </w:rPr>
-                              <w:t>,</w:t>
-                            </w:r>
-                            <w:r>
-                              <w:rPr>
-                                <w:rFonts w:ascii="Courier New" w:hAnsi="Courier New" w:cs="Courier New"/>
-                                <w:color w:val="000000"/>
-                                <w:sz w:val="20"/>
-                                <w:szCs w:val="20"/>
-                                <w:lang w:val="en-GB"/>
-                              </w:rPr>
-                              <w:t xml:space="preserve"> e</w:t>
-                            </w:r>
-                            <w:r>
-                              <w:rPr>
-                                <w:rFonts w:ascii="Courier New" w:hAnsi="Courier New" w:cs="Courier New"/>
-                                <w:b/>
-                                <w:bCs/>
-                                <w:color w:val="000080"/>
-                                <w:sz w:val="20"/>
-                                <w:szCs w:val="20"/>
-                                <w:lang w:val="en-GB"/>
-                              </w:rPr>
-                              <w:t>);</w:t>
-                            </w:r>
-                          </w:p>
-                          <w:p>
-                            <w:pPr>
-                              <w:autoSpaceDE w:val="0"/>
-                              <w:autoSpaceDN w:val="0"/>
-                              <w:adjustRightInd w:val="0"/>
-                              <w:spacing w:after="0" w:line="240" w:lineRule="auto"/>
-                              <w:rPr>
-                                <w:rFonts w:ascii="Courier New" w:hAnsi="Courier New" w:cs="Courier New"/>
-                                <w:color w:val="000000"/>
-                                <w:sz w:val="20"/>
-                                <w:szCs w:val="20"/>
-                              </w:rPr>
-                            </w:pPr>
-                            <w:r>
-                              <w:rPr>
-                                <w:rFonts w:ascii="Courier New" w:hAnsi="Courier New" w:cs="Courier New"/>
-                                <w:b/>
-                                <w:bCs/>
-                                <w:color w:val="000080"/>
-                                <w:sz w:val="20"/>
-                                <w:szCs w:val="20"/>
-                                <w:lang w:val="en-GB"/>
-                              </w:rPr>
-                              <w:t xml:space="preserve"> </w:t>
-                            </w:r>
-                            <w:r>
-                              <w:rPr>
-                                <w:rFonts w:ascii="Courier New" w:hAnsi="Courier New" w:cs="Courier New"/>
-                                <w:b/>
-                                <w:bCs/>
-                                <w:color w:val="000080"/>
-                                <w:sz w:val="20"/>
-                                <w:szCs w:val="20"/>
-                              </w:rPr>
-                              <w:t>}</w:t>
-                            </w:r>
-                            <w:r>
-                              <w:rPr>
-                                <w:rFonts w:ascii="Courier New" w:hAnsi="Courier New" w:cs="Courier New"/>
-                                <w:color w:val="000000"/>
-                                <w:sz w:val="20"/>
-                                <w:szCs w:val="20"/>
                               </w:rPr>
                               <w:tab/>
-                            </w:r>
-                          </w:p>
-                          <w:p>
-                            <w:pPr>
-                              <w:autoSpaceDE w:val="0"/>
-                              <w:autoSpaceDN w:val="0"/>
-                              <w:adjustRightInd w:val="0"/>
-                              <w:spacing w:after="0" w:line="240" w:lineRule="auto"/>
-                              <w:rPr>
-                                <w:rFonts w:ascii="Courier New" w:hAnsi="Courier New" w:cs="Courier New"/>
-                                <w:b/>
-                                <w:bCs/>
-                                <w:color w:val="000080"/>
-                                <w:sz w:val="20"/>
-                                <w:szCs w:val="20"/>
-                              </w:rPr>
-                            </w:pPr>
-                            <w:r>
-                              <w:rPr>
-                                <w:rFonts w:ascii="Courier New" w:hAnsi="Courier New" w:cs="Courier New"/>
-                                <w:b/>
-                                <w:bCs/>
-                                <w:color w:val="000080"/>
-                                <w:sz w:val="20"/>
-                                <w:szCs w:val="20"/>
-                              </w:rPr>
-                              <w:t>}</w:t>
                             </w:r>
                           </w:p>
                         </w:txbxContent>
@@ -9390,7 +8731,7 @@
                           <w:szCs w:val="20"/>
                           <w:lang w:val="en-GB"/>
                         </w:rPr>
-                        <w:t>KalimaTuto</w:t>
+                        <w:t>KalimaScriptsTest</w:t>
                       </w:r>
                       <w:proofErr w:type="spellEnd"/>
                       <w:r>
@@ -9401,7 +8742,7 @@
                           <w:szCs w:val="20"/>
                           <w:lang w:val="en-GB"/>
                         </w:rPr>
-                        <w:t>/etc/scripts/reverse_string.js"</w:t>
+                        <w:t>/scripts/reverse_string.js"</w:t>
                       </w:r>
                       <w:r>
                         <w:rPr>
@@ -9430,40 +8771,18 @@
                           <w:lang w:val="en-GB"/>
                         </w:rPr>
                       </w:pPr>
-                      <w:proofErr w:type="spellStart"/>
                       <w:r>
                         <w:rPr>
                           <w:rFonts w:ascii="Courier New" w:hAnsi="Courier New" w:cs="Courier New"/>
-                          <w:color w:val="000000"/>
-                          <w:sz w:val="20"/>
-                          <w:szCs w:val="20"/>
-                          <w:lang w:val="en-GB"/>
-                        </w:rPr>
-                        <w:t>ContractHousing</w:t>
-                      </w:r>
-                      <w:proofErr w:type="spellEnd"/>
-                      <w:r>
-                        <w:rPr>
-                          <w:rFonts w:ascii="Courier New" w:hAnsi="Courier New" w:cs="Courier New"/>
-                          <w:color w:val="000000"/>
-                          <w:sz w:val="20"/>
-                          <w:szCs w:val="20"/>
-                          <w:lang w:val="en-GB"/>
-                        </w:rPr>
-                        <w:t xml:space="preserve"> </w:t>
-                      </w:r>
-                      <w:proofErr w:type="spellStart"/>
-                      <w:r>
-                        <w:rPr>
-                          <w:rFonts w:ascii="Courier New" w:hAnsi="Courier New" w:cs="Courier New"/>
-                          <w:color w:val="000000"/>
-                          <w:sz w:val="20"/>
-                          <w:szCs w:val="20"/>
-                          <w:lang w:val="en-GB"/>
-                        </w:rPr>
-                        <w:t>contractHousing</w:t>
-                      </w:r>
-                      <w:proofErr w:type="spellEnd"/>
+                          <w:b/>
+                          <w:bCs/>
+                          <w:color w:val="0000FF"/>
+                          <w:sz w:val="20"/>
+                          <w:szCs w:val="20"/>
+                          <w:lang w:val="en-GB"/>
+                        </w:rPr>
+                        <w:t>try</w:t>
+                      </w:r>
                       <w:r>
                         <w:rPr>
                           <w:rFonts w:ascii="Courier New" w:hAnsi="Courier New" w:cs="Courier New"/>
@@ -9484,113 +8803,7 @@
                           <w:szCs w:val="20"/>
                           <w:lang w:val="en-GB"/>
                         </w:rPr>
-                        <w:t>=</w:t>
-                      </w:r>
-                      <w:r>
-                        <w:rPr>
-                          <w:rFonts w:ascii="Courier New" w:hAnsi="Courier New" w:cs="Courier New"/>
-                          <w:color w:val="000000"/>
-                          <w:sz w:val="20"/>
-                          <w:szCs w:val="20"/>
-                          <w:lang w:val="en-GB"/>
-                        </w:rPr>
-                        <w:t xml:space="preserve"> </w:t>
-                      </w:r>
-                      <w:proofErr w:type="spellStart"/>
-                      <w:proofErr w:type="gramStart"/>
-                      <w:r>
-                        <w:rPr>
-                          <w:rFonts w:ascii="Courier New" w:hAnsi="Courier New" w:cs="Courier New"/>
-                          <w:b/>
-                          <w:bCs/>
-                          <w:color w:val="0000FF"/>
-                          <w:sz w:val="20"/>
-                          <w:szCs w:val="20"/>
-                          <w:lang w:val="en-GB"/>
-                        </w:rPr>
-                        <w:t>this</w:t>
-                      </w:r>
-                      <w:r>
-                        <w:rPr>
-                          <w:rFonts w:ascii="Courier New" w:hAnsi="Courier New" w:cs="Courier New"/>
-                          <w:b/>
-                          <w:bCs/>
-                          <w:color w:val="000080"/>
-                          <w:sz w:val="20"/>
-                          <w:szCs w:val="20"/>
-                          <w:lang w:val="en-GB"/>
-                        </w:rPr>
-                        <w:t>.</w:t>
-                      </w:r>
-                      <w:r>
-                        <w:rPr>
-                          <w:rFonts w:ascii="Courier New" w:hAnsi="Courier New" w:cs="Courier New"/>
-                          <w:color w:val="000000"/>
-                          <w:sz w:val="20"/>
-                          <w:szCs w:val="20"/>
-                          <w:lang w:val="en-GB"/>
-                        </w:rPr>
-                        <w:t>contractManager</w:t>
-                      </w:r>
-                      <w:r>
-                        <w:rPr>
-                          <w:rFonts w:ascii="Courier New" w:hAnsi="Courier New" w:cs="Courier New"/>
-                          <w:b/>
-                          <w:bCs/>
-                          <w:color w:val="000080"/>
-                          <w:sz w:val="20"/>
-                          <w:szCs w:val="20"/>
-                          <w:lang w:val="en-GB"/>
-                        </w:rPr>
-                        <w:t>.</w:t>
-                      </w:r>
-                      <w:r>
-                        <w:rPr>
-                          <w:rFonts w:ascii="Courier New" w:hAnsi="Courier New" w:cs="Courier New"/>
-                          <w:color w:val="000000"/>
-                          <w:sz w:val="20"/>
-                          <w:szCs w:val="20"/>
-                          <w:lang w:val="en-GB"/>
-                        </w:rPr>
-                        <w:t>getContractHousing</w:t>
-                      </w:r>
-                      <w:proofErr w:type="spellEnd"/>
-                      <w:proofErr w:type="gramEnd"/>
-                      <w:r>
-                        <w:rPr>
-                          <w:rFonts w:ascii="Courier New" w:hAnsi="Courier New" w:cs="Courier New"/>
-                          <w:b/>
-                          <w:bCs/>
-                          <w:color w:val="000080"/>
-                          <w:sz w:val="20"/>
-                          <w:szCs w:val="20"/>
-                          <w:lang w:val="en-GB"/>
-                        </w:rPr>
-                        <w:t>(</w:t>
-                      </w:r>
-                      <w:proofErr w:type="spellStart"/>
-                      <w:r>
-                        <w:rPr>
-                          <w:rFonts w:ascii="Courier New" w:hAnsi="Courier New" w:cs="Courier New"/>
-                          <w:color w:val="000000"/>
-                          <w:sz w:val="20"/>
-                          <w:szCs w:val="20"/>
-                          <w:lang w:val="en-GB"/>
-                        </w:rPr>
-                        <w:t>scriptPath</w:t>
-                      </w:r>
-                      <w:proofErr w:type="spellEnd"/>
-                      <w:r>
-                        <w:rPr>
-                          <w:rFonts w:ascii="Courier New" w:hAnsi="Courier New" w:cs="Courier New"/>
-                          <w:b/>
-                          <w:bCs/>
-                          <w:color w:val="000080"/>
-                          <w:sz w:val="20"/>
-                          <w:szCs w:val="20"/>
-                          <w:lang w:val="en-GB"/>
-                        </w:rPr>
-                        <w:t>);</w:t>
+                        <w:t>{</w:t>
                       </w:r>
                     </w:p>
                     <w:p>
@@ -9607,18 +8820,16 @@
                           <w:lang w:val="en-GB"/>
                         </w:rPr>
                       </w:pPr>
-                      <w:proofErr w:type="gramStart"/>
                       <w:r>
                         <w:rPr>
                           <w:rFonts w:ascii="Courier New" w:hAnsi="Courier New" w:cs="Courier New"/>
-                          <w:b/>
-                          <w:bCs/>
-                          <w:color w:val="0000FF"/>
-                          <w:sz w:val="20"/>
-                          <w:szCs w:val="20"/>
-                          <w:lang w:val="en-GB"/>
-                        </w:rPr>
-                        <w:t>if</w:t>
+                          <w:color w:val="000000"/>
+                          <w:sz w:val="20"/>
+                          <w:szCs w:val="20"/>
+                          <w:lang w:val="en-GB"/>
+                        </w:rPr>
+                        <w:tab/>
+                        <w:t xml:space="preserve">String result </w:t>
                       </w:r>
                       <w:r>
                         <w:rPr>
@@ -9630,21 +8841,8 @@
                           <w:szCs w:val="20"/>
                           <w:lang w:val="en-GB"/>
                         </w:rPr>
-                        <w:t>(</w:t>
-                      </w:r>
-                      <w:proofErr w:type="spellStart"/>
-                      <w:proofErr w:type="gramEnd"/>
-                      <w:r>
-                        <w:rPr>
-                          <w:rFonts w:ascii="Courier New" w:hAnsi="Courier New" w:cs="Courier New"/>
-                          <w:color w:val="000000"/>
-                          <w:sz w:val="20"/>
-                          <w:szCs w:val="20"/>
-                          <w:lang w:val="en-GB"/>
-                        </w:rPr>
-                        <w:t>contractHousing</w:t>
-                      </w:r>
-                      <w:proofErr w:type="spellEnd"/>
+                        <w:t>=</w:t>
+                      </w:r>
                       <w:r>
                         <w:rPr>
                           <w:rFonts w:ascii="Courier New" w:hAnsi="Courier New" w:cs="Courier New"/>
@@ -9665,7 +8863,7 @@
                           <w:szCs w:val="20"/>
                           <w:lang w:val="en-GB"/>
                         </w:rPr>
-                        <w:t>!=</w:t>
+                        <w:t>(</w:t>
                       </w:r>
                       <w:r>
                         <w:rPr>
@@ -9675,19 +8873,7 @@
                           <w:szCs w:val="20"/>
                           <w:lang w:val="en-GB"/>
                         </w:rPr>
-                        <w:t xml:space="preserve"> </w:t>
-                      </w:r>
-                      <w:r>
-                        <w:rPr>
-                          <w:rFonts w:ascii="Courier New" w:hAnsi="Courier New" w:cs="Courier New"/>
-                          <w:b/>
-                          <w:bCs/>
-                          <w:color w:val="0000FF"/>
-                          <w:sz w:val="20"/>
-                          <w:szCs w:val="20"/>
-                          <w:lang w:val="en-GB"/>
-                        </w:rPr>
-                        <w:t>null</w:t>
+                        <w:t>String</w:t>
                       </w:r>
                       <w:r>
                         <w:rPr>
@@ -9711,6 +8897,17 @@
                         </w:rPr>
                         <w:t xml:space="preserve"> </w:t>
                       </w:r>
+                      <w:proofErr w:type="spellStart"/>
+                      <w:r>
+                        <w:rPr>
+                          <w:rFonts w:ascii="Courier New" w:hAnsi="Courier New" w:cs="Courier New"/>
+                          <w:color w:val="000000"/>
+                          <w:sz w:val="20"/>
+                          <w:szCs w:val="20"/>
+                          <w:lang w:val="en-GB"/>
+                        </w:rPr>
+                        <w:t>contractManager</w:t>
+                      </w:r>
                       <w:r>
                         <w:rPr>
                           <w:rFonts w:ascii="Courier New" w:hAnsi="Courier New" w:cs="Courier New"/>
@@ -9721,7 +8918,142 @@
                           <w:szCs w:val="20"/>
                           <w:lang w:val="en-GB"/>
                         </w:rPr>
-                        <w:t>{</w:t>
+                        <w:t>.</w:t>
+                      </w:r>
+                      <w:r>
+                        <w:rPr>
+                          <w:rFonts w:ascii="Courier New" w:hAnsi="Courier New" w:cs="Courier New"/>
+                          <w:color w:val="000000"/>
+                          <w:sz w:val="20"/>
+                          <w:szCs w:val="20"/>
+                          <w:lang w:val="en-GB"/>
+                        </w:rPr>
+                        <w:t>runFunction</w:t>
+                      </w:r>
+                      <w:proofErr w:type="spellEnd"/>
+                      <w:r>
+                        <w:rPr>
+                          <w:rFonts w:ascii="Courier New" w:hAnsi="Courier New" w:cs="Courier New"/>
+                          <w:b/>
+                          <w:bCs/>
+                          <w:color w:val="000080"/>
+                          <w:sz w:val="20"/>
+                          <w:szCs w:val="20"/>
+                          <w:lang w:val="en-GB"/>
+                        </w:rPr>
+                        <w:t>(</w:t>
+                      </w:r>
+                      <w:proofErr w:type="spellStart"/>
+                      <w:r>
+                        <w:rPr>
+                          <w:rFonts w:ascii="Courier New" w:hAnsi="Courier New" w:cs="Courier New"/>
+                          <w:color w:val="000000"/>
+                          <w:sz w:val="20"/>
+                          <w:szCs w:val="20"/>
+                          <w:lang w:val="en-GB"/>
+                        </w:rPr>
+                        <w:t>scriptPath</w:t>
+                      </w:r>
+                      <w:proofErr w:type="spellEnd"/>
+                      <w:r>
+                        <w:rPr>
+                          <w:rFonts w:ascii="Courier New" w:hAnsi="Courier New" w:cs="Courier New"/>
+                          <w:b/>
+                          <w:bCs/>
+                          <w:color w:val="000080"/>
+                          <w:sz w:val="20"/>
+                          <w:szCs w:val="20"/>
+                          <w:lang w:val="en-GB"/>
+                        </w:rPr>
+                        <w:t>,</w:t>
+                      </w:r>
+                      <w:r>
+                        <w:rPr>
+                          <w:rFonts w:ascii="Courier New" w:hAnsi="Courier New" w:cs="Courier New"/>
+                          <w:color w:val="000000"/>
+                          <w:sz w:val="20"/>
+                          <w:szCs w:val="20"/>
+                          <w:lang w:val="en-GB"/>
+                        </w:rPr>
+                        <w:t xml:space="preserve"> </w:t>
+                      </w:r>
+                      <w:r>
+                        <w:rPr>
+                          <w:rFonts w:ascii="Courier New" w:hAnsi="Courier New" w:cs="Courier New"/>
+                          <w:color w:val="808080"/>
+                          <w:sz w:val="20"/>
+                          <w:szCs w:val="20"/>
+                          <w:lang w:val="en-GB"/>
+                        </w:rPr>
+                        <w:t>"main"</w:t>
+                      </w:r>
+                      <w:r>
+                        <w:rPr>
+                          <w:rFonts w:ascii="Courier New" w:hAnsi="Courier New" w:cs="Courier New"/>
+                          <w:b/>
+                          <w:bCs/>
+                          <w:color w:val="000080"/>
+                          <w:sz w:val="20"/>
+                          <w:szCs w:val="20"/>
+                          <w:lang w:val="en-GB"/>
+                        </w:rPr>
+                        <w:t>,</w:t>
+                      </w:r>
+                      <w:r>
+                        <w:rPr>
+                          <w:rFonts w:ascii="Courier New" w:hAnsi="Courier New" w:cs="Courier New"/>
+                          <w:color w:val="000000"/>
+                          <w:sz w:val="20"/>
+                          <w:szCs w:val="20"/>
+                          <w:lang w:val="en-GB"/>
+                        </w:rPr>
+                        <w:t xml:space="preserve"> logger</w:t>
+                      </w:r>
+                      <w:r>
+                        <w:rPr>
+                          <w:rFonts w:ascii="Courier New" w:hAnsi="Courier New" w:cs="Courier New"/>
+                          <w:b/>
+                          <w:bCs/>
+                          <w:color w:val="000080"/>
+                          <w:sz w:val="20"/>
+                          <w:szCs w:val="20"/>
+                          <w:lang w:val="en-GB"/>
+                        </w:rPr>
+                        <w:t>,</w:t>
+                      </w:r>
+                      <w:r>
+                        <w:rPr>
+                          <w:rFonts w:ascii="Courier New" w:hAnsi="Courier New" w:cs="Courier New"/>
+                          <w:color w:val="000000"/>
+                          <w:sz w:val="20"/>
+                          <w:szCs w:val="20"/>
+                          <w:lang w:val="en-GB"/>
+                        </w:rPr>
+                        <w:t xml:space="preserve"> </w:t>
+                      </w:r>
+                      <w:proofErr w:type="spellStart"/>
+                      <w:r>
+                        <w:rPr>
+                          <w:rFonts w:ascii="Courier New" w:hAnsi="Courier New" w:cs="Courier New"/>
+                          <w:color w:val="000000"/>
+                          <w:sz w:val="20"/>
+                          <w:szCs w:val="20"/>
+                          <w:lang w:val="en-GB"/>
+                        </w:rPr>
+                        <w:t>kMsg</w:t>
+                      </w:r>
+                      <w:proofErr w:type="spellEnd"/>
+                      <w:r>
+                        <w:rPr>
+                          <w:rFonts w:ascii="Courier New" w:hAnsi="Courier New" w:cs="Courier New"/>
+                          <w:b/>
+                          <w:bCs/>
+                          <w:color w:val="000080"/>
+                          <w:sz w:val="20"/>
+                          <w:szCs w:val="20"/>
+                          <w:lang w:val="en-GB"/>
+                        </w:rPr>
+                        <w:t>);</w:t>
                       </w:r>
                     </w:p>
                     <w:p>
@@ -9746,7 +9078,7 @@
                           <w:szCs w:val="20"/>
                           <w:lang w:val="en-GB"/>
                         </w:rPr>
-                        <w:t xml:space="preserve"> </w:t>
+                        <w:tab/>
                       </w:r>
                       <w:proofErr w:type="spellStart"/>
                       <w:r>
@@ -9757,18 +9089,7 @@
                           <w:szCs w:val="20"/>
                           <w:lang w:val="en-GB"/>
                         </w:rPr>
-                        <w:t>SimpleBindings</w:t>
-                      </w:r>
-                      <w:proofErr w:type="spellEnd"/>
-                      <w:r>
-                        <w:rPr>
-                          <w:rFonts w:ascii="Courier New" w:hAnsi="Courier New" w:cs="Courier New"/>
-                          <w:color w:val="000000"/>
-                          <w:sz w:val="20"/>
-                          <w:szCs w:val="20"/>
-                          <w:lang w:val="en-GB"/>
-                        </w:rPr>
-                        <w:t xml:space="preserve"> bindings </w:t>
+                        <w:t>logger</w:t>
                       </w:r>
                       <w:r>
                         <w:rPr>
@@ -9780,7 +9101,7 @@
                           <w:szCs w:val="20"/>
                           <w:lang w:val="en-GB"/>
                         </w:rPr>
-                        <w:t>=</w:t>
+                        <w:t>.</w:t>
                       </w:r>
                       <w:r>
                         <w:rPr>
@@ -9790,9 +9111,9 @@
                           <w:szCs w:val="20"/>
                           <w:lang w:val="en-GB"/>
                         </w:rPr>
-                        <w:t xml:space="preserve"> </w:t>
-                      </w:r>
-                      <w:proofErr w:type="spellStart"/>
+                        <w:t>log_</w:t>
+                      </w:r>
+                      <w:proofErr w:type="gramStart"/>
                       <w:r>
                         <w:rPr>
                           <w:rFonts w:ascii="Courier New" w:hAnsi="Courier New" w:cs="Courier New"/>
@@ -9801,8 +9122,9 @@
                           <w:szCs w:val="20"/>
                           <w:lang w:val="en-GB"/>
                         </w:rPr>
-                        <w:t>contractHousing</w:t>
-                      </w:r>
+                        <w:t>srvMsg</w:t>
+                      </w:r>
+                      <w:proofErr w:type="spellEnd"/>
                       <w:r>
                         <w:rPr>
                           <w:rFonts w:ascii="Courier New" w:hAnsi="Courier New" w:cs="Courier New"/>
@@ -9813,19 +9135,41 @@
                           <w:szCs w:val="20"/>
                           <w:lang w:val="en-GB"/>
                         </w:rPr>
-                        <w:t>.</w:t>
-                      </w:r>
+                        <w:t>(</w:t>
+                      </w:r>
+                      <w:proofErr w:type="gramEnd"/>
                       <w:r>
                         <w:rPr>
                           <w:rFonts w:ascii="Courier New" w:hAnsi="Courier New" w:cs="Courier New"/>
-                          <w:color w:val="000000"/>
-                          <w:sz w:val="20"/>
-                          <w:szCs w:val="20"/>
-                          <w:lang w:val="en-GB"/>
-                        </w:rPr>
-                        <w:t>getBindings</w:t>
+                          <w:color w:val="808080"/>
+                          <w:sz w:val="20"/>
+                          <w:szCs w:val="20"/>
+                          <w:lang w:val="en-GB"/>
+                        </w:rPr>
+                        <w:t>"</w:t>
+                      </w:r>
+                      <w:proofErr w:type="spellStart"/>
+                      <w:r>
+                        <w:rPr>
+                          <w:rFonts w:ascii="Courier New" w:hAnsi="Courier New" w:cs="Courier New"/>
+                          <w:color w:val="808080"/>
+                          <w:sz w:val="20"/>
+                          <w:szCs w:val="20"/>
+                          <w:lang w:val="en-GB"/>
+                        </w:rPr>
+                        <w:t>ExampleClientNode</w:t>
                       </w:r>
                       <w:proofErr w:type="spellEnd"/>
+                      <w:r>
+                        <w:rPr>
+                          <w:rFonts w:ascii="Courier New" w:hAnsi="Courier New" w:cs="Courier New"/>
+                          <w:color w:val="808080"/>
+                          <w:sz w:val="20"/>
+                          <w:szCs w:val="20"/>
+                          <w:lang w:val="en-GB"/>
+                        </w:rPr>
+                        <w:t>"</w:t>
+                      </w:r>
                       <w:r>
                         <w:rPr>
                           <w:rFonts w:ascii="Courier New" w:hAnsi="Courier New" w:cs="Courier New"/>
@@ -9836,7 +9180,169 @@
                           <w:szCs w:val="20"/>
                           <w:lang w:val="en-GB"/>
                         </w:rPr>
-                        <w:t>();</w:t>
+                        <w:t>,</w:t>
+                      </w:r>
+                      <w:r>
+                        <w:rPr>
+                          <w:rFonts w:ascii="Courier New" w:hAnsi="Courier New" w:cs="Courier New"/>
+                          <w:color w:val="000000"/>
+                          <w:sz w:val="20"/>
+                          <w:szCs w:val="20"/>
+                          <w:lang w:val="en-GB"/>
+                        </w:rPr>
+                        <w:t xml:space="preserve"> </w:t>
+                      </w:r>
+                      <w:r>
+                        <w:rPr>
+                          <w:rFonts w:ascii="Courier New" w:hAnsi="Courier New" w:cs="Courier New"/>
+                          <w:color w:val="808080"/>
+                          <w:sz w:val="20"/>
+                          <w:szCs w:val="20"/>
+                          <w:lang w:val="en-GB"/>
+                        </w:rPr>
+                        <w:t>"</w:t>
+                      </w:r>
+                      <w:proofErr w:type="spellStart"/>
+                      <w:r>
+                        <w:rPr>
+                          <w:rFonts w:ascii="Courier New" w:hAnsi="Courier New" w:cs="Courier New"/>
+                          <w:color w:val="808080"/>
+                          <w:sz w:val="20"/>
+                          <w:szCs w:val="20"/>
+                          <w:lang w:val="en-GB"/>
+                        </w:rPr>
+                        <w:t>TableCallback</w:t>
+                      </w:r>
+                      <w:proofErr w:type="spellEnd"/>
+                      <w:r>
+                        <w:rPr>
+                          <w:rFonts w:ascii="Courier New" w:hAnsi="Courier New" w:cs="Courier New"/>
+                          <w:color w:val="808080"/>
+                          <w:sz w:val="20"/>
+                          <w:szCs w:val="20"/>
+                          <w:lang w:val="en-GB"/>
+                        </w:rPr>
+                        <w:t>"</w:t>
+                      </w:r>
+                      <w:r>
+                        <w:rPr>
+                          <w:rFonts w:ascii="Courier New" w:hAnsi="Courier New" w:cs="Courier New"/>
+                          <w:b/>
+                          <w:bCs/>
+                          <w:color w:val="000080"/>
+                          <w:sz w:val="20"/>
+                          <w:szCs w:val="20"/>
+                          <w:lang w:val="en-GB"/>
+                        </w:rPr>
+                        <w:t>,</w:t>
+                      </w:r>
+                      <w:r>
+                        <w:rPr>
+                          <w:rFonts w:ascii="Courier New" w:hAnsi="Courier New" w:cs="Courier New"/>
+                          <w:color w:val="000000"/>
+                          <w:sz w:val="20"/>
+                          <w:szCs w:val="20"/>
+                          <w:lang w:val="en-GB"/>
+                        </w:rPr>
+                        <w:t xml:space="preserve"> Logger</w:t>
+                      </w:r>
+                      <w:r>
+                        <w:rPr>
+                          <w:rFonts w:ascii="Courier New" w:hAnsi="Courier New" w:cs="Courier New"/>
+                          <w:b/>
+                          <w:bCs/>
+                          <w:color w:val="000080"/>
+                          <w:sz w:val="20"/>
+                          <w:szCs w:val="20"/>
+                          <w:lang w:val="en-GB"/>
+                        </w:rPr>
+                        <w:t>.</w:t>
+                      </w:r>
+                      <w:r>
+                        <w:rPr>
+                          <w:rFonts w:ascii="Courier New" w:hAnsi="Courier New" w:cs="Courier New"/>
+                          <w:color w:val="000000"/>
+                          <w:sz w:val="20"/>
+                          <w:szCs w:val="20"/>
+                          <w:lang w:val="en-GB"/>
+                        </w:rPr>
+                        <w:t>INFO</w:t>
+                      </w:r>
+                      <w:r>
+                        <w:rPr>
+                          <w:rFonts w:ascii="Courier New" w:hAnsi="Courier New" w:cs="Courier New"/>
+                          <w:b/>
+                          <w:bCs/>
+                          <w:color w:val="000080"/>
+                          <w:sz w:val="20"/>
+                          <w:szCs w:val="20"/>
+                          <w:lang w:val="en-GB"/>
+                        </w:rPr>
+                        <w:t>,</w:t>
+                      </w:r>
+                      <w:r>
+                        <w:rPr>
+                          <w:rFonts w:ascii="Courier New" w:hAnsi="Courier New" w:cs="Courier New"/>
+                          <w:color w:val="000000"/>
+                          <w:sz w:val="20"/>
+                          <w:szCs w:val="20"/>
+                          <w:lang w:val="en-GB"/>
+                        </w:rPr>
+                        <w:t xml:space="preserve"> </w:t>
+                      </w:r>
+                      <w:r>
+                        <w:rPr>
+                          <w:rFonts w:ascii="Courier New" w:hAnsi="Courier New" w:cs="Courier New"/>
+                          <w:color w:val="808080"/>
+                          <w:sz w:val="20"/>
+                          <w:szCs w:val="20"/>
+                          <w:lang w:val="en-GB"/>
+                        </w:rPr>
+                        <w:t>"script result="</w:t>
+                      </w:r>
+                      <w:r>
+                        <w:rPr>
+                          <w:rFonts w:ascii="Courier New" w:hAnsi="Courier New" w:cs="Courier New"/>
+                          <w:color w:val="000000"/>
+                          <w:sz w:val="20"/>
+                          <w:szCs w:val="20"/>
+                          <w:lang w:val="en-GB"/>
+                        </w:rPr>
+                        <w:t xml:space="preserve"> </w:t>
+                      </w:r>
+                      <w:r>
+                        <w:rPr>
+                          <w:rFonts w:ascii="Courier New" w:hAnsi="Courier New" w:cs="Courier New"/>
+                          <w:b/>
+                          <w:bCs/>
+                          <w:color w:val="000080"/>
+                          <w:sz w:val="20"/>
+                          <w:szCs w:val="20"/>
+                          <w:lang w:val="en-GB"/>
+                        </w:rPr>
+                        <w:t>+</w:t>
+                      </w:r>
+                      <w:r>
+                        <w:rPr>
+                          <w:rFonts w:ascii="Courier New" w:hAnsi="Courier New" w:cs="Courier New"/>
+                          <w:color w:val="000000"/>
+                          <w:sz w:val="20"/>
+                          <w:szCs w:val="20"/>
+                          <w:lang w:val="en-GB"/>
+                        </w:rPr>
+                        <w:t xml:space="preserve"> result</w:t>
+                      </w:r>
+                      <w:r>
+                        <w:rPr>
+                          <w:rFonts w:ascii="Courier New" w:hAnsi="Courier New" w:cs="Courier New"/>
+                          <w:b/>
+                          <w:bCs/>
+                          <w:color w:val="000080"/>
+                          <w:sz w:val="20"/>
+                          <w:szCs w:val="20"/>
+                          <w:lang w:val="en-GB"/>
+                        </w:rPr>
+                        <w:t>);</w:t>
                       </w:r>
                     </w:p>
                     <w:p>
@@ -9856,6 +9362,18 @@
                       <w:r>
                         <w:rPr>
                           <w:rFonts w:ascii="Courier New" w:hAnsi="Courier New" w:cs="Courier New"/>
+                          <w:b/>
+                          <w:bCs/>
+                          <w:color w:val="000080"/>
+                          <w:sz w:val="20"/>
+                          <w:szCs w:val="20"/>
+                          <w:lang w:val="en-GB"/>
+                        </w:rPr>
+                        <w:t>}</w:t>
+                      </w:r>
+                      <w:r>
+                        <w:rPr>
+                          <w:rFonts w:ascii="Courier New" w:hAnsi="Courier New" w:cs="Courier New"/>
                           <w:color w:val="000000"/>
                           <w:sz w:val="20"/>
                           <w:szCs w:val="20"/>
@@ -9863,17 +9381,27 @@
                         </w:rPr>
                         <w:t xml:space="preserve"> </w:t>
                       </w:r>
-                      <w:proofErr w:type="spellStart"/>
-                      <w:proofErr w:type="gramStart"/>
                       <w:r>
                         <w:rPr>
                           <w:rFonts w:ascii="Courier New" w:hAnsi="Courier New" w:cs="Courier New"/>
-                          <w:color w:val="000000"/>
-                          <w:sz w:val="20"/>
-                          <w:szCs w:val="20"/>
-                          <w:lang w:val="en-GB"/>
-                        </w:rPr>
-                        <w:t>bindings</w:t>
+                          <w:b/>
+                          <w:bCs/>
+                          <w:color w:val="0000FF"/>
+                          <w:sz w:val="20"/>
+                          <w:szCs w:val="20"/>
+                          <w:lang w:val="en-GB"/>
+                        </w:rPr>
+                        <w:t>catch</w:t>
+                      </w:r>
+                      <w:r>
+                        <w:rPr>
+                          <w:rFonts w:ascii="Courier New" w:hAnsi="Courier New" w:cs="Courier New"/>
+                          <w:color w:val="000000"/>
+                          <w:sz w:val="20"/>
+                          <w:szCs w:val="20"/>
+                          <w:lang w:val="en-GB"/>
+                        </w:rPr>
+                        <w:t xml:space="preserve"> </w:t>
                       </w:r>
                       <w:r>
                         <w:rPr>
@@ -9885,7 +9413,7 @@
                           <w:szCs w:val="20"/>
                           <w:lang w:val="en-GB"/>
                         </w:rPr>
-                        <w:t>.</w:t>
+                        <w:t>(</w:t>
                       </w:r>
                       <w:r>
                         <w:rPr>
@@ -9895,9 +9423,8 @@
                           <w:szCs w:val="20"/>
                           <w:lang w:val="en-GB"/>
                         </w:rPr>
-                        <w:t>put</w:t>
-                      </w:r>
-                      <w:proofErr w:type="spellEnd"/>
+                        <w:t>Exception e</w:t>
+                      </w:r>
                       <w:r>
                         <w:rPr>
                           <w:rFonts w:ascii="Courier New" w:hAnsi="Courier New" w:cs="Courier New"/>
@@ -9908,40 +9435,17 @@
                           <w:szCs w:val="20"/>
                           <w:lang w:val="en-GB"/>
                         </w:rPr>
-                        <w:t>(</w:t>
-                      </w:r>
-                      <w:proofErr w:type="gramEnd"/>
+                        <w:t>)</w:t>
+                      </w:r>
                       <w:r>
                         <w:rPr>
                           <w:rFonts w:ascii="Courier New" w:hAnsi="Courier New" w:cs="Courier New"/>
-                          <w:color w:val="808080"/>
-                          <w:sz w:val="20"/>
-                          <w:szCs w:val="20"/>
-                          <w:lang w:val="en-GB"/>
-                        </w:rPr>
-                        <w:t>"</w:t>
-                      </w:r>
-                      <w:proofErr w:type="spellStart"/>
-                      <w:r>
-                        <w:rPr>
-                          <w:rFonts w:ascii="Courier New" w:hAnsi="Courier New" w:cs="Courier New"/>
-                          <w:color w:val="808080"/>
-                          <w:sz w:val="20"/>
-                          <w:szCs w:val="20"/>
-                          <w:lang w:val="en-GB"/>
-                        </w:rPr>
-                        <w:t>kMsg</w:t>
-                      </w:r>
-                      <w:proofErr w:type="spellEnd"/>
-                      <w:r>
-                        <w:rPr>
-                          <w:rFonts w:ascii="Courier New" w:hAnsi="Courier New" w:cs="Courier New"/>
-                          <w:color w:val="808080"/>
-                          <w:sz w:val="20"/>
-                          <w:szCs w:val="20"/>
-                          <w:lang w:val="en-GB"/>
-                        </w:rPr>
-                        <w:t>"</w:t>
+                          <w:color w:val="000000"/>
+                          <w:sz w:val="20"/>
+                          <w:szCs w:val="20"/>
+                          <w:lang w:val="en-GB"/>
+                        </w:rPr>
+                        <w:t xml:space="preserve"> </w:t>
                       </w:r>
                       <w:r>
                         <w:rPr>
@@ -9953,41 +9457,7 @@
                           <w:szCs w:val="20"/>
                           <w:lang w:val="en-GB"/>
                         </w:rPr>
-                        <w:t>,</w:t>
-                      </w:r>
-                      <w:r>
-                        <w:rPr>
-                          <w:rFonts w:ascii="Courier New" w:hAnsi="Courier New" w:cs="Courier New"/>
-                          <w:color w:val="000000"/>
-                          <w:sz w:val="20"/>
-                          <w:szCs w:val="20"/>
-                          <w:lang w:val="en-GB"/>
-                        </w:rPr>
-                        <w:t xml:space="preserve"> </w:t>
-                      </w:r>
-                      <w:proofErr w:type="spellStart"/>
-                      <w:r>
-                        <w:rPr>
-                          <w:rFonts w:ascii="Courier New" w:hAnsi="Courier New" w:cs="Courier New"/>
-                          <w:color w:val="000000"/>
-                          <w:sz w:val="20"/>
-                          <w:szCs w:val="20"/>
-                          <w:lang w:val="en-GB"/>
-                        </w:rPr>
-                        <w:t>kMsg</w:t>
-                      </w:r>
-                      <w:proofErr w:type="spellEnd"/>
-                      <w:r>
-                        <w:rPr>
-                          <w:rFonts w:ascii="Courier New" w:hAnsi="Courier New" w:cs="Courier New"/>
-                          <w:b/>
-                          <w:bCs/>
-                          <w:color w:val="000080"/>
-                          <w:sz w:val="20"/>
-                          <w:szCs w:val="20"/>
-                          <w:lang w:val="en-GB"/>
-                        </w:rPr>
-                        <w:t>);</w:t>
+                        <w:t>{</w:t>
                       </w:r>
                     </w:p>
                     <w:p>
@@ -10012,10 +9482,9 @@
                           <w:szCs w:val="20"/>
                           <w:lang w:val="en-GB"/>
                         </w:rPr>
-                        <w:t xml:space="preserve"> </w:t>
+                        <w:tab/>
                       </w:r>
                       <w:proofErr w:type="spellStart"/>
-                      <w:proofErr w:type="gramStart"/>
                       <w:r>
                         <w:rPr>
                           <w:rFonts w:ascii="Courier New" w:hAnsi="Courier New" w:cs="Courier New"/>
@@ -10024,7 +9493,7 @@
                           <w:szCs w:val="20"/>
                           <w:lang w:val="en-GB"/>
                         </w:rPr>
-                        <w:t>bindings</w:t>
+                        <w:t>logger</w:t>
                       </w:r>
                       <w:r>
                         <w:rPr>
@@ -10046,7 +9515,18 @@
                           <w:szCs w:val="20"/>
                           <w:lang w:val="en-GB"/>
                         </w:rPr>
-                        <w:t>put</w:t>
+                        <w:t>log_</w:t>
+                      </w:r>
+                      <w:proofErr w:type="gramStart"/>
+                      <w:r>
+                        <w:rPr>
+                          <w:rFonts w:ascii="Courier New" w:hAnsi="Courier New" w:cs="Courier New"/>
+                          <w:color w:val="000000"/>
+                          <w:sz w:val="20"/>
+                          <w:szCs w:val="20"/>
+                          <w:lang w:val="en-GB"/>
+                        </w:rPr>
+                        <w:t>srvMsg</w:t>
                       </w:r>
                       <w:proofErr w:type="spellEnd"/>
                       <w:r>
@@ -10070,7 +9550,29 @@
                           <w:szCs w:val="20"/>
                           <w:lang w:val="en-GB"/>
                         </w:rPr>
-                        <w:t>"logger"</w:t>
+                        <w:t>"</w:t>
+                      </w:r>
+                      <w:proofErr w:type="spellStart"/>
+                      <w:r>
+                        <w:rPr>
+                          <w:rFonts w:ascii="Courier New" w:hAnsi="Courier New" w:cs="Courier New"/>
+                          <w:color w:val="808080"/>
+                          <w:sz w:val="20"/>
+                          <w:szCs w:val="20"/>
+                          <w:lang w:val="en-GB"/>
+                        </w:rPr>
+                        <w:t>ExampleClientNode</w:t>
+                      </w:r>
+                      <w:proofErr w:type="spellEnd"/>
+                      <w:r>
+                        <w:rPr>
+                          <w:rFonts w:ascii="Courier New" w:hAnsi="Courier New" w:cs="Courier New"/>
+                          <w:color w:val="808080"/>
+                          <w:sz w:val="20"/>
+                          <w:szCs w:val="20"/>
+                          <w:lang w:val="en-GB"/>
+                        </w:rPr>
+                        <w:t>"</w:t>
                       </w:r>
                       <w:r>
                         <w:rPr>
@@ -10092,7 +9594,117 @@
                           <w:szCs w:val="20"/>
                           <w:lang w:val="en-GB"/>
                         </w:rPr>
-                        <w:t xml:space="preserve"> logger</w:t>
+                        <w:t xml:space="preserve"> </w:t>
+                      </w:r>
+                      <w:r>
+                        <w:rPr>
+                          <w:rFonts w:ascii="Courier New" w:hAnsi="Courier New" w:cs="Courier New"/>
+                          <w:color w:val="808080"/>
+                          <w:sz w:val="20"/>
+                          <w:szCs w:val="20"/>
+                          <w:lang w:val="en-GB"/>
+                        </w:rPr>
+                        <w:t>"</w:t>
+                      </w:r>
+                      <w:proofErr w:type="spellStart"/>
+                      <w:r>
+                        <w:rPr>
+                          <w:rFonts w:ascii="Courier New" w:hAnsi="Courier New" w:cs="Courier New"/>
+                          <w:color w:val="808080"/>
+                          <w:sz w:val="20"/>
+                          <w:szCs w:val="20"/>
+                          <w:lang w:val="en-GB"/>
+                        </w:rPr>
+                        <w:t>TableCallback</w:t>
+                      </w:r>
+                      <w:proofErr w:type="spellEnd"/>
+                      <w:r>
+                        <w:rPr>
+                          <w:rFonts w:ascii="Courier New" w:hAnsi="Courier New" w:cs="Courier New"/>
+                          <w:color w:val="808080"/>
+                          <w:sz w:val="20"/>
+                          <w:szCs w:val="20"/>
+                          <w:lang w:val="en-GB"/>
+                        </w:rPr>
+                        <w:t>"</w:t>
+                      </w:r>
+                      <w:r>
+                        <w:rPr>
+                          <w:rFonts w:ascii="Courier New" w:hAnsi="Courier New" w:cs="Courier New"/>
+                          <w:b/>
+                          <w:bCs/>
+                          <w:color w:val="000080"/>
+                          <w:sz w:val="20"/>
+                          <w:szCs w:val="20"/>
+                          <w:lang w:val="en-GB"/>
+                        </w:rPr>
+                        <w:t>,</w:t>
+                      </w:r>
+                      <w:r>
+                        <w:rPr>
+                          <w:rFonts w:ascii="Courier New" w:hAnsi="Courier New" w:cs="Courier New"/>
+                          <w:color w:val="000000"/>
+                          <w:sz w:val="20"/>
+                          <w:szCs w:val="20"/>
+                          <w:lang w:val="en-GB"/>
+                        </w:rPr>
+                        <w:t xml:space="preserve"> </w:t>
+                      </w:r>
+                      <w:proofErr w:type="spellStart"/>
+                      <w:r>
+                        <w:rPr>
+                          <w:rFonts w:ascii="Courier New" w:hAnsi="Courier New" w:cs="Courier New"/>
+                          <w:color w:val="000000"/>
+                          <w:sz w:val="20"/>
+                          <w:szCs w:val="20"/>
+                          <w:lang w:val="en-GB"/>
+                        </w:rPr>
+                        <w:t>Logger</w:t>
+                      </w:r>
+                      <w:r>
+                        <w:rPr>
+                          <w:rFonts w:ascii="Courier New" w:hAnsi="Courier New" w:cs="Courier New"/>
+                          <w:b/>
+                          <w:bCs/>
+                          <w:color w:val="000080"/>
+                          <w:sz w:val="20"/>
+                          <w:szCs w:val="20"/>
+                          <w:lang w:val="en-GB"/>
+                        </w:rPr>
+                        <w:t>.</w:t>
+                      </w:r>
+                      <w:r>
+                        <w:rPr>
+                          <w:rFonts w:ascii="Courier New" w:hAnsi="Courier New" w:cs="Courier New"/>
+                          <w:color w:val="000000"/>
+                          <w:sz w:val="20"/>
+                          <w:szCs w:val="20"/>
+                          <w:lang w:val="en-GB"/>
+                        </w:rPr>
+                        <w:t>ERR</w:t>
+                      </w:r>
+                      <w:proofErr w:type="spellEnd"/>
+                      <w:r>
+                        <w:rPr>
+                          <w:rFonts w:ascii="Courier New" w:hAnsi="Courier New" w:cs="Courier New"/>
+                          <w:b/>
+                          <w:bCs/>
+                          <w:color w:val="000080"/>
+                          <w:sz w:val="20"/>
+                          <w:szCs w:val="20"/>
+                          <w:lang w:val="en-GB"/>
+                        </w:rPr>
+                        <w:t>,</w:t>
+                      </w:r>
+                      <w:r>
+                        <w:rPr>
+                          <w:rFonts w:ascii="Courier New" w:hAnsi="Courier New" w:cs="Courier New"/>
+                          <w:color w:val="000000"/>
+                          <w:sz w:val="20"/>
+                          <w:szCs w:val="20"/>
+                          <w:lang w:val="en-GB"/>
+                        </w:rPr>
+                        <w:t xml:space="preserve"> e</w:t>
                       </w:r>
                       <w:r>
                         <w:rPr>
@@ -10115,46 +9727,13 @@
                         <w:spacing w:after="0" w:line="240" w:lineRule="auto"/>
                         <w:rPr>
                           <w:rFonts w:ascii="Courier New" w:hAnsi="Courier New" w:cs="Courier New"/>
-                          <w:color w:val="000000"/>
-                          <w:sz w:val="20"/>
-                          <w:szCs w:val="20"/>
-                          <w:lang w:val="en-GB"/>
-                        </w:rPr>
-                      </w:pPr>
-                      <w:r>
-                        <w:rPr>
-                          <w:rFonts w:ascii="Courier New" w:hAnsi="Courier New" w:cs="Courier New"/>
                           <w:b/>
                           <w:bCs/>
-                          <w:color w:val="0000FF"/>
-                          <w:sz w:val="20"/>
-                          <w:szCs w:val="20"/>
-                          <w:lang w:val="en-GB"/>
-                        </w:rPr>
-                        <w:t xml:space="preserve"> </w:t>
-                      </w:r>
-                      <w:r>
-                        <w:rPr>
-                          <w:rFonts w:ascii="Courier New" w:hAnsi="Courier New" w:cs="Courier New"/>
-                          <w:b/>
-                          <w:bCs/>
-                          <w:color w:val="0000FF"/>
-                          <w:sz w:val="20"/>
-                          <w:szCs w:val="20"/>
-                          <w:lang w:val="en-GB"/>
-                        </w:rPr>
-                        <w:t>try</w:t>
-                      </w:r>
-                      <w:r>
-                        <w:rPr>
-                          <w:rFonts w:ascii="Courier New" w:hAnsi="Courier New" w:cs="Courier New"/>
-                          <w:color w:val="000000"/>
-                          <w:sz w:val="20"/>
-                          <w:szCs w:val="20"/>
-                          <w:lang w:val="en-GB"/>
-                        </w:rPr>
-                        <w:t xml:space="preserve"> </w:t>
-                      </w:r>
+                          <w:color w:val="000080"/>
+                          <w:sz w:val="20"/>
+                          <w:szCs w:val="20"/>
+                        </w:rPr>
+                      </w:pPr>
                       <w:r>
                         <w:rPr>
                           <w:rFonts w:ascii="Courier New" w:hAnsi="Courier New" w:cs="Courier New"/>
@@ -10163,928 +9742,17 @@
                           <w:color w:val="000080"/>
                           <w:sz w:val="20"/>
                           <w:szCs w:val="20"/>
-                          <w:lang w:val="en-GB"/>
-                        </w:rPr>
-                        <w:t>{</w:t>
-                      </w:r>
-                    </w:p>
-                    <w:p>
-                      <w:pPr>
-                        <w:autoSpaceDE w:val="0"/>
-                        <w:autoSpaceDN w:val="0"/>
-                        <w:adjustRightInd w:val="0"/>
-                        <w:spacing w:after="0" w:line="240" w:lineRule="auto"/>
+                        </w:rPr>
+                        <w:t>}</w:t>
+                      </w:r>
+                      <w:r>
                         <w:rPr>
                           <w:rFonts w:ascii="Courier New" w:hAnsi="Courier New" w:cs="Courier New"/>
                           <w:color w:val="000000"/>
                           <w:sz w:val="20"/>
                           <w:szCs w:val="20"/>
-                          <w:lang w:val="en-GB"/>
-                        </w:rPr>
-                      </w:pPr>
-                      <w:r>
-                        <w:rPr>
-                          <w:rFonts w:ascii="Courier New" w:hAnsi="Courier New" w:cs="Courier New"/>
-                          <w:color w:val="000000"/>
-                          <w:sz w:val="20"/>
-                          <w:szCs w:val="20"/>
-                          <w:lang w:val="en-GB"/>
-                        </w:rPr>
-                        <w:t xml:space="preserve">  </w:t>
-                      </w:r>
-                      <w:r>
-                        <w:rPr>
-                          <w:rFonts w:ascii="Courier New" w:hAnsi="Courier New" w:cs="Courier New"/>
-                          <w:color w:val="000000"/>
-                          <w:sz w:val="20"/>
-                          <w:szCs w:val="20"/>
-                          <w:lang w:val="en-GB"/>
-                        </w:rPr>
-                        <w:t xml:space="preserve">String result </w:t>
-                      </w:r>
-                      <w:r>
-                        <w:rPr>
-                          <w:rFonts w:ascii="Courier New" w:hAnsi="Courier New" w:cs="Courier New"/>
-                          <w:b/>
-                          <w:bCs/>
-                          <w:color w:val="000080"/>
-                          <w:sz w:val="20"/>
-                          <w:szCs w:val="20"/>
-                          <w:lang w:val="en-GB"/>
-                        </w:rPr>
-                        <w:t>=</w:t>
-                      </w:r>
-                      <w:r>
-                        <w:rPr>
-                          <w:rFonts w:ascii="Courier New" w:hAnsi="Courier New" w:cs="Courier New"/>
-                          <w:color w:val="000000"/>
-                          <w:sz w:val="20"/>
-                          <w:szCs w:val="20"/>
-                          <w:lang w:val="en-GB"/>
-                        </w:rPr>
-                        <w:t xml:space="preserve"> </w:t>
-                      </w:r>
-                      <w:r>
-                        <w:rPr>
-                          <w:rFonts w:ascii="Courier New" w:hAnsi="Courier New" w:cs="Courier New"/>
-                          <w:b/>
-                          <w:bCs/>
-                          <w:color w:val="000080"/>
-                          <w:sz w:val="20"/>
-                          <w:szCs w:val="20"/>
-                          <w:lang w:val="en-GB"/>
-                        </w:rPr>
-                        <w:t>(</w:t>
-                      </w:r>
-                      <w:r>
-                        <w:rPr>
-                          <w:rFonts w:ascii="Courier New" w:hAnsi="Courier New" w:cs="Courier New"/>
-                          <w:color w:val="000000"/>
-                          <w:sz w:val="20"/>
-                          <w:szCs w:val="20"/>
-                          <w:lang w:val="en-GB"/>
-                        </w:rPr>
-                        <w:t>String</w:t>
-                      </w:r>
-                      <w:r>
-                        <w:rPr>
-                          <w:rFonts w:ascii="Courier New" w:hAnsi="Courier New" w:cs="Courier New"/>
-                          <w:b/>
-                          <w:bCs/>
-                          <w:color w:val="000080"/>
-                          <w:sz w:val="20"/>
-                          <w:szCs w:val="20"/>
-                          <w:lang w:val="en-GB"/>
-                        </w:rPr>
-                        <w:t>)</w:t>
-                      </w:r>
-                      <w:r>
-                        <w:rPr>
-                          <w:rFonts w:ascii="Courier New" w:hAnsi="Courier New" w:cs="Courier New"/>
-                          <w:color w:val="000000"/>
-                          <w:sz w:val="20"/>
-                          <w:szCs w:val="20"/>
-                          <w:lang w:val="en-GB"/>
-                        </w:rPr>
-                        <w:t xml:space="preserve"> </w:t>
-                      </w:r>
-                      <w:proofErr w:type="spellStart"/>
-                      <w:r>
-                        <w:rPr>
-                          <w:rFonts w:ascii="Courier New" w:hAnsi="Courier New" w:cs="Courier New"/>
-                          <w:color w:val="000000"/>
-                          <w:sz w:val="20"/>
-                          <w:szCs w:val="20"/>
-                          <w:lang w:val="en-GB"/>
-                        </w:rPr>
-                        <w:t>contractManager</w:t>
-                      </w:r>
-                      <w:r>
-                        <w:rPr>
-                          <w:rFonts w:ascii="Courier New" w:hAnsi="Courier New" w:cs="Courier New"/>
-                          <w:b/>
-                          <w:bCs/>
-                          <w:color w:val="000080"/>
-                          <w:sz w:val="20"/>
-                          <w:szCs w:val="20"/>
-                          <w:lang w:val="en-GB"/>
-                        </w:rPr>
-                        <w:t>.</w:t>
-                      </w:r>
-                      <w:r>
-                        <w:rPr>
-                          <w:rFonts w:ascii="Courier New" w:hAnsi="Courier New" w:cs="Courier New"/>
-                          <w:color w:val="000000"/>
-                          <w:sz w:val="20"/>
-                          <w:szCs w:val="20"/>
-                          <w:lang w:val="en-GB"/>
-                        </w:rPr>
-                        <w:t>runScript</w:t>
-                      </w:r>
-                      <w:proofErr w:type="spellEnd"/>
-                      <w:r>
-                        <w:rPr>
-                          <w:rFonts w:ascii="Courier New" w:hAnsi="Courier New" w:cs="Courier New"/>
-                          <w:b/>
-                          <w:bCs/>
-                          <w:color w:val="000080"/>
-                          <w:sz w:val="20"/>
-                          <w:szCs w:val="20"/>
-                          <w:lang w:val="en-GB"/>
-                        </w:rPr>
-                        <w:t>(</w:t>
-                      </w:r>
-                      <w:proofErr w:type="spellStart"/>
-                      <w:r>
-                        <w:rPr>
-                          <w:rFonts w:ascii="Courier New" w:hAnsi="Courier New" w:cs="Courier New"/>
-                          <w:color w:val="000000"/>
-                          <w:sz w:val="20"/>
-                          <w:szCs w:val="20"/>
-                          <w:lang w:val="en-GB"/>
-                        </w:rPr>
-                        <w:t>scriptPath</w:t>
-                      </w:r>
-                      <w:proofErr w:type="spellEnd"/>
-                      <w:r>
-                        <w:rPr>
-                          <w:rFonts w:ascii="Courier New" w:hAnsi="Courier New" w:cs="Courier New"/>
-                          <w:b/>
-                          <w:bCs/>
-                          <w:color w:val="000080"/>
-                          <w:sz w:val="20"/>
-                          <w:szCs w:val="20"/>
-                          <w:lang w:val="en-GB"/>
-                        </w:rPr>
-                        <w:t>);</w:t>
-                      </w:r>
-                    </w:p>
-                    <w:p>
-                      <w:pPr>
-                        <w:autoSpaceDE w:val="0"/>
-                        <w:autoSpaceDN w:val="0"/>
-                        <w:adjustRightInd w:val="0"/>
-                        <w:spacing w:after="0" w:line="240" w:lineRule="auto"/>
-                        <w:rPr>
-                          <w:rFonts w:ascii="Courier New" w:hAnsi="Courier New" w:cs="Courier New"/>
-                          <w:color w:val="000000"/>
-                          <w:sz w:val="20"/>
-                          <w:szCs w:val="20"/>
-                          <w:lang w:val="en-GB"/>
-                        </w:rPr>
-                      </w:pPr>
-                      <w:r>
-                        <w:rPr>
-                          <w:rFonts w:ascii="Courier New" w:hAnsi="Courier New" w:cs="Courier New"/>
-                          <w:color w:val="000000"/>
-                          <w:sz w:val="20"/>
-                          <w:szCs w:val="20"/>
-                          <w:lang w:val="en-GB"/>
-                        </w:rPr>
-                        <w:t xml:space="preserve">  </w:t>
-                      </w:r>
-                      <w:proofErr w:type="spellStart"/>
-                      <w:r>
-                        <w:rPr>
-                          <w:rFonts w:ascii="Courier New" w:hAnsi="Courier New" w:cs="Courier New"/>
-                          <w:color w:val="000000"/>
-                          <w:sz w:val="20"/>
-                          <w:szCs w:val="20"/>
-                          <w:lang w:val="en-GB"/>
-                        </w:rPr>
-                        <w:t>logger</w:t>
-                      </w:r>
-                      <w:r>
-                        <w:rPr>
-                          <w:rFonts w:ascii="Courier New" w:hAnsi="Courier New" w:cs="Courier New"/>
-                          <w:b/>
-                          <w:bCs/>
-                          <w:color w:val="000080"/>
-                          <w:sz w:val="20"/>
-                          <w:szCs w:val="20"/>
-                          <w:lang w:val="en-GB"/>
-                        </w:rPr>
-                        <w:t>.</w:t>
-                      </w:r>
-                      <w:r>
-                        <w:rPr>
-                          <w:rFonts w:ascii="Courier New" w:hAnsi="Courier New" w:cs="Courier New"/>
-                          <w:color w:val="000000"/>
-                          <w:sz w:val="20"/>
-                          <w:szCs w:val="20"/>
-                          <w:lang w:val="en-GB"/>
-                        </w:rPr>
-                        <w:t>log_</w:t>
-                      </w:r>
-                      <w:proofErr w:type="gramStart"/>
-                      <w:r>
-                        <w:rPr>
-                          <w:rFonts w:ascii="Courier New" w:hAnsi="Courier New" w:cs="Courier New"/>
-                          <w:color w:val="000000"/>
-                          <w:sz w:val="20"/>
-                          <w:szCs w:val="20"/>
-                          <w:lang w:val="en-GB"/>
-                        </w:rPr>
-                        <w:t>srvMsg</w:t>
-                      </w:r>
-                      <w:proofErr w:type="spellEnd"/>
-                      <w:r>
-                        <w:rPr>
-                          <w:rFonts w:ascii="Courier New" w:hAnsi="Courier New" w:cs="Courier New"/>
-                          <w:b/>
-                          <w:bCs/>
-                          <w:color w:val="000080"/>
-                          <w:sz w:val="20"/>
-                          <w:szCs w:val="20"/>
-                          <w:lang w:val="en-GB"/>
-                        </w:rPr>
-                        <w:t>(</w:t>
-                      </w:r>
-                      <w:proofErr w:type="gramEnd"/>
-                      <w:r>
-                        <w:rPr>
-                          <w:rFonts w:ascii="Courier New" w:hAnsi="Courier New" w:cs="Courier New"/>
-                          <w:color w:val="808080"/>
-                          <w:sz w:val="20"/>
-                          <w:szCs w:val="20"/>
-                          <w:lang w:val="en-GB"/>
-                        </w:rPr>
-                        <w:t>"</w:t>
-                      </w:r>
-                      <w:proofErr w:type="spellStart"/>
-                      <w:r>
-                        <w:rPr>
-                          <w:rFonts w:ascii="Courier New" w:hAnsi="Courier New" w:cs="Courier New"/>
-                          <w:color w:val="808080"/>
-                          <w:sz w:val="20"/>
-                          <w:szCs w:val="20"/>
-                          <w:lang w:val="en-GB"/>
-                        </w:rPr>
-                        <w:t>ExampleClientNode</w:t>
-                      </w:r>
-                      <w:proofErr w:type="spellEnd"/>
-                      <w:r>
-                        <w:rPr>
-                          <w:rFonts w:ascii="Courier New" w:hAnsi="Courier New" w:cs="Courier New"/>
-                          <w:color w:val="808080"/>
-                          <w:sz w:val="20"/>
-                          <w:szCs w:val="20"/>
-                          <w:lang w:val="en-GB"/>
-                        </w:rPr>
-                        <w:t>"</w:t>
-                      </w:r>
-                      <w:r>
-                        <w:rPr>
-                          <w:rFonts w:ascii="Courier New" w:hAnsi="Courier New" w:cs="Courier New"/>
-                          <w:b/>
-                          <w:bCs/>
-                          <w:color w:val="000080"/>
-                          <w:sz w:val="20"/>
-                          <w:szCs w:val="20"/>
-                          <w:lang w:val="en-GB"/>
-                        </w:rPr>
-                        <w:t>,</w:t>
-                      </w:r>
-                      <w:r>
-                        <w:rPr>
-                          <w:rFonts w:ascii="Courier New" w:hAnsi="Courier New" w:cs="Courier New"/>
-                          <w:color w:val="000000"/>
-                          <w:sz w:val="20"/>
-                          <w:szCs w:val="20"/>
-                          <w:lang w:val="en-GB"/>
-                        </w:rPr>
-                        <w:t xml:space="preserve"> </w:t>
-                      </w:r>
-                      <w:r>
-                        <w:rPr>
-                          <w:rFonts w:ascii="Courier New" w:hAnsi="Courier New" w:cs="Courier New"/>
-                          <w:color w:val="808080"/>
-                          <w:sz w:val="20"/>
-                          <w:szCs w:val="20"/>
-                          <w:lang w:val="en-GB"/>
-                        </w:rPr>
-                        <w:t>"</w:t>
-                      </w:r>
-                      <w:proofErr w:type="spellStart"/>
-                      <w:r>
-                        <w:rPr>
-                          <w:rFonts w:ascii="Courier New" w:hAnsi="Courier New" w:cs="Courier New"/>
-                          <w:color w:val="808080"/>
-                          <w:sz w:val="20"/>
-                          <w:szCs w:val="20"/>
-                          <w:lang w:val="en-GB"/>
-                        </w:rPr>
-                        <w:t>TableCallback</w:t>
-                      </w:r>
-                      <w:proofErr w:type="spellEnd"/>
-                      <w:r>
-                        <w:rPr>
-                          <w:rFonts w:ascii="Courier New" w:hAnsi="Courier New" w:cs="Courier New"/>
-                          <w:color w:val="808080"/>
-                          <w:sz w:val="20"/>
-                          <w:szCs w:val="20"/>
-                          <w:lang w:val="en-GB"/>
-                        </w:rPr>
-                        <w:t>"</w:t>
-                      </w:r>
-                      <w:r>
-                        <w:rPr>
-                          <w:rFonts w:ascii="Courier New" w:hAnsi="Courier New" w:cs="Courier New"/>
-                          <w:b/>
-                          <w:bCs/>
-                          <w:color w:val="000080"/>
-                          <w:sz w:val="20"/>
-                          <w:szCs w:val="20"/>
-                          <w:lang w:val="en-GB"/>
-                        </w:rPr>
-                        <w:t>,</w:t>
-                      </w:r>
-                      <w:r>
-                        <w:rPr>
-                          <w:rFonts w:ascii="Courier New" w:hAnsi="Courier New" w:cs="Courier New"/>
-                          <w:color w:val="000000"/>
-                          <w:sz w:val="20"/>
-                          <w:szCs w:val="20"/>
-                          <w:lang w:val="en-GB"/>
-                        </w:rPr>
-                        <w:t xml:space="preserve"> Logger</w:t>
-                      </w:r>
-                      <w:r>
-                        <w:rPr>
-                          <w:rFonts w:ascii="Courier New" w:hAnsi="Courier New" w:cs="Courier New"/>
-                          <w:b/>
-                          <w:bCs/>
-                          <w:color w:val="000080"/>
-                          <w:sz w:val="20"/>
-                          <w:szCs w:val="20"/>
-                          <w:lang w:val="en-GB"/>
-                        </w:rPr>
-                        <w:t>.</w:t>
-                      </w:r>
-                      <w:r>
-                        <w:rPr>
-                          <w:rFonts w:ascii="Courier New" w:hAnsi="Courier New" w:cs="Courier New"/>
-                          <w:color w:val="000000"/>
-                          <w:sz w:val="20"/>
-                          <w:szCs w:val="20"/>
-                          <w:lang w:val="en-GB"/>
-                        </w:rPr>
-                        <w:t>INFO</w:t>
-                      </w:r>
-                      <w:r>
-                        <w:rPr>
-                          <w:rFonts w:ascii="Courier New" w:hAnsi="Courier New" w:cs="Courier New"/>
-                          <w:b/>
-                          <w:bCs/>
-                          <w:color w:val="000080"/>
-                          <w:sz w:val="20"/>
-                          <w:szCs w:val="20"/>
-                          <w:lang w:val="en-GB"/>
-                        </w:rPr>
-                        <w:t>,</w:t>
-                      </w:r>
-                      <w:r>
-                        <w:rPr>
-                          <w:rFonts w:ascii="Courier New" w:hAnsi="Courier New" w:cs="Courier New"/>
-                          <w:color w:val="000000"/>
-                          <w:sz w:val="20"/>
-                          <w:szCs w:val="20"/>
-                          <w:lang w:val="en-GB"/>
-                        </w:rPr>
-                        <w:t xml:space="preserve"> </w:t>
-                      </w:r>
-                      <w:r>
-                        <w:rPr>
-                          <w:rFonts w:ascii="Courier New" w:hAnsi="Courier New" w:cs="Courier New"/>
-                          <w:color w:val="808080"/>
-                          <w:sz w:val="20"/>
-                          <w:szCs w:val="20"/>
-                          <w:lang w:val="en-GB"/>
-                        </w:rPr>
-                        <w:t>"script result="</w:t>
-                      </w:r>
-                      <w:r>
-                        <w:rPr>
-                          <w:rFonts w:ascii="Courier New" w:hAnsi="Courier New" w:cs="Courier New"/>
-                          <w:color w:val="000000"/>
-                          <w:sz w:val="20"/>
-                          <w:szCs w:val="20"/>
-                          <w:lang w:val="en-GB"/>
-                        </w:rPr>
-                        <w:t xml:space="preserve"> </w:t>
-                      </w:r>
-                      <w:r>
-                        <w:rPr>
-                          <w:rFonts w:ascii="Courier New" w:hAnsi="Courier New" w:cs="Courier New"/>
-                          <w:b/>
-                          <w:bCs/>
-                          <w:color w:val="000080"/>
-                          <w:sz w:val="20"/>
-                          <w:szCs w:val="20"/>
-                          <w:lang w:val="en-GB"/>
-                        </w:rPr>
-                        <w:t>+</w:t>
-                      </w:r>
-                      <w:r>
-                        <w:rPr>
-                          <w:rFonts w:ascii="Courier New" w:hAnsi="Courier New" w:cs="Courier New"/>
-                          <w:color w:val="000000"/>
-                          <w:sz w:val="20"/>
-                          <w:szCs w:val="20"/>
-                          <w:lang w:val="en-GB"/>
-                        </w:rPr>
-                        <w:t xml:space="preserve"> result</w:t>
-                      </w:r>
-                      <w:r>
-                        <w:rPr>
-                          <w:rFonts w:ascii="Courier New" w:hAnsi="Courier New" w:cs="Courier New"/>
-                          <w:b/>
-                          <w:bCs/>
-                          <w:color w:val="000080"/>
-                          <w:sz w:val="20"/>
-                          <w:szCs w:val="20"/>
-                          <w:lang w:val="en-GB"/>
-                        </w:rPr>
-                        <w:t>);</w:t>
-                      </w:r>
-                    </w:p>
-                    <w:p>
-                      <w:pPr>
-                        <w:autoSpaceDE w:val="0"/>
-                        <w:autoSpaceDN w:val="0"/>
-                        <w:adjustRightInd w:val="0"/>
-                        <w:spacing w:after="0" w:line="240" w:lineRule="auto"/>
-                        <w:rPr>
-                          <w:rFonts w:ascii="Courier New" w:hAnsi="Courier New" w:cs="Courier New"/>
-                          <w:color w:val="000000"/>
-                          <w:sz w:val="20"/>
-                          <w:szCs w:val="20"/>
-                          <w:lang w:val="en-GB"/>
-                        </w:rPr>
-                      </w:pPr>
-                      <w:r>
-                        <w:rPr>
-                          <w:rFonts w:ascii="Courier New" w:hAnsi="Courier New" w:cs="Courier New"/>
-                          <w:b/>
-                          <w:bCs/>
-                          <w:color w:val="000080"/>
-                          <w:sz w:val="20"/>
-                          <w:szCs w:val="20"/>
-                          <w:lang w:val="en-GB"/>
-                        </w:rPr>
-                        <w:t xml:space="preserve">  </w:t>
-                      </w:r>
-                      <w:r>
-                        <w:rPr>
-                          <w:rFonts w:ascii="Courier New" w:hAnsi="Courier New" w:cs="Courier New"/>
-                          <w:b/>
-                          <w:bCs/>
-                          <w:color w:val="000080"/>
-                          <w:sz w:val="20"/>
-                          <w:szCs w:val="20"/>
-                          <w:lang w:val="en-GB"/>
-                        </w:rPr>
-                        <w:t>}</w:t>
-                      </w:r>
-                      <w:r>
-                        <w:rPr>
-                          <w:rFonts w:ascii="Courier New" w:hAnsi="Courier New" w:cs="Courier New"/>
-                          <w:color w:val="000000"/>
-                          <w:sz w:val="20"/>
-                          <w:szCs w:val="20"/>
-                          <w:lang w:val="en-GB"/>
-                        </w:rPr>
-                        <w:t xml:space="preserve"> </w:t>
-                      </w:r>
-                      <w:r>
-                        <w:rPr>
-                          <w:rFonts w:ascii="Courier New" w:hAnsi="Courier New" w:cs="Courier New"/>
-                          <w:b/>
-                          <w:bCs/>
-                          <w:color w:val="0000FF"/>
-                          <w:sz w:val="20"/>
-                          <w:szCs w:val="20"/>
-                          <w:lang w:val="en-GB"/>
-                        </w:rPr>
-                        <w:t>catch</w:t>
-                      </w:r>
-                      <w:r>
-                        <w:rPr>
-                          <w:rFonts w:ascii="Courier New" w:hAnsi="Courier New" w:cs="Courier New"/>
-                          <w:color w:val="000000"/>
-                          <w:sz w:val="20"/>
-                          <w:szCs w:val="20"/>
-                          <w:lang w:val="en-GB"/>
-                        </w:rPr>
-                        <w:t xml:space="preserve"> </w:t>
-                      </w:r>
-                      <w:r>
-                        <w:rPr>
-                          <w:rFonts w:ascii="Courier New" w:hAnsi="Courier New" w:cs="Courier New"/>
-                          <w:b/>
-                          <w:bCs/>
-                          <w:color w:val="000080"/>
-                          <w:sz w:val="20"/>
-                          <w:szCs w:val="20"/>
-                          <w:lang w:val="en-GB"/>
-                        </w:rPr>
-                        <w:t>(</w:t>
-                      </w:r>
-                      <w:r>
-                        <w:rPr>
-                          <w:rFonts w:ascii="Courier New" w:hAnsi="Courier New" w:cs="Courier New"/>
-                          <w:color w:val="000000"/>
-                          <w:sz w:val="20"/>
-                          <w:szCs w:val="20"/>
-                          <w:lang w:val="en-GB"/>
-                        </w:rPr>
-                        <w:t>Exception e</w:t>
-                      </w:r>
-                      <w:r>
-                        <w:rPr>
-                          <w:rFonts w:ascii="Courier New" w:hAnsi="Courier New" w:cs="Courier New"/>
-                          <w:b/>
-                          <w:bCs/>
-                          <w:color w:val="000080"/>
-                          <w:sz w:val="20"/>
-                          <w:szCs w:val="20"/>
-                          <w:lang w:val="en-GB"/>
-                        </w:rPr>
-                        <w:t>)</w:t>
-                      </w:r>
-                      <w:r>
-                        <w:rPr>
-                          <w:rFonts w:ascii="Courier New" w:hAnsi="Courier New" w:cs="Courier New"/>
-                          <w:color w:val="000000"/>
-                          <w:sz w:val="20"/>
-                          <w:szCs w:val="20"/>
-                          <w:lang w:val="en-GB"/>
-                        </w:rPr>
-                        <w:t xml:space="preserve"> </w:t>
-                      </w:r>
-                      <w:r>
-                        <w:rPr>
-                          <w:rFonts w:ascii="Courier New" w:hAnsi="Courier New" w:cs="Courier New"/>
-                          <w:b/>
-                          <w:bCs/>
-                          <w:color w:val="000080"/>
-                          <w:sz w:val="20"/>
-                          <w:szCs w:val="20"/>
-                          <w:lang w:val="en-GB"/>
-                        </w:rPr>
-                        <w:t>{</w:t>
-                      </w:r>
-                    </w:p>
-                    <w:p>
-                      <w:pPr>
-                        <w:autoSpaceDE w:val="0"/>
-                        <w:autoSpaceDN w:val="0"/>
-                        <w:adjustRightInd w:val="0"/>
-                        <w:spacing w:after="0" w:line="240" w:lineRule="auto"/>
-                        <w:rPr>
-                          <w:rFonts w:ascii="Courier New" w:hAnsi="Courier New" w:cs="Courier New"/>
-                          <w:color w:val="000000"/>
-                          <w:sz w:val="20"/>
-                          <w:szCs w:val="20"/>
-                          <w:lang w:val="en-GB"/>
-                        </w:rPr>
-                      </w:pPr>
-                      <w:r>
-                        <w:rPr>
-                          <w:rFonts w:ascii="Courier New" w:hAnsi="Courier New" w:cs="Courier New"/>
-                          <w:color w:val="000000"/>
-                          <w:sz w:val="20"/>
-                          <w:szCs w:val="20"/>
-                          <w:lang w:val="en-GB"/>
-                        </w:rPr>
-                        <w:t xml:space="preserve">   </w:t>
-                      </w:r>
-                      <w:proofErr w:type="spellStart"/>
-                      <w:r>
-                        <w:rPr>
-                          <w:rFonts w:ascii="Courier New" w:hAnsi="Courier New" w:cs="Courier New"/>
-                          <w:color w:val="000000"/>
-                          <w:sz w:val="20"/>
-                          <w:szCs w:val="20"/>
-                          <w:lang w:val="en-GB"/>
-                        </w:rPr>
-                        <w:t>logger</w:t>
-                      </w:r>
-                      <w:r>
-                        <w:rPr>
-                          <w:rFonts w:ascii="Courier New" w:hAnsi="Courier New" w:cs="Courier New"/>
-                          <w:b/>
-                          <w:bCs/>
-                          <w:color w:val="000080"/>
-                          <w:sz w:val="20"/>
-                          <w:szCs w:val="20"/>
-                          <w:lang w:val="en-GB"/>
-                        </w:rPr>
-                        <w:t>.</w:t>
-                      </w:r>
-                      <w:r>
-                        <w:rPr>
-                          <w:rFonts w:ascii="Courier New" w:hAnsi="Courier New" w:cs="Courier New"/>
-                          <w:color w:val="000000"/>
-                          <w:sz w:val="20"/>
-                          <w:szCs w:val="20"/>
-                          <w:lang w:val="en-GB"/>
-                        </w:rPr>
-                        <w:t>log_</w:t>
-                      </w:r>
-                      <w:proofErr w:type="gramStart"/>
-                      <w:r>
-                        <w:rPr>
-                          <w:rFonts w:ascii="Courier New" w:hAnsi="Courier New" w:cs="Courier New"/>
-                          <w:color w:val="000000"/>
-                          <w:sz w:val="20"/>
-                          <w:szCs w:val="20"/>
-                          <w:lang w:val="en-GB"/>
-                        </w:rPr>
-                        <w:t>srvMsg</w:t>
-                      </w:r>
-                      <w:proofErr w:type="spellEnd"/>
-                      <w:r>
-                        <w:rPr>
-                          <w:rFonts w:ascii="Courier New" w:hAnsi="Courier New" w:cs="Courier New"/>
-                          <w:b/>
-                          <w:bCs/>
-                          <w:color w:val="000080"/>
-                          <w:sz w:val="20"/>
-                          <w:szCs w:val="20"/>
-                          <w:lang w:val="en-GB"/>
-                        </w:rPr>
-                        <w:t>(</w:t>
-                      </w:r>
-                      <w:proofErr w:type="gramEnd"/>
-                      <w:r>
-                        <w:rPr>
-                          <w:rFonts w:ascii="Courier New" w:hAnsi="Courier New" w:cs="Courier New"/>
-                          <w:color w:val="808080"/>
-                          <w:sz w:val="20"/>
-                          <w:szCs w:val="20"/>
-                          <w:lang w:val="en-GB"/>
-                        </w:rPr>
-                        <w:t>"</w:t>
-                      </w:r>
-                      <w:proofErr w:type="spellStart"/>
-                      <w:r>
-                        <w:rPr>
-                          <w:rFonts w:ascii="Courier New" w:hAnsi="Courier New" w:cs="Courier New"/>
-                          <w:color w:val="808080"/>
-                          <w:sz w:val="20"/>
-                          <w:szCs w:val="20"/>
-                          <w:lang w:val="en-GB"/>
-                        </w:rPr>
-                        <w:t>ExampleClientNode</w:t>
-                      </w:r>
-                      <w:proofErr w:type="spellEnd"/>
-                      <w:r>
-                        <w:rPr>
-                          <w:rFonts w:ascii="Courier New" w:hAnsi="Courier New" w:cs="Courier New"/>
-                          <w:color w:val="808080"/>
-                          <w:sz w:val="20"/>
-                          <w:szCs w:val="20"/>
-                          <w:lang w:val="en-GB"/>
-                        </w:rPr>
-                        <w:t>"</w:t>
-                      </w:r>
-                      <w:r>
-                        <w:rPr>
-                          <w:rFonts w:ascii="Courier New" w:hAnsi="Courier New" w:cs="Courier New"/>
-                          <w:b/>
-                          <w:bCs/>
-                          <w:color w:val="000080"/>
-                          <w:sz w:val="20"/>
-                          <w:szCs w:val="20"/>
-                          <w:lang w:val="en-GB"/>
-                        </w:rPr>
-                        <w:t>,</w:t>
-                      </w:r>
-                      <w:r>
-                        <w:rPr>
-                          <w:rFonts w:ascii="Courier New" w:hAnsi="Courier New" w:cs="Courier New"/>
-                          <w:color w:val="000000"/>
-                          <w:sz w:val="20"/>
-                          <w:szCs w:val="20"/>
-                          <w:lang w:val="en-GB"/>
-                        </w:rPr>
-                        <w:t xml:space="preserve"> </w:t>
-                      </w:r>
-                      <w:r>
-                        <w:rPr>
-                          <w:rFonts w:ascii="Courier New" w:hAnsi="Courier New" w:cs="Courier New"/>
-                          <w:color w:val="808080"/>
-                          <w:sz w:val="20"/>
-                          <w:szCs w:val="20"/>
-                          <w:lang w:val="en-GB"/>
-                        </w:rPr>
-                        <w:t>"</w:t>
-                      </w:r>
-                      <w:proofErr w:type="spellStart"/>
-                      <w:r>
-                        <w:rPr>
-                          <w:rFonts w:ascii="Courier New" w:hAnsi="Courier New" w:cs="Courier New"/>
-                          <w:color w:val="808080"/>
-                          <w:sz w:val="20"/>
-                          <w:szCs w:val="20"/>
-                          <w:lang w:val="en-GB"/>
-                        </w:rPr>
-                        <w:t>TableCallback</w:t>
-                      </w:r>
-                      <w:proofErr w:type="spellEnd"/>
-                      <w:r>
-                        <w:rPr>
-                          <w:rFonts w:ascii="Courier New" w:hAnsi="Courier New" w:cs="Courier New"/>
-                          <w:color w:val="808080"/>
-                          <w:sz w:val="20"/>
-                          <w:szCs w:val="20"/>
-                          <w:lang w:val="en-GB"/>
-                        </w:rPr>
-                        <w:t>"</w:t>
-                      </w:r>
-                      <w:r>
-                        <w:rPr>
-                          <w:rFonts w:ascii="Courier New" w:hAnsi="Courier New" w:cs="Courier New"/>
-                          <w:b/>
-                          <w:bCs/>
-                          <w:color w:val="000080"/>
-                          <w:sz w:val="20"/>
-                          <w:szCs w:val="20"/>
-                          <w:lang w:val="en-GB"/>
-                        </w:rPr>
-                        <w:t>,</w:t>
-                      </w:r>
-                      <w:r>
-                        <w:rPr>
-                          <w:rFonts w:ascii="Courier New" w:hAnsi="Courier New" w:cs="Courier New"/>
-                          <w:color w:val="000000"/>
-                          <w:sz w:val="20"/>
-                          <w:szCs w:val="20"/>
-                          <w:lang w:val="en-GB"/>
-                        </w:rPr>
-                        <w:t xml:space="preserve"> </w:t>
-                      </w:r>
-                      <w:proofErr w:type="spellStart"/>
-                      <w:r>
-                        <w:rPr>
-                          <w:rFonts w:ascii="Courier New" w:hAnsi="Courier New" w:cs="Courier New"/>
-                          <w:color w:val="000000"/>
-                          <w:sz w:val="20"/>
-                          <w:szCs w:val="20"/>
-                          <w:lang w:val="en-GB"/>
-                        </w:rPr>
-                        <w:t>Logger</w:t>
-                      </w:r>
-                      <w:r>
-                        <w:rPr>
-                          <w:rFonts w:ascii="Courier New" w:hAnsi="Courier New" w:cs="Courier New"/>
-                          <w:b/>
-                          <w:bCs/>
-                          <w:color w:val="000080"/>
-                          <w:sz w:val="20"/>
-                          <w:szCs w:val="20"/>
-                          <w:lang w:val="en-GB"/>
-                        </w:rPr>
-                        <w:t>.</w:t>
-                      </w:r>
-                      <w:r>
-                        <w:rPr>
-                          <w:rFonts w:ascii="Courier New" w:hAnsi="Courier New" w:cs="Courier New"/>
-                          <w:color w:val="000000"/>
-                          <w:sz w:val="20"/>
-                          <w:szCs w:val="20"/>
-                          <w:lang w:val="en-GB"/>
-                        </w:rPr>
-                        <w:t>ERR</w:t>
-                      </w:r>
-                      <w:proofErr w:type="spellEnd"/>
-                      <w:r>
-                        <w:rPr>
-                          <w:rFonts w:ascii="Courier New" w:hAnsi="Courier New" w:cs="Courier New"/>
-                          <w:b/>
-                          <w:bCs/>
-                          <w:color w:val="000080"/>
-                          <w:sz w:val="20"/>
-                          <w:szCs w:val="20"/>
-                          <w:lang w:val="en-GB"/>
-                        </w:rPr>
-                        <w:t>,</w:t>
-                      </w:r>
-                      <w:r>
-                        <w:rPr>
-                          <w:rFonts w:ascii="Courier New" w:hAnsi="Courier New" w:cs="Courier New"/>
-                          <w:color w:val="000000"/>
-                          <w:sz w:val="20"/>
-                          <w:szCs w:val="20"/>
-                          <w:lang w:val="en-GB"/>
-                        </w:rPr>
-                        <w:t xml:space="preserve"> e</w:t>
-                      </w:r>
-                      <w:r>
-                        <w:rPr>
-                          <w:rFonts w:ascii="Courier New" w:hAnsi="Courier New" w:cs="Courier New"/>
-                          <w:b/>
-                          <w:bCs/>
-                          <w:color w:val="000080"/>
-                          <w:sz w:val="20"/>
-                          <w:szCs w:val="20"/>
-                          <w:lang w:val="en-GB"/>
-                        </w:rPr>
-                        <w:t>);</w:t>
-                      </w:r>
-                    </w:p>
-                    <w:p>
-                      <w:pPr>
-                        <w:autoSpaceDE w:val="0"/>
-                        <w:autoSpaceDN w:val="0"/>
-                        <w:adjustRightInd w:val="0"/>
-                        <w:spacing w:after="0" w:line="240" w:lineRule="auto"/>
-                        <w:rPr>
-                          <w:rFonts w:ascii="Courier New" w:hAnsi="Courier New" w:cs="Courier New"/>
-                          <w:color w:val="000000"/>
-                          <w:sz w:val="20"/>
-                          <w:szCs w:val="20"/>
-                        </w:rPr>
-                      </w:pPr>
-                      <w:r>
-                        <w:rPr>
-                          <w:rFonts w:ascii="Courier New" w:hAnsi="Courier New" w:cs="Courier New"/>
-                          <w:b/>
-                          <w:bCs/>
-                          <w:color w:val="000080"/>
-                          <w:sz w:val="20"/>
-                          <w:szCs w:val="20"/>
-                          <w:lang w:val="en-GB"/>
-                        </w:rPr>
-                        <w:t xml:space="preserve"> </w:t>
-                      </w:r>
-                      <w:r>
-                        <w:rPr>
-                          <w:rFonts w:ascii="Courier New" w:hAnsi="Courier New" w:cs="Courier New"/>
-                          <w:b/>
-                          <w:bCs/>
-                          <w:color w:val="000080"/>
-                          <w:sz w:val="20"/>
-                          <w:szCs w:val="20"/>
-                        </w:rPr>
-                        <w:t>}</w:t>
-                      </w:r>
-                      <w:r>
-                        <w:rPr>
-                          <w:rFonts w:ascii="Courier New" w:hAnsi="Courier New" w:cs="Courier New"/>
-                          <w:color w:val="000000"/>
-                          <w:sz w:val="20"/>
-                          <w:szCs w:val="20"/>
                         </w:rPr>
                         <w:tab/>
-                      </w:r>
-                    </w:p>
-                    <w:p>
-                      <w:pPr>
-                        <w:autoSpaceDE w:val="0"/>
-                        <w:autoSpaceDN w:val="0"/>
-                        <w:adjustRightInd w:val="0"/>
-                        <w:spacing w:after="0" w:line="240" w:lineRule="auto"/>
-                        <w:rPr>
-                          <w:rFonts w:ascii="Courier New" w:hAnsi="Courier New" w:cs="Courier New"/>
-                          <w:b/>
-                          <w:bCs/>
-                          <w:color w:val="000080"/>
-                          <w:sz w:val="20"/>
-                          <w:szCs w:val="20"/>
-                        </w:rPr>
-                      </w:pPr>
-                      <w:r>
-                        <w:rPr>
-                          <w:rFonts w:ascii="Courier New" w:hAnsi="Courier New" w:cs="Courier New"/>
-                          <w:b/>
-                          <w:bCs/>
-                          <w:color w:val="000080"/>
-                          <w:sz w:val="20"/>
-                          <w:szCs w:val="20"/>
-                        </w:rPr>
-                        <w:t>}</w:t>
                       </w:r>
                     </w:p>
                   </w:txbxContent>
@@ -11846,7 +10514,6 @@
         <w:pStyle w:val="Titre1"/>
       </w:pPr>
       <w:r>
-        <w:lastRenderedPageBreak/>
         <w:t>Exécution du code</w:t>
       </w:r>
     </w:p>
@@ -11903,6 +10570,7 @@
         </w:numPr>
       </w:pPr>
       <w:r>
+        <w:lastRenderedPageBreak/>
         <w:t xml:space="preserve">Choisissez un nom pour la configuration. </w:t>
       </w:r>
     </w:p>
@@ -12840,7 +11508,6 @@
           <w:szCs w:val="20"/>
           <w:lang w:val="en-GB"/>
         </w:rPr>
-        <w:lastRenderedPageBreak/>
         <w:t>log_</w:t>
       </w:r>
       <w:proofErr w:type="gramStart"/>
@@ -13024,6 +11691,7 @@
           <w:szCs w:val="20"/>
           <w:lang w:val="en-GB"/>
         </w:rPr>
+        <w:lastRenderedPageBreak/>
         <w:t>log_</w:t>
       </w:r>
       <w:proofErr w:type="gramStart"/>

--- a/etc/doc/JavaExample.docx
+++ b/etc/doc/JavaExample.docx
@@ -15,75 +15,56 @@
         <w:pStyle w:val="Titre1"/>
       </w:pPr>
       <w:r>
-        <w:t xml:space="preserve">Ajout du jar </w:t>
-      </w:r>
-      <w:proofErr w:type="spellStart"/>
-      <w:r>
-        <w:t>Kalima</w:t>
-      </w:r>
-      <w:proofErr w:type="spellEnd"/>
-      <w:r>
-        <w:t xml:space="preserve"> dans le projet</w:t>
+        <w:t>Ajout du jar Kalima dans le projet</w:t>
       </w:r>
     </w:p>
     <w:p>
       <w:r>
-        <w:t xml:space="preserve">Pour commencer, il faut inclure le jar Kalima.jar dans votre projet. Par exemple, sous Eclipse, placer le jar quelque part dans votre projet, puis </w:t>
-      </w:r>
-      <w:r>
-        <w:sym w:font="Wingdings" w:char="F0E8"/>
-      </w:r>
-      <w:r>
-        <w:t xml:space="preserve"> Clic droit sur le jar </w:t>
-      </w:r>
-      <w:r>
-        <w:sym w:font="Wingdings" w:char="F0E8"/>
-      </w:r>
-      <w:r>
-        <w:t xml:space="preserve"> </w:t>
-      </w:r>
-      <w:proofErr w:type="spellStart"/>
-      <w:r>
-        <w:t>Build</w:t>
-      </w:r>
-      <w:proofErr w:type="spellEnd"/>
-      <w:r>
-        <w:t xml:space="preserve"> Path </w:t>
-      </w:r>
-      <w:r>
-        <w:sym w:font="Wingdings" w:char="F0E8"/>
-      </w:r>
-      <w:r>
-        <w:t xml:space="preserve"> </w:t>
-      </w:r>
-      <w:proofErr w:type="spellStart"/>
-      <w:r>
-        <w:t>Add</w:t>
-      </w:r>
-      <w:proofErr w:type="spellEnd"/>
-      <w:r>
-        <w:t xml:space="preserve"> to </w:t>
-      </w:r>
-      <w:proofErr w:type="spellStart"/>
-      <w:r>
-        <w:t>Build</w:t>
-      </w:r>
-      <w:proofErr w:type="spellEnd"/>
-      <w:r>
-        <w:t xml:space="preserve"> Path. </w:t>
+        <w:t>Pour tester l’exemple Java, il est nécessaire d’avoir quelques prérequis :</w:t>
       </w:r>
     </w:p>
     <w:p>
       <w:r>
-        <w:t xml:space="preserve">Vous avez maintenant accès à l’API </w:t>
-      </w:r>
-      <w:proofErr w:type="spellStart"/>
-      <w:r>
-        <w:t>Kalima</w:t>
-      </w:r>
-      <w:proofErr w:type="spellEnd"/>
-      <w:r>
-        <w:t xml:space="preserve"> dans votre projet.  </w:t>
+        <w:t>• Environnement de développement intégré IDE comme Eclipse. Lien de téléchargement : https://www.eclipse.org/downloads/packages/</w:t>
+      </w:r>
+    </w:p>
+    <w:p>
+      <w:r>
+        <w:t>• Un Kit de Développement Java JDK. Il faut au minimum la version 9 d</w:t>
+      </w:r>
+      <w:r>
+        <w:t>u</w:t>
+      </w:r>
+      <w:r>
+        <w:t xml:space="preserve"> JDK pour que l’exemple fonctionne.</w:t>
+      </w:r>
+    </w:p>
+    <w:p>
+      <w:r>
+        <w:t xml:space="preserve">Pour commencer, il faut inclure le jar Kalima.jar dans votre projet. Par exemple, sous Eclipse, placer le jar quelque part dans votre projet, puis </w:t>
+      </w:r>
+      <w:r>
+        <w:sym w:font="Wingdings" w:char="F0E8"/>
+      </w:r>
+      <w:r>
+        <w:t xml:space="preserve"> Clic droit sur le jar </w:t>
+      </w:r>
+      <w:r>
+        <w:sym w:font="Wingdings" w:char="F0E8"/>
+      </w:r>
+      <w:r>
+        <w:t xml:space="preserve"> Build Path </w:t>
+      </w:r>
+      <w:r>
+        <w:sym w:font="Wingdings" w:char="F0E8"/>
+      </w:r>
+      <w:r>
+        <w:t xml:space="preserve"> Add to Build Path. </w:t>
+      </w:r>
+    </w:p>
+    <w:p>
+      <w:r>
+        <w:t xml:space="preserve">Vous avez maintenant accès à l’API Kalima dans votre projet.  </w:t>
       </w:r>
     </w:p>
     <w:p>
@@ -161,7 +142,6 @@
                                 <w:lang w:val="en-GB"/>
                               </w:rPr>
                             </w:pPr>
-                            <w:proofErr w:type="spellStart"/>
                             <w:r>
                               <w:rPr>
                                 <w:rFonts w:ascii="Consolas" w:hAnsi="Consolas" w:cs="Consolas"/>
@@ -173,7 +153,6 @@
                               </w:rPr>
                               <w:t>clonePreferences</w:t>
                             </w:r>
-                            <w:proofErr w:type="spellEnd"/>
                             <w:r>
                               <w:rPr>
                                 <w:rFonts w:ascii="Consolas" w:hAnsi="Consolas" w:cs="Consolas"/>
@@ -204,32 +183,8 @@
                                 <w:szCs w:val="20"/>
                                 <w:lang w:val="en-GB"/>
                               </w:rPr>
-                              <w:t xml:space="preserve"> </w:t>
-                            </w:r>
-                            <w:proofErr w:type="spellStart"/>
-                            <w:r>
-                              <w:rPr>
-                                <w:rFonts w:ascii="Consolas" w:hAnsi="Consolas" w:cs="Consolas"/>
-                                <w:color w:val="000000"/>
-                                <w:sz w:val="20"/>
-                                <w:szCs w:val="20"/>
-                                <w:lang w:val="en-GB"/>
-                              </w:rPr>
-                              <w:t>ClonePreferences</w:t>
-                            </w:r>
-                            <w:proofErr w:type="spellEnd"/>
-                            <w:r>
-                              <w:rPr>
-                                <w:rFonts w:ascii="Consolas" w:hAnsi="Consolas" w:cs="Consolas"/>
-                                <w:color w:val="000000"/>
-                                <w:sz w:val="20"/>
-                                <w:szCs w:val="20"/>
-                                <w:lang w:val="en-GB"/>
-                              </w:rPr>
-                              <w:t>(</w:t>
-                            </w:r>
-                            <w:proofErr w:type="spellStart"/>
-                            <w:proofErr w:type="gramStart"/>
+                              <w:t xml:space="preserve"> ClonePreferences(</w:t>
+                            </w:r>
                             <w:r>
                               <w:rPr>
                                 <w:rFonts w:ascii="Consolas" w:hAnsi="Consolas" w:cs="Consolas"/>
@@ -240,27 +195,15 @@
                               </w:rPr>
                               <w:t>args</w:t>
                             </w:r>
-                            <w:proofErr w:type="spellEnd"/>
-                            <w:r>
-                              <w:rPr>
-                                <w:rFonts w:ascii="Consolas" w:hAnsi="Consolas" w:cs="Consolas"/>
-                                <w:color w:val="000000"/>
-                                <w:sz w:val="20"/>
-                                <w:szCs w:val="20"/>
-                                <w:lang w:val="en-GB"/>
-                              </w:rPr>
-                              <w:t>[</w:t>
-                            </w:r>
-                            <w:proofErr w:type="gramEnd"/>
-                            <w:r>
-                              <w:rPr>
-                                <w:rFonts w:ascii="Consolas" w:hAnsi="Consolas" w:cs="Consolas"/>
-                                <w:color w:val="000000"/>
-                                <w:sz w:val="20"/>
-                                <w:szCs w:val="20"/>
-                                <w:lang w:val="en-GB"/>
-                              </w:rPr>
-                              <w:t>0]);</w:t>
+                            <w:r>
+                              <w:rPr>
+                                <w:rFonts w:ascii="Consolas" w:hAnsi="Consolas" w:cs="Consolas"/>
+                                <w:color w:val="000000"/>
+                                <w:sz w:val="20"/>
+                                <w:szCs w:val="20"/>
+                                <w:lang w:val="en-GB"/>
+                              </w:rPr>
+                              <w:t>[0]);</w:t>
                             </w:r>
                           </w:p>
                           <w:p>
@@ -299,7 +242,6 @@
                               </w:rPr>
                               <w:t xml:space="preserve"> = </w:t>
                             </w:r>
-                            <w:proofErr w:type="spellStart"/>
                             <w:r>
                               <w:rPr>
                                 <w:rFonts w:ascii="Consolas" w:hAnsi="Consolas" w:cs="Consolas"/>
@@ -319,52 +261,7 @@
                                 <w:szCs w:val="20"/>
                                 <w:lang w:val="en-GB"/>
                               </w:rPr>
-                              <w:t>.getLoadConfig</w:t>
-                            </w:r>
-                            <w:proofErr w:type="spellEnd"/>
-                            <w:r>
-                              <w:rPr>
-                                <w:rFonts w:ascii="Consolas" w:hAnsi="Consolas" w:cs="Consolas"/>
-                                <w:color w:val="000000"/>
-                                <w:sz w:val="20"/>
-                                <w:szCs w:val="20"/>
-                                <w:lang w:val="en-GB"/>
-                              </w:rPr>
-                              <w:t>(</w:t>
-                            </w:r>
-                            <w:proofErr w:type="gramStart"/>
-                            <w:r>
-                              <w:rPr>
-                                <w:rFonts w:ascii="Consolas" w:hAnsi="Consolas" w:cs="Consolas"/>
-                                <w:color w:val="000000"/>
-                                <w:sz w:val="20"/>
-                                <w:szCs w:val="20"/>
-                                <w:lang w:val="en-GB"/>
-                              </w:rPr>
-                              <w:t>).</w:t>
-                            </w:r>
-                            <w:proofErr w:type="spellStart"/>
-                            <w:r>
-                              <w:rPr>
-                                <w:rFonts w:ascii="Consolas" w:hAnsi="Consolas" w:cs="Consolas"/>
-                                <w:color w:val="000000"/>
-                                <w:sz w:val="20"/>
-                                <w:szCs w:val="20"/>
-                                <w:lang w:val="en-GB"/>
-                              </w:rPr>
-                              <w:t>getLogger</w:t>
-                            </w:r>
-                            <w:proofErr w:type="spellEnd"/>
-                            <w:proofErr w:type="gramEnd"/>
-                            <w:r>
-                              <w:rPr>
-                                <w:rFonts w:ascii="Consolas" w:hAnsi="Consolas" w:cs="Consolas"/>
-                                <w:color w:val="000000"/>
-                                <w:sz w:val="20"/>
-                                <w:szCs w:val="20"/>
-                                <w:lang w:val="en-GB"/>
-                              </w:rPr>
-                              <w:t>();</w:t>
+                              <w:t>.getLoadConfig().getLogger();</w:t>
                             </w:r>
                           </w:p>
                           <w:p>
@@ -397,7 +294,6 @@
                                 <w:lang w:val="en-GB"/>
                               </w:rPr>
                             </w:pPr>
-                            <w:proofErr w:type="gramStart"/>
                             <w:r>
                               <w:rPr>
                                 <w:rFonts w:ascii="Consolas" w:hAnsi="Consolas" w:cs="Consolas"/>
@@ -418,18 +314,7 @@
                                 <w:szCs w:val="20"/>
                                 <w:lang w:val="en-GB"/>
                               </w:rPr>
-                              <w:t>[</w:t>
-                            </w:r>
-                            <w:proofErr w:type="gramEnd"/>
-                            <w:r>
-                              <w:rPr>
-                                <w:rFonts w:ascii="Consolas" w:hAnsi="Consolas" w:cs="Consolas"/>
-                                <w:color w:val="000000"/>
-                                <w:sz w:val="20"/>
-                                <w:szCs w:val="20"/>
-                                <w:lang w:val="en-GB"/>
-                              </w:rPr>
-                              <w:t xml:space="preserve">] key = </w:t>
+                              <w:t xml:space="preserve">[] key = </w:t>
                             </w:r>
                             <w:r>
                               <w:rPr>
@@ -976,7 +861,6 @@
                                 <w:lang w:val="en-GB"/>
                               </w:rPr>
                             </w:pPr>
-                            <w:proofErr w:type="spellStart"/>
                             <w:r>
                               <w:rPr>
                                 <w:rFonts w:ascii="Consolas" w:hAnsi="Consolas" w:cs="Consolas"/>
@@ -987,7 +871,6 @@
                               </w:rPr>
                               <w:t>devId</w:t>
                             </w:r>
-                            <w:proofErr w:type="spellEnd"/>
                             <w:r>
                               <w:rPr>
                                 <w:rFonts w:ascii="Consolas" w:hAnsi="Consolas" w:cs="Consolas"/>
@@ -1038,29 +921,7 @@
                                 <w:szCs w:val="20"/>
                                 <w:lang w:val="en-GB"/>
                               </w:rPr>
-                              <w:t>.getLoadConfig(</w:t>
-                            </w:r>
-                            <w:proofErr w:type="gramStart"/>
-                            <w:r>
-                              <w:rPr>
-                                <w:rFonts w:ascii="Consolas" w:hAnsi="Consolas" w:cs="Consolas"/>
-                                <w:color w:val="000000"/>
-                                <w:sz w:val="20"/>
-                                <w:szCs w:val="20"/>
-                                <w:lang w:val="en-GB"/>
-                              </w:rPr>
-                              <w:t>).getFilesPath</w:t>
-                            </w:r>
-                            <w:proofErr w:type="gramEnd"/>
-                            <w:r>
-                              <w:rPr>
-                                <w:rFonts w:ascii="Consolas" w:hAnsi="Consolas" w:cs="Consolas"/>
-                                <w:color w:val="000000"/>
-                                <w:sz w:val="20"/>
-                                <w:szCs w:val="20"/>
-                                <w:lang w:val="en-GB"/>
-                              </w:rPr>
-                              <w:t xml:space="preserve">(), </w:t>
+                              <w:t xml:space="preserve">.getLoadConfig().getFilesPath(), </w:t>
                             </w:r>
                             <w:r>
                               <w:rPr>
@@ -1170,21 +1031,8 @@
                                 <w:szCs w:val="20"/>
                                 <w:lang w:val="en-GB"/>
                               </w:rPr>
-                              <w:t xml:space="preserve"> </w:t>
-                            </w:r>
-                            <w:proofErr w:type="gramStart"/>
-                            <w:r>
-                              <w:rPr>
-                                <w:rFonts w:ascii="Consolas" w:hAnsi="Consolas" w:cs="Consolas"/>
-                                <w:color w:val="000000"/>
-                                <w:sz w:val="20"/>
-                                <w:szCs w:val="20"/>
-                                <w:lang w:val="en-GB"/>
-                              </w:rPr>
-                              <w:t>Node(</w:t>
-                            </w:r>
-                            <w:proofErr w:type="spellStart"/>
-                            <w:proofErr w:type="gramEnd"/>
+                              <w:t xml:space="preserve"> Node(</w:t>
+                            </w:r>
                             <w:r>
                               <w:rPr>
                                 <w:rFonts w:ascii="Consolas" w:hAnsi="Consolas" w:cs="Consolas"/>
@@ -1203,18 +1051,7 @@
                                 <w:szCs w:val="20"/>
                                 <w:lang w:val="en-GB"/>
                               </w:rPr>
-                              <w:t>.getLoadConfig</w:t>
-                            </w:r>
-                            <w:proofErr w:type="spellEnd"/>
-                            <w:r>
-                              <w:rPr>
-                                <w:rFonts w:ascii="Consolas" w:hAnsi="Consolas" w:cs="Consolas"/>
-                                <w:color w:val="000000"/>
-                                <w:sz w:val="20"/>
-                                <w:szCs w:val="20"/>
-                                <w:lang w:val="en-GB"/>
-                              </w:rPr>
-                              <w:t>());</w:t>
+                              <w:t>.getLoadConfig());</w:t>
                             </w:r>
                           </w:p>
                           <w:p>
@@ -1230,8 +1067,6 @@
                                 <w:lang w:val="en-GB"/>
                               </w:rPr>
                             </w:pPr>
-                            <w:proofErr w:type="spellStart"/>
-                            <w:proofErr w:type="gramStart"/>
                             <w:r>
                               <w:rPr>
                                 <w:rFonts w:ascii="Consolas" w:hAnsi="Consolas" w:cs="Consolas"/>
@@ -1250,21 +1085,8 @@
                                 <w:szCs w:val="20"/>
                                 <w:lang w:val="en-GB"/>
                               </w:rPr>
-                              <w:t>.setDevID</w:t>
-                            </w:r>
-                            <w:proofErr w:type="spellEnd"/>
-                            <w:proofErr w:type="gramEnd"/>
-                            <w:r>
-                              <w:rPr>
-                                <w:rFonts w:ascii="Consolas" w:hAnsi="Consolas" w:cs="Consolas"/>
-                                <w:color w:val="000000"/>
-                                <w:sz w:val="20"/>
-                                <w:szCs w:val="20"/>
-                                <w:lang w:val="en-GB"/>
-                              </w:rPr>
-                              <w:t>(</w:t>
-                            </w:r>
-                            <w:proofErr w:type="spellStart"/>
+                              <w:t>.setDevID(</w:t>
+                            </w:r>
                             <w:r>
                               <w:rPr>
                                 <w:rFonts w:ascii="Consolas" w:hAnsi="Consolas" w:cs="Consolas"/>
@@ -1275,7 +1097,6 @@
                               </w:rPr>
                               <w:t>devId</w:t>
                             </w:r>
-                            <w:proofErr w:type="spellEnd"/>
                             <w:r>
                               <w:rPr>
                                 <w:rFonts w:ascii="Consolas" w:hAnsi="Consolas" w:cs="Consolas"/>
@@ -1340,21 +1161,8 @@
                                 <w:szCs w:val="20"/>
                                 <w:lang w:val="en-GB"/>
                               </w:rPr>
-                              <w:t xml:space="preserve"> </w:t>
-                            </w:r>
-                            <w:proofErr w:type="gramStart"/>
-                            <w:r>
-                              <w:rPr>
-                                <w:rFonts w:ascii="Consolas" w:hAnsi="Consolas" w:cs="Consolas"/>
-                                <w:color w:val="000000"/>
-                                <w:sz w:val="20"/>
-                                <w:szCs w:val="20"/>
-                                <w:lang w:val="en-GB"/>
-                              </w:rPr>
-                              <w:t>Clone(</w:t>
-                            </w:r>
-                            <w:proofErr w:type="spellStart"/>
-                            <w:proofErr w:type="gramEnd"/>
+                              <w:t xml:space="preserve"> Clone(</w:t>
+                            </w:r>
                             <w:r>
                               <w:rPr>
                                 <w:rFonts w:ascii="Consolas" w:hAnsi="Consolas" w:cs="Consolas"/>
@@ -1365,7 +1173,6 @@
                               </w:rPr>
                               <w:t>clonePreferences</w:t>
                             </w:r>
-                            <w:proofErr w:type="spellEnd"/>
                             <w:r>
                               <w:rPr>
                                 <w:rFonts w:ascii="Consolas" w:hAnsi="Consolas" w:cs="Consolas"/>
@@ -1425,7 +1232,6 @@
                                 <w:lang w:val="en-GB"/>
                               </w:rPr>
                             </w:pPr>
-                            <w:proofErr w:type="spellStart"/>
                             <w:r>
                               <w:rPr>
                                 <w:rFonts w:ascii="Consolas" w:hAnsi="Consolas" w:cs="Consolas"/>
@@ -1436,7 +1242,6 @@
                               </w:rPr>
                               <w:t>serverCallBack</w:t>
                             </w:r>
-                            <w:proofErr w:type="spellEnd"/>
                             <w:r>
                               <w:rPr>
                                 <w:rFonts w:ascii="Consolas" w:hAnsi="Consolas" w:cs="Consolas"/>
@@ -1467,29 +1272,7 @@
                                 <w:szCs w:val="20"/>
                                 <w:lang w:val="en-GB"/>
                               </w:rPr>
-                              <w:t xml:space="preserve"> </w:t>
-                            </w:r>
-                            <w:proofErr w:type="spellStart"/>
-                            <w:r>
-                              <w:rPr>
-                                <w:rFonts w:ascii="Consolas" w:hAnsi="Consolas" w:cs="Consolas"/>
-                                <w:color w:val="000000"/>
-                                <w:sz w:val="20"/>
-                                <w:szCs w:val="20"/>
-                                <w:lang w:val="en-GB"/>
-                              </w:rPr>
-                              <w:t>KalimaServerCallBack</w:t>
-                            </w:r>
-                            <w:proofErr w:type="spellEnd"/>
-                            <w:r>
-                              <w:rPr>
-                                <w:rFonts w:ascii="Consolas" w:hAnsi="Consolas" w:cs="Consolas"/>
-                                <w:color w:val="000000"/>
-                                <w:sz w:val="20"/>
-                                <w:szCs w:val="20"/>
-                                <w:lang w:val="en-GB"/>
-                              </w:rPr>
-                              <w:t>(</w:t>
+                              <w:t xml:space="preserve"> KalimaServerCallBack(</w:t>
                             </w:r>
                             <w:r>
                               <w:rPr>
@@ -1527,7 +1310,6 @@
                                 <w:lang w:val="en-GB"/>
                               </w:rPr>
                             </w:pPr>
-                            <w:proofErr w:type="spellStart"/>
                             <w:r>
                               <w:rPr>
                                 <w:rFonts w:ascii="Consolas" w:hAnsi="Consolas" w:cs="Consolas"/>
@@ -1538,7 +1320,6 @@
                               </w:rPr>
                               <w:t>clientCallBack</w:t>
                             </w:r>
-                            <w:proofErr w:type="spellEnd"/>
                             <w:r>
                               <w:rPr>
                                 <w:rFonts w:ascii="Consolas" w:hAnsi="Consolas" w:cs="Consolas"/>
@@ -1569,29 +1350,7 @@
                                 <w:szCs w:val="20"/>
                                 <w:lang w:val="en-GB"/>
                               </w:rPr>
-                              <w:t xml:space="preserve"> </w:t>
-                            </w:r>
-                            <w:proofErr w:type="spellStart"/>
-                            <w:r>
-                              <w:rPr>
-                                <w:rFonts w:ascii="Consolas" w:hAnsi="Consolas" w:cs="Consolas"/>
-                                <w:color w:val="000000"/>
-                                <w:sz w:val="20"/>
-                                <w:szCs w:val="20"/>
-                                <w:lang w:val="en-GB"/>
-                              </w:rPr>
-                              <w:t>KalimaClientCallBack</w:t>
-                            </w:r>
-                            <w:proofErr w:type="spellEnd"/>
-                            <w:r>
-                              <w:rPr>
-                                <w:rFonts w:ascii="Consolas" w:hAnsi="Consolas" w:cs="Consolas"/>
-                                <w:color w:val="000000"/>
-                                <w:sz w:val="20"/>
-                                <w:szCs w:val="20"/>
-                                <w:lang w:val="en-GB"/>
-                              </w:rPr>
-                              <w:t>(</w:t>
+                              <w:t xml:space="preserve"> KalimaClientCallBack(</w:t>
                             </w:r>
                             <w:r>
                               <w:rPr>
@@ -1689,8 +1448,6 @@
                               </w:rPr>
                               <w:tab/>
                             </w:r>
-                            <w:proofErr w:type="spellStart"/>
-                            <w:proofErr w:type="gramStart"/>
                             <w:r>
                               <w:rPr>
                                 <w:rFonts w:ascii="Consolas" w:hAnsi="Consolas" w:cs="Consolas"/>
@@ -1709,21 +1466,8 @@
                                 <w:szCs w:val="20"/>
                                 <w:lang w:val="en-GB"/>
                               </w:rPr>
-                              <w:t>.connect</w:t>
-                            </w:r>
-                            <w:proofErr w:type="spellEnd"/>
-                            <w:proofErr w:type="gramEnd"/>
-                            <w:r>
-                              <w:rPr>
-                                <w:rFonts w:ascii="Consolas" w:hAnsi="Consolas" w:cs="Consolas"/>
-                                <w:color w:val="000000"/>
-                                <w:sz w:val="20"/>
-                                <w:szCs w:val="20"/>
-                                <w:lang w:val="en-GB"/>
-                              </w:rPr>
-                              <w:t>(</w:t>
-                            </w:r>
-                            <w:proofErr w:type="spellStart"/>
+                              <w:t>.connect(</w:t>
+                            </w:r>
                             <w:r>
                               <w:rPr>
                                 <w:rFonts w:ascii="Consolas" w:hAnsi="Consolas" w:cs="Consolas"/>
@@ -1734,7 +1478,6 @@
                               </w:rPr>
                               <w:t>serverCallBack</w:t>
                             </w:r>
-                            <w:proofErr w:type="spellEnd"/>
                             <w:r>
                               <w:rPr>
                                 <w:rFonts w:ascii="Consolas" w:hAnsi="Consolas" w:cs="Consolas"/>
@@ -1745,7 +1488,6 @@
                               </w:rPr>
                               <w:t xml:space="preserve">, </w:t>
                             </w:r>
-                            <w:proofErr w:type="spellStart"/>
                             <w:r>
                               <w:rPr>
                                 <w:rFonts w:ascii="Consolas" w:hAnsi="Consolas" w:cs="Consolas"/>
@@ -1756,7 +1498,6 @@
                               </w:rPr>
                               <w:t>clientCallBack</w:t>
                             </w:r>
-                            <w:proofErr w:type="spellEnd"/>
                             <w:r>
                               <w:rPr>
                                 <w:rFonts w:ascii="Consolas" w:hAnsi="Consolas" w:cs="Consolas"/>
@@ -1812,29 +1553,7 @@
                                 <w:szCs w:val="20"/>
                                 <w:lang w:val="en-GB"/>
                               </w:rPr>
-                              <w:t xml:space="preserve"> (</w:t>
-                            </w:r>
-                            <w:proofErr w:type="spellStart"/>
-                            <w:r>
-                              <w:rPr>
-                                <w:rFonts w:ascii="Consolas" w:hAnsi="Consolas" w:cs="Consolas"/>
-                                <w:color w:val="000000"/>
-                                <w:sz w:val="20"/>
-                                <w:szCs w:val="20"/>
-                                <w:lang w:val="en-GB"/>
-                              </w:rPr>
-                              <w:t>IOException</w:t>
-                            </w:r>
-                            <w:proofErr w:type="spellEnd"/>
-                            <w:r>
-                              <w:rPr>
-                                <w:rFonts w:ascii="Consolas" w:hAnsi="Consolas" w:cs="Consolas"/>
-                                <w:color w:val="000000"/>
-                                <w:sz w:val="20"/>
-                                <w:szCs w:val="20"/>
-                                <w:lang w:val="en-GB"/>
-                              </w:rPr>
-                              <w:t xml:space="preserve"> e) {</w:t>
+                              <w:t xml:space="preserve"> (IOException e) {</w:t>
                             </w:r>
                           </w:p>
                           <w:p>
@@ -1864,7 +1583,6 @@
                                 <w:szCs w:val="20"/>
                               </w:rPr>
                             </w:pPr>
-                            <w:proofErr w:type="spellStart"/>
                             <w:r>
                               <w:rPr>
                                 <w:rFonts w:ascii="Consolas" w:hAnsi="Consolas" w:cs="Consolas"/>
@@ -1881,29 +1599,8 @@
                                 <w:sz w:val="20"/>
                                 <w:szCs w:val="20"/>
                               </w:rPr>
-                              <w:t>.log_</w:t>
-                            </w:r>
-                            <w:proofErr w:type="gramStart"/>
-                            <w:r>
-                              <w:rPr>
-                                <w:rFonts w:ascii="Consolas" w:hAnsi="Consolas" w:cs="Consolas"/>
-                                <w:color w:val="000000"/>
-                                <w:sz w:val="20"/>
-                                <w:szCs w:val="20"/>
-                              </w:rPr>
-                              <w:t>srvMsg</w:t>
-                            </w:r>
-                            <w:proofErr w:type="spellEnd"/>
-                            <w:r>
-                              <w:rPr>
-                                <w:rFonts w:ascii="Consolas" w:hAnsi="Consolas" w:cs="Consolas"/>
-                                <w:color w:val="000000"/>
-                                <w:sz w:val="20"/>
-                                <w:szCs w:val="20"/>
-                              </w:rPr>
-                              <w:t>(</w:t>
-                            </w:r>
-                            <w:proofErr w:type="gramEnd"/>
+                              <w:t>.log_srvMsg(</w:t>
+                            </w:r>
                             <w:r>
                               <w:rPr>
                                 <w:rFonts w:ascii="Consolas" w:hAnsi="Consolas" w:cs="Consolas"/>
@@ -1911,9 +1608,17 @@
                                 <w:sz w:val="20"/>
                                 <w:szCs w:val="20"/>
                               </w:rPr>
-                              <w:t>"</w:t>
-                            </w:r>
-                            <w:proofErr w:type="spellStart"/>
+                              <w:t>"ExampleClientNode"</w:t>
+                            </w:r>
+                            <w:r>
+                              <w:rPr>
+                                <w:rFonts w:ascii="Consolas" w:hAnsi="Consolas" w:cs="Consolas"/>
+                                <w:color w:val="000000"/>
+                                <w:sz w:val="20"/>
+                                <w:szCs w:val="20"/>
+                              </w:rPr>
+                              <w:t xml:space="preserve">, </w:t>
+                            </w:r>
                             <w:r>
                               <w:rPr>
                                 <w:rFonts w:ascii="Consolas" w:hAnsi="Consolas" w:cs="Consolas"/>
@@ -1921,34 +1626,6 @@
                                 <w:sz w:val="20"/>
                                 <w:szCs w:val="20"/>
                               </w:rPr>
-                              <w:t>ExampleClientNode</w:t>
-                            </w:r>
-                            <w:proofErr w:type="spellEnd"/>
-                            <w:r>
-                              <w:rPr>
-                                <w:rFonts w:ascii="Consolas" w:hAnsi="Consolas" w:cs="Consolas"/>
-                                <w:color w:val="2A00FF"/>
-                                <w:sz w:val="20"/>
-                                <w:szCs w:val="20"/>
-                              </w:rPr>
-                              <w:t>"</w:t>
-                            </w:r>
-                            <w:r>
-                              <w:rPr>
-                                <w:rFonts w:ascii="Consolas" w:hAnsi="Consolas" w:cs="Consolas"/>
-                                <w:color w:val="000000"/>
-                                <w:sz w:val="20"/>
-                                <w:szCs w:val="20"/>
-                              </w:rPr>
-                              <w:t xml:space="preserve">, </w:t>
-                            </w:r>
-                            <w:r>
-                              <w:rPr>
-                                <w:rFonts w:ascii="Consolas" w:hAnsi="Consolas" w:cs="Consolas"/>
-                                <w:color w:val="2A00FF"/>
-                                <w:sz w:val="20"/>
-                                <w:szCs w:val="20"/>
-                              </w:rPr>
                               <w:t>"Client"</w:t>
                             </w:r>
                             <w:r>
@@ -1958,17 +1635,7 @@
                                 <w:sz w:val="20"/>
                                 <w:szCs w:val="20"/>
                               </w:rPr>
-                              <w:t xml:space="preserve">, </w:t>
-                            </w:r>
-                            <w:proofErr w:type="spellStart"/>
-                            <w:r>
-                              <w:rPr>
-                                <w:rFonts w:ascii="Consolas" w:hAnsi="Consolas" w:cs="Consolas"/>
-                                <w:color w:val="000000"/>
-                                <w:sz w:val="20"/>
-                                <w:szCs w:val="20"/>
-                              </w:rPr>
-                              <w:t>Logger.</w:t>
+                              <w:t>, Logger.</w:t>
                             </w:r>
                             <w:r>
                               <w:rPr>
@@ -1983,7 +1650,6 @@
                               </w:rPr>
                               <w:t>ERR</w:t>
                             </w:r>
-                            <w:proofErr w:type="spellEnd"/>
                             <w:r>
                               <w:rPr>
                                 <w:rFonts w:ascii="Consolas" w:hAnsi="Consolas" w:cs="Consolas"/>
@@ -2000,67 +1666,7 @@
                                 <w:sz w:val="20"/>
                                 <w:szCs w:val="20"/>
                               </w:rPr>
-                              <w:t>"</w:t>
-                            </w:r>
-                            <w:proofErr w:type="spellStart"/>
-                            <w:r>
-                              <w:rPr>
-                                <w:rFonts w:ascii="Consolas" w:hAnsi="Consolas" w:cs="Consolas"/>
-                                <w:color w:val="2A00FF"/>
-                                <w:sz w:val="20"/>
-                                <w:szCs w:val="20"/>
-                              </w:rPr>
-                              <w:t>initComponents</w:t>
-                            </w:r>
-                            <w:proofErr w:type="spellEnd"/>
-                            <w:r>
-                              <w:rPr>
-                                <w:rFonts w:ascii="Consolas" w:hAnsi="Consolas" w:cs="Consolas"/>
-                                <w:color w:val="2A00FF"/>
-                                <w:sz w:val="20"/>
-                                <w:szCs w:val="20"/>
-                              </w:rPr>
-                              <w:t xml:space="preserve"> </w:t>
-                            </w:r>
-                            <w:proofErr w:type="spellStart"/>
-                            <w:r>
-                              <w:rPr>
-                                <w:rFonts w:ascii="Consolas" w:hAnsi="Consolas" w:cs="Consolas"/>
-                                <w:color w:val="2A00FF"/>
-                                <w:sz w:val="20"/>
-                                <w:szCs w:val="20"/>
-                              </w:rPr>
-                              <w:t>initNode</w:t>
-                            </w:r>
-                            <w:proofErr w:type="spellEnd"/>
-                            <w:r>
-                              <w:rPr>
-                                <w:rFonts w:ascii="Consolas" w:hAnsi="Consolas" w:cs="Consolas"/>
-                                <w:color w:val="2A00FF"/>
-                                <w:sz w:val="20"/>
-                                <w:szCs w:val="20"/>
-                              </w:rPr>
-                              <w:t xml:space="preserve"> </w:t>
-                            </w:r>
-                            <w:proofErr w:type="spellStart"/>
-                            <w:r>
-                              <w:rPr>
-                                <w:rFonts w:ascii="Consolas" w:hAnsi="Consolas" w:cs="Consolas"/>
-                                <w:color w:val="2A00FF"/>
-                                <w:sz w:val="20"/>
-                                <w:szCs w:val="20"/>
-                              </w:rPr>
-                              <w:t>failed</w:t>
-                            </w:r>
-                            <w:proofErr w:type="spellEnd"/>
-                            <w:r>
-                              <w:rPr>
-                                <w:rFonts w:ascii="Consolas" w:hAnsi="Consolas" w:cs="Consolas"/>
-                                <w:color w:val="2A00FF"/>
-                                <w:sz w:val="20"/>
-                                <w:szCs w:val="20"/>
-                              </w:rPr>
-                              <w:t xml:space="preserve"> : "</w:t>
+                              <w:t>"initComponents initNode failed : "</w:t>
                             </w:r>
                             <w:r>
                               <w:rPr>
@@ -2071,7 +1677,6 @@
                               </w:rPr>
                               <w:t xml:space="preserve"> + </w:t>
                             </w:r>
-                            <w:proofErr w:type="spellStart"/>
                             <w:r>
                               <w:rPr>
                                 <w:rFonts w:ascii="Consolas" w:hAnsi="Consolas" w:cs="Consolas"/>
@@ -2088,17 +1693,7 @@
                                 <w:sz w:val="20"/>
                                 <w:szCs w:val="20"/>
                               </w:rPr>
-                              <w:t>.getMessage</w:t>
-                            </w:r>
-                            <w:proofErr w:type="spellEnd"/>
-                            <w:r>
-                              <w:rPr>
-                                <w:rFonts w:ascii="Consolas" w:hAnsi="Consolas" w:cs="Consolas"/>
-                                <w:color w:val="000000"/>
-                                <w:sz w:val="20"/>
-                                <w:szCs w:val="20"/>
-                              </w:rPr>
-                              <w:t>());</w:t>
+                              <w:t>.getMessage());</w:t>
                             </w:r>
                           </w:p>
                           <w:p>
@@ -2149,7 +1744,6 @@
                                 <w:lang w:val="en-GB"/>
                               </w:rPr>
                             </w:pPr>
-                            <w:proofErr w:type="gramStart"/>
                             <w:r>
                               <w:rPr>
                                 <w:rFonts w:ascii="Consolas" w:hAnsi="Consolas" w:cs="Consolas"/>
@@ -2170,54 +1764,8 @@
                                 <w:szCs w:val="20"/>
                                 <w:lang w:val="en-GB"/>
                               </w:rPr>
-                              <w:t>(</w:t>
-                            </w:r>
-                            <w:proofErr w:type="spellStart"/>
-                            <w:proofErr w:type="gramEnd"/>
-                            <w:r>
-                              <w:rPr>
-                                <w:rFonts w:ascii="Consolas" w:hAnsi="Consolas" w:cs="Consolas"/>
-                                <w:color w:val="000000"/>
-                                <w:sz w:val="20"/>
-                                <w:szCs w:val="20"/>
-                                <w:lang w:val="en-GB"/>
-                              </w:rPr>
-                              <w:t>Map.Entry</w:t>
-                            </w:r>
-                            <w:proofErr w:type="spellEnd"/>
-                            <w:r>
-                              <w:rPr>
-                                <w:rFonts w:ascii="Consolas" w:hAnsi="Consolas" w:cs="Consolas"/>
-                                <w:color w:val="000000"/>
-                                <w:sz w:val="20"/>
-                                <w:szCs w:val="20"/>
-                                <w:lang w:val="en-GB"/>
-                              </w:rPr>
-                              <w:t xml:space="preserve">&lt;String, </w:t>
-                            </w:r>
-                            <w:proofErr w:type="spellStart"/>
-                            <w:r>
-                              <w:rPr>
-                                <w:rFonts w:ascii="Consolas" w:hAnsi="Consolas" w:cs="Consolas"/>
-                                <w:color w:val="000000"/>
-                                <w:sz w:val="20"/>
-                                <w:szCs w:val="20"/>
-                                <w:lang w:val="en-GB"/>
-                              </w:rPr>
-                              <w:t>KCache</w:t>
-                            </w:r>
-                            <w:proofErr w:type="spellEnd"/>
-                            <w:r>
-                              <w:rPr>
-                                <w:rFonts w:ascii="Consolas" w:hAnsi="Consolas" w:cs="Consolas"/>
-                                <w:color w:val="000000"/>
-                                <w:sz w:val="20"/>
-                                <w:szCs w:val="20"/>
-                                <w:lang w:val="en-GB"/>
-                              </w:rPr>
-                              <w:t xml:space="preserve">&gt; entry : </w:t>
-                            </w:r>
-                            <w:proofErr w:type="spellStart"/>
+                              <w:t xml:space="preserve">(Map.Entry&lt;String, KCache&gt; entry : </w:t>
+                            </w:r>
                             <w:r>
                               <w:rPr>
                                 <w:rFonts w:ascii="Consolas" w:hAnsi="Consolas" w:cs="Consolas"/>
@@ -2236,40 +1784,7 @@
                                 <w:szCs w:val="20"/>
                                 <w:lang w:val="en-GB"/>
                               </w:rPr>
-                              <w:t>.getMemCaches</w:t>
-                            </w:r>
-                            <w:proofErr w:type="spellEnd"/>
-                            <w:r>
-                              <w:rPr>
-                                <w:rFonts w:ascii="Consolas" w:hAnsi="Consolas" w:cs="Consolas"/>
-                                <w:color w:val="000000"/>
-                                <w:sz w:val="20"/>
-                                <w:szCs w:val="20"/>
-                                <w:lang w:val="en-GB"/>
-                              </w:rPr>
-                              <w:t>().</w:t>
-                            </w:r>
-                            <w:proofErr w:type="spellStart"/>
-                            <w:r>
-                              <w:rPr>
-                                <w:rFonts w:ascii="Consolas" w:hAnsi="Consolas" w:cs="Consolas"/>
-                                <w:color w:val="000000"/>
-                                <w:sz w:val="20"/>
-                                <w:szCs w:val="20"/>
-                                <w:lang w:val="en-GB"/>
-                              </w:rPr>
-                              <w:t>entrySet</w:t>
-                            </w:r>
-                            <w:proofErr w:type="spellEnd"/>
-                            <w:r>
-                              <w:rPr>
-                                <w:rFonts w:ascii="Consolas" w:hAnsi="Consolas" w:cs="Consolas"/>
-                                <w:color w:val="000000"/>
-                                <w:sz w:val="20"/>
-                                <w:szCs w:val="20"/>
-                                <w:lang w:val="en-GB"/>
-                              </w:rPr>
-                              <w:t>()) {</w:t>
+                              <w:t>.getMemCaches().entrySet()) {</w:t>
                             </w:r>
                           </w:p>
                           <w:p>
@@ -2286,8 +1801,6 @@
                                 <w:lang w:val="en-GB"/>
                               </w:rPr>
                             </w:pPr>
-                            <w:proofErr w:type="spellStart"/>
-                            <w:proofErr w:type="gramStart"/>
                             <w:r>
                               <w:rPr>
                                 <w:rFonts w:ascii="Consolas" w:hAnsi="Consolas" w:cs="Consolas"/>
@@ -2306,19 +1819,7 @@
                                 <w:szCs w:val="20"/>
                                 <w:lang w:val="en-GB"/>
                               </w:rPr>
-                              <w:t>.addListnerForUpdate</w:t>
-                            </w:r>
-                            <w:proofErr w:type="spellEnd"/>
-                            <w:proofErr w:type="gramEnd"/>
-                            <w:r>
-                              <w:rPr>
-                                <w:rFonts w:ascii="Consolas" w:hAnsi="Consolas" w:cs="Consolas"/>
-                                <w:color w:val="000000"/>
-                                <w:sz w:val="20"/>
-                                <w:szCs w:val="20"/>
-                                <w:lang w:val="en-GB"/>
-                              </w:rPr>
-                              <w:t>(</w:t>
+                              <w:t>.addListnerForUpdate(</w:t>
                             </w:r>
                             <w:r>
                               <w:rPr>
@@ -2332,29 +1833,16 @@
                               </w:rPr>
                               <w:t xml:space="preserve">new </w:t>
                             </w:r>
-                            <w:proofErr w:type="spellStart"/>
-                            <w:r>
-                              <w:rPr>
-                                <w:rFonts w:ascii="Consolas" w:hAnsi="Consolas" w:cs="Consolas"/>
-                                <w:color w:val="000000"/>
-                                <w:sz w:val="20"/>
-                                <w:szCs w:val="20"/>
-                                <w:lang w:val="en-GB"/>
-                              </w:rPr>
-                              <w:t>ChannelCallback</w:t>
-                            </w:r>
-                            <w:proofErr w:type="spellEnd"/>
-                            <w:r>
-                              <w:rPr>
-                                <w:rFonts w:ascii="Consolas" w:hAnsi="Consolas" w:cs="Consolas"/>
-                                <w:color w:val="000000"/>
-                                <w:sz w:val="20"/>
-                                <w:szCs w:val="20"/>
-                                <w:lang w:val="en-GB"/>
-                              </w:rPr>
-                              <w:t>(</w:t>
-                            </w:r>
-                            <w:proofErr w:type="spellStart"/>
+                            <w:r>
+                              <w:rPr>
+                                <w:rFonts w:ascii="Consolas" w:hAnsi="Consolas" w:cs="Consolas"/>
+                                <w:color w:val="000000"/>
+                                <w:sz w:val="20"/>
+                                <w:szCs w:val="20"/>
+                                <w:lang w:val="en-GB"/>
+                              </w:rPr>
+                              <w:t>ChannelCallback(</w:t>
+                            </w:r>
                             <w:r>
                               <w:rPr>
                                 <w:rFonts w:ascii="Consolas" w:hAnsi="Consolas" w:cs="Consolas"/>
@@ -2373,40 +1861,7 @@
                                 <w:szCs w:val="20"/>
                                 <w:lang w:val="en-GB"/>
                               </w:rPr>
-                              <w:t>.getValue</w:t>
-                            </w:r>
-                            <w:proofErr w:type="spellEnd"/>
-                            <w:r>
-                              <w:rPr>
-                                <w:rFonts w:ascii="Consolas" w:hAnsi="Consolas" w:cs="Consolas"/>
-                                <w:color w:val="000000"/>
-                                <w:sz w:val="20"/>
-                                <w:szCs w:val="20"/>
-                                <w:lang w:val="en-GB"/>
-                              </w:rPr>
-                              <w:t>().</w:t>
-                            </w:r>
-                            <w:proofErr w:type="spellStart"/>
-                            <w:r>
-                              <w:rPr>
-                                <w:rFonts w:ascii="Consolas" w:hAnsi="Consolas" w:cs="Consolas"/>
-                                <w:color w:val="000000"/>
-                                <w:sz w:val="20"/>
-                                <w:szCs w:val="20"/>
-                                <w:lang w:val="en-GB"/>
-                              </w:rPr>
-                              <w:t>getCachePath</w:t>
-                            </w:r>
-                            <w:proofErr w:type="spellEnd"/>
-                            <w:r>
-                              <w:rPr>
-                                <w:rFonts w:ascii="Consolas" w:hAnsi="Consolas" w:cs="Consolas"/>
-                                <w:color w:val="000000"/>
-                                <w:sz w:val="20"/>
-                                <w:szCs w:val="20"/>
-                                <w:lang w:val="en-GB"/>
-                              </w:rPr>
-                              <w:t>()));</w:t>
+                              <w:t>.getValue().getCachePath()));</w:t>
                             </w:r>
                           </w:p>
                           <w:p>
@@ -2459,7 +1914,6 @@
                           <w:lang w:val="en-GB"/>
                         </w:rPr>
                       </w:pPr>
-                      <w:proofErr w:type="spellStart"/>
                       <w:r>
                         <w:rPr>
                           <w:rFonts w:ascii="Consolas" w:hAnsi="Consolas" w:cs="Consolas"/>
@@ -2471,7 +1925,6 @@
                         </w:rPr>
                         <w:t>clonePreferences</w:t>
                       </w:r>
-                      <w:proofErr w:type="spellEnd"/>
                       <w:r>
                         <w:rPr>
                           <w:rFonts w:ascii="Consolas" w:hAnsi="Consolas" w:cs="Consolas"/>
@@ -2502,32 +1955,8 @@
                           <w:szCs w:val="20"/>
                           <w:lang w:val="en-GB"/>
                         </w:rPr>
-                        <w:t xml:space="preserve"> </w:t>
-                      </w:r>
-                      <w:proofErr w:type="spellStart"/>
-                      <w:r>
-                        <w:rPr>
-                          <w:rFonts w:ascii="Consolas" w:hAnsi="Consolas" w:cs="Consolas"/>
-                          <w:color w:val="000000"/>
-                          <w:sz w:val="20"/>
-                          <w:szCs w:val="20"/>
-                          <w:lang w:val="en-GB"/>
-                        </w:rPr>
-                        <w:t>ClonePreferences</w:t>
-                      </w:r>
-                      <w:proofErr w:type="spellEnd"/>
-                      <w:r>
-                        <w:rPr>
-                          <w:rFonts w:ascii="Consolas" w:hAnsi="Consolas" w:cs="Consolas"/>
-                          <w:color w:val="000000"/>
-                          <w:sz w:val="20"/>
-                          <w:szCs w:val="20"/>
-                          <w:lang w:val="en-GB"/>
-                        </w:rPr>
-                        <w:t>(</w:t>
-                      </w:r>
-                      <w:proofErr w:type="spellStart"/>
-                      <w:proofErr w:type="gramStart"/>
+                        <w:t xml:space="preserve"> ClonePreferences(</w:t>
+                      </w:r>
                       <w:r>
                         <w:rPr>
                           <w:rFonts w:ascii="Consolas" w:hAnsi="Consolas" w:cs="Consolas"/>
@@ -2538,27 +1967,15 @@
                         </w:rPr>
                         <w:t>args</w:t>
                       </w:r>
-                      <w:proofErr w:type="spellEnd"/>
-                      <w:r>
-                        <w:rPr>
-                          <w:rFonts w:ascii="Consolas" w:hAnsi="Consolas" w:cs="Consolas"/>
-                          <w:color w:val="000000"/>
-                          <w:sz w:val="20"/>
-                          <w:szCs w:val="20"/>
-                          <w:lang w:val="en-GB"/>
-                        </w:rPr>
-                        <w:t>[</w:t>
-                      </w:r>
-                      <w:proofErr w:type="gramEnd"/>
-                      <w:r>
-                        <w:rPr>
-                          <w:rFonts w:ascii="Consolas" w:hAnsi="Consolas" w:cs="Consolas"/>
-                          <w:color w:val="000000"/>
-                          <w:sz w:val="20"/>
-                          <w:szCs w:val="20"/>
-                          <w:lang w:val="en-GB"/>
-                        </w:rPr>
-                        <w:t>0]);</w:t>
+                      <w:r>
+                        <w:rPr>
+                          <w:rFonts w:ascii="Consolas" w:hAnsi="Consolas" w:cs="Consolas"/>
+                          <w:color w:val="000000"/>
+                          <w:sz w:val="20"/>
+                          <w:szCs w:val="20"/>
+                          <w:lang w:val="en-GB"/>
+                        </w:rPr>
+                        <w:t>[0]);</w:t>
                       </w:r>
                     </w:p>
                     <w:p>
@@ -2597,7 +2014,6 @@
                         </w:rPr>
                         <w:t xml:space="preserve"> = </w:t>
                       </w:r>
-                      <w:proofErr w:type="spellStart"/>
                       <w:r>
                         <w:rPr>
                           <w:rFonts w:ascii="Consolas" w:hAnsi="Consolas" w:cs="Consolas"/>
@@ -2617,52 +2033,7 @@
                           <w:szCs w:val="20"/>
                           <w:lang w:val="en-GB"/>
                         </w:rPr>
-                        <w:t>.getLoadConfig</w:t>
-                      </w:r>
-                      <w:proofErr w:type="spellEnd"/>
-                      <w:r>
-                        <w:rPr>
-                          <w:rFonts w:ascii="Consolas" w:hAnsi="Consolas" w:cs="Consolas"/>
-                          <w:color w:val="000000"/>
-                          <w:sz w:val="20"/>
-                          <w:szCs w:val="20"/>
-                          <w:lang w:val="en-GB"/>
-                        </w:rPr>
-                        <w:t>(</w:t>
-                      </w:r>
-                      <w:proofErr w:type="gramStart"/>
-                      <w:r>
-                        <w:rPr>
-                          <w:rFonts w:ascii="Consolas" w:hAnsi="Consolas" w:cs="Consolas"/>
-                          <w:color w:val="000000"/>
-                          <w:sz w:val="20"/>
-                          <w:szCs w:val="20"/>
-                          <w:lang w:val="en-GB"/>
-                        </w:rPr>
-                        <w:t>).</w:t>
-                      </w:r>
-                      <w:proofErr w:type="spellStart"/>
-                      <w:r>
-                        <w:rPr>
-                          <w:rFonts w:ascii="Consolas" w:hAnsi="Consolas" w:cs="Consolas"/>
-                          <w:color w:val="000000"/>
-                          <w:sz w:val="20"/>
-                          <w:szCs w:val="20"/>
-                          <w:lang w:val="en-GB"/>
-                        </w:rPr>
-                        <w:t>getLogger</w:t>
-                      </w:r>
-                      <w:proofErr w:type="spellEnd"/>
-                      <w:proofErr w:type="gramEnd"/>
-                      <w:r>
-                        <w:rPr>
-                          <w:rFonts w:ascii="Consolas" w:hAnsi="Consolas" w:cs="Consolas"/>
-                          <w:color w:val="000000"/>
-                          <w:sz w:val="20"/>
-                          <w:szCs w:val="20"/>
-                          <w:lang w:val="en-GB"/>
-                        </w:rPr>
-                        <w:t>();</w:t>
+                        <w:t>.getLoadConfig().getLogger();</w:t>
                       </w:r>
                     </w:p>
                     <w:p>
@@ -2695,7 +2066,6 @@
                           <w:lang w:val="en-GB"/>
                         </w:rPr>
                       </w:pPr>
-                      <w:proofErr w:type="gramStart"/>
                       <w:r>
                         <w:rPr>
                           <w:rFonts w:ascii="Consolas" w:hAnsi="Consolas" w:cs="Consolas"/>
@@ -2716,18 +2086,7 @@
                           <w:szCs w:val="20"/>
                           <w:lang w:val="en-GB"/>
                         </w:rPr>
-                        <w:t>[</w:t>
-                      </w:r>
-                      <w:proofErr w:type="gramEnd"/>
-                      <w:r>
-                        <w:rPr>
-                          <w:rFonts w:ascii="Consolas" w:hAnsi="Consolas" w:cs="Consolas"/>
-                          <w:color w:val="000000"/>
-                          <w:sz w:val="20"/>
-                          <w:szCs w:val="20"/>
-                          <w:lang w:val="en-GB"/>
-                        </w:rPr>
-                        <w:t xml:space="preserve">] key = </w:t>
+                        <w:t xml:space="preserve">[] key = </w:t>
                       </w:r>
                       <w:r>
                         <w:rPr>
@@ -3274,7 +2633,6 @@
                           <w:lang w:val="en-GB"/>
                         </w:rPr>
                       </w:pPr>
-                      <w:proofErr w:type="spellStart"/>
                       <w:r>
                         <w:rPr>
                           <w:rFonts w:ascii="Consolas" w:hAnsi="Consolas" w:cs="Consolas"/>
@@ -3285,7 +2643,6 @@
                         </w:rPr>
                         <w:t>devId</w:t>
                       </w:r>
-                      <w:proofErr w:type="spellEnd"/>
                       <w:r>
                         <w:rPr>
                           <w:rFonts w:ascii="Consolas" w:hAnsi="Consolas" w:cs="Consolas"/>
@@ -3336,29 +2693,7 @@
                           <w:szCs w:val="20"/>
                           <w:lang w:val="en-GB"/>
                         </w:rPr>
-                        <w:t>.getLoadConfig(</w:t>
-                      </w:r>
-                      <w:proofErr w:type="gramStart"/>
-                      <w:r>
-                        <w:rPr>
-                          <w:rFonts w:ascii="Consolas" w:hAnsi="Consolas" w:cs="Consolas"/>
-                          <w:color w:val="000000"/>
-                          <w:sz w:val="20"/>
-                          <w:szCs w:val="20"/>
-                          <w:lang w:val="en-GB"/>
-                        </w:rPr>
-                        <w:t>).getFilesPath</w:t>
-                      </w:r>
-                      <w:proofErr w:type="gramEnd"/>
-                      <w:r>
-                        <w:rPr>
-                          <w:rFonts w:ascii="Consolas" w:hAnsi="Consolas" w:cs="Consolas"/>
-                          <w:color w:val="000000"/>
-                          <w:sz w:val="20"/>
-                          <w:szCs w:val="20"/>
-                          <w:lang w:val="en-GB"/>
-                        </w:rPr>
-                        <w:t xml:space="preserve">(), </w:t>
+                        <w:t xml:space="preserve">.getLoadConfig().getFilesPath(), </w:t>
                       </w:r>
                       <w:r>
                         <w:rPr>
@@ -3468,21 +2803,8 @@
                           <w:szCs w:val="20"/>
                           <w:lang w:val="en-GB"/>
                         </w:rPr>
-                        <w:t xml:space="preserve"> </w:t>
-                      </w:r>
-                      <w:proofErr w:type="gramStart"/>
-                      <w:r>
-                        <w:rPr>
-                          <w:rFonts w:ascii="Consolas" w:hAnsi="Consolas" w:cs="Consolas"/>
-                          <w:color w:val="000000"/>
-                          <w:sz w:val="20"/>
-                          <w:szCs w:val="20"/>
-                          <w:lang w:val="en-GB"/>
-                        </w:rPr>
-                        <w:t>Node(</w:t>
-                      </w:r>
-                      <w:proofErr w:type="spellStart"/>
-                      <w:proofErr w:type="gramEnd"/>
+                        <w:t xml:space="preserve"> Node(</w:t>
+                      </w:r>
                       <w:r>
                         <w:rPr>
                           <w:rFonts w:ascii="Consolas" w:hAnsi="Consolas" w:cs="Consolas"/>
@@ -3501,18 +2823,7 @@
                           <w:szCs w:val="20"/>
                           <w:lang w:val="en-GB"/>
                         </w:rPr>
-                        <w:t>.getLoadConfig</w:t>
-                      </w:r>
-                      <w:proofErr w:type="spellEnd"/>
-                      <w:r>
-                        <w:rPr>
-                          <w:rFonts w:ascii="Consolas" w:hAnsi="Consolas" w:cs="Consolas"/>
-                          <w:color w:val="000000"/>
-                          <w:sz w:val="20"/>
-                          <w:szCs w:val="20"/>
-                          <w:lang w:val="en-GB"/>
-                        </w:rPr>
-                        <w:t>());</w:t>
+                        <w:t>.getLoadConfig());</w:t>
                       </w:r>
                     </w:p>
                     <w:p>
@@ -3528,8 +2839,6 @@
                           <w:lang w:val="en-GB"/>
                         </w:rPr>
                       </w:pPr>
-                      <w:proofErr w:type="spellStart"/>
-                      <w:proofErr w:type="gramStart"/>
                       <w:r>
                         <w:rPr>
                           <w:rFonts w:ascii="Consolas" w:hAnsi="Consolas" w:cs="Consolas"/>
@@ -3548,21 +2857,8 @@
                           <w:szCs w:val="20"/>
                           <w:lang w:val="en-GB"/>
                         </w:rPr>
-                        <w:t>.setDevID</w:t>
-                      </w:r>
-                      <w:proofErr w:type="spellEnd"/>
-                      <w:proofErr w:type="gramEnd"/>
-                      <w:r>
-                        <w:rPr>
-                          <w:rFonts w:ascii="Consolas" w:hAnsi="Consolas" w:cs="Consolas"/>
-                          <w:color w:val="000000"/>
-                          <w:sz w:val="20"/>
-                          <w:szCs w:val="20"/>
-                          <w:lang w:val="en-GB"/>
-                        </w:rPr>
-                        <w:t>(</w:t>
-                      </w:r>
-                      <w:proofErr w:type="spellStart"/>
+                        <w:t>.setDevID(</w:t>
+                      </w:r>
                       <w:r>
                         <w:rPr>
                           <w:rFonts w:ascii="Consolas" w:hAnsi="Consolas" w:cs="Consolas"/>
@@ -3573,7 +2869,6 @@
                         </w:rPr>
                         <w:t>devId</w:t>
                       </w:r>
-                      <w:proofErr w:type="spellEnd"/>
                       <w:r>
                         <w:rPr>
                           <w:rFonts w:ascii="Consolas" w:hAnsi="Consolas" w:cs="Consolas"/>
@@ -3638,21 +2933,8 @@
                           <w:szCs w:val="20"/>
                           <w:lang w:val="en-GB"/>
                         </w:rPr>
-                        <w:t xml:space="preserve"> </w:t>
-                      </w:r>
-                      <w:proofErr w:type="gramStart"/>
-                      <w:r>
-                        <w:rPr>
-                          <w:rFonts w:ascii="Consolas" w:hAnsi="Consolas" w:cs="Consolas"/>
-                          <w:color w:val="000000"/>
-                          <w:sz w:val="20"/>
-                          <w:szCs w:val="20"/>
-                          <w:lang w:val="en-GB"/>
-                        </w:rPr>
-                        <w:t>Clone(</w:t>
-                      </w:r>
-                      <w:proofErr w:type="spellStart"/>
-                      <w:proofErr w:type="gramEnd"/>
+                        <w:t xml:space="preserve"> Clone(</w:t>
+                      </w:r>
                       <w:r>
                         <w:rPr>
                           <w:rFonts w:ascii="Consolas" w:hAnsi="Consolas" w:cs="Consolas"/>
@@ -3663,7 +2945,6 @@
                         </w:rPr>
                         <w:t>clonePreferences</w:t>
                       </w:r>
-                      <w:proofErr w:type="spellEnd"/>
                       <w:r>
                         <w:rPr>
                           <w:rFonts w:ascii="Consolas" w:hAnsi="Consolas" w:cs="Consolas"/>
@@ -3723,7 +3004,6 @@
                           <w:lang w:val="en-GB"/>
                         </w:rPr>
                       </w:pPr>
-                      <w:proofErr w:type="spellStart"/>
                       <w:r>
                         <w:rPr>
                           <w:rFonts w:ascii="Consolas" w:hAnsi="Consolas" w:cs="Consolas"/>
@@ -3734,7 +3014,6 @@
                         </w:rPr>
                         <w:t>serverCallBack</w:t>
                       </w:r>
-                      <w:proofErr w:type="spellEnd"/>
                       <w:r>
                         <w:rPr>
                           <w:rFonts w:ascii="Consolas" w:hAnsi="Consolas" w:cs="Consolas"/>
@@ -3765,29 +3044,7 @@
                           <w:szCs w:val="20"/>
                           <w:lang w:val="en-GB"/>
                         </w:rPr>
-                        <w:t xml:space="preserve"> </w:t>
-                      </w:r>
-                      <w:proofErr w:type="spellStart"/>
-                      <w:r>
-                        <w:rPr>
-                          <w:rFonts w:ascii="Consolas" w:hAnsi="Consolas" w:cs="Consolas"/>
-                          <w:color w:val="000000"/>
-                          <w:sz w:val="20"/>
-                          <w:szCs w:val="20"/>
-                          <w:lang w:val="en-GB"/>
-                        </w:rPr>
-                        <w:t>KalimaServerCallBack</w:t>
-                      </w:r>
-                      <w:proofErr w:type="spellEnd"/>
-                      <w:r>
-                        <w:rPr>
-                          <w:rFonts w:ascii="Consolas" w:hAnsi="Consolas" w:cs="Consolas"/>
-                          <w:color w:val="000000"/>
-                          <w:sz w:val="20"/>
-                          <w:szCs w:val="20"/>
-                          <w:lang w:val="en-GB"/>
-                        </w:rPr>
-                        <w:t>(</w:t>
+                        <w:t xml:space="preserve"> KalimaServerCallBack(</w:t>
                       </w:r>
                       <w:r>
                         <w:rPr>
@@ -3825,7 +3082,6 @@
                           <w:lang w:val="en-GB"/>
                         </w:rPr>
                       </w:pPr>
-                      <w:proofErr w:type="spellStart"/>
                       <w:r>
                         <w:rPr>
                           <w:rFonts w:ascii="Consolas" w:hAnsi="Consolas" w:cs="Consolas"/>
@@ -3836,7 +3092,6 @@
                         </w:rPr>
                         <w:t>clientCallBack</w:t>
                       </w:r>
-                      <w:proofErr w:type="spellEnd"/>
                       <w:r>
                         <w:rPr>
                           <w:rFonts w:ascii="Consolas" w:hAnsi="Consolas" w:cs="Consolas"/>
@@ -3867,29 +3122,7 @@
                           <w:szCs w:val="20"/>
                           <w:lang w:val="en-GB"/>
                         </w:rPr>
-                        <w:t xml:space="preserve"> </w:t>
-                      </w:r>
-                      <w:proofErr w:type="spellStart"/>
-                      <w:r>
-                        <w:rPr>
-                          <w:rFonts w:ascii="Consolas" w:hAnsi="Consolas" w:cs="Consolas"/>
-                          <w:color w:val="000000"/>
-                          <w:sz w:val="20"/>
-                          <w:szCs w:val="20"/>
-                          <w:lang w:val="en-GB"/>
-                        </w:rPr>
-                        <w:t>KalimaClientCallBack</w:t>
-                      </w:r>
-                      <w:proofErr w:type="spellEnd"/>
-                      <w:r>
-                        <w:rPr>
-                          <w:rFonts w:ascii="Consolas" w:hAnsi="Consolas" w:cs="Consolas"/>
-                          <w:color w:val="000000"/>
-                          <w:sz w:val="20"/>
-                          <w:szCs w:val="20"/>
-                          <w:lang w:val="en-GB"/>
-                        </w:rPr>
-                        <w:t>(</w:t>
+                        <w:t xml:space="preserve"> KalimaClientCallBack(</w:t>
                       </w:r>
                       <w:r>
                         <w:rPr>
@@ -3987,8 +3220,6 @@
                         </w:rPr>
                         <w:tab/>
                       </w:r>
-                      <w:proofErr w:type="spellStart"/>
-                      <w:proofErr w:type="gramStart"/>
                       <w:r>
                         <w:rPr>
                           <w:rFonts w:ascii="Consolas" w:hAnsi="Consolas" w:cs="Consolas"/>
@@ -4007,21 +3238,8 @@
                           <w:szCs w:val="20"/>
                           <w:lang w:val="en-GB"/>
                         </w:rPr>
-                        <w:t>.connect</w:t>
-                      </w:r>
-                      <w:proofErr w:type="spellEnd"/>
-                      <w:proofErr w:type="gramEnd"/>
-                      <w:r>
-                        <w:rPr>
-                          <w:rFonts w:ascii="Consolas" w:hAnsi="Consolas" w:cs="Consolas"/>
-                          <w:color w:val="000000"/>
-                          <w:sz w:val="20"/>
-                          <w:szCs w:val="20"/>
-                          <w:lang w:val="en-GB"/>
-                        </w:rPr>
-                        <w:t>(</w:t>
-                      </w:r>
-                      <w:proofErr w:type="spellStart"/>
+                        <w:t>.connect(</w:t>
+                      </w:r>
                       <w:r>
                         <w:rPr>
                           <w:rFonts w:ascii="Consolas" w:hAnsi="Consolas" w:cs="Consolas"/>
@@ -4032,7 +3250,6 @@
                         </w:rPr>
                         <w:t>serverCallBack</w:t>
                       </w:r>
-                      <w:proofErr w:type="spellEnd"/>
                       <w:r>
                         <w:rPr>
                           <w:rFonts w:ascii="Consolas" w:hAnsi="Consolas" w:cs="Consolas"/>
@@ -4043,7 +3260,6 @@
                         </w:rPr>
                         <w:t xml:space="preserve">, </w:t>
                       </w:r>
-                      <w:proofErr w:type="spellStart"/>
                       <w:r>
                         <w:rPr>
                           <w:rFonts w:ascii="Consolas" w:hAnsi="Consolas" w:cs="Consolas"/>
@@ -4054,7 +3270,6 @@
                         </w:rPr>
                         <w:t>clientCallBack</w:t>
                       </w:r>
-                      <w:proofErr w:type="spellEnd"/>
                       <w:r>
                         <w:rPr>
                           <w:rFonts w:ascii="Consolas" w:hAnsi="Consolas" w:cs="Consolas"/>
@@ -4110,29 +3325,7 @@
                           <w:szCs w:val="20"/>
                           <w:lang w:val="en-GB"/>
                         </w:rPr>
-                        <w:t xml:space="preserve"> (</w:t>
-                      </w:r>
-                      <w:proofErr w:type="spellStart"/>
-                      <w:r>
-                        <w:rPr>
-                          <w:rFonts w:ascii="Consolas" w:hAnsi="Consolas" w:cs="Consolas"/>
-                          <w:color w:val="000000"/>
-                          <w:sz w:val="20"/>
-                          <w:szCs w:val="20"/>
-                          <w:lang w:val="en-GB"/>
-                        </w:rPr>
-                        <w:t>IOException</w:t>
-                      </w:r>
-                      <w:proofErr w:type="spellEnd"/>
-                      <w:r>
-                        <w:rPr>
-                          <w:rFonts w:ascii="Consolas" w:hAnsi="Consolas" w:cs="Consolas"/>
-                          <w:color w:val="000000"/>
-                          <w:sz w:val="20"/>
-                          <w:szCs w:val="20"/>
-                          <w:lang w:val="en-GB"/>
-                        </w:rPr>
-                        <w:t xml:space="preserve"> e) {</w:t>
+                        <w:t xml:space="preserve"> (IOException e) {</w:t>
                       </w:r>
                     </w:p>
                     <w:p>
@@ -4162,7 +3355,6 @@
                           <w:szCs w:val="20"/>
                         </w:rPr>
                       </w:pPr>
-                      <w:proofErr w:type="spellStart"/>
                       <w:r>
                         <w:rPr>
                           <w:rFonts w:ascii="Consolas" w:hAnsi="Consolas" w:cs="Consolas"/>
@@ -4179,29 +3371,8 @@
                           <w:sz w:val="20"/>
                           <w:szCs w:val="20"/>
                         </w:rPr>
-                        <w:t>.log_</w:t>
-                      </w:r>
-                      <w:proofErr w:type="gramStart"/>
-                      <w:r>
-                        <w:rPr>
-                          <w:rFonts w:ascii="Consolas" w:hAnsi="Consolas" w:cs="Consolas"/>
-                          <w:color w:val="000000"/>
-                          <w:sz w:val="20"/>
-                          <w:szCs w:val="20"/>
-                        </w:rPr>
-                        <w:t>srvMsg</w:t>
-                      </w:r>
-                      <w:proofErr w:type="spellEnd"/>
-                      <w:r>
-                        <w:rPr>
-                          <w:rFonts w:ascii="Consolas" w:hAnsi="Consolas" w:cs="Consolas"/>
-                          <w:color w:val="000000"/>
-                          <w:sz w:val="20"/>
-                          <w:szCs w:val="20"/>
-                        </w:rPr>
-                        <w:t>(</w:t>
-                      </w:r>
-                      <w:proofErr w:type="gramEnd"/>
+                        <w:t>.log_srvMsg(</w:t>
+                      </w:r>
                       <w:r>
                         <w:rPr>
                           <w:rFonts w:ascii="Consolas" w:hAnsi="Consolas" w:cs="Consolas"/>
@@ -4209,9 +3380,17 @@
                           <w:sz w:val="20"/>
                           <w:szCs w:val="20"/>
                         </w:rPr>
-                        <w:t>"</w:t>
-                      </w:r>
-                      <w:proofErr w:type="spellStart"/>
+                        <w:t>"ExampleClientNode"</w:t>
+                      </w:r>
+                      <w:r>
+                        <w:rPr>
+                          <w:rFonts w:ascii="Consolas" w:hAnsi="Consolas" w:cs="Consolas"/>
+                          <w:color w:val="000000"/>
+                          <w:sz w:val="20"/>
+                          <w:szCs w:val="20"/>
+                        </w:rPr>
+                        <w:t xml:space="preserve">, </w:t>
+                      </w:r>
                       <w:r>
                         <w:rPr>
                           <w:rFonts w:ascii="Consolas" w:hAnsi="Consolas" w:cs="Consolas"/>
@@ -4219,34 +3398,6 @@
                           <w:sz w:val="20"/>
                           <w:szCs w:val="20"/>
                         </w:rPr>
-                        <w:t>ExampleClientNode</w:t>
-                      </w:r>
-                      <w:proofErr w:type="spellEnd"/>
-                      <w:r>
-                        <w:rPr>
-                          <w:rFonts w:ascii="Consolas" w:hAnsi="Consolas" w:cs="Consolas"/>
-                          <w:color w:val="2A00FF"/>
-                          <w:sz w:val="20"/>
-                          <w:szCs w:val="20"/>
-                        </w:rPr>
-                        <w:t>"</w:t>
-                      </w:r>
-                      <w:r>
-                        <w:rPr>
-                          <w:rFonts w:ascii="Consolas" w:hAnsi="Consolas" w:cs="Consolas"/>
-                          <w:color w:val="000000"/>
-                          <w:sz w:val="20"/>
-                          <w:szCs w:val="20"/>
-                        </w:rPr>
-                        <w:t xml:space="preserve">, </w:t>
-                      </w:r>
-                      <w:r>
-                        <w:rPr>
-                          <w:rFonts w:ascii="Consolas" w:hAnsi="Consolas" w:cs="Consolas"/>
-                          <w:color w:val="2A00FF"/>
-                          <w:sz w:val="20"/>
-                          <w:szCs w:val="20"/>
-                        </w:rPr>
                         <w:t>"Client"</w:t>
                       </w:r>
                       <w:r>
@@ -4256,17 +3407,7 @@
                           <w:sz w:val="20"/>
                           <w:szCs w:val="20"/>
                         </w:rPr>
-                        <w:t xml:space="preserve">, </w:t>
-                      </w:r>
-                      <w:proofErr w:type="spellStart"/>
-                      <w:r>
-                        <w:rPr>
-                          <w:rFonts w:ascii="Consolas" w:hAnsi="Consolas" w:cs="Consolas"/>
-                          <w:color w:val="000000"/>
-                          <w:sz w:val="20"/>
-                          <w:szCs w:val="20"/>
-                        </w:rPr>
-                        <w:t>Logger.</w:t>
+                        <w:t>, Logger.</w:t>
                       </w:r>
                       <w:r>
                         <w:rPr>
@@ -4281,7 +3422,6 @@
                         </w:rPr>
                         <w:t>ERR</w:t>
                       </w:r>
-                      <w:proofErr w:type="spellEnd"/>
                       <w:r>
                         <w:rPr>
                           <w:rFonts w:ascii="Consolas" w:hAnsi="Consolas" w:cs="Consolas"/>
@@ -4298,67 +3438,7 @@
                           <w:sz w:val="20"/>
                           <w:szCs w:val="20"/>
                         </w:rPr>
-                        <w:t>"</w:t>
-                      </w:r>
-                      <w:proofErr w:type="spellStart"/>
-                      <w:r>
-                        <w:rPr>
-                          <w:rFonts w:ascii="Consolas" w:hAnsi="Consolas" w:cs="Consolas"/>
-                          <w:color w:val="2A00FF"/>
-                          <w:sz w:val="20"/>
-                          <w:szCs w:val="20"/>
-                        </w:rPr>
-                        <w:t>initComponents</w:t>
-                      </w:r>
-                      <w:proofErr w:type="spellEnd"/>
-                      <w:r>
-                        <w:rPr>
-                          <w:rFonts w:ascii="Consolas" w:hAnsi="Consolas" w:cs="Consolas"/>
-                          <w:color w:val="2A00FF"/>
-                          <w:sz w:val="20"/>
-                          <w:szCs w:val="20"/>
-                        </w:rPr>
-                        <w:t xml:space="preserve"> </w:t>
-                      </w:r>
-                      <w:proofErr w:type="spellStart"/>
-                      <w:r>
-                        <w:rPr>
-                          <w:rFonts w:ascii="Consolas" w:hAnsi="Consolas" w:cs="Consolas"/>
-                          <w:color w:val="2A00FF"/>
-                          <w:sz w:val="20"/>
-                          <w:szCs w:val="20"/>
-                        </w:rPr>
-                        <w:t>initNode</w:t>
-                      </w:r>
-                      <w:proofErr w:type="spellEnd"/>
-                      <w:r>
-                        <w:rPr>
-                          <w:rFonts w:ascii="Consolas" w:hAnsi="Consolas" w:cs="Consolas"/>
-                          <w:color w:val="2A00FF"/>
-                          <w:sz w:val="20"/>
-                          <w:szCs w:val="20"/>
-                        </w:rPr>
-                        <w:t xml:space="preserve"> </w:t>
-                      </w:r>
-                      <w:proofErr w:type="spellStart"/>
-                      <w:r>
-                        <w:rPr>
-                          <w:rFonts w:ascii="Consolas" w:hAnsi="Consolas" w:cs="Consolas"/>
-                          <w:color w:val="2A00FF"/>
-                          <w:sz w:val="20"/>
-                          <w:szCs w:val="20"/>
-                        </w:rPr>
-                        <w:t>failed</w:t>
-                      </w:r>
-                      <w:proofErr w:type="spellEnd"/>
-                      <w:r>
-                        <w:rPr>
-                          <w:rFonts w:ascii="Consolas" w:hAnsi="Consolas" w:cs="Consolas"/>
-                          <w:color w:val="2A00FF"/>
-                          <w:sz w:val="20"/>
-                          <w:szCs w:val="20"/>
-                        </w:rPr>
-                        <w:t xml:space="preserve"> : "</w:t>
+                        <w:t>"initComponents initNode failed : "</w:t>
                       </w:r>
                       <w:r>
                         <w:rPr>
@@ -4369,7 +3449,6 @@
                         </w:rPr>
                         <w:t xml:space="preserve"> + </w:t>
                       </w:r>
-                      <w:proofErr w:type="spellStart"/>
                       <w:r>
                         <w:rPr>
                           <w:rFonts w:ascii="Consolas" w:hAnsi="Consolas" w:cs="Consolas"/>
@@ -4386,17 +3465,7 @@
                           <w:sz w:val="20"/>
                           <w:szCs w:val="20"/>
                         </w:rPr>
-                        <w:t>.getMessage</w:t>
-                      </w:r>
-                      <w:proofErr w:type="spellEnd"/>
-                      <w:r>
-                        <w:rPr>
-                          <w:rFonts w:ascii="Consolas" w:hAnsi="Consolas" w:cs="Consolas"/>
-                          <w:color w:val="000000"/>
-                          <w:sz w:val="20"/>
-                          <w:szCs w:val="20"/>
-                        </w:rPr>
-                        <w:t>());</w:t>
+                        <w:t>.getMessage());</w:t>
                       </w:r>
                     </w:p>
                     <w:p>
@@ -4447,7 +3516,6 @@
                           <w:lang w:val="en-GB"/>
                         </w:rPr>
                       </w:pPr>
-                      <w:proofErr w:type="gramStart"/>
                       <w:r>
                         <w:rPr>
                           <w:rFonts w:ascii="Consolas" w:hAnsi="Consolas" w:cs="Consolas"/>
@@ -4468,54 +3536,8 @@
                           <w:szCs w:val="20"/>
                           <w:lang w:val="en-GB"/>
                         </w:rPr>
-                        <w:t>(</w:t>
-                      </w:r>
-                      <w:proofErr w:type="spellStart"/>
-                      <w:proofErr w:type="gramEnd"/>
-                      <w:r>
-                        <w:rPr>
-                          <w:rFonts w:ascii="Consolas" w:hAnsi="Consolas" w:cs="Consolas"/>
-                          <w:color w:val="000000"/>
-                          <w:sz w:val="20"/>
-                          <w:szCs w:val="20"/>
-                          <w:lang w:val="en-GB"/>
-                        </w:rPr>
-                        <w:t>Map.Entry</w:t>
-                      </w:r>
-                      <w:proofErr w:type="spellEnd"/>
-                      <w:r>
-                        <w:rPr>
-                          <w:rFonts w:ascii="Consolas" w:hAnsi="Consolas" w:cs="Consolas"/>
-                          <w:color w:val="000000"/>
-                          <w:sz w:val="20"/>
-                          <w:szCs w:val="20"/>
-                          <w:lang w:val="en-GB"/>
-                        </w:rPr>
-                        <w:t xml:space="preserve">&lt;String, </w:t>
-                      </w:r>
-                      <w:proofErr w:type="spellStart"/>
-                      <w:r>
-                        <w:rPr>
-                          <w:rFonts w:ascii="Consolas" w:hAnsi="Consolas" w:cs="Consolas"/>
-                          <w:color w:val="000000"/>
-                          <w:sz w:val="20"/>
-                          <w:szCs w:val="20"/>
-                          <w:lang w:val="en-GB"/>
-                        </w:rPr>
-                        <w:t>KCache</w:t>
-                      </w:r>
-                      <w:proofErr w:type="spellEnd"/>
-                      <w:r>
-                        <w:rPr>
-                          <w:rFonts w:ascii="Consolas" w:hAnsi="Consolas" w:cs="Consolas"/>
-                          <w:color w:val="000000"/>
-                          <w:sz w:val="20"/>
-                          <w:szCs w:val="20"/>
-                          <w:lang w:val="en-GB"/>
-                        </w:rPr>
-                        <w:t xml:space="preserve">&gt; entry : </w:t>
-                      </w:r>
-                      <w:proofErr w:type="spellStart"/>
+                        <w:t xml:space="preserve">(Map.Entry&lt;String, KCache&gt; entry : </w:t>
+                      </w:r>
                       <w:r>
                         <w:rPr>
                           <w:rFonts w:ascii="Consolas" w:hAnsi="Consolas" w:cs="Consolas"/>
@@ -4534,40 +3556,7 @@
                           <w:szCs w:val="20"/>
                           <w:lang w:val="en-GB"/>
                         </w:rPr>
-                        <w:t>.getMemCaches</w:t>
-                      </w:r>
-                      <w:proofErr w:type="spellEnd"/>
-                      <w:r>
-                        <w:rPr>
-                          <w:rFonts w:ascii="Consolas" w:hAnsi="Consolas" w:cs="Consolas"/>
-                          <w:color w:val="000000"/>
-                          <w:sz w:val="20"/>
-                          <w:szCs w:val="20"/>
-                          <w:lang w:val="en-GB"/>
-                        </w:rPr>
-                        <w:t>().</w:t>
-                      </w:r>
-                      <w:proofErr w:type="spellStart"/>
-                      <w:r>
-                        <w:rPr>
-                          <w:rFonts w:ascii="Consolas" w:hAnsi="Consolas" w:cs="Consolas"/>
-                          <w:color w:val="000000"/>
-                          <w:sz w:val="20"/>
-                          <w:szCs w:val="20"/>
-                          <w:lang w:val="en-GB"/>
-                        </w:rPr>
-                        <w:t>entrySet</w:t>
-                      </w:r>
-                      <w:proofErr w:type="spellEnd"/>
-                      <w:r>
-                        <w:rPr>
-                          <w:rFonts w:ascii="Consolas" w:hAnsi="Consolas" w:cs="Consolas"/>
-                          <w:color w:val="000000"/>
-                          <w:sz w:val="20"/>
-                          <w:szCs w:val="20"/>
-                          <w:lang w:val="en-GB"/>
-                        </w:rPr>
-                        <w:t>()) {</w:t>
+                        <w:t>.getMemCaches().entrySet()) {</w:t>
                       </w:r>
                     </w:p>
                     <w:p>
@@ -4584,8 +3573,6 @@
                           <w:lang w:val="en-GB"/>
                         </w:rPr>
                       </w:pPr>
-                      <w:proofErr w:type="spellStart"/>
-                      <w:proofErr w:type="gramStart"/>
                       <w:r>
                         <w:rPr>
                           <w:rFonts w:ascii="Consolas" w:hAnsi="Consolas" w:cs="Consolas"/>
@@ -4604,19 +3591,7 @@
                           <w:szCs w:val="20"/>
                           <w:lang w:val="en-GB"/>
                         </w:rPr>
-                        <w:t>.addListnerForUpdate</w:t>
-                      </w:r>
-                      <w:proofErr w:type="spellEnd"/>
-                      <w:proofErr w:type="gramEnd"/>
-                      <w:r>
-                        <w:rPr>
-                          <w:rFonts w:ascii="Consolas" w:hAnsi="Consolas" w:cs="Consolas"/>
-                          <w:color w:val="000000"/>
-                          <w:sz w:val="20"/>
-                          <w:szCs w:val="20"/>
-                          <w:lang w:val="en-GB"/>
-                        </w:rPr>
-                        <w:t>(</w:t>
+                        <w:t>.addListnerForUpdate(</w:t>
                       </w:r>
                       <w:r>
                         <w:rPr>
@@ -4630,29 +3605,16 @@
                         </w:rPr>
                         <w:t xml:space="preserve">new </w:t>
                       </w:r>
-                      <w:proofErr w:type="spellStart"/>
-                      <w:r>
-                        <w:rPr>
-                          <w:rFonts w:ascii="Consolas" w:hAnsi="Consolas" w:cs="Consolas"/>
-                          <w:color w:val="000000"/>
-                          <w:sz w:val="20"/>
-                          <w:szCs w:val="20"/>
-                          <w:lang w:val="en-GB"/>
-                        </w:rPr>
-                        <w:t>ChannelCallback</w:t>
-                      </w:r>
-                      <w:proofErr w:type="spellEnd"/>
-                      <w:r>
-                        <w:rPr>
-                          <w:rFonts w:ascii="Consolas" w:hAnsi="Consolas" w:cs="Consolas"/>
-                          <w:color w:val="000000"/>
-                          <w:sz w:val="20"/>
-                          <w:szCs w:val="20"/>
-                          <w:lang w:val="en-GB"/>
-                        </w:rPr>
-                        <w:t>(</w:t>
-                      </w:r>
-                      <w:proofErr w:type="spellStart"/>
+                      <w:r>
+                        <w:rPr>
+                          <w:rFonts w:ascii="Consolas" w:hAnsi="Consolas" w:cs="Consolas"/>
+                          <w:color w:val="000000"/>
+                          <w:sz w:val="20"/>
+                          <w:szCs w:val="20"/>
+                          <w:lang w:val="en-GB"/>
+                        </w:rPr>
+                        <w:t>ChannelCallback(</w:t>
+                      </w:r>
                       <w:r>
                         <w:rPr>
                           <w:rFonts w:ascii="Consolas" w:hAnsi="Consolas" w:cs="Consolas"/>
@@ -4671,40 +3633,7 @@
                           <w:szCs w:val="20"/>
                           <w:lang w:val="en-GB"/>
                         </w:rPr>
-                        <w:t>.getValue</w:t>
-                      </w:r>
-                      <w:proofErr w:type="spellEnd"/>
-                      <w:r>
-                        <w:rPr>
-                          <w:rFonts w:ascii="Consolas" w:hAnsi="Consolas" w:cs="Consolas"/>
-                          <w:color w:val="000000"/>
-                          <w:sz w:val="20"/>
-                          <w:szCs w:val="20"/>
-                          <w:lang w:val="en-GB"/>
-                        </w:rPr>
-                        <w:t>().</w:t>
-                      </w:r>
-                      <w:proofErr w:type="spellStart"/>
-                      <w:r>
-                        <w:rPr>
-                          <w:rFonts w:ascii="Consolas" w:hAnsi="Consolas" w:cs="Consolas"/>
-                          <w:color w:val="000000"/>
-                          <w:sz w:val="20"/>
-                          <w:szCs w:val="20"/>
-                          <w:lang w:val="en-GB"/>
-                        </w:rPr>
-                        <w:t>getCachePath</w:t>
-                      </w:r>
-                      <w:proofErr w:type="spellEnd"/>
-                      <w:r>
-                        <w:rPr>
-                          <w:rFonts w:ascii="Consolas" w:hAnsi="Consolas" w:cs="Consolas"/>
-                          <w:color w:val="000000"/>
-                          <w:sz w:val="20"/>
-                          <w:szCs w:val="20"/>
-                          <w:lang w:val="en-GB"/>
-                        </w:rPr>
-                        <w:t>()));</w:t>
+                        <w:t>.getValue().getCachePath()));</w:t>
                       </w:r>
                     </w:p>
                     <w:p>
@@ -4735,15 +3664,7 @@
         <w:pStyle w:val="code"/>
       </w:pPr>
       <w:r>
-        <w:t>Le tableau key permet de stocker un identifiant (</w:t>
-      </w:r>
-      <w:proofErr w:type="spellStart"/>
-      <w:r>
-        <w:t>devId</w:t>
-      </w:r>
-      <w:proofErr w:type="spellEnd"/>
-      <w:r>
-        <w:t xml:space="preserve">) localement dans un fichier, de manière cryptée. Vous pouvez choisir la clé que vous voulez.  </w:t>
+        <w:t xml:space="preserve">Le tableau key permet de stocker un identifiant (devId) localement dans un fichier, de manière cryptée. Vous pouvez choisir la clé que vous voulez.  </w:t>
       </w:r>
     </w:p>
     <w:p>
@@ -4751,15 +3672,8 @@
         <w:pStyle w:val="code"/>
       </w:pPr>
       <w:r>
-        <w:t xml:space="preserve">Le </w:t>
-      </w:r>
-      <w:proofErr w:type="spellStart"/>
-      <w:r>
-        <w:t>devId</w:t>
-      </w:r>
-      <w:proofErr w:type="spellEnd"/>
-      <w:r>
-        <w:t xml:space="preserve">, permet d’identifier votre appareil sur la blockchain. </w:t>
+        <w:lastRenderedPageBreak/>
+        <w:t xml:space="preserve">Le devId, permet d’identifier votre appareil sur la blockchain. </w:t>
       </w:r>
     </w:p>
     <w:p>
@@ -4767,15 +3681,7 @@
         <w:pStyle w:val="code"/>
       </w:pPr>
       <w:r>
-        <w:t xml:space="preserve">Le Node va être responsable de la connexion avec la </w:t>
-      </w:r>
-      <w:proofErr w:type="spellStart"/>
-      <w:r>
-        <w:t>Blokchain</w:t>
-      </w:r>
-      <w:proofErr w:type="spellEnd"/>
-      <w:r>
-        <w:t xml:space="preserve">. </w:t>
+        <w:t xml:space="preserve">Le Node va être responsable de la connexion avec la Blokchain. </w:t>
       </w:r>
     </w:p>
     <w:p>
@@ -4791,24 +3697,7 @@
         <w:pStyle w:val="code"/>
       </w:pPr>
       <w:r>
-        <w:lastRenderedPageBreak/>
-        <w:t xml:space="preserve">Le </w:t>
-      </w:r>
-      <w:proofErr w:type="spellStart"/>
-      <w:r>
-        <w:t>clientCallBack</w:t>
-      </w:r>
-      <w:proofErr w:type="spellEnd"/>
-      <w:r>
-        <w:t xml:space="preserve"> permet de réagir à l’ajout de nouvelles transactions dans la Blockchain (</w:t>
-      </w:r>
-      <w:proofErr w:type="spellStart"/>
-      <w:r>
-        <w:t>cf</w:t>
-      </w:r>
-      <w:proofErr w:type="spellEnd"/>
-      <w:r>
-        <w:t xml:space="preserve"> chapitre suivant). </w:t>
+        <w:t xml:space="preserve">Le clientCallBack permet de réagir à l’ajout de nouvelles transactions dans la Blockchain (cf chapitre suivant). </w:t>
       </w:r>
     </w:p>
     <w:p>
@@ -4816,23 +3705,7 @@
         <w:pStyle w:val="code"/>
       </w:pPr>
       <w:r>
-        <w:t xml:space="preserve">On peut voir que l’on doit passer </w:t>
-      </w:r>
-      <w:proofErr w:type="gramStart"/>
-      <w:r>
-        <w:t>args[</w:t>
-      </w:r>
-      <w:proofErr w:type="gramEnd"/>
-      <w:r>
-        <w:t xml:space="preserve">0] lors de la création de </w:t>
-      </w:r>
-      <w:proofErr w:type="spellStart"/>
-      <w:r>
-        <w:t>clonePreferences</w:t>
-      </w:r>
-      <w:proofErr w:type="spellEnd"/>
-      <w:r>
-        <w:t xml:space="preserve">. En effet, vous devez lancer votre client en passant le chemin d’un fichier de configuration. On verra plus tard le contenu de ce fichier.  </w:t>
+        <w:t xml:space="preserve">On peut voir que l’on doit passer args[0] lors de la création de clonePreferences. En effet, vous devez lancer votre client en passant le chemin d’un fichier de configuration. On verra plus tard le contenu de ce fichier.  </w:t>
       </w:r>
     </w:p>
     <w:p>
@@ -4845,74 +3718,24 @@
     </w:p>
     <w:p>
       <w:r>
-        <w:t xml:space="preserve">Comme on a pu le voir précédemment, on doit passer deux classes de callbacks à l’objet Node. Le </w:t>
-      </w:r>
-      <w:proofErr w:type="spellStart"/>
-      <w:r>
-        <w:t>serverCallback</w:t>
-      </w:r>
-      <w:proofErr w:type="spellEnd"/>
-      <w:r>
-        <w:t xml:space="preserve"> n’est pas utile pour un nœud ordinaire. Vous pouvez donc simplement créer une simple classe qui hérite de </w:t>
-      </w:r>
-      <w:proofErr w:type="spellStart"/>
+        <w:t xml:space="preserve">Comme on a pu le voir précédemment, on doit passer deux classes de callbacks à l’objet Node. Le serverCallback n’est pas utile pour un nœud ordinaire. Vous pouvez donc simplement créer une simple classe qui hérite de </w:t>
+      </w:r>
       <w:r>
         <w:t>ServerCallback</w:t>
       </w:r>
-      <w:proofErr w:type="spellEnd"/>
       <w:r>
         <w:t xml:space="preserve">, sans rien mettre dans les méthodes. </w:t>
       </w:r>
     </w:p>
     <w:p>
       <w:r>
-        <w:t xml:space="preserve">Le </w:t>
-      </w:r>
-      <w:proofErr w:type="spellStart"/>
-      <w:r>
-        <w:t>ClientCallBack</w:t>
-      </w:r>
-      <w:proofErr w:type="spellEnd"/>
-      <w:r>
-        <w:t xml:space="preserve"> a plus d’importance en revanche, et nécessite quelques lignes obligatoires. Il vous permettra notamment de réagir à l’arrivée de nouvelles transactions. Pour commencer, créer une classe qui hérite de </w:t>
-      </w:r>
-      <w:proofErr w:type="spellStart"/>
-      <w:r>
-        <w:t>ClientCallback</w:t>
-      </w:r>
-      <w:proofErr w:type="spellEnd"/>
-      <w:r>
-        <w:t xml:space="preserve">, puis ajouter les méthodes manquantes : Sur Eclipse, clique sur l’erreur (à gauche, à côté des numéros de ligne) </w:t>
+        <w:t xml:space="preserve">Le ClientCallBack a plus d’importance en revanche, et nécessite quelques lignes obligatoires. Il vous permettra notamment de réagir à l’arrivée de nouvelles transactions. Pour commencer, créer une classe qui hérite de ClientCallback, puis ajouter les méthodes manquantes : Sur Eclipse, clique sur l’erreur (à gauche, à côté des numéros de ligne) </w:t>
       </w:r>
       <w:r>
         <w:sym w:font="Wingdings" w:char="F0E8"/>
       </w:r>
       <w:r>
-        <w:t xml:space="preserve"> « </w:t>
-      </w:r>
-      <w:proofErr w:type="spellStart"/>
-      <w:r>
-        <w:t>Add</w:t>
-      </w:r>
-      <w:proofErr w:type="spellEnd"/>
-      <w:r>
-        <w:t xml:space="preserve"> </w:t>
-      </w:r>
-      <w:proofErr w:type="spellStart"/>
-      <w:r>
-        <w:t>unimplemented</w:t>
-      </w:r>
-      <w:proofErr w:type="spellEnd"/>
-      <w:r>
-        <w:t xml:space="preserve"> </w:t>
-      </w:r>
-      <w:proofErr w:type="spellStart"/>
-      <w:r>
-        <w:t>methods</w:t>
-      </w:r>
-      <w:proofErr w:type="spellEnd"/>
-      <w:r>
-        <w:t xml:space="preserve"> ».  </w:t>
+        <w:t xml:space="preserve"> « Add unimplemented methods ».  </w:t>
       </w:r>
     </w:p>
     <w:p>
@@ -4979,7 +3802,6 @@
                                 <w:lang w:val="en-GB"/>
                               </w:rPr>
                             </w:pPr>
-                            <w:proofErr w:type="spellStart"/>
                             <w:r>
                               <w:rPr>
                                 <w:rFonts w:ascii="Consolas" w:hAnsi="Consolas" w:cs="Consolas"/>
@@ -4991,7 +3813,6 @@
                               </w:rPr>
                               <w:t>KMsg</w:t>
                             </w:r>
-                            <w:proofErr w:type="spellEnd"/>
                             <w:r>
                               <w:rPr>
                                 <w:rFonts w:ascii="Consolas" w:hAnsi="Consolas" w:cs="Consolas"/>
@@ -5002,7 +3823,6 @@
                               </w:rPr>
                               <w:t xml:space="preserve"> </w:t>
                             </w:r>
-                            <w:proofErr w:type="spellStart"/>
                             <w:r>
                               <w:rPr>
                                 <w:rFonts w:ascii="Consolas" w:hAnsi="Consolas" w:cs="Consolas"/>
@@ -5013,7 +3833,6 @@
                               </w:rPr>
                               <w:t>kMsg</w:t>
                             </w:r>
-                            <w:proofErr w:type="spellEnd"/>
                             <w:r>
                               <w:rPr>
                                 <w:rFonts w:ascii="Consolas" w:hAnsi="Consolas" w:cs="Consolas"/>
@@ -5024,7 +3843,6 @@
                               </w:rPr>
                               <w:t xml:space="preserve"> = </w:t>
                             </w:r>
-                            <w:proofErr w:type="spellStart"/>
                             <w:r>
                               <w:rPr>
                                 <w:rFonts w:ascii="Consolas" w:hAnsi="Consolas" w:cs="Consolas"/>
@@ -5058,7 +3876,6 @@
                               </w:rPr>
                               <w:t>setMessage</w:t>
                             </w:r>
-                            <w:proofErr w:type="spellEnd"/>
                             <w:r>
                               <w:rPr>
                                 <w:rFonts w:ascii="Consolas" w:hAnsi="Consolas" w:cs="Consolas"/>
@@ -5069,7 +3886,6 @@
                               </w:rPr>
                               <w:t>(</w:t>
                             </w:r>
-                            <w:proofErr w:type="spellStart"/>
                             <w:r>
                               <w:rPr>
                                 <w:rFonts w:ascii="Consolas" w:hAnsi="Consolas" w:cs="Consolas"/>
@@ -5080,7 +3896,6 @@
                               </w:rPr>
                               <w:t>msg</w:t>
                             </w:r>
-                            <w:proofErr w:type="spellEnd"/>
                             <w:r>
                               <w:rPr>
                                 <w:rFonts w:ascii="Consolas" w:hAnsi="Consolas" w:cs="Consolas"/>
@@ -5105,8 +3920,6 @@
                                 <w:lang w:val="en-GB"/>
                               </w:rPr>
                             </w:pPr>
-                            <w:proofErr w:type="spellStart"/>
-                            <w:proofErr w:type="gramStart"/>
                             <w:r>
                               <w:rPr>
                                 <w:rFonts w:ascii="Consolas" w:hAnsi="Consolas" w:cs="Consolas"/>
@@ -5145,21 +3958,8 @@
                                 <w:szCs w:val="20"/>
                                 <w:lang w:val="en-GB"/>
                               </w:rPr>
-                              <w:t>.set</w:t>
-                            </w:r>
-                            <w:proofErr w:type="spellEnd"/>
-                            <w:r>
-                              <w:rPr>
-                                <w:rFonts w:ascii="Consolas" w:hAnsi="Consolas" w:cs="Consolas"/>
-                                <w:color w:val="000000"/>
-                                <w:sz w:val="20"/>
-                                <w:szCs w:val="20"/>
-                                <w:lang w:val="en-GB"/>
-                              </w:rPr>
-                              <w:t>(</w:t>
-                            </w:r>
-                            <w:proofErr w:type="spellStart"/>
-                            <w:proofErr w:type="gramEnd"/>
+                              <w:t>.set(</w:t>
+                            </w:r>
                             <w:r>
                               <w:rPr>
                                 <w:rFonts w:ascii="Consolas" w:hAnsi="Consolas" w:cs="Consolas"/>
@@ -5178,20 +3978,8 @@
                                 <w:szCs w:val="20"/>
                                 <w:lang w:val="en-GB"/>
                               </w:rPr>
-                              <w:t>.getCachePath</w:t>
-                            </w:r>
-                            <w:proofErr w:type="spellEnd"/>
-                            <w:r>
-                              <w:rPr>
-                                <w:rFonts w:ascii="Consolas" w:hAnsi="Consolas" w:cs="Consolas"/>
-                                <w:color w:val="000000"/>
-                                <w:sz w:val="20"/>
-                                <w:szCs w:val="20"/>
-                                <w:lang w:val="en-GB"/>
-                              </w:rPr>
-                              <w:t xml:space="preserve">(), </w:t>
-                            </w:r>
-                            <w:proofErr w:type="spellStart"/>
+                              <w:t xml:space="preserve">.getCachePath(), </w:t>
+                            </w:r>
                             <w:r>
                               <w:rPr>
                                 <w:rFonts w:ascii="Consolas" w:hAnsi="Consolas" w:cs="Consolas"/>
@@ -5202,7 +3990,6 @@
                               </w:rPr>
                               <w:t>kMsg</w:t>
                             </w:r>
-                            <w:proofErr w:type="spellEnd"/>
                             <w:r>
                               <w:rPr>
                                 <w:rFonts w:ascii="Consolas" w:hAnsi="Consolas" w:cs="Consolas"/>
@@ -5293,7 +4080,6 @@
                           <w:lang w:val="en-GB"/>
                         </w:rPr>
                       </w:pPr>
-                      <w:proofErr w:type="spellStart"/>
                       <w:r>
                         <w:rPr>
                           <w:rFonts w:ascii="Consolas" w:hAnsi="Consolas" w:cs="Consolas"/>
@@ -5305,7 +4091,6 @@
                         </w:rPr>
                         <w:t>KMsg</w:t>
                       </w:r>
-                      <w:proofErr w:type="spellEnd"/>
                       <w:r>
                         <w:rPr>
                           <w:rFonts w:ascii="Consolas" w:hAnsi="Consolas" w:cs="Consolas"/>
@@ -5316,7 +4101,6 @@
                         </w:rPr>
                         <w:t xml:space="preserve"> </w:t>
                       </w:r>
-                      <w:proofErr w:type="spellStart"/>
                       <w:r>
                         <w:rPr>
                           <w:rFonts w:ascii="Consolas" w:hAnsi="Consolas" w:cs="Consolas"/>
@@ -5327,7 +4111,6 @@
                         </w:rPr>
                         <w:t>kMsg</w:t>
                       </w:r>
-                      <w:proofErr w:type="spellEnd"/>
                       <w:r>
                         <w:rPr>
                           <w:rFonts w:ascii="Consolas" w:hAnsi="Consolas" w:cs="Consolas"/>
@@ -5338,7 +4121,6 @@
                         </w:rPr>
                         <w:t xml:space="preserve"> = </w:t>
                       </w:r>
-                      <w:proofErr w:type="spellStart"/>
                       <w:r>
                         <w:rPr>
                           <w:rFonts w:ascii="Consolas" w:hAnsi="Consolas" w:cs="Consolas"/>
@@ -5372,7 +4154,6 @@
                         </w:rPr>
                         <w:t>setMessage</w:t>
                       </w:r>
-                      <w:proofErr w:type="spellEnd"/>
                       <w:r>
                         <w:rPr>
                           <w:rFonts w:ascii="Consolas" w:hAnsi="Consolas" w:cs="Consolas"/>
@@ -5383,7 +4164,6 @@
                         </w:rPr>
                         <w:t>(</w:t>
                       </w:r>
-                      <w:proofErr w:type="spellStart"/>
                       <w:r>
                         <w:rPr>
                           <w:rFonts w:ascii="Consolas" w:hAnsi="Consolas" w:cs="Consolas"/>
@@ -5394,7 +4174,6 @@
                         </w:rPr>
                         <w:t>msg</w:t>
                       </w:r>
-                      <w:proofErr w:type="spellEnd"/>
                       <w:r>
                         <w:rPr>
                           <w:rFonts w:ascii="Consolas" w:hAnsi="Consolas" w:cs="Consolas"/>
@@ -5419,8 +4198,6 @@
                           <w:lang w:val="en-GB"/>
                         </w:rPr>
                       </w:pPr>
-                      <w:proofErr w:type="spellStart"/>
-                      <w:proofErr w:type="gramStart"/>
                       <w:r>
                         <w:rPr>
                           <w:rFonts w:ascii="Consolas" w:hAnsi="Consolas" w:cs="Consolas"/>
@@ -5459,21 +4236,8 @@
                           <w:szCs w:val="20"/>
                           <w:lang w:val="en-GB"/>
                         </w:rPr>
-                        <w:t>.set</w:t>
-                      </w:r>
-                      <w:proofErr w:type="spellEnd"/>
-                      <w:r>
-                        <w:rPr>
-                          <w:rFonts w:ascii="Consolas" w:hAnsi="Consolas" w:cs="Consolas"/>
-                          <w:color w:val="000000"/>
-                          <w:sz w:val="20"/>
-                          <w:szCs w:val="20"/>
-                          <w:lang w:val="en-GB"/>
-                        </w:rPr>
-                        <w:t>(</w:t>
-                      </w:r>
-                      <w:proofErr w:type="spellStart"/>
-                      <w:proofErr w:type="gramEnd"/>
+                        <w:t>.set(</w:t>
+                      </w:r>
                       <w:r>
                         <w:rPr>
                           <w:rFonts w:ascii="Consolas" w:hAnsi="Consolas" w:cs="Consolas"/>
@@ -5492,20 +4256,8 @@
                           <w:szCs w:val="20"/>
                           <w:lang w:val="en-GB"/>
                         </w:rPr>
-                        <w:t>.getCachePath</w:t>
-                      </w:r>
-                      <w:proofErr w:type="spellEnd"/>
-                      <w:r>
-                        <w:rPr>
-                          <w:rFonts w:ascii="Consolas" w:hAnsi="Consolas" w:cs="Consolas"/>
-                          <w:color w:val="000000"/>
-                          <w:sz w:val="20"/>
-                          <w:szCs w:val="20"/>
-                          <w:lang w:val="en-GB"/>
-                        </w:rPr>
-                        <w:t xml:space="preserve">(), </w:t>
-                      </w:r>
-                      <w:proofErr w:type="spellStart"/>
+                        <w:t xml:space="preserve">.getCachePath(), </w:t>
+                      </w:r>
                       <w:r>
                         <w:rPr>
                           <w:rFonts w:ascii="Consolas" w:hAnsi="Consolas" w:cs="Consolas"/>
@@ -5516,7 +4268,6 @@
                         </w:rPr>
                         <w:t>kMsg</w:t>
                       </w:r>
-                      <w:proofErr w:type="spellEnd"/>
                       <w:r>
                         <w:rPr>
                           <w:rFonts w:ascii="Consolas" w:hAnsi="Consolas" w:cs="Consolas"/>
@@ -5581,15 +4332,7 @@
         </mc:AlternateContent>
       </w:r>
       <w:r>
-        <w:t xml:space="preserve">La fonction </w:t>
-      </w:r>
-      <w:proofErr w:type="spellStart"/>
-      <w:r>
-        <w:t>putData</w:t>
-      </w:r>
-      <w:proofErr w:type="spellEnd"/>
-      <w:r>
-        <w:t xml:space="preserve"> sera appelée à chaque nouvelle transaction reçue, vous devez au minimum y ajouter le code ci-dessous, et ensuite personnaliser votre code en fonction du comportement souhaité. </w:t>
+        <w:t xml:space="preserve">La fonction putData sera appelée à chaque nouvelle transaction reçue, vous devez au minimum y ajouter le code ci-dessous, et ensuite personnaliser votre code en fonction du comportement souhaité. </w:t>
       </w:r>
     </w:p>
     <w:p/>
@@ -5659,8 +4402,6 @@
                                 <w:lang w:val="en-GB"/>
                               </w:rPr>
                             </w:pPr>
-                            <w:proofErr w:type="spellStart"/>
-                            <w:proofErr w:type="gramStart"/>
                             <w:r>
                               <w:rPr>
                                 <w:rFonts w:ascii="Consolas" w:hAnsi="Consolas" w:cs="Consolas"/>
@@ -5694,7 +4435,6 @@
                               </w:rPr>
                               <w:t>clone</w:t>
                             </w:r>
-                            <w:proofErr w:type="gramEnd"/>
                             <w:r>
                               <w:rPr>
                                 <w:rFonts w:ascii="Consolas" w:hAnsi="Consolas" w:cs="Consolas"/>
@@ -5704,53 +4444,29 @@
                                 <w:shd w:val="clear" w:color="auto" w:fill="E8F2FE"/>
                                 <w:lang w:val="en-GB"/>
                               </w:rPr>
-                              <w:t>.onConnectedChange</w:t>
-                            </w:r>
-                            <w:proofErr w:type="spellEnd"/>
-                            <w:r>
-                              <w:rPr>
-                                <w:rFonts w:ascii="Consolas" w:hAnsi="Consolas" w:cs="Consolas"/>
-                                <w:color w:val="000000"/>
+                              <w:t>.onConnectedChange( (</w:t>
+                            </w:r>
+                            <w:r>
+                              <w:rPr>
+                                <w:rFonts w:ascii="Consolas" w:hAnsi="Consolas" w:cs="Consolas"/>
+                                <w:color w:val="6A3E3E"/>
                                 <w:sz w:val="20"/>
                                 <w:szCs w:val="20"/>
                                 <w:shd w:val="clear" w:color="auto" w:fill="E8F2FE"/>
                                 <w:lang w:val="en-GB"/>
                               </w:rPr>
-                              <w:t>( (</w:t>
-                            </w:r>
-                            <w:r>
-                              <w:rPr>
-                                <w:rFonts w:ascii="Consolas" w:hAnsi="Consolas" w:cs="Consolas"/>
-                                <w:color w:val="6A3E3E"/>
+                              <w:t>status</w:t>
+                            </w:r>
+                            <w:r>
+                              <w:rPr>
+                                <w:rFonts w:ascii="Consolas" w:hAnsi="Consolas" w:cs="Consolas"/>
+                                <w:color w:val="000000"/>
                                 <w:sz w:val="20"/>
                                 <w:szCs w:val="20"/>
                                 <w:shd w:val="clear" w:color="auto" w:fill="E8F2FE"/>
                                 <w:lang w:val="en-GB"/>
                               </w:rPr>
-                              <w:t>status</w:t>
-                            </w:r>
-                            <w:r>
-                              <w:rPr>
-                                <w:rFonts w:ascii="Consolas" w:hAnsi="Consolas" w:cs="Consolas"/>
-                                <w:color w:val="000000"/>
-                                <w:sz w:val="20"/>
-                                <w:szCs w:val="20"/>
-                                <w:shd w:val="clear" w:color="auto" w:fill="E8F2FE"/>
-                                <w:lang w:val="en-GB"/>
-                              </w:rPr>
-                              <w:t>==</w:t>
-                            </w:r>
-                            <w:proofErr w:type="spellStart"/>
-                            <w:r>
-                              <w:rPr>
-                                <w:rFonts w:ascii="Consolas" w:hAnsi="Consolas" w:cs="Consolas"/>
-                                <w:color w:val="000000"/>
-                                <w:sz w:val="20"/>
-                                <w:szCs w:val="20"/>
-                                <w:shd w:val="clear" w:color="auto" w:fill="E8F2FE"/>
-                                <w:lang w:val="en-GB"/>
-                              </w:rPr>
-                              <w:t>Node.</w:t>
+                              <w:t>==Node.</w:t>
                             </w:r>
                             <w:r>
                               <w:rPr>
@@ -5767,7 +4483,6 @@
                               </w:rPr>
                               <w:t>CLIENT_STATUS_CONNECTED</w:t>
                             </w:r>
-                            <w:proofErr w:type="spellEnd"/>
                             <w:r>
                               <w:rPr>
                                 <w:rFonts w:ascii="Consolas" w:hAnsi="Consolas" w:cs="Consolas"/>
@@ -5801,31 +4516,7 @@
                                 <w:shd w:val="clear" w:color="auto" w:fill="E8F2FE"/>
                                 <w:lang w:val="en-GB"/>
                               </w:rPr>
-                              <w:t xml:space="preserve"> </w:t>
-                            </w:r>
-                            <w:proofErr w:type="spellStart"/>
-                            <w:r>
-                              <w:rPr>
-                                <w:rFonts w:ascii="Consolas" w:hAnsi="Consolas" w:cs="Consolas"/>
-                                <w:color w:val="000000"/>
-                                <w:sz w:val="20"/>
-                                <w:szCs w:val="20"/>
-                                <w:shd w:val="clear" w:color="auto" w:fill="E8F2FE"/>
-                                <w:lang w:val="en-GB"/>
-                              </w:rPr>
-                              <w:t>AtomicBoolean</w:t>
-                            </w:r>
-                            <w:proofErr w:type="spellEnd"/>
-                            <w:r>
-                              <w:rPr>
-                                <w:rFonts w:ascii="Consolas" w:hAnsi="Consolas" w:cs="Consolas"/>
-                                <w:color w:val="000000"/>
-                                <w:sz w:val="20"/>
-                                <w:szCs w:val="20"/>
-                                <w:shd w:val="clear" w:color="auto" w:fill="E8F2FE"/>
-                                <w:lang w:val="en-GB"/>
-                              </w:rPr>
-                              <w:t>(</w:t>
+                              <w:t xml:space="preserve"> AtomicBoolean(</w:t>
                             </w:r>
                             <w:r>
                               <w:rPr>
@@ -5873,31 +4564,7 @@
                                 <w:shd w:val="clear" w:color="auto" w:fill="E8F2FE"/>
                                 <w:lang w:val="en-GB"/>
                               </w:rPr>
-                              <w:t xml:space="preserve"> </w:t>
-                            </w:r>
-                            <w:proofErr w:type="spellStart"/>
-                            <w:r>
-                              <w:rPr>
-                                <w:rFonts w:ascii="Consolas" w:hAnsi="Consolas" w:cs="Consolas"/>
-                                <w:color w:val="000000"/>
-                                <w:sz w:val="20"/>
-                                <w:szCs w:val="20"/>
-                                <w:shd w:val="clear" w:color="auto" w:fill="E8F2FE"/>
-                                <w:lang w:val="en-GB"/>
-                              </w:rPr>
-                              <w:t>AtomicBoolean</w:t>
-                            </w:r>
-                            <w:proofErr w:type="spellEnd"/>
-                            <w:r>
-                              <w:rPr>
-                                <w:rFonts w:ascii="Consolas" w:hAnsi="Consolas" w:cs="Consolas"/>
-                                <w:color w:val="000000"/>
-                                <w:sz w:val="20"/>
-                                <w:szCs w:val="20"/>
-                                <w:shd w:val="clear" w:color="auto" w:fill="E8F2FE"/>
-                                <w:lang w:val="en-GB"/>
-                              </w:rPr>
-                              <w:t>(</w:t>
+                              <w:t xml:space="preserve"> AtomicBoolean(</w:t>
                             </w:r>
                             <w:r>
                               <w:rPr>
@@ -5923,7 +4590,6 @@
                               </w:rPr>
                               <w:t xml:space="preserve">), </w:t>
                             </w:r>
-                            <w:proofErr w:type="spellStart"/>
                             <w:r>
                               <w:rPr>
                                 <w:rFonts w:ascii="Consolas" w:hAnsi="Consolas" w:cs="Consolas"/>
@@ -5935,7 +4601,6 @@
                               </w:rPr>
                               <w:t>nioClient</w:t>
                             </w:r>
-                            <w:proofErr w:type="spellEnd"/>
                             <w:r>
                               <w:rPr>
                                 <w:rFonts w:ascii="Consolas" w:hAnsi="Consolas" w:cs="Consolas"/>
@@ -5985,8 +4650,6 @@
                           <w:lang w:val="en-GB"/>
                         </w:rPr>
                       </w:pPr>
-                      <w:proofErr w:type="spellStart"/>
-                      <w:proofErr w:type="gramStart"/>
                       <w:r>
                         <w:rPr>
                           <w:rFonts w:ascii="Consolas" w:hAnsi="Consolas" w:cs="Consolas"/>
@@ -6020,7 +4683,6 @@
                         </w:rPr>
                         <w:t>clone</w:t>
                       </w:r>
-                      <w:proofErr w:type="gramEnd"/>
                       <w:r>
                         <w:rPr>
                           <w:rFonts w:ascii="Consolas" w:hAnsi="Consolas" w:cs="Consolas"/>
@@ -6030,53 +4692,29 @@
                           <w:shd w:val="clear" w:color="auto" w:fill="E8F2FE"/>
                           <w:lang w:val="en-GB"/>
                         </w:rPr>
-                        <w:t>.onConnectedChange</w:t>
-                      </w:r>
-                      <w:proofErr w:type="spellEnd"/>
-                      <w:r>
-                        <w:rPr>
-                          <w:rFonts w:ascii="Consolas" w:hAnsi="Consolas" w:cs="Consolas"/>
-                          <w:color w:val="000000"/>
+                        <w:t>.onConnectedChange( (</w:t>
+                      </w:r>
+                      <w:r>
+                        <w:rPr>
+                          <w:rFonts w:ascii="Consolas" w:hAnsi="Consolas" w:cs="Consolas"/>
+                          <w:color w:val="6A3E3E"/>
                           <w:sz w:val="20"/>
                           <w:szCs w:val="20"/>
                           <w:shd w:val="clear" w:color="auto" w:fill="E8F2FE"/>
                           <w:lang w:val="en-GB"/>
                         </w:rPr>
-                        <w:t>( (</w:t>
-                      </w:r>
-                      <w:r>
-                        <w:rPr>
-                          <w:rFonts w:ascii="Consolas" w:hAnsi="Consolas" w:cs="Consolas"/>
-                          <w:color w:val="6A3E3E"/>
+                        <w:t>status</w:t>
+                      </w:r>
+                      <w:r>
+                        <w:rPr>
+                          <w:rFonts w:ascii="Consolas" w:hAnsi="Consolas" w:cs="Consolas"/>
+                          <w:color w:val="000000"/>
                           <w:sz w:val="20"/>
                           <w:szCs w:val="20"/>
                           <w:shd w:val="clear" w:color="auto" w:fill="E8F2FE"/>
                           <w:lang w:val="en-GB"/>
                         </w:rPr>
-                        <w:t>status</w:t>
-                      </w:r>
-                      <w:r>
-                        <w:rPr>
-                          <w:rFonts w:ascii="Consolas" w:hAnsi="Consolas" w:cs="Consolas"/>
-                          <w:color w:val="000000"/>
-                          <w:sz w:val="20"/>
-                          <w:szCs w:val="20"/>
-                          <w:shd w:val="clear" w:color="auto" w:fill="E8F2FE"/>
-                          <w:lang w:val="en-GB"/>
-                        </w:rPr>
-                        <w:t>==</w:t>
-                      </w:r>
-                      <w:proofErr w:type="spellStart"/>
-                      <w:r>
-                        <w:rPr>
-                          <w:rFonts w:ascii="Consolas" w:hAnsi="Consolas" w:cs="Consolas"/>
-                          <w:color w:val="000000"/>
-                          <w:sz w:val="20"/>
-                          <w:szCs w:val="20"/>
-                          <w:shd w:val="clear" w:color="auto" w:fill="E8F2FE"/>
-                          <w:lang w:val="en-GB"/>
-                        </w:rPr>
-                        <w:t>Node.</w:t>
+                        <w:t>==Node.</w:t>
                       </w:r>
                       <w:r>
                         <w:rPr>
@@ -6093,7 +4731,6 @@
                         </w:rPr>
                         <w:t>CLIENT_STATUS_CONNECTED</w:t>
                       </w:r>
-                      <w:proofErr w:type="spellEnd"/>
                       <w:r>
                         <w:rPr>
                           <w:rFonts w:ascii="Consolas" w:hAnsi="Consolas" w:cs="Consolas"/>
@@ -6127,31 +4764,7 @@
                           <w:shd w:val="clear" w:color="auto" w:fill="E8F2FE"/>
                           <w:lang w:val="en-GB"/>
                         </w:rPr>
-                        <w:t xml:space="preserve"> </w:t>
-                      </w:r>
-                      <w:proofErr w:type="spellStart"/>
-                      <w:r>
-                        <w:rPr>
-                          <w:rFonts w:ascii="Consolas" w:hAnsi="Consolas" w:cs="Consolas"/>
-                          <w:color w:val="000000"/>
-                          <w:sz w:val="20"/>
-                          <w:szCs w:val="20"/>
-                          <w:shd w:val="clear" w:color="auto" w:fill="E8F2FE"/>
-                          <w:lang w:val="en-GB"/>
-                        </w:rPr>
-                        <w:t>AtomicBoolean</w:t>
-                      </w:r>
-                      <w:proofErr w:type="spellEnd"/>
-                      <w:r>
-                        <w:rPr>
-                          <w:rFonts w:ascii="Consolas" w:hAnsi="Consolas" w:cs="Consolas"/>
-                          <w:color w:val="000000"/>
-                          <w:sz w:val="20"/>
-                          <w:szCs w:val="20"/>
-                          <w:shd w:val="clear" w:color="auto" w:fill="E8F2FE"/>
-                          <w:lang w:val="en-GB"/>
-                        </w:rPr>
-                        <w:t>(</w:t>
+                        <w:t xml:space="preserve"> AtomicBoolean(</w:t>
                       </w:r>
                       <w:r>
                         <w:rPr>
@@ -6199,31 +4812,7 @@
                           <w:shd w:val="clear" w:color="auto" w:fill="E8F2FE"/>
                           <w:lang w:val="en-GB"/>
                         </w:rPr>
-                        <w:t xml:space="preserve"> </w:t>
-                      </w:r>
-                      <w:proofErr w:type="spellStart"/>
-                      <w:r>
-                        <w:rPr>
-                          <w:rFonts w:ascii="Consolas" w:hAnsi="Consolas" w:cs="Consolas"/>
-                          <w:color w:val="000000"/>
-                          <w:sz w:val="20"/>
-                          <w:szCs w:val="20"/>
-                          <w:shd w:val="clear" w:color="auto" w:fill="E8F2FE"/>
-                          <w:lang w:val="en-GB"/>
-                        </w:rPr>
-                        <w:t>AtomicBoolean</w:t>
-                      </w:r>
-                      <w:proofErr w:type="spellEnd"/>
-                      <w:r>
-                        <w:rPr>
-                          <w:rFonts w:ascii="Consolas" w:hAnsi="Consolas" w:cs="Consolas"/>
-                          <w:color w:val="000000"/>
-                          <w:sz w:val="20"/>
-                          <w:szCs w:val="20"/>
-                          <w:shd w:val="clear" w:color="auto" w:fill="E8F2FE"/>
-                          <w:lang w:val="en-GB"/>
-                        </w:rPr>
-                        <w:t>(</w:t>
+                        <w:t xml:space="preserve"> AtomicBoolean(</w:t>
                       </w:r>
                       <w:r>
                         <w:rPr>
@@ -6249,7 +4838,6 @@
                         </w:rPr>
                         <w:t xml:space="preserve">), </w:t>
                       </w:r>
-                      <w:proofErr w:type="spellStart"/>
                       <w:r>
                         <w:rPr>
                           <w:rFonts w:ascii="Consolas" w:hAnsi="Consolas" w:cs="Consolas"/>
@@ -6261,7 +4849,6 @@
                         </w:rPr>
                         <w:t>nioClient</w:t>
                       </w:r>
-                      <w:proofErr w:type="spellEnd"/>
                       <w:r>
                         <w:rPr>
                           <w:rFonts w:ascii="Consolas" w:hAnsi="Consolas" w:cs="Consolas"/>
@@ -6283,31 +4870,7 @@
         </mc:AlternateContent>
       </w:r>
       <w:r>
-        <w:t xml:space="preserve">La fonction </w:t>
-      </w:r>
-      <w:proofErr w:type="spellStart"/>
-      <w:r>
-        <w:t>onConnectionChanged</w:t>
-      </w:r>
-      <w:proofErr w:type="spellEnd"/>
-      <w:r>
-        <w:t xml:space="preserve"> sera appelée à chaque connexion / déconnexion avec l’un des </w:t>
-      </w:r>
-      <w:proofErr w:type="spellStart"/>
-      <w:r>
-        <w:t>Notary</w:t>
-      </w:r>
-      <w:proofErr w:type="spellEnd"/>
-      <w:r>
-        <w:t xml:space="preserve"> </w:t>
-      </w:r>
-      <w:proofErr w:type="spellStart"/>
-      <w:r>
-        <w:t>Nodes</w:t>
-      </w:r>
-      <w:proofErr w:type="spellEnd"/>
-      <w:r>
-        <w:t xml:space="preserve">. Vous devez à minima y insérer le code ci-dessous, et vous pouvez y ajouter du code en fonction de vos besoins. </w:t>
+        <w:t xml:space="preserve">La fonction onConnectionChanged sera appelée à chaque connexion / déconnexion avec l’un des Notary Nodes. Vous devez à minima y insérer le code ci-dessous, et vous pouvez y ajouter du code en fonction de vos besoins. </w:t>
       </w:r>
     </w:p>
     <w:p/>
@@ -6377,8 +4940,6 @@
                                 <w:lang w:val="en-GB"/>
                               </w:rPr>
                             </w:pPr>
-                            <w:proofErr w:type="spellStart"/>
-                            <w:proofErr w:type="gramStart"/>
                             <w:r>
                               <w:rPr>
                                 <w:rFonts w:ascii="Courier New" w:hAnsi="Courier New" w:cs="Courier New"/>
@@ -6411,8 +4972,6 @@
                               </w:rPr>
                               <w:t>getClone</w:t>
                             </w:r>
-                            <w:proofErr w:type="spellEnd"/>
-                            <w:proofErr w:type="gramEnd"/>
                             <w:r>
                               <w:rPr>
                                 <w:rFonts w:ascii="Courier New" w:hAnsi="Courier New" w:cs="Courier New"/>
@@ -6425,7 +4984,6 @@
                               </w:rPr>
                               <w:t>().</w:t>
                             </w:r>
-                            <w:proofErr w:type="spellStart"/>
                             <w:r>
                               <w:rPr>
                                 <w:rFonts w:ascii="Courier New" w:hAnsi="Courier New" w:cs="Courier New"/>
@@ -6436,7 +4994,6 @@
                               </w:rPr>
                               <w:t>addListnerForUpdate</w:t>
                             </w:r>
-                            <w:proofErr w:type="spellEnd"/>
                             <w:r>
                               <w:rPr>
                                 <w:rFonts w:ascii="Courier New" w:hAnsi="Courier New" w:cs="Courier New"/>
@@ -6469,20 +5026,8 @@
                                 <w:szCs w:val="20"/>
                                 <w:lang w:val="en-GB"/>
                               </w:rPr>
-                              <w:t xml:space="preserve"> </w:t>
-                            </w:r>
-                            <w:proofErr w:type="spellStart"/>
-                            <w:r>
-                              <w:rPr>
-                                <w:rFonts w:ascii="Courier New" w:hAnsi="Courier New" w:cs="Courier New"/>
-                                <w:color w:val="000000"/>
-                                <w:sz w:val="20"/>
-                                <w:szCs w:val="20"/>
-                                <w:lang w:val="en-GB"/>
-                              </w:rPr>
-                              <w:t>SmartContractCallback</w:t>
-                            </w:r>
-                            <w:proofErr w:type="spellEnd"/>
+                              <w:t xml:space="preserve"> SmartContractCallback</w:t>
+                            </w:r>
                             <w:r>
                               <w:rPr>
                                 <w:rFonts w:ascii="Courier New" w:hAnsi="Courier New" w:cs="Courier New"/>
@@ -6495,7 +5040,6 @@
                               </w:rPr>
                               <w:t>(</w:t>
                             </w:r>
-                            <w:proofErr w:type="spellStart"/>
                             <w:r>
                               <w:rPr>
                                 <w:rFonts w:ascii="Courier New" w:hAnsi="Courier New" w:cs="Courier New"/>
@@ -6506,7 +5050,6 @@
                               </w:rPr>
                               <w:t>cachePath</w:t>
                             </w:r>
-                            <w:proofErr w:type="spellEnd"/>
                             <w:r>
                               <w:rPr>
                                 <w:rFonts w:ascii="Courier New" w:hAnsi="Courier New" w:cs="Courier New"/>
@@ -6549,20 +5092,8 @@
                                 <w:szCs w:val="20"/>
                                 <w:lang w:val="en-GB"/>
                               </w:rPr>
-                              <w:t xml:space="preserve"> </w:t>
-                            </w:r>
-                            <w:proofErr w:type="spellStart"/>
-                            <w:r>
-                              <w:rPr>
-                                <w:rFonts w:ascii="Courier New" w:hAnsi="Courier New" w:cs="Courier New"/>
-                                <w:color w:val="000000"/>
-                                <w:sz w:val="20"/>
-                                <w:szCs w:val="20"/>
-                                <w:lang w:val="en-GB"/>
-                              </w:rPr>
-                              <w:t>contractManager</w:t>
-                            </w:r>
-                            <w:proofErr w:type="spellEnd"/>
+                              <w:t xml:space="preserve"> contractManager</w:t>
+                            </w:r>
                             <w:r>
                               <w:rPr>
                                 <w:rFonts w:ascii="Courier New" w:hAnsi="Courier New" w:cs="Courier New"/>
@@ -6613,8 +5144,6 @@
                           <w:lang w:val="en-GB"/>
                         </w:rPr>
                       </w:pPr>
-                      <w:proofErr w:type="spellStart"/>
-                      <w:proofErr w:type="gramStart"/>
                       <w:r>
                         <w:rPr>
                           <w:rFonts w:ascii="Courier New" w:hAnsi="Courier New" w:cs="Courier New"/>
@@ -6647,8 +5176,6 @@
                         </w:rPr>
                         <w:t>getClone</w:t>
                       </w:r>
-                      <w:proofErr w:type="spellEnd"/>
-                      <w:proofErr w:type="gramEnd"/>
                       <w:r>
                         <w:rPr>
                           <w:rFonts w:ascii="Courier New" w:hAnsi="Courier New" w:cs="Courier New"/>
@@ -6661,7 +5188,6 @@
                         </w:rPr>
                         <w:t>().</w:t>
                       </w:r>
-                      <w:proofErr w:type="spellStart"/>
                       <w:r>
                         <w:rPr>
                           <w:rFonts w:ascii="Courier New" w:hAnsi="Courier New" w:cs="Courier New"/>
@@ -6672,7 +5198,6 @@
                         </w:rPr>
                         <w:t>addListnerForUpdate</w:t>
                       </w:r>
-                      <w:proofErr w:type="spellEnd"/>
                       <w:r>
                         <w:rPr>
                           <w:rFonts w:ascii="Courier New" w:hAnsi="Courier New" w:cs="Courier New"/>
@@ -6705,20 +5230,8 @@
                           <w:szCs w:val="20"/>
                           <w:lang w:val="en-GB"/>
                         </w:rPr>
-                        <w:t xml:space="preserve"> </w:t>
-                      </w:r>
-                      <w:proofErr w:type="spellStart"/>
-                      <w:r>
-                        <w:rPr>
-                          <w:rFonts w:ascii="Courier New" w:hAnsi="Courier New" w:cs="Courier New"/>
-                          <w:color w:val="000000"/>
-                          <w:sz w:val="20"/>
-                          <w:szCs w:val="20"/>
-                          <w:lang w:val="en-GB"/>
-                        </w:rPr>
-                        <w:t>SmartContractCallback</w:t>
-                      </w:r>
-                      <w:proofErr w:type="spellEnd"/>
+                        <w:t xml:space="preserve"> SmartContractCallback</w:t>
+                      </w:r>
                       <w:r>
                         <w:rPr>
                           <w:rFonts w:ascii="Courier New" w:hAnsi="Courier New" w:cs="Courier New"/>
@@ -6731,7 +5244,6 @@
                         </w:rPr>
                         <w:t>(</w:t>
                       </w:r>
-                      <w:proofErr w:type="spellStart"/>
                       <w:r>
                         <w:rPr>
                           <w:rFonts w:ascii="Courier New" w:hAnsi="Courier New" w:cs="Courier New"/>
@@ -6742,7 +5254,6 @@
                         </w:rPr>
                         <w:t>cachePath</w:t>
                       </w:r>
-                      <w:proofErr w:type="spellEnd"/>
                       <w:r>
                         <w:rPr>
                           <w:rFonts w:ascii="Courier New" w:hAnsi="Courier New" w:cs="Courier New"/>
@@ -6785,20 +5296,8 @@
                           <w:szCs w:val="20"/>
                           <w:lang w:val="en-GB"/>
                         </w:rPr>
-                        <w:t xml:space="preserve"> </w:t>
-                      </w:r>
-                      <w:proofErr w:type="spellStart"/>
-                      <w:r>
-                        <w:rPr>
-                          <w:rFonts w:ascii="Courier New" w:hAnsi="Courier New" w:cs="Courier New"/>
-                          <w:color w:val="000000"/>
-                          <w:sz w:val="20"/>
-                          <w:szCs w:val="20"/>
-                          <w:lang w:val="en-GB"/>
-                        </w:rPr>
-                        <w:t>contractManager</w:t>
-                      </w:r>
-                      <w:proofErr w:type="spellEnd"/>
+                        <w:t xml:space="preserve"> contractManager</w:t>
+                      </w:r>
                       <w:r>
                         <w:rPr>
                           <w:rFonts w:ascii="Courier New" w:hAnsi="Courier New" w:cs="Courier New"/>
@@ -6821,210 +5320,39 @@
         </mc:AlternateContent>
       </w:r>
       <w:r>
-        <w:t xml:space="preserve">La fonction </w:t>
-      </w:r>
-      <w:proofErr w:type="spellStart"/>
-      <w:r>
-        <w:t>onNewCache</w:t>
-      </w:r>
-      <w:proofErr w:type="spellEnd"/>
-      <w:r>
-        <w:t xml:space="preserve"> est appelée à chaque fois qu’un nouveau Cache est créé dans notre Node. Tout les caches seront créés au début de la connexion, lors de la synchronisation. On peut créer des callbacks pour chaque mémoire Cache. Dans cet exemple, un callback a été crée pour gérer les </w:t>
-      </w:r>
-      <w:proofErr w:type="spellStart"/>
-      <w:r>
-        <w:t>smarts</w:t>
-      </w:r>
-      <w:proofErr w:type="spellEnd"/>
-      <w:r>
-        <w:t xml:space="preserve"> </w:t>
-      </w:r>
-      <w:proofErr w:type="spellStart"/>
-      <w:r>
-        <w:t>contracts</w:t>
-      </w:r>
-      <w:proofErr w:type="spellEnd"/>
-      <w:r>
-        <w:t xml:space="preserve">. On souscrit alors à ce callback dans la fonction </w:t>
-      </w:r>
-      <w:proofErr w:type="spellStart"/>
-      <w:r>
-        <w:t>onNewCache</w:t>
-      </w:r>
-      <w:proofErr w:type="spellEnd"/>
-      <w:r>
-        <w:t xml:space="preserve"> : </w:t>
+        <w:t xml:space="preserve">La fonction onNewCache est appelée à chaque fois qu’un nouveau Cache est créé dans notre Node. Tout les caches seront créés au début de la connexion, lors de la synchronisation. On peut créer des callbacks pour chaque mémoire Cache. Dans cet exemple, un callback a été crée pour gérer les smarts contracts. On souscrit alors à ce callback dans la fonction onNewCache : </w:t>
       </w:r>
     </w:p>
     <w:p>
       <w:pPr>
         <w:pStyle w:val="Titre1"/>
       </w:pPr>
-      <w:proofErr w:type="spellStart"/>
-      <w:r>
-        <w:t>Smarts</w:t>
-      </w:r>
-      <w:proofErr w:type="spellEnd"/>
-      <w:r>
-        <w:t xml:space="preserve"> </w:t>
-      </w:r>
-      <w:proofErr w:type="spellStart"/>
-      <w:r>
-        <w:t>Contracts</w:t>
-      </w:r>
-      <w:proofErr w:type="spellEnd"/>
-      <w:r>
-        <w:t xml:space="preserve"> (</w:t>
-      </w:r>
-      <w:proofErr w:type="spellStart"/>
-      <w:r>
-        <w:t>Smar</w:t>
+      <w:r>
+        <w:t>Smarts Contracts</w:t>
+      </w:r>
+      <w:r>
+        <w:t xml:space="preserve"> (Smar</w:t>
       </w:r>
       <w:r>
         <w:t>t</w:t>
       </w:r>
       <w:r>
-        <w:t>ContractCallback</w:t>
-      </w:r>
-      <w:proofErr w:type="spellEnd"/>
-      <w:r>
-        <w:t>)</w:t>
+        <w:t>ContractCallback)</w:t>
       </w:r>
     </w:p>
     <w:p>
       <w:r>
-        <w:t xml:space="preserve">Les </w:t>
-      </w:r>
-      <w:proofErr w:type="spellStart"/>
-      <w:r>
-        <w:t>smarts</w:t>
-      </w:r>
-      <w:proofErr w:type="spellEnd"/>
-      <w:r>
-        <w:t xml:space="preserve"> </w:t>
-      </w:r>
-      <w:proofErr w:type="spellStart"/>
-      <w:r>
-        <w:t>contracts</w:t>
-      </w:r>
-      <w:proofErr w:type="spellEnd"/>
-      <w:r>
-        <w:t xml:space="preserve"> sont stockés sur git mais validés par la Blockchain </w:t>
-      </w:r>
-      <w:proofErr w:type="spellStart"/>
-      <w:r>
-        <w:t>Kalima</w:t>
-      </w:r>
-      <w:proofErr w:type="spellEnd"/>
-      <w:r>
-        <w:t xml:space="preserve">. Toute la gestion de ces </w:t>
-      </w:r>
-      <w:proofErr w:type="spellStart"/>
-      <w:r>
-        <w:t>smarts</w:t>
-      </w:r>
-      <w:proofErr w:type="spellEnd"/>
-      <w:r>
-        <w:t xml:space="preserve"> </w:t>
-      </w:r>
-      <w:proofErr w:type="spellStart"/>
-      <w:r>
-        <w:t>contracts</w:t>
-      </w:r>
-      <w:proofErr w:type="spellEnd"/>
-      <w:r>
-        <w:t xml:space="preserve"> et intégrée dans l’API </w:t>
-      </w:r>
-      <w:proofErr w:type="spellStart"/>
-      <w:r>
-        <w:t>Kalima</w:t>
-      </w:r>
-      <w:proofErr w:type="spellEnd"/>
-      <w:r>
-        <w:t xml:space="preserve">. Pour pouvoir exécuter des </w:t>
-      </w:r>
-      <w:proofErr w:type="spellStart"/>
-      <w:r>
-        <w:t>smarts</w:t>
-      </w:r>
-      <w:proofErr w:type="spellEnd"/>
-      <w:r>
-        <w:t xml:space="preserve"> </w:t>
-      </w:r>
-      <w:proofErr w:type="spellStart"/>
-      <w:r>
-        <w:t>contracts</w:t>
-      </w:r>
-      <w:proofErr w:type="spellEnd"/>
-      <w:r>
-        <w:t xml:space="preserve"> depuis notre Node, il suffit de fournir les informations de connexion (identifiant, mot de passe) d’un compte autorisé sur le répertoire git au sont stockés les </w:t>
-      </w:r>
-      <w:proofErr w:type="spellStart"/>
-      <w:r>
-        <w:t>smarts</w:t>
-      </w:r>
-      <w:proofErr w:type="spellEnd"/>
-      <w:r>
-        <w:t xml:space="preserve"> </w:t>
-      </w:r>
-      <w:proofErr w:type="spellStart"/>
-      <w:r>
-        <w:t>contracts</w:t>
-      </w:r>
-      <w:proofErr w:type="spellEnd"/>
-      <w:r>
-        <w:t xml:space="preserve">.  </w:t>
+        <w:t xml:space="preserve">Les smarts contracts sont stockés sur git mais validés par la Blockchain Kalima. Toute la gestion de ces smarts contracts et intégrée dans l’API Kalima. Pour pouvoir exécuter des smarts contracts depuis </w:t>
+      </w:r>
+      <w:r>
+        <w:lastRenderedPageBreak/>
+        <w:t xml:space="preserve">notre Node, il suffit de fournir les informations de connexion (identifiant, mot de passe) d’un compte autorisé sur le répertoire git au sont stockés les smarts contracts.  </w:t>
       </w:r>
     </w:p>
     <w:p>
       <w:r>
-        <w:t xml:space="preserve">Les informations relatives aux </w:t>
-      </w:r>
-      <w:proofErr w:type="spellStart"/>
-      <w:r>
-        <w:t>smarts</w:t>
-      </w:r>
-      <w:proofErr w:type="spellEnd"/>
-      <w:r>
-        <w:t xml:space="preserve"> </w:t>
-      </w:r>
-      <w:proofErr w:type="spellStart"/>
-      <w:r>
-        <w:t>contracts</w:t>
-      </w:r>
-      <w:proofErr w:type="spellEnd"/>
-      <w:r>
-        <w:t xml:space="preserve"> sont stockées dans le cache </w:t>
-      </w:r>
-      <w:proofErr w:type="spellStart"/>
-      <w:r>
-        <w:t>path</w:t>
-      </w:r>
-      <w:proofErr w:type="spellEnd"/>
-      <w:r>
-        <w:t xml:space="preserve"> /</w:t>
-      </w:r>
-      <w:proofErr w:type="spellStart"/>
-      <w:r>
-        <w:t>Kalima_Scripts</w:t>
-      </w:r>
-      <w:proofErr w:type="spellEnd"/>
-      <w:r>
-        <w:t xml:space="preserve">. A l’arrivé d’un nouveau message dans ce cache </w:t>
-      </w:r>
-      <w:proofErr w:type="spellStart"/>
-      <w:r>
-        <w:t>path</w:t>
-      </w:r>
-      <w:proofErr w:type="spellEnd"/>
-      <w:r>
-        <w:t xml:space="preserve">, on peut charger un smart </w:t>
-      </w:r>
-      <w:proofErr w:type="spellStart"/>
-      <w:r>
-        <w:t>contract</w:t>
-      </w:r>
-      <w:proofErr w:type="spellEnd"/>
+        <w:t>Les informations relatives aux smarts contracts sont stockées dans le cache path /Kalima_Scripts. A l’arrivé d’un nouveau message dans ce cache path, on peut charger un smart contract</w:t>
+      </w:r>
       <w:r>
         <w:t xml:space="preserve"> </w:t>
       </w:r>
@@ -7037,7 +5365,6 @@
         <w:rPr>
           <w:noProof/>
         </w:rPr>
-        <w:lastRenderedPageBreak/>
         <mc:AlternateContent>
           <mc:Choice Requires="wps">
             <w:drawing>
@@ -7099,7 +5426,6 @@
                                 <w:lang w:val="en-GB"/>
                               </w:rPr>
                             </w:pPr>
-                            <w:proofErr w:type="spellStart"/>
                             <w:r>
                               <w:rPr>
                                 <w:rFonts w:ascii="Courier New" w:hAnsi="Courier New" w:cs="Courier New"/>
@@ -7108,62 +5434,7 @@
                                 <w:szCs w:val="20"/>
                                 <w:lang w:val="en-GB"/>
                               </w:rPr>
-                              <w:t>contractManager.loadContract</w:t>
-                            </w:r>
-                            <w:proofErr w:type="spellEnd"/>
-                            <w:r>
-                              <w:rPr>
-                                <w:rFonts w:ascii="Courier New" w:hAnsi="Courier New" w:cs="Courier New"/>
-                                <w:color w:val="000000"/>
-                                <w:sz w:val="20"/>
-                                <w:szCs w:val="20"/>
-                                <w:lang w:val="en-GB"/>
-                              </w:rPr>
-                              <w:t xml:space="preserve">(GIT_URL, GIT_USERNAME, password, </w:t>
-                            </w:r>
-                            <w:proofErr w:type="spellStart"/>
-                            <w:r>
-                              <w:rPr>
-                                <w:rFonts w:ascii="Courier New" w:hAnsi="Courier New" w:cs="Courier New"/>
-                                <w:color w:val="000000"/>
-                                <w:sz w:val="20"/>
-                                <w:szCs w:val="20"/>
-                                <w:lang w:val="en-GB"/>
-                              </w:rPr>
-                              <w:t>kMsg.getKey</w:t>
-                            </w:r>
-                            <w:proofErr w:type="spellEnd"/>
-                            <w:r>
-                              <w:rPr>
-                                <w:rFonts w:ascii="Courier New" w:hAnsi="Courier New" w:cs="Courier New"/>
-                                <w:color w:val="000000"/>
-                                <w:sz w:val="20"/>
-                                <w:szCs w:val="20"/>
-                                <w:lang w:val="en-GB"/>
-                              </w:rPr>
-                              <w:t xml:space="preserve">(), </w:t>
-                            </w:r>
-                            <w:proofErr w:type="spellStart"/>
-                            <w:r>
-                              <w:rPr>
-                                <w:rFonts w:ascii="Courier New" w:hAnsi="Courier New" w:cs="Courier New"/>
-                                <w:color w:val="000000"/>
-                                <w:sz w:val="20"/>
-                                <w:szCs w:val="20"/>
-                                <w:lang w:val="en-GB"/>
-                              </w:rPr>
-                              <w:t>kMsg.getBody</w:t>
-                            </w:r>
-                            <w:proofErr w:type="spellEnd"/>
-                            <w:r>
-                              <w:rPr>
-                                <w:rFonts w:ascii="Courier New" w:hAnsi="Courier New" w:cs="Courier New"/>
-                                <w:color w:val="000000"/>
-                                <w:sz w:val="20"/>
-                                <w:szCs w:val="20"/>
-                                <w:lang w:val="en-GB"/>
-                              </w:rPr>
-                              <w:t>());</w:t>
+                              <w:t>contractManager.loadContract(GIT_URL, GIT_USERNAME, password, kMsg.getKey(), kMsg.getBody());</w:t>
                             </w:r>
                           </w:p>
                         </w:txbxContent>
@@ -7203,7 +5474,6 @@
                           <w:lang w:val="en-GB"/>
                         </w:rPr>
                       </w:pPr>
-                      <w:proofErr w:type="spellStart"/>
                       <w:r>
                         <w:rPr>
                           <w:rFonts w:ascii="Courier New" w:hAnsi="Courier New" w:cs="Courier New"/>
@@ -7212,62 +5482,7 @@
                           <w:szCs w:val="20"/>
                           <w:lang w:val="en-GB"/>
                         </w:rPr>
-                        <w:t>contractManager.loadContract</w:t>
-                      </w:r>
-                      <w:proofErr w:type="spellEnd"/>
-                      <w:r>
-                        <w:rPr>
-                          <w:rFonts w:ascii="Courier New" w:hAnsi="Courier New" w:cs="Courier New"/>
-                          <w:color w:val="000000"/>
-                          <w:sz w:val="20"/>
-                          <w:szCs w:val="20"/>
-                          <w:lang w:val="en-GB"/>
-                        </w:rPr>
-                        <w:t xml:space="preserve">(GIT_URL, GIT_USERNAME, password, </w:t>
-                      </w:r>
-                      <w:proofErr w:type="spellStart"/>
-                      <w:r>
-                        <w:rPr>
-                          <w:rFonts w:ascii="Courier New" w:hAnsi="Courier New" w:cs="Courier New"/>
-                          <w:color w:val="000000"/>
-                          <w:sz w:val="20"/>
-                          <w:szCs w:val="20"/>
-                          <w:lang w:val="en-GB"/>
-                        </w:rPr>
-                        <w:t>kMsg.getKey</w:t>
-                      </w:r>
-                      <w:proofErr w:type="spellEnd"/>
-                      <w:r>
-                        <w:rPr>
-                          <w:rFonts w:ascii="Courier New" w:hAnsi="Courier New" w:cs="Courier New"/>
-                          <w:color w:val="000000"/>
-                          <w:sz w:val="20"/>
-                          <w:szCs w:val="20"/>
-                          <w:lang w:val="en-GB"/>
-                        </w:rPr>
-                        <w:t xml:space="preserve">(), </w:t>
-                      </w:r>
-                      <w:proofErr w:type="spellStart"/>
-                      <w:r>
-                        <w:rPr>
-                          <w:rFonts w:ascii="Courier New" w:hAnsi="Courier New" w:cs="Courier New"/>
-                          <w:color w:val="000000"/>
-                          <w:sz w:val="20"/>
-                          <w:szCs w:val="20"/>
-                          <w:lang w:val="en-GB"/>
-                        </w:rPr>
-                        <w:t>kMsg.getBody</w:t>
-                      </w:r>
-                      <w:proofErr w:type="spellEnd"/>
-                      <w:r>
-                        <w:rPr>
-                          <w:rFonts w:ascii="Courier New" w:hAnsi="Courier New" w:cs="Courier New"/>
-                          <w:color w:val="000000"/>
-                          <w:sz w:val="20"/>
-                          <w:szCs w:val="20"/>
-                          <w:lang w:val="en-GB"/>
-                        </w:rPr>
-                        <w:t>());</w:t>
+                        <w:t>contractManager.loadContract(GIT_URL, GIT_USERNAME, password, kMsg.getKey(), kMsg.getBody());</w:t>
                       </w:r>
                     </w:p>
                   </w:txbxContent>
@@ -7291,15 +5506,7 @@
     </w:p>
     <w:p>
       <w:r>
-        <w:t xml:space="preserve">Une fois chargé, un smart </w:t>
-      </w:r>
-      <w:proofErr w:type="spellStart"/>
-      <w:r>
-        <w:t>contract</w:t>
-      </w:r>
-      <w:proofErr w:type="spellEnd"/>
-      <w:r>
-        <w:t xml:space="preserve"> peut être exécuté : </w:t>
+        <w:t xml:space="preserve">Une fois chargé, un smart contract peut être exécuté : </w:t>
       </w:r>
       <w:r>
         <w:rPr>
@@ -7373,29 +5580,7 @@
                                 <w:szCs w:val="20"/>
                                 <w:lang w:val="en-GB"/>
                               </w:rPr>
-                              <w:t xml:space="preserve">String </w:t>
-                            </w:r>
-                            <w:proofErr w:type="spellStart"/>
-                            <w:r>
-                              <w:rPr>
-                                <w:rFonts w:ascii="Courier New" w:hAnsi="Courier New" w:cs="Courier New"/>
-                                <w:color w:val="000000"/>
-                                <w:sz w:val="20"/>
-                                <w:szCs w:val="20"/>
-                                <w:lang w:val="en-GB"/>
-                              </w:rPr>
-                              <w:t>scriptPath</w:t>
-                            </w:r>
-                            <w:proofErr w:type="spellEnd"/>
-                            <w:r>
-                              <w:rPr>
-                                <w:rFonts w:ascii="Courier New" w:hAnsi="Courier New" w:cs="Courier New"/>
-                                <w:color w:val="000000"/>
-                                <w:sz w:val="20"/>
-                                <w:szCs w:val="20"/>
-                                <w:lang w:val="en-GB"/>
-                              </w:rPr>
-                              <w:t xml:space="preserve"> </w:t>
+                              <w:t xml:space="preserve">String scriptPath </w:t>
                             </w:r>
                             <w:r>
                               <w:rPr>
@@ -7417,19 +5602,7 @@
                                 <w:szCs w:val="20"/>
                                 <w:lang w:val="en-GB"/>
                               </w:rPr>
-                              <w:t xml:space="preserve"> </w:t>
-                            </w:r>
-                            <w:proofErr w:type="spellStart"/>
-                            <w:proofErr w:type="gramStart"/>
-                            <w:r>
-                              <w:rPr>
-                                <w:rFonts w:ascii="Courier New" w:hAnsi="Courier New" w:cs="Courier New"/>
-                                <w:color w:val="000000"/>
-                                <w:sz w:val="20"/>
-                                <w:szCs w:val="20"/>
-                                <w:lang w:val="en-GB"/>
-                              </w:rPr>
-                              <w:t>logger</w:t>
+                              <w:t xml:space="preserve"> logger</w:t>
                             </w:r>
                             <w:r>
                               <w:rPr>
@@ -7453,8 +5626,6 @@
                               </w:rPr>
                               <w:t>getBasePath</w:t>
                             </w:r>
-                            <w:proofErr w:type="spellEnd"/>
-                            <w:proofErr w:type="gramEnd"/>
                             <w:r>
                               <w:rPr>
                                 <w:rFonts w:ascii="Courier New" w:hAnsi="Courier New" w:cs="Courier New"/>
@@ -7507,29 +5678,7 @@
                                 <w:szCs w:val="20"/>
                                 <w:lang w:val="en-GB"/>
                               </w:rPr>
-                              <w:t>"/git/</w:t>
-                            </w:r>
-                            <w:proofErr w:type="spellStart"/>
-                            <w:r>
-                              <w:rPr>
-                                <w:rFonts w:ascii="Courier New" w:hAnsi="Courier New" w:cs="Courier New"/>
-                                <w:color w:val="808080"/>
-                                <w:sz w:val="20"/>
-                                <w:szCs w:val="20"/>
-                                <w:lang w:val="en-GB"/>
-                              </w:rPr>
-                              <w:t>KalimaScriptsTest</w:t>
-                            </w:r>
-                            <w:proofErr w:type="spellEnd"/>
-                            <w:r>
-                              <w:rPr>
-                                <w:rFonts w:ascii="Courier New" w:hAnsi="Courier New" w:cs="Courier New"/>
-                                <w:color w:val="808080"/>
-                                <w:sz w:val="20"/>
-                                <w:szCs w:val="20"/>
-                                <w:lang w:val="en-GB"/>
-                              </w:rPr>
-                              <w:t>/scripts/reverse_string.js"</w:t>
+                              <w:t>"/git/KalimaScriptsTest/scripts/reverse_string.js"</w:t>
                             </w:r>
                             <w:r>
                               <w:rPr>
@@ -7682,18 +5831,7 @@
                                 <w:szCs w:val="20"/>
                                 <w:lang w:val="en-GB"/>
                               </w:rPr>
-                              <w:t xml:space="preserve"> </w:t>
-                            </w:r>
-                            <w:proofErr w:type="spellStart"/>
-                            <w:r>
-                              <w:rPr>
-                                <w:rFonts w:ascii="Courier New" w:hAnsi="Courier New" w:cs="Courier New"/>
-                                <w:color w:val="000000"/>
-                                <w:sz w:val="20"/>
-                                <w:szCs w:val="20"/>
-                                <w:lang w:val="en-GB"/>
-                              </w:rPr>
-                              <w:t>contractManager</w:t>
+                              <w:t xml:space="preserve"> contractManager</w:t>
                             </w:r>
                             <w:r>
                               <w:rPr>
@@ -7717,7 +5855,6 @@
                               </w:rPr>
                               <w:t>runFunction</w:t>
                             </w:r>
-                            <w:proofErr w:type="spellEnd"/>
                             <w:r>
                               <w:rPr>
                                 <w:rFonts w:ascii="Courier New" w:hAnsi="Courier New" w:cs="Courier New"/>
@@ -7730,7 +5867,6 @@
                               </w:rPr>
                               <w:t>(</w:t>
                             </w:r>
-                            <w:proofErr w:type="spellStart"/>
                             <w:r>
                               <w:rPr>
                                 <w:rFonts w:ascii="Courier New" w:hAnsi="Courier New" w:cs="Courier New"/>
@@ -7741,7 +5877,6 @@
                               </w:rPr>
                               <w:t>scriptPath</w:t>
                             </w:r>
-                            <w:proofErr w:type="spellEnd"/>
                             <w:r>
                               <w:rPr>
                                 <w:rFonts w:ascii="Courier New" w:hAnsi="Courier New" w:cs="Courier New"/>
@@ -7816,20 +5951,8 @@
                                 <w:szCs w:val="20"/>
                                 <w:lang w:val="en-GB"/>
                               </w:rPr>
-                              <w:t xml:space="preserve"> </w:t>
-                            </w:r>
-                            <w:proofErr w:type="spellStart"/>
-                            <w:r>
-                              <w:rPr>
-                                <w:rFonts w:ascii="Courier New" w:hAnsi="Courier New" w:cs="Courier New"/>
-                                <w:color w:val="000000"/>
-                                <w:sz w:val="20"/>
-                                <w:szCs w:val="20"/>
-                                <w:lang w:val="en-GB"/>
-                              </w:rPr>
-                              <w:t>kMsg</w:t>
-                            </w:r>
-                            <w:proofErr w:type="spellEnd"/>
+                              <w:t xml:space="preserve"> kMsg</w:t>
+                            </w:r>
                             <w:r>
                               <w:rPr>
                                 <w:rFonts w:ascii="Courier New" w:hAnsi="Courier New" w:cs="Courier New"/>
@@ -7866,16 +5989,6 @@
                                 <w:lang w:val="en-GB"/>
                               </w:rPr>
                               <w:tab/>
-                            </w:r>
-                            <w:proofErr w:type="spellStart"/>
-                            <w:r>
-                              <w:rPr>
-                                <w:rFonts w:ascii="Courier New" w:hAnsi="Courier New" w:cs="Courier New"/>
-                                <w:color w:val="000000"/>
-                                <w:sz w:val="20"/>
-                                <w:szCs w:val="20"/>
-                                <w:lang w:val="en-GB"/>
-                              </w:rPr>
                               <w:t>logger</w:t>
                             </w:r>
                             <w:r>
@@ -7898,20 +6011,8 @@
                                 <w:szCs w:val="20"/>
                                 <w:lang w:val="en-GB"/>
                               </w:rPr>
-                              <w:t>log_</w:t>
-                            </w:r>
-                            <w:proofErr w:type="gramStart"/>
-                            <w:r>
-                              <w:rPr>
-                                <w:rFonts w:ascii="Courier New" w:hAnsi="Courier New" w:cs="Courier New"/>
-                                <w:color w:val="000000"/>
-                                <w:sz w:val="20"/>
-                                <w:szCs w:val="20"/>
-                                <w:lang w:val="en-GB"/>
-                              </w:rPr>
-                              <w:t>srvMsg</w:t>
-                            </w:r>
-                            <w:proofErr w:type="spellEnd"/>
+                              <w:t>log_srvMsg</w:t>
+                            </w:r>
                             <w:r>
                               <w:rPr>
                                 <w:rFonts w:ascii="Courier New" w:hAnsi="Courier New" w:cs="Courier New"/>
@@ -7924,7 +6025,6 @@
                               </w:rPr>
                               <w:t>(</w:t>
                             </w:r>
-                            <w:proofErr w:type="gramEnd"/>
                             <w:r>
                               <w:rPr>
                                 <w:rFonts w:ascii="Courier New" w:hAnsi="Courier New" w:cs="Courier New"/>
@@ -7933,29 +6033,7 @@
                                 <w:szCs w:val="20"/>
                                 <w:lang w:val="en-GB"/>
                               </w:rPr>
-                              <w:t>"</w:t>
-                            </w:r>
-                            <w:proofErr w:type="spellStart"/>
-                            <w:r>
-                              <w:rPr>
-                                <w:rFonts w:ascii="Courier New" w:hAnsi="Courier New" w:cs="Courier New"/>
-                                <w:color w:val="808080"/>
-                                <w:sz w:val="20"/>
-                                <w:szCs w:val="20"/>
-                                <w:lang w:val="en-GB"/>
-                              </w:rPr>
-                              <w:t>ExampleClientNode</w:t>
-                            </w:r>
-                            <w:proofErr w:type="spellEnd"/>
-                            <w:r>
-                              <w:rPr>
-                                <w:rFonts w:ascii="Courier New" w:hAnsi="Courier New" w:cs="Courier New"/>
-                                <w:color w:val="808080"/>
-                                <w:sz w:val="20"/>
-                                <w:szCs w:val="20"/>
-                                <w:lang w:val="en-GB"/>
-                              </w:rPr>
-                              <w:t>"</w:t>
+                              <w:t>"ExampleClientNode"</w:t>
                             </w:r>
                             <w:r>
                               <w:rPr>
@@ -7987,29 +6065,7 @@
                                 <w:szCs w:val="20"/>
                                 <w:lang w:val="en-GB"/>
                               </w:rPr>
-                              <w:t>"</w:t>
-                            </w:r>
-                            <w:proofErr w:type="spellStart"/>
-                            <w:r>
-                              <w:rPr>
-                                <w:rFonts w:ascii="Courier New" w:hAnsi="Courier New" w:cs="Courier New"/>
-                                <w:color w:val="808080"/>
-                                <w:sz w:val="20"/>
-                                <w:szCs w:val="20"/>
-                                <w:lang w:val="en-GB"/>
-                              </w:rPr>
-                              <w:t>TableCallback</w:t>
-                            </w:r>
-                            <w:proofErr w:type="spellEnd"/>
-                            <w:r>
-                              <w:rPr>
-                                <w:rFonts w:ascii="Courier New" w:hAnsi="Courier New" w:cs="Courier New"/>
-                                <w:color w:val="808080"/>
-                                <w:sz w:val="20"/>
-                                <w:szCs w:val="20"/>
-                                <w:lang w:val="en-GB"/>
-                              </w:rPr>
-                              <w:t>"</w:t>
+                              <w:t>"TableCallback"</w:t>
                             </w:r>
                             <w:r>
                               <w:rPr>
@@ -8270,16 +6326,6 @@
                                 <w:lang w:val="en-GB"/>
                               </w:rPr>
                               <w:tab/>
-                            </w:r>
-                            <w:proofErr w:type="spellStart"/>
-                            <w:r>
-                              <w:rPr>
-                                <w:rFonts w:ascii="Courier New" w:hAnsi="Courier New" w:cs="Courier New"/>
-                                <w:color w:val="000000"/>
-                                <w:sz w:val="20"/>
-                                <w:szCs w:val="20"/>
-                                <w:lang w:val="en-GB"/>
-                              </w:rPr>
                               <w:t>logger</w:t>
                             </w:r>
                             <w:r>
@@ -8302,20 +6348,8 @@
                                 <w:szCs w:val="20"/>
                                 <w:lang w:val="en-GB"/>
                               </w:rPr>
-                              <w:t>log_</w:t>
-                            </w:r>
-                            <w:proofErr w:type="gramStart"/>
-                            <w:r>
-                              <w:rPr>
-                                <w:rFonts w:ascii="Courier New" w:hAnsi="Courier New" w:cs="Courier New"/>
-                                <w:color w:val="000000"/>
-                                <w:sz w:val="20"/>
-                                <w:szCs w:val="20"/>
-                                <w:lang w:val="en-GB"/>
-                              </w:rPr>
-                              <w:t>srvMsg</w:t>
-                            </w:r>
-                            <w:proofErr w:type="spellEnd"/>
+                              <w:t>log_srvMsg</w:t>
+                            </w:r>
                             <w:r>
                               <w:rPr>
                                 <w:rFonts w:ascii="Courier New" w:hAnsi="Courier New" w:cs="Courier New"/>
@@ -8328,7 +6362,6 @@
                               </w:rPr>
                               <w:t>(</w:t>
                             </w:r>
-                            <w:proofErr w:type="gramEnd"/>
                             <w:r>
                               <w:rPr>
                                 <w:rFonts w:ascii="Courier New" w:hAnsi="Courier New" w:cs="Courier New"/>
@@ -8337,29 +6370,7 @@
                                 <w:szCs w:val="20"/>
                                 <w:lang w:val="en-GB"/>
                               </w:rPr>
-                              <w:t>"</w:t>
-                            </w:r>
-                            <w:proofErr w:type="spellStart"/>
-                            <w:r>
-                              <w:rPr>
-                                <w:rFonts w:ascii="Courier New" w:hAnsi="Courier New" w:cs="Courier New"/>
-                                <w:color w:val="808080"/>
-                                <w:sz w:val="20"/>
-                                <w:szCs w:val="20"/>
-                                <w:lang w:val="en-GB"/>
-                              </w:rPr>
-                              <w:t>ExampleClientNode</w:t>
-                            </w:r>
-                            <w:proofErr w:type="spellEnd"/>
-                            <w:r>
-                              <w:rPr>
-                                <w:rFonts w:ascii="Courier New" w:hAnsi="Courier New" w:cs="Courier New"/>
-                                <w:color w:val="808080"/>
-                                <w:sz w:val="20"/>
-                                <w:szCs w:val="20"/>
-                                <w:lang w:val="en-GB"/>
-                              </w:rPr>
-                              <w:t>"</w:t>
+                              <w:t>"ExampleClientNode"</w:t>
                             </w:r>
                             <w:r>
                               <w:rPr>
@@ -8391,29 +6402,7 @@
                                 <w:szCs w:val="20"/>
                                 <w:lang w:val="en-GB"/>
                               </w:rPr>
-                              <w:t>"</w:t>
-                            </w:r>
-                            <w:proofErr w:type="spellStart"/>
-                            <w:r>
-                              <w:rPr>
-                                <w:rFonts w:ascii="Courier New" w:hAnsi="Courier New" w:cs="Courier New"/>
-                                <w:color w:val="808080"/>
-                                <w:sz w:val="20"/>
-                                <w:szCs w:val="20"/>
-                                <w:lang w:val="en-GB"/>
-                              </w:rPr>
-                              <w:t>TableCallback</w:t>
-                            </w:r>
-                            <w:proofErr w:type="spellEnd"/>
-                            <w:r>
-                              <w:rPr>
-                                <w:rFonts w:ascii="Courier New" w:hAnsi="Courier New" w:cs="Courier New"/>
-                                <w:color w:val="808080"/>
-                                <w:sz w:val="20"/>
-                                <w:szCs w:val="20"/>
-                                <w:lang w:val="en-GB"/>
-                              </w:rPr>
-                              <w:t>"</w:t>
+                              <w:t>"TableCallback"</w:t>
                             </w:r>
                             <w:r>
                               <w:rPr>
@@ -8435,18 +6424,7 @@
                                 <w:szCs w:val="20"/>
                                 <w:lang w:val="en-GB"/>
                               </w:rPr>
-                              <w:t xml:space="preserve"> </w:t>
-                            </w:r>
-                            <w:proofErr w:type="spellStart"/>
-                            <w:r>
-                              <w:rPr>
-                                <w:rFonts w:ascii="Courier New" w:hAnsi="Courier New" w:cs="Courier New"/>
-                                <w:color w:val="000000"/>
-                                <w:sz w:val="20"/>
-                                <w:szCs w:val="20"/>
-                                <w:lang w:val="en-GB"/>
-                              </w:rPr>
-                              <w:t>Logger</w:t>
+                              <w:t xml:space="preserve"> Logger</w:t>
                             </w:r>
                             <w:r>
                               <w:rPr>
@@ -8470,7 +6448,6 @@
                               </w:rPr>
                               <w:t>ERR</w:t>
                             </w:r>
-                            <w:proofErr w:type="spellEnd"/>
                             <w:r>
                               <w:rPr>
                                 <w:rFonts w:ascii="Courier New" w:hAnsi="Courier New" w:cs="Courier New"/>
@@ -8586,29 +6563,7 @@
                           <w:szCs w:val="20"/>
                           <w:lang w:val="en-GB"/>
                         </w:rPr>
-                        <w:t xml:space="preserve">String </w:t>
-                      </w:r>
-                      <w:proofErr w:type="spellStart"/>
-                      <w:r>
-                        <w:rPr>
-                          <w:rFonts w:ascii="Courier New" w:hAnsi="Courier New" w:cs="Courier New"/>
-                          <w:color w:val="000000"/>
-                          <w:sz w:val="20"/>
-                          <w:szCs w:val="20"/>
-                          <w:lang w:val="en-GB"/>
-                        </w:rPr>
-                        <w:t>scriptPath</w:t>
-                      </w:r>
-                      <w:proofErr w:type="spellEnd"/>
-                      <w:r>
-                        <w:rPr>
-                          <w:rFonts w:ascii="Courier New" w:hAnsi="Courier New" w:cs="Courier New"/>
-                          <w:color w:val="000000"/>
-                          <w:sz w:val="20"/>
-                          <w:szCs w:val="20"/>
-                          <w:lang w:val="en-GB"/>
-                        </w:rPr>
-                        <w:t xml:space="preserve"> </w:t>
+                        <w:t xml:space="preserve">String scriptPath </w:t>
                       </w:r>
                       <w:r>
                         <w:rPr>
@@ -8630,19 +6585,7 @@
                           <w:szCs w:val="20"/>
                           <w:lang w:val="en-GB"/>
                         </w:rPr>
-                        <w:t xml:space="preserve"> </w:t>
-                      </w:r>
-                      <w:proofErr w:type="spellStart"/>
-                      <w:proofErr w:type="gramStart"/>
-                      <w:r>
-                        <w:rPr>
-                          <w:rFonts w:ascii="Courier New" w:hAnsi="Courier New" w:cs="Courier New"/>
-                          <w:color w:val="000000"/>
-                          <w:sz w:val="20"/>
-                          <w:szCs w:val="20"/>
-                          <w:lang w:val="en-GB"/>
-                        </w:rPr>
-                        <w:t>logger</w:t>
+                        <w:t xml:space="preserve"> logger</w:t>
                       </w:r>
                       <w:r>
                         <w:rPr>
@@ -8666,8 +6609,6 @@
                         </w:rPr>
                         <w:t>getBasePath</w:t>
                       </w:r>
-                      <w:proofErr w:type="spellEnd"/>
-                      <w:proofErr w:type="gramEnd"/>
                       <w:r>
                         <w:rPr>
                           <w:rFonts w:ascii="Courier New" w:hAnsi="Courier New" w:cs="Courier New"/>
@@ -8720,29 +6661,7 @@
                           <w:szCs w:val="20"/>
                           <w:lang w:val="en-GB"/>
                         </w:rPr>
-                        <w:t>"/git/</w:t>
-                      </w:r>
-                      <w:proofErr w:type="spellStart"/>
-                      <w:r>
-                        <w:rPr>
-                          <w:rFonts w:ascii="Courier New" w:hAnsi="Courier New" w:cs="Courier New"/>
-                          <w:color w:val="808080"/>
-                          <w:sz w:val="20"/>
-                          <w:szCs w:val="20"/>
-                          <w:lang w:val="en-GB"/>
-                        </w:rPr>
-                        <w:t>KalimaScriptsTest</w:t>
-                      </w:r>
-                      <w:proofErr w:type="spellEnd"/>
-                      <w:r>
-                        <w:rPr>
-                          <w:rFonts w:ascii="Courier New" w:hAnsi="Courier New" w:cs="Courier New"/>
-                          <w:color w:val="808080"/>
-                          <w:sz w:val="20"/>
-                          <w:szCs w:val="20"/>
-                          <w:lang w:val="en-GB"/>
-                        </w:rPr>
-                        <w:t>/scripts/reverse_string.js"</w:t>
+                        <w:t>"/git/KalimaScriptsTest/scripts/reverse_string.js"</w:t>
                       </w:r>
                       <w:r>
                         <w:rPr>
@@ -8895,18 +6814,7 @@
                           <w:szCs w:val="20"/>
                           <w:lang w:val="en-GB"/>
                         </w:rPr>
-                        <w:t xml:space="preserve"> </w:t>
-                      </w:r>
-                      <w:proofErr w:type="spellStart"/>
-                      <w:r>
-                        <w:rPr>
-                          <w:rFonts w:ascii="Courier New" w:hAnsi="Courier New" w:cs="Courier New"/>
-                          <w:color w:val="000000"/>
-                          <w:sz w:val="20"/>
-                          <w:szCs w:val="20"/>
-                          <w:lang w:val="en-GB"/>
-                        </w:rPr>
-                        <w:t>contractManager</w:t>
+                        <w:t xml:space="preserve"> contractManager</w:t>
                       </w:r>
                       <w:r>
                         <w:rPr>
@@ -8930,7 +6838,6 @@
                         </w:rPr>
                         <w:t>runFunction</w:t>
                       </w:r>
-                      <w:proofErr w:type="spellEnd"/>
                       <w:r>
                         <w:rPr>
                           <w:rFonts w:ascii="Courier New" w:hAnsi="Courier New" w:cs="Courier New"/>
@@ -8943,7 +6850,6 @@
                         </w:rPr>
                         <w:t>(</w:t>
                       </w:r>
-                      <w:proofErr w:type="spellStart"/>
                       <w:r>
                         <w:rPr>
                           <w:rFonts w:ascii="Courier New" w:hAnsi="Courier New" w:cs="Courier New"/>
@@ -8954,7 +6860,6 @@
                         </w:rPr>
                         <w:t>scriptPath</w:t>
                       </w:r>
-                      <w:proofErr w:type="spellEnd"/>
                       <w:r>
                         <w:rPr>
                           <w:rFonts w:ascii="Courier New" w:hAnsi="Courier New" w:cs="Courier New"/>
@@ -9029,20 +6934,8 @@
                           <w:szCs w:val="20"/>
                           <w:lang w:val="en-GB"/>
                         </w:rPr>
-                        <w:t xml:space="preserve"> </w:t>
-                      </w:r>
-                      <w:proofErr w:type="spellStart"/>
-                      <w:r>
-                        <w:rPr>
-                          <w:rFonts w:ascii="Courier New" w:hAnsi="Courier New" w:cs="Courier New"/>
-                          <w:color w:val="000000"/>
-                          <w:sz w:val="20"/>
-                          <w:szCs w:val="20"/>
-                          <w:lang w:val="en-GB"/>
-                        </w:rPr>
-                        <w:t>kMsg</w:t>
-                      </w:r>
-                      <w:proofErr w:type="spellEnd"/>
+                        <w:t xml:space="preserve"> kMsg</w:t>
+                      </w:r>
                       <w:r>
                         <w:rPr>
                           <w:rFonts w:ascii="Courier New" w:hAnsi="Courier New" w:cs="Courier New"/>
@@ -9079,16 +6972,6 @@
                           <w:lang w:val="en-GB"/>
                         </w:rPr>
                         <w:tab/>
-                      </w:r>
-                      <w:proofErr w:type="spellStart"/>
-                      <w:r>
-                        <w:rPr>
-                          <w:rFonts w:ascii="Courier New" w:hAnsi="Courier New" w:cs="Courier New"/>
-                          <w:color w:val="000000"/>
-                          <w:sz w:val="20"/>
-                          <w:szCs w:val="20"/>
-                          <w:lang w:val="en-GB"/>
-                        </w:rPr>
                         <w:t>logger</w:t>
                       </w:r>
                       <w:r>
@@ -9111,20 +6994,8 @@
                           <w:szCs w:val="20"/>
                           <w:lang w:val="en-GB"/>
                         </w:rPr>
-                        <w:t>log_</w:t>
-                      </w:r>
-                      <w:proofErr w:type="gramStart"/>
-                      <w:r>
-                        <w:rPr>
-                          <w:rFonts w:ascii="Courier New" w:hAnsi="Courier New" w:cs="Courier New"/>
-                          <w:color w:val="000000"/>
-                          <w:sz w:val="20"/>
-                          <w:szCs w:val="20"/>
-                          <w:lang w:val="en-GB"/>
-                        </w:rPr>
-                        <w:t>srvMsg</w:t>
-                      </w:r>
-                      <w:proofErr w:type="spellEnd"/>
+                        <w:t>log_srvMsg</w:t>
+                      </w:r>
                       <w:r>
                         <w:rPr>
                           <w:rFonts w:ascii="Courier New" w:hAnsi="Courier New" w:cs="Courier New"/>
@@ -9137,7 +7008,6 @@
                         </w:rPr>
                         <w:t>(</w:t>
                       </w:r>
-                      <w:proofErr w:type="gramEnd"/>
                       <w:r>
                         <w:rPr>
                           <w:rFonts w:ascii="Courier New" w:hAnsi="Courier New" w:cs="Courier New"/>
@@ -9146,29 +7016,7 @@
                           <w:szCs w:val="20"/>
                           <w:lang w:val="en-GB"/>
                         </w:rPr>
-                        <w:t>"</w:t>
-                      </w:r>
-                      <w:proofErr w:type="spellStart"/>
-                      <w:r>
-                        <w:rPr>
-                          <w:rFonts w:ascii="Courier New" w:hAnsi="Courier New" w:cs="Courier New"/>
-                          <w:color w:val="808080"/>
-                          <w:sz w:val="20"/>
-                          <w:szCs w:val="20"/>
-                          <w:lang w:val="en-GB"/>
-                        </w:rPr>
-                        <w:t>ExampleClientNode</w:t>
-                      </w:r>
-                      <w:proofErr w:type="spellEnd"/>
-                      <w:r>
-                        <w:rPr>
-                          <w:rFonts w:ascii="Courier New" w:hAnsi="Courier New" w:cs="Courier New"/>
-                          <w:color w:val="808080"/>
-                          <w:sz w:val="20"/>
-                          <w:szCs w:val="20"/>
-                          <w:lang w:val="en-GB"/>
-                        </w:rPr>
-                        <w:t>"</w:t>
+                        <w:t>"ExampleClientNode"</w:t>
                       </w:r>
                       <w:r>
                         <w:rPr>
@@ -9200,29 +7048,7 @@
                           <w:szCs w:val="20"/>
                           <w:lang w:val="en-GB"/>
                         </w:rPr>
-                        <w:t>"</w:t>
-                      </w:r>
-                      <w:proofErr w:type="spellStart"/>
-                      <w:r>
-                        <w:rPr>
-                          <w:rFonts w:ascii="Courier New" w:hAnsi="Courier New" w:cs="Courier New"/>
-                          <w:color w:val="808080"/>
-                          <w:sz w:val="20"/>
-                          <w:szCs w:val="20"/>
-                          <w:lang w:val="en-GB"/>
-                        </w:rPr>
-                        <w:t>TableCallback</w:t>
-                      </w:r>
-                      <w:proofErr w:type="spellEnd"/>
-                      <w:r>
-                        <w:rPr>
-                          <w:rFonts w:ascii="Courier New" w:hAnsi="Courier New" w:cs="Courier New"/>
-                          <w:color w:val="808080"/>
-                          <w:sz w:val="20"/>
-                          <w:szCs w:val="20"/>
-                          <w:lang w:val="en-GB"/>
-                        </w:rPr>
-                        <w:t>"</w:t>
+                        <w:t>"TableCallback"</w:t>
                       </w:r>
                       <w:r>
                         <w:rPr>
@@ -9483,16 +7309,6 @@
                           <w:lang w:val="en-GB"/>
                         </w:rPr>
                         <w:tab/>
-                      </w:r>
-                      <w:proofErr w:type="spellStart"/>
-                      <w:r>
-                        <w:rPr>
-                          <w:rFonts w:ascii="Courier New" w:hAnsi="Courier New" w:cs="Courier New"/>
-                          <w:color w:val="000000"/>
-                          <w:sz w:val="20"/>
-                          <w:szCs w:val="20"/>
-                          <w:lang w:val="en-GB"/>
-                        </w:rPr>
                         <w:t>logger</w:t>
                       </w:r>
                       <w:r>
@@ -9515,20 +7331,8 @@
                           <w:szCs w:val="20"/>
                           <w:lang w:val="en-GB"/>
                         </w:rPr>
-                        <w:t>log_</w:t>
-                      </w:r>
-                      <w:proofErr w:type="gramStart"/>
-                      <w:r>
-                        <w:rPr>
-                          <w:rFonts w:ascii="Courier New" w:hAnsi="Courier New" w:cs="Courier New"/>
-                          <w:color w:val="000000"/>
-                          <w:sz w:val="20"/>
-                          <w:szCs w:val="20"/>
-                          <w:lang w:val="en-GB"/>
-                        </w:rPr>
-                        <w:t>srvMsg</w:t>
-                      </w:r>
-                      <w:proofErr w:type="spellEnd"/>
+                        <w:t>log_srvMsg</w:t>
+                      </w:r>
                       <w:r>
                         <w:rPr>
                           <w:rFonts w:ascii="Courier New" w:hAnsi="Courier New" w:cs="Courier New"/>
@@ -9541,7 +7345,6 @@
                         </w:rPr>
                         <w:t>(</w:t>
                       </w:r>
-                      <w:proofErr w:type="gramEnd"/>
                       <w:r>
                         <w:rPr>
                           <w:rFonts w:ascii="Courier New" w:hAnsi="Courier New" w:cs="Courier New"/>
@@ -9550,29 +7353,7 @@
                           <w:szCs w:val="20"/>
                           <w:lang w:val="en-GB"/>
                         </w:rPr>
-                        <w:t>"</w:t>
-                      </w:r>
-                      <w:proofErr w:type="spellStart"/>
-                      <w:r>
-                        <w:rPr>
-                          <w:rFonts w:ascii="Courier New" w:hAnsi="Courier New" w:cs="Courier New"/>
-                          <w:color w:val="808080"/>
-                          <w:sz w:val="20"/>
-                          <w:szCs w:val="20"/>
-                          <w:lang w:val="en-GB"/>
-                        </w:rPr>
-                        <w:t>ExampleClientNode</w:t>
-                      </w:r>
-                      <w:proofErr w:type="spellEnd"/>
-                      <w:r>
-                        <w:rPr>
-                          <w:rFonts w:ascii="Courier New" w:hAnsi="Courier New" w:cs="Courier New"/>
-                          <w:color w:val="808080"/>
-                          <w:sz w:val="20"/>
-                          <w:szCs w:val="20"/>
-                          <w:lang w:val="en-GB"/>
-                        </w:rPr>
-                        <w:t>"</w:t>
+                        <w:t>"ExampleClientNode"</w:t>
                       </w:r>
                       <w:r>
                         <w:rPr>
@@ -9604,29 +7385,7 @@
                           <w:szCs w:val="20"/>
                           <w:lang w:val="en-GB"/>
                         </w:rPr>
-                        <w:t>"</w:t>
-                      </w:r>
-                      <w:proofErr w:type="spellStart"/>
-                      <w:r>
-                        <w:rPr>
-                          <w:rFonts w:ascii="Courier New" w:hAnsi="Courier New" w:cs="Courier New"/>
-                          <w:color w:val="808080"/>
-                          <w:sz w:val="20"/>
-                          <w:szCs w:val="20"/>
-                          <w:lang w:val="en-GB"/>
-                        </w:rPr>
-                        <w:t>TableCallback</w:t>
-                      </w:r>
-                      <w:proofErr w:type="spellEnd"/>
-                      <w:r>
-                        <w:rPr>
-                          <w:rFonts w:ascii="Courier New" w:hAnsi="Courier New" w:cs="Courier New"/>
-                          <w:color w:val="808080"/>
-                          <w:sz w:val="20"/>
-                          <w:szCs w:val="20"/>
-                          <w:lang w:val="en-GB"/>
-                        </w:rPr>
-                        <w:t>"</w:t>
+                        <w:t>"TableCallback"</w:t>
                       </w:r>
                       <w:r>
                         <w:rPr>
@@ -9648,18 +7407,7 @@
                           <w:szCs w:val="20"/>
                           <w:lang w:val="en-GB"/>
                         </w:rPr>
-                        <w:t xml:space="preserve"> </w:t>
-                      </w:r>
-                      <w:proofErr w:type="spellStart"/>
-                      <w:r>
-                        <w:rPr>
-                          <w:rFonts w:ascii="Courier New" w:hAnsi="Courier New" w:cs="Courier New"/>
-                          <w:color w:val="000000"/>
-                          <w:sz w:val="20"/>
-                          <w:szCs w:val="20"/>
-                          <w:lang w:val="en-GB"/>
-                        </w:rPr>
-                        <w:t>Logger</w:t>
+                        <w:t xml:space="preserve"> Logger</w:t>
                       </w:r>
                       <w:r>
                         <w:rPr>
@@ -9683,7 +7431,6 @@
                         </w:rPr>
                         <w:t>ERR</w:t>
                       </w:r>
-                      <w:proofErr w:type="spellEnd"/>
                       <w:r>
                         <w:rPr>
                           <w:rFonts w:ascii="Courier New" w:hAnsi="Courier New" w:cs="Courier New"/>
@@ -9769,29 +7516,13 @@
         <w:pStyle w:val="code"/>
       </w:pPr>
       <w:r>
-        <w:t xml:space="preserve">Les bindings permettent de passer des objets aux scripts. Dans cet exemple, nous exécutions le script « revers_string.js » et nous lui passons un </w:t>
-      </w:r>
-      <w:proofErr w:type="spellStart"/>
-      <w:r>
-        <w:t>KMsg</w:t>
-      </w:r>
-      <w:proofErr w:type="spellEnd"/>
-      <w:r>
-        <w:t xml:space="preserve"> ainsi qu’un Logger. </w:t>
+        <w:t xml:space="preserve">Les bindings permettent de passer des objets aux scripts. Dans cet exemple, nous exécutions le script « revers_string.js » et nous lui passons un KMsg ainsi qu’un Logger. </w:t>
       </w:r>
       <w:r>
         <w:t>C</w:t>
       </w:r>
       <w:r>
-        <w:t xml:space="preserve">e smart </w:t>
-      </w:r>
-      <w:proofErr w:type="spellStart"/>
-      <w:r>
-        <w:t>contract</w:t>
-      </w:r>
-      <w:proofErr w:type="spellEnd"/>
-      <w:r>
-        <w:t xml:space="preserve"> nous retourne un objet de type String. </w:t>
+        <w:t xml:space="preserve">e smart contract nous retourne un objet de type String. </w:t>
       </w:r>
     </w:p>
     <w:p>
@@ -9799,42 +7530,10 @@
         <w:pStyle w:val="code"/>
       </w:pPr>
       <w:r>
-        <w:t xml:space="preserve">Enfin, pour plus de sécurité, les mots de passes pour git peuvent être stockées dans la blockchain </w:t>
-      </w:r>
-      <w:proofErr w:type="spellStart"/>
-      <w:r>
-        <w:t>Kalima</w:t>
-      </w:r>
-      <w:proofErr w:type="spellEnd"/>
-      <w:r>
-        <w:t>, dans /</w:t>
-      </w:r>
-      <w:proofErr w:type="spellStart"/>
-      <w:r>
-        <w:t>Kalima_Password</w:t>
-      </w:r>
-      <w:proofErr w:type="spellEnd"/>
-      <w:r>
-        <w:t xml:space="preserve">. </w:t>
-      </w:r>
-      <w:r>
-        <w:t xml:space="preserve">Voir </w:t>
-      </w:r>
-      <w:proofErr w:type="spellStart"/>
-      <w:r>
-        <w:t>SmartContractCallback</w:t>
-      </w:r>
-      <w:proofErr w:type="spellEnd"/>
-      <w:r>
-        <w:t xml:space="preserve"> pour un exemple complet, avec mot de passe </w:t>
-      </w:r>
-      <w:proofErr w:type="spellStart"/>
-      <w:r>
-        <w:t>stcoké</w:t>
-      </w:r>
-      <w:proofErr w:type="spellEnd"/>
-      <w:r>
-        <w:t xml:space="preserve"> dans la Blockchain. </w:t>
+        <w:t xml:space="preserve">Enfin, pour plus de sécurité, les mots de passes pour git peuvent être stockées dans la blockchain Kalima, dans /Kalima_Password. </w:t>
+      </w:r>
+      <w:r>
+        <w:t xml:space="preserve">Voir SmartContractCallback pour un exemple complet, avec mot de passe stcoké dans la Blockchain. </w:t>
       </w:r>
     </w:p>
     <w:p>
@@ -9909,37 +7608,15 @@
                                 <w:lang w:val="en-GB"/>
                               </w:rPr>
                             </w:pPr>
-                            <w:proofErr w:type="spellStart"/>
-                            <w:r>
-                              <w:rPr>
-                                <w:rFonts w:ascii="Consolas" w:hAnsi="Consolas" w:cs="Consolas"/>
-                                <w:sz w:val="20"/>
-                                <w:szCs w:val="20"/>
-                                <w:lang w:val="en-GB"/>
-                              </w:rPr>
-                              <w:t>LedgerName</w:t>
-                            </w:r>
-                            <w:proofErr w:type="spellEnd"/>
-                            <w:r>
-                              <w:rPr>
-                                <w:rFonts w:ascii="Consolas" w:hAnsi="Consolas" w:cs="Consolas"/>
-                                <w:sz w:val="20"/>
-                                <w:szCs w:val="20"/>
-                                <w:lang w:val="en-GB"/>
-                              </w:rPr>
-                              <w:t>=</w:t>
-                            </w:r>
-                            <w:proofErr w:type="spellStart"/>
-                            <w:r>
-                              <w:rPr>
-                                <w:rFonts w:ascii="Consolas" w:hAnsi="Consolas" w:cs="Consolas"/>
-                                <w:sz w:val="20"/>
-                                <w:szCs w:val="20"/>
-                                <w:lang w:val="en-GB"/>
-                              </w:rPr>
-                              <w:t>KalimaLedger</w:t>
-                            </w:r>
-                            <w:proofErr w:type="spellEnd"/>
+                            <w:r>
+                              <w:rPr>
+                                <w:rFonts w:ascii="Consolas" w:hAnsi="Consolas" w:cs="Consolas"/>
+                                <w:sz w:val="20"/>
+                                <w:szCs w:val="20"/>
+                                <w:lang w:val="en-GB"/>
+                              </w:rPr>
+                              <w:t>LedgerName=KalimaLedger</w:t>
+                            </w:r>
                           </w:p>
                           <w:p>
                             <w:pPr>
@@ -10021,59 +7698,8 @@
                                 <w:szCs w:val="20"/>
                                 <w:lang w:val="en-GB"/>
                               </w:rPr>
-                              <w:t>FILES_PATH=/home/</w:t>
-                            </w:r>
-                            <w:proofErr w:type="spellStart"/>
-                            <w:r>
-                              <w:rPr>
-                                <w:rFonts w:ascii="Consolas" w:hAnsi="Consolas" w:cs="Consolas"/>
-                                <w:sz w:val="20"/>
-                                <w:szCs w:val="20"/>
-                                <w:lang w:val="en-GB"/>
-                              </w:rPr>
-                              <w:t>rcs</w:t>
-                            </w:r>
-                            <w:proofErr w:type="spellEnd"/>
-                            <w:r>
-                              <w:rPr>
-                                <w:rFonts w:ascii="Consolas" w:hAnsi="Consolas" w:cs="Consolas"/>
-                                <w:sz w:val="20"/>
-                                <w:szCs w:val="20"/>
-                                <w:lang w:val="en-GB"/>
-                              </w:rPr>
-                              <w:t>/</w:t>
-                            </w:r>
-                            <w:proofErr w:type="spellStart"/>
-                            <w:r>
-                              <w:rPr>
-                                <w:rFonts w:ascii="Consolas" w:hAnsi="Consolas" w:cs="Consolas"/>
-                                <w:sz w:val="20"/>
-                                <w:szCs w:val="20"/>
-                                <w:lang w:val="en-GB"/>
-                              </w:rPr>
-                              <w:t>jit</w:t>
-                            </w:r>
-                            <w:proofErr w:type="spellEnd"/>
-                            <w:r>
-                              <w:rPr>
-                                <w:rFonts w:ascii="Consolas" w:hAnsi="Consolas" w:cs="Consolas"/>
-                                <w:sz w:val="20"/>
-                                <w:szCs w:val="20"/>
-                                <w:lang w:val="en-GB"/>
-                              </w:rPr>
-                              <w:t>/</w:t>
-                            </w:r>
-                            <w:proofErr w:type="spellStart"/>
-                            <w:r>
-                              <w:rPr>
-                                <w:rFonts w:ascii="Consolas" w:hAnsi="Consolas" w:cs="Consolas"/>
-                                <w:sz w:val="20"/>
-                                <w:szCs w:val="20"/>
-                                <w:lang w:val="en-GB"/>
-                              </w:rPr>
-                              <w:t>ClientExample</w:t>
-                            </w:r>
-                            <w:proofErr w:type="spellEnd"/>
+                              <w:t>FILES_PATH=/home/rcs/jit/ClientExample</w:t>
+                            </w:r>
                           </w:p>
                           <w:p>
                             <w:pPr>
@@ -10089,23 +7715,13 @@
                                 <w:shd w:val="clear" w:color="auto" w:fill="E8F2FE"/>
                               </w:rPr>
                             </w:pPr>
-                            <w:proofErr w:type="spellStart"/>
-                            <w:r>
-                              <w:rPr>
-                                <w:rFonts w:ascii="Consolas" w:hAnsi="Consolas" w:cs="Consolas"/>
-                                <w:sz w:val="20"/>
-                                <w:szCs w:val="20"/>
-                              </w:rPr>
-                              <w:t>SerialId</w:t>
-                            </w:r>
-                            <w:proofErr w:type="spellEnd"/>
-                            <w:r>
-                              <w:rPr>
-                                <w:rFonts w:ascii="Consolas" w:hAnsi="Consolas" w:cs="Consolas"/>
-                                <w:sz w:val="20"/>
-                                <w:szCs w:val="20"/>
-                              </w:rPr>
-                              <w:t>=PC1245Tuto</w:t>
+                            <w:r>
+                              <w:rPr>
+                                <w:rFonts w:ascii="Consolas" w:hAnsi="Consolas" w:cs="Consolas"/>
+                                <w:sz w:val="20"/>
+                                <w:szCs w:val="20"/>
+                              </w:rPr>
+                              <w:t>SerialId=PC1245Tuto</w:t>
                             </w:r>
                           </w:p>
                         </w:txbxContent>
@@ -10143,37 +7759,15 @@
                           <w:lang w:val="en-GB"/>
                         </w:rPr>
                       </w:pPr>
-                      <w:proofErr w:type="spellStart"/>
-                      <w:r>
-                        <w:rPr>
-                          <w:rFonts w:ascii="Consolas" w:hAnsi="Consolas" w:cs="Consolas"/>
-                          <w:sz w:val="20"/>
-                          <w:szCs w:val="20"/>
-                          <w:lang w:val="en-GB"/>
-                        </w:rPr>
-                        <w:t>LedgerName</w:t>
-                      </w:r>
-                      <w:proofErr w:type="spellEnd"/>
-                      <w:r>
-                        <w:rPr>
-                          <w:rFonts w:ascii="Consolas" w:hAnsi="Consolas" w:cs="Consolas"/>
-                          <w:sz w:val="20"/>
-                          <w:szCs w:val="20"/>
-                          <w:lang w:val="en-GB"/>
-                        </w:rPr>
-                        <w:t>=</w:t>
-                      </w:r>
-                      <w:proofErr w:type="spellStart"/>
-                      <w:r>
-                        <w:rPr>
-                          <w:rFonts w:ascii="Consolas" w:hAnsi="Consolas" w:cs="Consolas"/>
-                          <w:sz w:val="20"/>
-                          <w:szCs w:val="20"/>
-                          <w:lang w:val="en-GB"/>
-                        </w:rPr>
-                        <w:t>KalimaLedger</w:t>
-                      </w:r>
-                      <w:proofErr w:type="spellEnd"/>
+                      <w:r>
+                        <w:rPr>
+                          <w:rFonts w:ascii="Consolas" w:hAnsi="Consolas" w:cs="Consolas"/>
+                          <w:sz w:val="20"/>
+                          <w:szCs w:val="20"/>
+                          <w:lang w:val="en-GB"/>
+                        </w:rPr>
+                        <w:t>LedgerName=KalimaLedger</w:t>
+                      </w:r>
                     </w:p>
                     <w:p>
                       <w:pPr>
@@ -10255,59 +7849,8 @@
                           <w:szCs w:val="20"/>
                           <w:lang w:val="en-GB"/>
                         </w:rPr>
-                        <w:t>FILES_PATH=/home/</w:t>
-                      </w:r>
-                      <w:proofErr w:type="spellStart"/>
-                      <w:r>
-                        <w:rPr>
-                          <w:rFonts w:ascii="Consolas" w:hAnsi="Consolas" w:cs="Consolas"/>
-                          <w:sz w:val="20"/>
-                          <w:szCs w:val="20"/>
-                          <w:lang w:val="en-GB"/>
-                        </w:rPr>
-                        <w:t>rcs</w:t>
-                      </w:r>
-                      <w:proofErr w:type="spellEnd"/>
-                      <w:r>
-                        <w:rPr>
-                          <w:rFonts w:ascii="Consolas" w:hAnsi="Consolas" w:cs="Consolas"/>
-                          <w:sz w:val="20"/>
-                          <w:szCs w:val="20"/>
-                          <w:lang w:val="en-GB"/>
-                        </w:rPr>
-                        <w:t>/</w:t>
-                      </w:r>
-                      <w:proofErr w:type="spellStart"/>
-                      <w:r>
-                        <w:rPr>
-                          <w:rFonts w:ascii="Consolas" w:hAnsi="Consolas" w:cs="Consolas"/>
-                          <w:sz w:val="20"/>
-                          <w:szCs w:val="20"/>
-                          <w:lang w:val="en-GB"/>
-                        </w:rPr>
-                        <w:t>jit</w:t>
-                      </w:r>
-                      <w:proofErr w:type="spellEnd"/>
-                      <w:r>
-                        <w:rPr>
-                          <w:rFonts w:ascii="Consolas" w:hAnsi="Consolas" w:cs="Consolas"/>
-                          <w:sz w:val="20"/>
-                          <w:szCs w:val="20"/>
-                          <w:lang w:val="en-GB"/>
-                        </w:rPr>
-                        <w:t>/</w:t>
-                      </w:r>
-                      <w:proofErr w:type="spellStart"/>
-                      <w:r>
-                        <w:rPr>
-                          <w:rFonts w:ascii="Consolas" w:hAnsi="Consolas" w:cs="Consolas"/>
-                          <w:sz w:val="20"/>
-                          <w:szCs w:val="20"/>
-                          <w:lang w:val="en-GB"/>
-                        </w:rPr>
-                        <w:t>ClientExample</w:t>
-                      </w:r>
-                      <w:proofErr w:type="spellEnd"/>
+                        <w:t>FILES_PATH=/home/rcs/jit/ClientExample</w:t>
+                      </w:r>
                     </w:p>
                     <w:p>
                       <w:pPr>
@@ -10323,23 +7866,13 @@
                           <w:shd w:val="clear" w:color="auto" w:fill="E8F2FE"/>
                         </w:rPr>
                       </w:pPr>
-                      <w:proofErr w:type="spellStart"/>
-                      <w:r>
-                        <w:rPr>
-                          <w:rFonts w:ascii="Consolas" w:hAnsi="Consolas" w:cs="Consolas"/>
-                          <w:sz w:val="20"/>
-                          <w:szCs w:val="20"/>
-                        </w:rPr>
-                        <w:t>SerialId</w:t>
-                      </w:r>
-                      <w:proofErr w:type="spellEnd"/>
-                      <w:r>
-                        <w:rPr>
-                          <w:rFonts w:ascii="Consolas" w:hAnsi="Consolas" w:cs="Consolas"/>
-                          <w:sz w:val="20"/>
-                          <w:szCs w:val="20"/>
-                        </w:rPr>
-                        <w:t>=PC1245Tuto</w:t>
+                      <w:r>
+                        <w:rPr>
+                          <w:rFonts w:ascii="Consolas" w:hAnsi="Consolas" w:cs="Consolas"/>
+                          <w:sz w:val="20"/>
+                          <w:szCs w:val="20"/>
+                        </w:rPr>
+                        <w:t>SerialId=PC1245Tuto</w:t>
                       </w:r>
                     </w:p>
                   </w:txbxContent>
@@ -10362,13 +7895,8 @@
           <w:numId w:val="2"/>
         </w:numPr>
       </w:pPr>
-      <w:proofErr w:type="spellStart"/>
-      <w:r>
-        <w:t>LedgerName</w:t>
-      </w:r>
-      <w:proofErr w:type="spellEnd"/>
-      <w:r>
-        <w:t xml:space="preserve"> </w:t>
+      <w:r>
+        <w:t xml:space="preserve">LedgerName </w:t>
       </w:r>
       <w:r>
         <w:sym w:font="Wingdings" w:char="F0E8"/>
@@ -10403,27 +7931,14 @@
           <w:numId w:val="2"/>
         </w:numPr>
       </w:pPr>
-      <w:proofErr w:type="spellStart"/>
-      <w:r>
-        <w:t>NotariesList</w:t>
-      </w:r>
-      <w:proofErr w:type="spellEnd"/>
-      <w:r>
-        <w:t xml:space="preserve"> </w:t>
+      <w:r>
+        <w:t xml:space="preserve">NotariesList </w:t>
       </w:r>
       <w:r>
         <w:sym w:font="Wingdings" w:char="F0E8"/>
       </w:r>
       <w:r>
-        <w:t xml:space="preserve"> La liste des adresses et ports des </w:t>
-      </w:r>
-      <w:proofErr w:type="spellStart"/>
-      <w:r>
-        <w:t>notary</w:t>
-      </w:r>
-      <w:proofErr w:type="spellEnd"/>
-      <w:r>
-        <w:t>, séparés par des virgules</w:t>
+        <w:t xml:space="preserve"> La liste des adresses et ports des notary, séparés par des virgules</w:t>
       </w:r>
     </w:p>
     <w:p>
@@ -10441,15 +7956,7 @@
         <w:sym w:font="Wingdings" w:char="F0E8"/>
       </w:r>
       <w:r>
-        <w:t xml:space="preserve"> C’est le chemin ou seront stockés les fichiers utiles à </w:t>
-      </w:r>
-      <w:proofErr w:type="spellStart"/>
-      <w:r>
-        <w:t>Kalima</w:t>
-      </w:r>
-      <w:proofErr w:type="spellEnd"/>
-      <w:r>
-        <w:t>, ainsi que les logs</w:t>
+        <w:t xml:space="preserve"> C’est le chemin ou seront stockés les fichiers utiles à Kalima, ainsi que les logs</w:t>
       </w:r>
     </w:p>
     <w:p>
@@ -10460,53 +7967,14 @@
           <w:numId w:val="2"/>
         </w:numPr>
       </w:pPr>
-      <w:proofErr w:type="spellStart"/>
-      <w:proofErr w:type="gramStart"/>
-      <w:r>
-        <w:t>serialId</w:t>
-      </w:r>
-      <w:proofErr w:type="spellEnd"/>
-      <w:proofErr w:type="gramEnd"/>
-      <w:r>
-        <w:t xml:space="preserve"> </w:t>
+      <w:r>
+        <w:t xml:space="preserve">serialId </w:t>
       </w:r>
       <w:r>
         <w:sym w:font="Wingdings" w:char="F0E8"/>
       </w:r>
       <w:r>
-        <w:t xml:space="preserve"> C’est un identifiant qui va permettre l’autorisation sur la blockchain au premier lancement du </w:t>
-      </w:r>
-      <w:proofErr w:type="spellStart"/>
-      <w:r>
-        <w:t>node</w:t>
-      </w:r>
-      <w:proofErr w:type="spellEnd"/>
-      <w:r>
-        <w:t xml:space="preserve"> client (fournis par </w:t>
-      </w:r>
-      <w:proofErr w:type="spellStart"/>
-      <w:r>
-        <w:t>Kalima</w:t>
-      </w:r>
-      <w:proofErr w:type="spellEnd"/>
-      <w:r>
-        <w:t xml:space="preserve"> </w:t>
-      </w:r>
-      <w:proofErr w:type="spellStart"/>
-      <w:r>
-        <w:t>Systems</w:t>
-      </w:r>
-      <w:proofErr w:type="spellEnd"/>
-      <w:r>
-        <w:t xml:space="preserve"> dans le cas d’un essais sur nos </w:t>
-      </w:r>
-      <w:proofErr w:type="spellStart"/>
-      <w:r>
-        <w:t>Notary</w:t>
-      </w:r>
-      <w:proofErr w:type="spellEnd"/>
-      <w:r>
-        <w:t>)</w:t>
+        <w:t xml:space="preserve"> C’est un identifiant qui va permettre l’autorisation sur la blockchain au premier lancement du node client (fournis par Kalima Systems dans le cas d’un essais sur nos Notary)</w:t>
       </w:r>
     </w:p>
     <w:p>
@@ -10514,6 +7982,7 @@
         <w:pStyle w:val="Titre1"/>
       </w:pPr>
       <w:r>
+        <w:lastRenderedPageBreak/>
         <w:t>Exécution du code</w:t>
       </w:r>
     </w:p>
@@ -10538,15 +8007,7 @@
         <w:sym w:font="Wingdings" w:char="F0E8"/>
       </w:r>
       <w:r>
-        <w:t xml:space="preserve"> </w:t>
-      </w:r>
-      <w:proofErr w:type="spellStart"/>
-      <w:r>
-        <w:t>Run</w:t>
-      </w:r>
-      <w:proofErr w:type="spellEnd"/>
-      <w:r>
-        <w:t xml:space="preserve"> Configurations </w:t>
+        <w:t xml:space="preserve"> Run Configurations </w:t>
       </w:r>
       <w:r>
         <w:sym w:font="Wingdings" w:char="F0E8"/>
@@ -10570,7 +8031,6 @@
         </w:numPr>
       </w:pPr>
       <w:r>
-        <w:lastRenderedPageBreak/>
         <w:t xml:space="preserve">Choisissez un nom pour la configuration. </w:t>
       </w:r>
     </w:p>
@@ -10583,15 +8043,7 @@
         </w:numPr>
       </w:pPr>
       <w:r>
-        <w:t>Sous « Project » cliquez sur « </w:t>
-      </w:r>
-      <w:proofErr w:type="spellStart"/>
-      <w:r>
-        <w:t>Browse</w:t>
-      </w:r>
-      <w:proofErr w:type="spellEnd"/>
-      <w:r>
-        <w:t> » et choisissez votre projet</w:t>
+        <w:t>Sous « Project » cliquez sur « Browse » et choisissez votre projet</w:t>
       </w:r>
     </w:p>
     <w:p>
@@ -10603,15 +8055,7 @@
         </w:numPr>
       </w:pPr>
       <w:r>
-        <w:t>Sous « Main class » cliquez sur « </w:t>
-      </w:r>
-      <w:proofErr w:type="spellStart"/>
-      <w:r>
-        <w:t>Search</w:t>
-      </w:r>
-      <w:proofErr w:type="spellEnd"/>
-      <w:r>
-        <w:t> » et sélectionner la classe contenant la méthode Main que vous voulez lancer (ici : Client.java)</w:t>
+        <w:t>Sous « Main class » cliquez sur « Search » et sélectionner la classe contenant la méthode Main que vous voulez lancer (ici : Client.java)</w:t>
       </w:r>
     </w:p>
     <w:p>
@@ -10623,31 +8067,7 @@
         </w:numPr>
       </w:pPr>
       <w:r>
-        <w:t xml:space="preserve">Sous l’onglet « Arguments », sous « Program arguments », donner le chemin du fichier de config (ici : </w:t>
-      </w:r>
-      <w:proofErr w:type="spellStart"/>
-      <w:r>
-        <w:t>etc</w:t>
-      </w:r>
-      <w:proofErr w:type="spellEnd"/>
-      <w:r>
-        <w:t>/</w:t>
-      </w:r>
-      <w:proofErr w:type="spellStart"/>
-      <w:r>
-        <w:t>cfg</w:t>
-      </w:r>
-      <w:proofErr w:type="spellEnd"/>
-      <w:r>
-        <w:t>/</w:t>
-      </w:r>
-      <w:proofErr w:type="spellStart"/>
-      <w:r>
-        <w:t>node.config</w:t>
-      </w:r>
-      <w:proofErr w:type="spellEnd"/>
-      <w:r>
-        <w:t>)</w:t>
+        <w:t>Sous l’onglet « Arguments », sous « Program arguments », donner le chemin du fichier de config (ici : etc/cfg/node.config)</w:t>
       </w:r>
     </w:p>
     <w:p>
@@ -10677,15 +8097,7 @@
         <w:sym w:font="Wingdings" w:char="F0E8"/>
       </w:r>
       <w:r>
-        <w:t xml:space="preserve"> </w:t>
-      </w:r>
-      <w:proofErr w:type="spellStart"/>
-      <w:r>
-        <w:t>Runnable</w:t>
-      </w:r>
-      <w:proofErr w:type="spellEnd"/>
-      <w:r>
-        <w:t xml:space="preserve"> Jar File </w:t>
+        <w:t xml:space="preserve"> Runnable Jar File </w:t>
       </w:r>
       <w:r>
         <w:sym w:font="Wingdings" w:char="F0E8"/>
@@ -10696,39 +8108,7 @@
     </w:p>
     <w:p>
       <w:r>
-        <w:t>Dans la fenêtre « </w:t>
-      </w:r>
-      <w:proofErr w:type="spellStart"/>
-      <w:r>
-        <w:t>Runnable</w:t>
-      </w:r>
-      <w:proofErr w:type="spellEnd"/>
-      <w:r>
-        <w:t xml:space="preserve"> JAR File Export », choisissez votre configuration sous « Launch Configuration », et choisissez une destination pour votre jar (ex : /Documents/git/</w:t>
-      </w:r>
-      <w:proofErr w:type="spellStart"/>
-      <w:r>
-        <w:t>KalimaTuto</w:t>
-      </w:r>
-      <w:proofErr w:type="spellEnd"/>
-      <w:r>
-        <w:t>/</w:t>
-      </w:r>
-      <w:proofErr w:type="spellStart"/>
-      <w:r>
-        <w:t>TutoClient</w:t>
-      </w:r>
-      <w:proofErr w:type="spellEnd"/>
-      <w:r>
-        <w:t>/</w:t>
-      </w:r>
-      <w:proofErr w:type="spellStart"/>
-      <w:r>
-        <w:t>etc</w:t>
-      </w:r>
-      <w:proofErr w:type="spellEnd"/>
-      <w:r>
-        <w:t>/jar/TutoClient.jar), enfin cliquez sur « Finish ».</w:t>
+        <w:t>Dans la fenêtre « Runnable JAR File Export », choisissez votre configuration sous « Launch Configuration », et choisissez une destination pour votre jar (ex : /Documents/git/KalimaTuto/TutoClient/etc/jar/TutoClient.jar), enfin cliquez sur « Finish ».</w:t>
       </w:r>
     </w:p>
     <w:p>
@@ -10794,7 +8174,6 @@
                                 <w:szCs w:val="20"/>
                               </w:rPr>
                             </w:pPr>
-                            <w:proofErr w:type="gramStart"/>
                             <w:r>
                               <w:rPr>
                                 <w:rFonts w:ascii="Consolas" w:hAnsi="Consolas" w:cs="Consolas"/>
@@ -10803,18 +8182,7 @@
                                 <w:szCs w:val="20"/>
                                 <w:shd w:val="clear" w:color="auto" w:fill="D4D4D4"/>
                               </w:rPr>
-                              <w:t>cd</w:t>
-                            </w:r>
-                            <w:proofErr w:type="gramEnd"/>
-                            <w:r>
-                              <w:rPr>
-                                <w:rFonts w:ascii="Consolas" w:hAnsi="Consolas" w:cs="Consolas"/>
-                                <w:color w:val="000000"/>
-                                <w:sz w:val="20"/>
-                                <w:szCs w:val="20"/>
-                                <w:shd w:val="clear" w:color="auto" w:fill="D4D4D4"/>
-                              </w:rPr>
-                              <w:t xml:space="preserve"> </w:t>
+                              <w:t xml:space="preserve">cd </w:t>
                             </w:r>
                             <w:r>
                               <w:rPr>
@@ -10822,61 +8190,7 @@
                                 <w:sz w:val="20"/>
                                 <w:szCs w:val="20"/>
                               </w:rPr>
-                              <w:t>/Documents/git/</w:t>
-                            </w:r>
-                            <w:proofErr w:type="spellStart"/>
-                            <w:r>
-                              <w:rPr>
-                                <w:rFonts w:ascii="Consolas" w:hAnsi="Consolas"/>
-                                <w:sz w:val="20"/>
-                                <w:szCs w:val="20"/>
-                              </w:rPr>
-                              <w:t>KalimaTuto</w:t>
-                            </w:r>
-                            <w:proofErr w:type="spellEnd"/>
-                            <w:r>
-                              <w:rPr>
-                                <w:rFonts w:ascii="Consolas" w:hAnsi="Consolas"/>
-                                <w:sz w:val="20"/>
-                                <w:szCs w:val="20"/>
-                              </w:rPr>
-                              <w:t>/</w:t>
-                            </w:r>
-                            <w:proofErr w:type="spellStart"/>
-                            <w:r>
-                              <w:rPr>
-                                <w:rFonts w:ascii="Consolas" w:hAnsi="Consolas"/>
-                                <w:sz w:val="20"/>
-                                <w:szCs w:val="20"/>
-                              </w:rPr>
-                              <w:t>TutoClient</w:t>
-                            </w:r>
-                            <w:proofErr w:type="spellEnd"/>
-                            <w:r>
-                              <w:rPr>
-                                <w:rFonts w:ascii="Consolas" w:hAnsi="Consolas"/>
-                                <w:sz w:val="20"/>
-                                <w:szCs w:val="20"/>
-                              </w:rPr>
-                              <w:t>/</w:t>
-                            </w:r>
-                            <w:proofErr w:type="spellStart"/>
-                            <w:r>
-                              <w:rPr>
-                                <w:rFonts w:ascii="Consolas" w:hAnsi="Consolas"/>
-                                <w:sz w:val="20"/>
-                                <w:szCs w:val="20"/>
-                              </w:rPr>
-                              <w:t>etc</w:t>
-                            </w:r>
-                            <w:proofErr w:type="spellEnd"/>
-                            <w:r>
-                              <w:rPr>
-                                <w:rFonts w:ascii="Consolas" w:hAnsi="Consolas"/>
-                                <w:sz w:val="20"/>
-                                <w:szCs w:val="20"/>
-                              </w:rPr>
-                              <w:t>/</w:t>
+                              <w:t>/Documents/git/KalimaTuto/TutoClient/etc/</w:t>
                             </w:r>
                           </w:p>
                           <w:p>
@@ -10891,52 +8205,14 @@
                                 <w:szCs w:val="20"/>
                               </w:rPr>
                             </w:pPr>
-                            <w:proofErr w:type="gramStart"/>
                             <w:r>
                               <w:rPr>
                                 <w:rFonts w:ascii="Consolas" w:hAnsi="Consolas"/>
                                 <w:sz w:val="20"/>
                                 <w:szCs w:val="20"/>
                               </w:rPr>
-                              <w:t>java</w:t>
-                            </w:r>
-                            <w:proofErr w:type="gramEnd"/>
-                            <w:r>
-                              <w:rPr>
-                                <w:rFonts w:ascii="Consolas" w:hAnsi="Consolas"/>
-                                <w:sz w:val="20"/>
-                                <w:szCs w:val="20"/>
-                              </w:rPr>
-                              <w:t xml:space="preserve"> -jar jar/TutoClient.jar </w:t>
-                            </w:r>
-                            <w:proofErr w:type="spellStart"/>
-                            <w:r>
-                              <w:rPr>
-                                <w:rFonts w:ascii="Consolas" w:hAnsi="Consolas"/>
-                                <w:sz w:val="20"/>
-                                <w:szCs w:val="20"/>
-                              </w:rPr>
-                              <w:t>cfg</w:t>
-                            </w:r>
-                            <w:proofErr w:type="spellEnd"/>
-                            <w:r>
-                              <w:rPr>
-                                <w:rFonts w:ascii="Consolas" w:hAnsi="Consolas"/>
-                                <w:sz w:val="20"/>
-                                <w:szCs w:val="20"/>
-                              </w:rPr>
-                              <w:t>/</w:t>
-                            </w:r>
-                            <w:proofErr w:type="spellStart"/>
-                            <w:r>
-                              <w:rPr>
-                                <w:rFonts w:ascii="Consolas" w:hAnsi="Consolas"/>
-                                <w:sz w:val="20"/>
-                                <w:szCs w:val="20"/>
-                              </w:rPr>
-                              <w:t>node.config</w:t>
-                            </w:r>
-                            <w:proofErr w:type="spellEnd"/>
+                              <w:t>java -jar jar/TutoClient.jar cfg/node.config</w:t>
+                            </w:r>
                           </w:p>
                         </w:txbxContent>
                       </wps:txbx>
@@ -10972,7 +8248,6 @@
                           <w:szCs w:val="20"/>
                         </w:rPr>
                       </w:pPr>
-                      <w:proofErr w:type="gramStart"/>
                       <w:r>
                         <w:rPr>
                           <w:rFonts w:ascii="Consolas" w:hAnsi="Consolas" w:cs="Consolas"/>
@@ -10981,18 +8256,7 @@
                           <w:szCs w:val="20"/>
                           <w:shd w:val="clear" w:color="auto" w:fill="D4D4D4"/>
                         </w:rPr>
-                        <w:t>cd</w:t>
-                      </w:r>
-                      <w:proofErr w:type="gramEnd"/>
-                      <w:r>
-                        <w:rPr>
-                          <w:rFonts w:ascii="Consolas" w:hAnsi="Consolas" w:cs="Consolas"/>
-                          <w:color w:val="000000"/>
-                          <w:sz w:val="20"/>
-                          <w:szCs w:val="20"/>
-                          <w:shd w:val="clear" w:color="auto" w:fill="D4D4D4"/>
-                        </w:rPr>
-                        <w:t xml:space="preserve"> </w:t>
+                        <w:t xml:space="preserve">cd </w:t>
                       </w:r>
                       <w:r>
                         <w:rPr>
@@ -11000,61 +8264,7 @@
                           <w:sz w:val="20"/>
                           <w:szCs w:val="20"/>
                         </w:rPr>
-                        <w:t>/Documents/git/</w:t>
-                      </w:r>
-                      <w:proofErr w:type="spellStart"/>
-                      <w:r>
-                        <w:rPr>
-                          <w:rFonts w:ascii="Consolas" w:hAnsi="Consolas"/>
-                          <w:sz w:val="20"/>
-                          <w:szCs w:val="20"/>
-                        </w:rPr>
-                        <w:t>KalimaTuto</w:t>
-                      </w:r>
-                      <w:proofErr w:type="spellEnd"/>
-                      <w:r>
-                        <w:rPr>
-                          <w:rFonts w:ascii="Consolas" w:hAnsi="Consolas"/>
-                          <w:sz w:val="20"/>
-                          <w:szCs w:val="20"/>
-                        </w:rPr>
-                        <w:t>/</w:t>
-                      </w:r>
-                      <w:proofErr w:type="spellStart"/>
-                      <w:r>
-                        <w:rPr>
-                          <w:rFonts w:ascii="Consolas" w:hAnsi="Consolas"/>
-                          <w:sz w:val="20"/>
-                          <w:szCs w:val="20"/>
-                        </w:rPr>
-                        <w:t>TutoClient</w:t>
-                      </w:r>
-                      <w:proofErr w:type="spellEnd"/>
-                      <w:r>
-                        <w:rPr>
-                          <w:rFonts w:ascii="Consolas" w:hAnsi="Consolas"/>
-                          <w:sz w:val="20"/>
-                          <w:szCs w:val="20"/>
-                        </w:rPr>
-                        <w:t>/</w:t>
-                      </w:r>
-                      <w:proofErr w:type="spellStart"/>
-                      <w:r>
-                        <w:rPr>
-                          <w:rFonts w:ascii="Consolas" w:hAnsi="Consolas"/>
-                          <w:sz w:val="20"/>
-                          <w:szCs w:val="20"/>
-                        </w:rPr>
-                        <w:t>etc</w:t>
-                      </w:r>
-                      <w:proofErr w:type="spellEnd"/>
-                      <w:r>
-                        <w:rPr>
-                          <w:rFonts w:ascii="Consolas" w:hAnsi="Consolas"/>
-                          <w:sz w:val="20"/>
-                          <w:szCs w:val="20"/>
-                        </w:rPr>
-                        <w:t>/</w:t>
+                        <w:t>/Documents/git/KalimaTuto/TutoClient/etc/</w:t>
                       </w:r>
                     </w:p>
                     <w:p>
@@ -11069,52 +8279,14 @@
                           <w:szCs w:val="20"/>
                         </w:rPr>
                       </w:pPr>
-                      <w:proofErr w:type="gramStart"/>
                       <w:r>
                         <w:rPr>
                           <w:rFonts w:ascii="Consolas" w:hAnsi="Consolas"/>
                           <w:sz w:val="20"/>
                           <w:szCs w:val="20"/>
                         </w:rPr>
-                        <w:t>java</w:t>
-                      </w:r>
-                      <w:proofErr w:type="gramEnd"/>
-                      <w:r>
-                        <w:rPr>
-                          <w:rFonts w:ascii="Consolas" w:hAnsi="Consolas"/>
-                          <w:sz w:val="20"/>
-                          <w:szCs w:val="20"/>
-                        </w:rPr>
-                        <w:t xml:space="preserve"> -jar jar/TutoClient.jar </w:t>
-                      </w:r>
-                      <w:proofErr w:type="spellStart"/>
-                      <w:r>
-                        <w:rPr>
-                          <w:rFonts w:ascii="Consolas" w:hAnsi="Consolas"/>
-                          <w:sz w:val="20"/>
-                          <w:szCs w:val="20"/>
-                        </w:rPr>
-                        <w:t>cfg</w:t>
-                      </w:r>
-                      <w:proofErr w:type="spellEnd"/>
-                      <w:r>
-                        <w:rPr>
-                          <w:rFonts w:ascii="Consolas" w:hAnsi="Consolas"/>
-                          <w:sz w:val="20"/>
-                          <w:szCs w:val="20"/>
-                        </w:rPr>
-                        <w:t>/</w:t>
-                      </w:r>
-                      <w:proofErr w:type="spellStart"/>
-                      <w:r>
-                        <w:rPr>
-                          <w:rFonts w:ascii="Consolas" w:hAnsi="Consolas"/>
-                          <w:sz w:val="20"/>
-                          <w:szCs w:val="20"/>
-                        </w:rPr>
-                        <w:t>node.config</w:t>
-                      </w:r>
-                      <w:proofErr w:type="spellEnd"/>
+                        <w:t>java -jar jar/TutoClient.jar cfg/node.config</w:t>
+                      </w:r>
                     </w:p>
                   </w:txbxContent>
                 </v:textbox>
@@ -11193,51 +8365,7 @@
           <w:szCs w:val="20"/>
           <w:lang w:val="en-GB"/>
         </w:rPr>
-        <w:t>log_</w:t>
-      </w:r>
-      <w:proofErr w:type="gramStart"/>
-      <w:r>
-        <w:rPr>
-          <w:rFonts w:ascii="Consolas" w:hAnsi="Consolas" w:cs="Consolas"/>
-          <w:color w:val="000000" w:themeColor="text1"/>
-          <w:sz w:val="20"/>
-          <w:szCs w:val="20"/>
-          <w:lang w:val="en-GB"/>
-        </w:rPr>
-        <w:t>srvMsg:NodeLib</w:t>
-      </w:r>
-      <w:proofErr w:type="gramEnd"/>
-      <w:r>
-        <w:rPr>
-          <w:rFonts w:ascii="Consolas" w:hAnsi="Consolas" w:cs="Consolas"/>
-          <w:color w:val="000000" w:themeColor="text1"/>
-          <w:sz w:val="20"/>
-          <w:szCs w:val="20"/>
-          <w:lang w:val="en-GB"/>
-        </w:rPr>
-        <w:t xml:space="preserve">:MemCache:60:StoreLocal </w:t>
-      </w:r>
-      <w:proofErr w:type="spellStart"/>
-      <w:r>
-        <w:rPr>
-          <w:rFonts w:ascii="Consolas" w:hAnsi="Consolas" w:cs="Consolas"/>
-          <w:color w:val="000000" w:themeColor="text1"/>
-          <w:sz w:val="20"/>
-          <w:szCs w:val="20"/>
-          <w:lang w:val="en-GB"/>
-        </w:rPr>
-        <w:t>cachePath</w:t>
-      </w:r>
-      <w:proofErr w:type="spellEnd"/>
-      <w:r>
-        <w:rPr>
-          <w:rFonts w:ascii="Consolas" w:hAnsi="Consolas" w:cs="Consolas"/>
-          <w:color w:val="000000" w:themeColor="text1"/>
-          <w:sz w:val="20"/>
-          <w:szCs w:val="20"/>
-          <w:lang w:val="en-GB"/>
-        </w:rPr>
-        <w:t>=/sensors key=key0 sequence=999</w:t>
+        <w:t>log_srvMsg:NodeLib:MemCache:60:StoreLocal cachePath=/sensors key=key0 sequence=999</w:t>
       </w:r>
     </w:p>
     <w:p>
@@ -11250,7 +8378,6 @@
           <w:lang w:val="en-GB"/>
         </w:rPr>
       </w:pPr>
-      <w:proofErr w:type="spellStart"/>
       <w:r>
         <w:rPr>
           <w:rFonts w:ascii="Consolas" w:hAnsi="Consolas" w:cs="Consolas"/>
@@ -11259,40 +8386,7 @@
           <w:szCs w:val="20"/>
           <w:lang w:val="en-GB"/>
         </w:rPr>
-        <w:t>log_</w:t>
-      </w:r>
-      <w:proofErr w:type="gramStart"/>
-      <w:r>
-        <w:rPr>
-          <w:rFonts w:ascii="Consolas" w:hAnsi="Consolas" w:cs="Consolas"/>
-          <w:color w:val="000000" w:themeColor="text1"/>
-          <w:sz w:val="20"/>
-          <w:szCs w:val="20"/>
-          <w:lang w:val="en-GB"/>
-        </w:rPr>
-        <w:t>srvMsg:ContractManager</w:t>
-      </w:r>
-      <w:proofErr w:type="spellEnd"/>
-      <w:r>
-        <w:rPr>
-          <w:rFonts w:ascii="Consolas" w:hAnsi="Consolas" w:cs="Consolas"/>
-          <w:color w:val="000000" w:themeColor="text1"/>
-          <w:sz w:val="20"/>
-          <w:szCs w:val="20"/>
-          <w:lang w:val="en-GB"/>
-        </w:rPr>
-        <w:t>::</w:t>
-      </w:r>
-      <w:proofErr w:type="gramEnd"/>
-      <w:r>
-        <w:rPr>
-          <w:rFonts w:ascii="Consolas" w:hAnsi="Consolas" w:cs="Consolas"/>
-          <w:color w:val="000000" w:themeColor="text1"/>
-          <w:sz w:val="20"/>
-          <w:szCs w:val="20"/>
-          <w:lang w:val="en-GB"/>
-        </w:rPr>
-        <w:t>60:ContractManager running script file:/home/rcs/jit/git/KalimaTuto/etc/scripts/reverse_string.js</w:t>
+        <w:t>log_srvMsg:ContractManager::60:ContractManager running script file:/home/rcs/jit/git/KalimaTuto/etc/scripts/reverse_string.js</w:t>
       </w:r>
     </w:p>
     <w:p>
@@ -11313,29 +8407,7 @@
           <w:szCs w:val="20"/>
           <w:lang w:val="en-GB"/>
         </w:rPr>
-        <w:t>log_</w:t>
-      </w:r>
-      <w:proofErr w:type="gramStart"/>
-      <w:r>
-        <w:rPr>
-          <w:rFonts w:ascii="Consolas" w:hAnsi="Consolas" w:cs="Consolas"/>
-          <w:color w:val="000000" w:themeColor="text1"/>
-          <w:sz w:val="20"/>
-          <w:szCs w:val="20"/>
-          <w:lang w:val="en-GB"/>
-        </w:rPr>
-        <w:t>srvMsg:Scripts</w:t>
-      </w:r>
-      <w:proofErr w:type="gramEnd"/>
-      <w:r>
-        <w:rPr>
-          <w:rFonts w:ascii="Consolas" w:hAnsi="Consolas" w:cs="Consolas"/>
-          <w:color w:val="000000" w:themeColor="text1"/>
-          <w:sz w:val="20"/>
-          <w:szCs w:val="20"/>
-          <w:lang w:val="en-GB"/>
-        </w:rPr>
-        <w:t>:ReverseString:60:body=hello0</w:t>
+        <w:t>log_srvMsg:Scripts:ReverseString:60:body=hello0</w:t>
       </w:r>
     </w:p>
     <w:p>
@@ -11356,29 +8428,7 @@
           <w:szCs w:val="20"/>
           <w:lang w:val="en-GB"/>
         </w:rPr>
-        <w:t>log_</w:t>
-      </w:r>
-      <w:proofErr w:type="gramStart"/>
-      <w:r>
-        <w:rPr>
-          <w:rFonts w:ascii="Consolas" w:hAnsi="Consolas" w:cs="Consolas"/>
-          <w:color w:val="000000" w:themeColor="text1"/>
-          <w:sz w:val="20"/>
-          <w:szCs w:val="20"/>
-          <w:lang w:val="en-GB"/>
-        </w:rPr>
-        <w:t>srvMsg:Scripts</w:t>
-      </w:r>
-      <w:proofErr w:type="gramEnd"/>
-      <w:r>
-        <w:rPr>
-          <w:rFonts w:ascii="Consolas" w:hAnsi="Consolas" w:cs="Consolas"/>
-          <w:color w:val="000000" w:themeColor="text1"/>
-          <w:sz w:val="20"/>
-          <w:szCs w:val="20"/>
-          <w:lang w:val="en-GB"/>
-        </w:rPr>
-        <w:t>:ReverseString:60:reverseString=0olleh</w:t>
+        <w:t>log_srvMsg:Scripts:ReverseString:60:reverseString=0olleh</w:t>
       </w:r>
     </w:p>
     <w:p>
@@ -11399,29 +8449,7 @@
           <w:szCs w:val="20"/>
           <w:lang w:val="en-GB"/>
         </w:rPr>
-        <w:t>log_</w:t>
-      </w:r>
-      <w:proofErr w:type="gramStart"/>
-      <w:r>
-        <w:rPr>
-          <w:rFonts w:ascii="Consolas" w:hAnsi="Consolas" w:cs="Consolas"/>
-          <w:color w:val="000000" w:themeColor="text1"/>
-          <w:sz w:val="20"/>
-          <w:szCs w:val="20"/>
-          <w:lang w:val="en-GB"/>
-        </w:rPr>
-        <w:t>srvMsg:ExampleClientNode</w:t>
-      </w:r>
-      <w:proofErr w:type="gramEnd"/>
-      <w:r>
-        <w:rPr>
-          <w:rFonts w:ascii="Consolas" w:hAnsi="Consolas" w:cs="Consolas"/>
-          <w:color w:val="000000" w:themeColor="text1"/>
-          <w:sz w:val="20"/>
-          <w:szCs w:val="20"/>
-          <w:lang w:val="en-GB"/>
-        </w:rPr>
-        <w:t>:TableCallback:60:script result=0olleh</w:t>
+        <w:t>log_srvMsg:ExampleClientNode:TableCallback:60:script result=0olleh</w:t>
       </w:r>
     </w:p>
     <w:p>
@@ -11442,51 +8470,7 @@
           <w:szCs w:val="20"/>
           <w:lang w:val="en-GB"/>
         </w:rPr>
-        <w:t>log_</w:t>
-      </w:r>
-      <w:proofErr w:type="gramStart"/>
-      <w:r>
-        <w:rPr>
-          <w:rFonts w:ascii="Consolas" w:hAnsi="Consolas" w:cs="Consolas"/>
-          <w:color w:val="000000" w:themeColor="text1"/>
-          <w:sz w:val="20"/>
-          <w:szCs w:val="20"/>
-          <w:lang w:val="en-GB"/>
-        </w:rPr>
-        <w:t>srvMsg:NodeLib</w:t>
-      </w:r>
-      <w:proofErr w:type="gramEnd"/>
-      <w:r>
-        <w:rPr>
-          <w:rFonts w:ascii="Consolas" w:hAnsi="Consolas" w:cs="Consolas"/>
-          <w:color w:val="000000" w:themeColor="text1"/>
-          <w:sz w:val="20"/>
-          <w:szCs w:val="20"/>
-          <w:lang w:val="en-GB"/>
-        </w:rPr>
-        <w:t xml:space="preserve">:MemCache:60:StoreLocal </w:t>
-      </w:r>
-      <w:proofErr w:type="spellStart"/>
-      <w:r>
-        <w:rPr>
-          <w:rFonts w:ascii="Consolas" w:hAnsi="Consolas" w:cs="Consolas"/>
-          <w:color w:val="000000" w:themeColor="text1"/>
-          <w:sz w:val="20"/>
-          <w:szCs w:val="20"/>
-          <w:lang w:val="en-GB"/>
-        </w:rPr>
-        <w:t>cachePath</w:t>
-      </w:r>
-      <w:proofErr w:type="spellEnd"/>
-      <w:r>
-        <w:rPr>
-          <w:rFonts w:ascii="Consolas" w:hAnsi="Consolas" w:cs="Consolas"/>
-          <w:color w:val="000000" w:themeColor="text1"/>
-          <w:sz w:val="20"/>
-          <w:szCs w:val="20"/>
-          <w:lang w:val="en-GB"/>
-        </w:rPr>
-        <w:t>=/sensors key=key1 sequence=1000</w:t>
+        <w:t>log_srvMsg:NodeLib:MemCache:60:StoreLocal cachePath=/sensors key=key1 sequence=1000</w:t>
       </w:r>
     </w:p>
     <w:p>
@@ -11499,7 +8483,6 @@
           <w:lang w:val="en-GB"/>
         </w:rPr>
       </w:pPr>
-      <w:proofErr w:type="spellStart"/>
       <w:r>
         <w:rPr>
           <w:rFonts w:ascii="Consolas" w:hAnsi="Consolas" w:cs="Consolas"/>
@@ -11508,40 +8491,8 @@
           <w:szCs w:val="20"/>
           <w:lang w:val="en-GB"/>
         </w:rPr>
-        <w:t>log_</w:t>
-      </w:r>
-      <w:proofErr w:type="gramStart"/>
-      <w:r>
-        <w:rPr>
-          <w:rFonts w:ascii="Consolas" w:hAnsi="Consolas" w:cs="Consolas"/>
-          <w:color w:val="000000" w:themeColor="text1"/>
-          <w:sz w:val="20"/>
-          <w:szCs w:val="20"/>
-          <w:lang w:val="en-GB"/>
-        </w:rPr>
-        <w:t>srvMsg:ContractManager</w:t>
-      </w:r>
-      <w:proofErr w:type="spellEnd"/>
-      <w:r>
-        <w:rPr>
-          <w:rFonts w:ascii="Consolas" w:hAnsi="Consolas" w:cs="Consolas"/>
-          <w:color w:val="000000" w:themeColor="text1"/>
-          <w:sz w:val="20"/>
-          <w:szCs w:val="20"/>
-          <w:lang w:val="en-GB"/>
-        </w:rPr>
-        <w:t>::</w:t>
-      </w:r>
-      <w:proofErr w:type="gramEnd"/>
-      <w:r>
-        <w:rPr>
-          <w:rFonts w:ascii="Consolas" w:hAnsi="Consolas" w:cs="Consolas"/>
-          <w:color w:val="000000" w:themeColor="text1"/>
-          <w:sz w:val="20"/>
-          <w:szCs w:val="20"/>
-          <w:lang w:val="en-GB"/>
-        </w:rPr>
-        <w:t>60:ContractManager running script file:/home/rcs/jit/git/KalimaTuto/etc/scripts/reverse_string.js</w:t>
+        <w:lastRenderedPageBreak/>
+        <w:t>log_srvMsg:ContractManager::60:ContractManager running script file:/home/rcs/jit/git/KalimaTuto/etc/scripts/reverse_string.js</w:t>
       </w:r>
     </w:p>
     <w:p>
@@ -11562,29 +8513,7 @@
           <w:szCs w:val="20"/>
           <w:lang w:val="en-GB"/>
         </w:rPr>
-        <w:t>log_</w:t>
-      </w:r>
-      <w:proofErr w:type="gramStart"/>
-      <w:r>
-        <w:rPr>
-          <w:rFonts w:ascii="Consolas" w:hAnsi="Consolas" w:cs="Consolas"/>
-          <w:color w:val="000000" w:themeColor="text1"/>
-          <w:sz w:val="20"/>
-          <w:szCs w:val="20"/>
-          <w:lang w:val="en-GB"/>
-        </w:rPr>
-        <w:t>srvMsg:Scripts</w:t>
-      </w:r>
-      <w:proofErr w:type="gramEnd"/>
-      <w:r>
-        <w:rPr>
-          <w:rFonts w:ascii="Consolas" w:hAnsi="Consolas" w:cs="Consolas"/>
-          <w:color w:val="000000" w:themeColor="text1"/>
-          <w:sz w:val="20"/>
-          <w:szCs w:val="20"/>
-          <w:lang w:val="en-GB"/>
-        </w:rPr>
-        <w:t>:ReverseString:60:body=hello1</w:t>
+        <w:t>log_srvMsg:Scripts:ReverseString:60:body=hello1</w:t>
       </w:r>
     </w:p>
     <w:p>
@@ -11605,29 +8534,7 @@
           <w:szCs w:val="20"/>
           <w:lang w:val="en-GB"/>
         </w:rPr>
-        <w:t>log_</w:t>
-      </w:r>
-      <w:proofErr w:type="gramStart"/>
-      <w:r>
-        <w:rPr>
-          <w:rFonts w:ascii="Consolas" w:hAnsi="Consolas" w:cs="Consolas"/>
-          <w:color w:val="000000" w:themeColor="text1"/>
-          <w:sz w:val="20"/>
-          <w:szCs w:val="20"/>
-          <w:lang w:val="en-GB"/>
-        </w:rPr>
-        <w:t>srvMsg:Scripts</w:t>
-      </w:r>
-      <w:proofErr w:type="gramEnd"/>
-      <w:r>
-        <w:rPr>
-          <w:rFonts w:ascii="Consolas" w:hAnsi="Consolas" w:cs="Consolas"/>
-          <w:color w:val="000000" w:themeColor="text1"/>
-          <w:sz w:val="20"/>
-          <w:szCs w:val="20"/>
-          <w:lang w:val="en-GB"/>
-        </w:rPr>
-        <w:t>:ReverseString:60:reverseString=1olleh</w:t>
+        <w:t>log_srvMsg:Scripts:ReverseString:60:reverseString=1olleh</w:t>
       </w:r>
     </w:p>
     <w:p>
@@ -11648,29 +8555,7 @@
           <w:szCs w:val="20"/>
           <w:lang w:val="en-GB"/>
         </w:rPr>
-        <w:t>log_</w:t>
-      </w:r>
-      <w:proofErr w:type="gramStart"/>
-      <w:r>
-        <w:rPr>
-          <w:rFonts w:ascii="Consolas" w:hAnsi="Consolas" w:cs="Consolas"/>
-          <w:color w:val="000000" w:themeColor="text1"/>
-          <w:sz w:val="20"/>
-          <w:szCs w:val="20"/>
-          <w:lang w:val="en-GB"/>
-        </w:rPr>
-        <w:t>srvMsg:ExampleClientNode</w:t>
-      </w:r>
-      <w:proofErr w:type="gramEnd"/>
-      <w:r>
-        <w:rPr>
-          <w:rFonts w:ascii="Consolas" w:hAnsi="Consolas" w:cs="Consolas"/>
-          <w:color w:val="000000" w:themeColor="text1"/>
-          <w:sz w:val="20"/>
-          <w:szCs w:val="20"/>
-          <w:lang w:val="en-GB"/>
-        </w:rPr>
-        <w:t>:TableCallback:60:script result=1olleh</w:t>
+        <w:t>log_srvMsg:ExampleClientNode:TableCallback:60:script result=1olleh</w:t>
       </w:r>
     </w:p>
     <w:p>
@@ -11691,52 +8576,7 @@
           <w:szCs w:val="20"/>
           <w:lang w:val="en-GB"/>
         </w:rPr>
-        <w:lastRenderedPageBreak/>
-        <w:t>log_</w:t>
-      </w:r>
-      <w:proofErr w:type="gramStart"/>
-      <w:r>
-        <w:rPr>
-          <w:rFonts w:ascii="Consolas" w:hAnsi="Consolas" w:cs="Consolas"/>
-          <w:color w:val="000000" w:themeColor="text1"/>
-          <w:sz w:val="20"/>
-          <w:szCs w:val="20"/>
-          <w:lang w:val="en-GB"/>
-        </w:rPr>
-        <w:t>srvMsg:NodeLib</w:t>
-      </w:r>
-      <w:proofErr w:type="gramEnd"/>
-      <w:r>
-        <w:rPr>
-          <w:rFonts w:ascii="Consolas" w:hAnsi="Consolas" w:cs="Consolas"/>
-          <w:color w:val="000000" w:themeColor="text1"/>
-          <w:sz w:val="20"/>
-          <w:szCs w:val="20"/>
-          <w:lang w:val="en-GB"/>
-        </w:rPr>
-        <w:t xml:space="preserve">:MemCache:60:StoreLocal </w:t>
-      </w:r>
-      <w:proofErr w:type="spellStart"/>
-      <w:r>
-        <w:rPr>
-          <w:rFonts w:ascii="Consolas" w:hAnsi="Consolas" w:cs="Consolas"/>
-          <w:color w:val="000000" w:themeColor="text1"/>
-          <w:sz w:val="20"/>
-          <w:szCs w:val="20"/>
-          <w:lang w:val="en-GB"/>
-        </w:rPr>
-        <w:t>cachePath</w:t>
-      </w:r>
-      <w:proofErr w:type="spellEnd"/>
-      <w:r>
-        <w:rPr>
-          <w:rFonts w:ascii="Consolas" w:hAnsi="Consolas" w:cs="Consolas"/>
-          <w:color w:val="000000" w:themeColor="text1"/>
-          <w:sz w:val="20"/>
-          <w:szCs w:val="20"/>
-          <w:lang w:val="en-GB"/>
-        </w:rPr>
-        <w:t>=/sensors key=key2 sequence=1001</w:t>
+        <w:t>log_srvMsg:NodeLib:MemCache:60:StoreLocal cachePath=/sensors key=key2 sequence=1001</w:t>
       </w:r>
     </w:p>
     <w:p>
@@ -11749,7 +8589,6 @@
           <w:lang w:val="en-GB"/>
         </w:rPr>
       </w:pPr>
-      <w:proofErr w:type="spellStart"/>
       <w:r>
         <w:rPr>
           <w:rFonts w:ascii="Consolas" w:hAnsi="Consolas" w:cs="Consolas"/>
@@ -11758,40 +8597,7 @@
           <w:szCs w:val="20"/>
           <w:lang w:val="en-GB"/>
         </w:rPr>
-        <w:t>log_</w:t>
-      </w:r>
-      <w:proofErr w:type="gramStart"/>
-      <w:r>
-        <w:rPr>
-          <w:rFonts w:ascii="Consolas" w:hAnsi="Consolas" w:cs="Consolas"/>
-          <w:color w:val="000000" w:themeColor="text1"/>
-          <w:sz w:val="20"/>
-          <w:szCs w:val="20"/>
-          <w:lang w:val="en-GB"/>
-        </w:rPr>
-        <w:t>srvMsg:ContractManager</w:t>
-      </w:r>
-      <w:proofErr w:type="spellEnd"/>
-      <w:r>
-        <w:rPr>
-          <w:rFonts w:ascii="Consolas" w:hAnsi="Consolas" w:cs="Consolas"/>
-          <w:color w:val="000000" w:themeColor="text1"/>
-          <w:sz w:val="20"/>
-          <w:szCs w:val="20"/>
-          <w:lang w:val="en-GB"/>
-        </w:rPr>
-        <w:t>::</w:t>
-      </w:r>
-      <w:proofErr w:type="gramEnd"/>
-      <w:r>
-        <w:rPr>
-          <w:rFonts w:ascii="Consolas" w:hAnsi="Consolas" w:cs="Consolas"/>
-          <w:color w:val="000000" w:themeColor="text1"/>
-          <w:sz w:val="20"/>
-          <w:szCs w:val="20"/>
-          <w:lang w:val="en-GB"/>
-        </w:rPr>
-        <w:t>60:ContractManager running script file:/home/rcs/jit/git/KalimaTuto/etc/scripts/reverse_string.js</w:t>
+        <w:t>log_srvMsg:ContractManager::60:ContractManager running script file:/home/rcs/jit/git/KalimaTuto/etc/scripts/reverse_string.js</w:t>
       </w:r>
     </w:p>
     <w:p>
@@ -11812,29 +8618,7 @@
           <w:szCs w:val="20"/>
           <w:lang w:val="en-GB"/>
         </w:rPr>
-        <w:t>log_</w:t>
-      </w:r>
-      <w:proofErr w:type="gramStart"/>
-      <w:r>
-        <w:rPr>
-          <w:rFonts w:ascii="Consolas" w:hAnsi="Consolas" w:cs="Consolas"/>
-          <w:color w:val="000000" w:themeColor="text1"/>
-          <w:sz w:val="20"/>
-          <w:szCs w:val="20"/>
-          <w:lang w:val="en-GB"/>
-        </w:rPr>
-        <w:t>srvMsg:Scripts</w:t>
-      </w:r>
-      <w:proofErr w:type="gramEnd"/>
-      <w:r>
-        <w:rPr>
-          <w:rFonts w:ascii="Consolas" w:hAnsi="Consolas" w:cs="Consolas"/>
-          <w:color w:val="000000" w:themeColor="text1"/>
-          <w:sz w:val="20"/>
-          <w:szCs w:val="20"/>
-          <w:lang w:val="en-GB"/>
-        </w:rPr>
-        <w:t>:ReverseString:60:body=hello2</w:t>
+        <w:t>log_srvMsg:Scripts:ReverseString:60:body=hello2</w:t>
       </w:r>
     </w:p>
     <w:p>
@@ -11855,29 +8639,7 @@
           <w:szCs w:val="20"/>
           <w:lang w:val="en-GB"/>
         </w:rPr>
-        <w:t>log_</w:t>
-      </w:r>
-      <w:proofErr w:type="gramStart"/>
-      <w:r>
-        <w:rPr>
-          <w:rFonts w:ascii="Consolas" w:hAnsi="Consolas" w:cs="Consolas"/>
-          <w:color w:val="000000" w:themeColor="text1"/>
-          <w:sz w:val="20"/>
-          <w:szCs w:val="20"/>
-          <w:lang w:val="en-GB"/>
-        </w:rPr>
-        <w:t>srvMsg:Scripts</w:t>
-      </w:r>
-      <w:proofErr w:type="gramEnd"/>
-      <w:r>
-        <w:rPr>
-          <w:rFonts w:ascii="Consolas" w:hAnsi="Consolas" w:cs="Consolas"/>
-          <w:color w:val="000000" w:themeColor="text1"/>
-          <w:sz w:val="20"/>
-          <w:szCs w:val="20"/>
-          <w:lang w:val="en-GB"/>
-        </w:rPr>
-        <w:t>:ReverseString:60:reverseString=2olleh</w:t>
+        <w:t>log_srvMsg:Scripts:ReverseString:60:reverseString=2olleh</w:t>
       </w:r>
     </w:p>
     <w:p>
@@ -11898,29 +8660,7 @@
           <w:szCs w:val="20"/>
           <w:lang w:val="en-GB"/>
         </w:rPr>
-        <w:t>log_</w:t>
-      </w:r>
-      <w:proofErr w:type="gramStart"/>
-      <w:r>
-        <w:rPr>
-          <w:rFonts w:ascii="Consolas" w:hAnsi="Consolas" w:cs="Consolas"/>
-          <w:color w:val="000000" w:themeColor="text1"/>
-          <w:sz w:val="20"/>
-          <w:szCs w:val="20"/>
-          <w:lang w:val="en-GB"/>
-        </w:rPr>
-        <w:t>srvMsg:ExampleClientNode</w:t>
-      </w:r>
-      <w:proofErr w:type="gramEnd"/>
-      <w:r>
-        <w:rPr>
-          <w:rFonts w:ascii="Consolas" w:hAnsi="Consolas" w:cs="Consolas"/>
-          <w:color w:val="000000" w:themeColor="text1"/>
-          <w:sz w:val="20"/>
-          <w:szCs w:val="20"/>
-          <w:lang w:val="en-GB"/>
-        </w:rPr>
-        <w:t>:TableCallback:60:script result=2olleh</w:t>
+        <w:t>log_srvMsg:ExampleClientNode:TableCallback:60:script result=2olleh</w:t>
       </w:r>
     </w:p>
     <w:p>
@@ -11941,51 +8681,7 @@
           <w:szCs w:val="20"/>
           <w:lang w:val="en-GB"/>
         </w:rPr>
-        <w:t>log_</w:t>
-      </w:r>
-      <w:proofErr w:type="gramStart"/>
-      <w:r>
-        <w:rPr>
-          <w:rFonts w:ascii="Consolas" w:hAnsi="Consolas" w:cs="Consolas"/>
-          <w:color w:val="000000" w:themeColor="text1"/>
-          <w:sz w:val="20"/>
-          <w:szCs w:val="20"/>
-          <w:lang w:val="en-GB"/>
-        </w:rPr>
-        <w:t>srvMsg:NodeLib</w:t>
-      </w:r>
-      <w:proofErr w:type="gramEnd"/>
-      <w:r>
-        <w:rPr>
-          <w:rFonts w:ascii="Consolas" w:hAnsi="Consolas" w:cs="Consolas"/>
-          <w:color w:val="000000" w:themeColor="text1"/>
-          <w:sz w:val="20"/>
-          <w:szCs w:val="20"/>
-          <w:lang w:val="en-GB"/>
-        </w:rPr>
-        <w:t xml:space="preserve">:MemCache:60:StoreLocal </w:t>
-      </w:r>
-      <w:proofErr w:type="spellStart"/>
-      <w:r>
-        <w:rPr>
-          <w:rFonts w:ascii="Consolas" w:hAnsi="Consolas" w:cs="Consolas"/>
-          <w:color w:val="000000" w:themeColor="text1"/>
-          <w:sz w:val="20"/>
-          <w:szCs w:val="20"/>
-          <w:lang w:val="en-GB"/>
-        </w:rPr>
-        <w:t>cachePath</w:t>
-      </w:r>
-      <w:proofErr w:type="spellEnd"/>
-      <w:r>
-        <w:rPr>
-          <w:rFonts w:ascii="Consolas" w:hAnsi="Consolas" w:cs="Consolas"/>
-          <w:color w:val="000000" w:themeColor="text1"/>
-          <w:sz w:val="20"/>
-          <w:szCs w:val="20"/>
-          <w:lang w:val="en-GB"/>
-        </w:rPr>
-        <w:t>=/sensors key=key3 sequence=1002</w:t>
+        <w:t>log_srvMsg:NodeLib:MemCache:60:StoreLocal cachePath=/sensors key=key3 sequence=1002</w:t>
       </w:r>
     </w:p>
     <w:p>
@@ -11998,7 +8694,6 @@
           <w:lang w:val="en-GB"/>
         </w:rPr>
       </w:pPr>
-      <w:proofErr w:type="spellStart"/>
       <w:r>
         <w:rPr>
           <w:rFonts w:ascii="Consolas" w:hAnsi="Consolas" w:cs="Consolas"/>
@@ -12007,40 +8702,7 @@
           <w:szCs w:val="20"/>
           <w:lang w:val="en-GB"/>
         </w:rPr>
-        <w:t>log_</w:t>
-      </w:r>
-      <w:proofErr w:type="gramStart"/>
-      <w:r>
-        <w:rPr>
-          <w:rFonts w:ascii="Consolas" w:hAnsi="Consolas" w:cs="Consolas"/>
-          <w:color w:val="000000" w:themeColor="text1"/>
-          <w:sz w:val="20"/>
-          <w:szCs w:val="20"/>
-          <w:lang w:val="en-GB"/>
-        </w:rPr>
-        <w:t>srvMsg:ContractManager</w:t>
-      </w:r>
-      <w:proofErr w:type="spellEnd"/>
-      <w:r>
-        <w:rPr>
-          <w:rFonts w:ascii="Consolas" w:hAnsi="Consolas" w:cs="Consolas"/>
-          <w:color w:val="000000" w:themeColor="text1"/>
-          <w:sz w:val="20"/>
-          <w:szCs w:val="20"/>
-          <w:lang w:val="en-GB"/>
-        </w:rPr>
-        <w:t>::</w:t>
-      </w:r>
-      <w:proofErr w:type="gramEnd"/>
-      <w:r>
-        <w:rPr>
-          <w:rFonts w:ascii="Consolas" w:hAnsi="Consolas" w:cs="Consolas"/>
-          <w:color w:val="000000" w:themeColor="text1"/>
-          <w:sz w:val="20"/>
-          <w:szCs w:val="20"/>
-          <w:lang w:val="en-GB"/>
-        </w:rPr>
-        <w:t>60:ContractManager running script file:/home/rcs/jit/git/KalimaTuto/etc/scripts/reverse_string.js</w:t>
+        <w:t>log_srvMsg:ContractManager::60:ContractManager running script file:/home/rcs/jit/git/KalimaTuto/etc/scripts/reverse_string.js</w:t>
       </w:r>
     </w:p>
     <w:p>
@@ -12061,29 +8723,7 @@
           <w:szCs w:val="20"/>
           <w:lang w:val="en-GB"/>
         </w:rPr>
-        <w:t>log_</w:t>
-      </w:r>
-      <w:proofErr w:type="gramStart"/>
-      <w:r>
-        <w:rPr>
-          <w:rFonts w:ascii="Consolas" w:hAnsi="Consolas" w:cs="Consolas"/>
-          <w:color w:val="000000" w:themeColor="text1"/>
-          <w:sz w:val="20"/>
-          <w:szCs w:val="20"/>
-          <w:lang w:val="en-GB"/>
-        </w:rPr>
-        <w:t>srvMsg:Scripts</w:t>
-      </w:r>
-      <w:proofErr w:type="gramEnd"/>
-      <w:r>
-        <w:rPr>
-          <w:rFonts w:ascii="Consolas" w:hAnsi="Consolas" w:cs="Consolas"/>
-          <w:color w:val="000000" w:themeColor="text1"/>
-          <w:sz w:val="20"/>
-          <w:szCs w:val="20"/>
-          <w:lang w:val="en-GB"/>
-        </w:rPr>
-        <w:t>:ReverseString:60:body=hello3</w:t>
+        <w:t>log_srvMsg:Scripts:ReverseString:60:body=hello3</w:t>
       </w:r>
     </w:p>
     <w:p>
@@ -12104,29 +8744,7 @@
           <w:szCs w:val="20"/>
           <w:lang w:val="en-GB"/>
         </w:rPr>
-        <w:t>log_</w:t>
-      </w:r>
-      <w:proofErr w:type="gramStart"/>
-      <w:r>
-        <w:rPr>
-          <w:rFonts w:ascii="Consolas" w:hAnsi="Consolas" w:cs="Consolas"/>
-          <w:color w:val="000000" w:themeColor="text1"/>
-          <w:sz w:val="20"/>
-          <w:szCs w:val="20"/>
-          <w:lang w:val="en-GB"/>
-        </w:rPr>
-        <w:t>srvMsg:Scripts</w:t>
-      </w:r>
-      <w:proofErr w:type="gramEnd"/>
-      <w:r>
-        <w:rPr>
-          <w:rFonts w:ascii="Consolas" w:hAnsi="Consolas" w:cs="Consolas"/>
-          <w:color w:val="000000" w:themeColor="text1"/>
-          <w:sz w:val="20"/>
-          <w:szCs w:val="20"/>
-          <w:lang w:val="en-GB"/>
-        </w:rPr>
-        <w:t>:ReverseString:60:reverseString=3olleh</w:t>
+        <w:t>log_srvMsg:Scripts:ReverseString:60:reverseString=3olleh</w:t>
       </w:r>
     </w:p>
     <w:p>
@@ -12147,29 +8765,7 @@
           <w:szCs w:val="20"/>
           <w:lang w:val="en-GB"/>
         </w:rPr>
-        <w:t>log_</w:t>
-      </w:r>
-      <w:proofErr w:type="gramStart"/>
-      <w:r>
-        <w:rPr>
-          <w:rFonts w:ascii="Consolas" w:hAnsi="Consolas" w:cs="Consolas"/>
-          <w:color w:val="000000" w:themeColor="text1"/>
-          <w:sz w:val="20"/>
-          <w:szCs w:val="20"/>
-          <w:lang w:val="en-GB"/>
-        </w:rPr>
-        <w:t>srvMsg:ExampleClientNode</w:t>
-      </w:r>
-      <w:proofErr w:type="gramEnd"/>
-      <w:r>
-        <w:rPr>
-          <w:rFonts w:ascii="Consolas" w:hAnsi="Consolas" w:cs="Consolas"/>
-          <w:color w:val="000000" w:themeColor="text1"/>
-          <w:sz w:val="20"/>
-          <w:szCs w:val="20"/>
-          <w:lang w:val="en-GB"/>
-        </w:rPr>
-        <w:t>:TableCallback:60:script result=3olleh</w:t>
+        <w:t>log_srvMsg:ExampleClientNode:TableCallback:60:script result=3olleh</w:t>
       </w:r>
     </w:p>
     <w:p>
@@ -12209,23 +8805,7 @@
         </w:rPr>
       </w:pPr>
       <w:r>
-        <w:t xml:space="preserve">Ensuite, le client va envoyer 10 messages en 10 secondes. Les messages seront reçus par tous les </w:t>
-      </w:r>
-      <w:proofErr w:type="spellStart"/>
-      <w:r>
-        <w:t>nodes</w:t>
-      </w:r>
-      <w:proofErr w:type="spellEnd"/>
-      <w:r>
-        <w:t xml:space="preserve"> autorisés sur la cache </w:t>
-      </w:r>
-      <w:proofErr w:type="spellStart"/>
-      <w:r>
-        <w:t>path</w:t>
-      </w:r>
-      <w:proofErr w:type="spellEnd"/>
-      <w:r>
-        <w:t xml:space="preserve"> en question, dont le vôtre. Ainsi, vous devez voir dans les logs une ligne pour chaque message envoyé (lignes commençant </w:t>
+        <w:t xml:space="preserve">Ensuite, le client va envoyer 10 messages en 10 secondes. Les messages seront reçus par tous les nodes autorisés sur la cache path en question, dont le vôtre. Ainsi, vous devez voir dans les logs une ligne pour chaque message envoyé (lignes commençant </w:t>
       </w:r>
       <w:r>
         <w:t>par «</w:t>
@@ -12233,7 +8813,6 @@
       <w:r>
         <w:t> </w:t>
       </w:r>
-      <w:proofErr w:type="spellStart"/>
       <w:r>
         <w:rPr>
           <w:rFonts w:ascii="Consolas" w:hAnsi="Consolas" w:cs="Consolas"/>
@@ -12243,7 +8822,6 @@
         </w:rPr>
         <w:t>StoreLocal</w:t>
       </w:r>
-      <w:proofErr w:type="spellEnd"/>
       <w:r>
         <w:rPr>
           <w:rFonts w:ascii="Consolas" w:hAnsi="Consolas" w:cs="Consolas"/>
@@ -12257,23 +8835,7 @@
         <w:t xml:space="preserve">. </w:t>
       </w:r>
       <w:r>
-        <w:t>Pour chaque message reçu dans /</w:t>
-      </w:r>
-      <w:proofErr w:type="spellStart"/>
-      <w:r>
-        <w:t>sensors</w:t>
-      </w:r>
-      <w:proofErr w:type="spellEnd"/>
-      <w:r>
-        <w:t xml:space="preserve">, on lance le script </w:t>
-      </w:r>
-      <w:proofErr w:type="spellStart"/>
-      <w:r>
-        <w:t>reverse_string</w:t>
-      </w:r>
-      <w:proofErr w:type="spellEnd"/>
-      <w:r>
-        <w:t xml:space="preserve">. On voit donc dans les logs </w:t>
+        <w:t xml:space="preserve">Pour chaque message reçu dans /sensors, on lance le script reverse_string. On voit donc dans les logs </w:t>
       </w:r>
       <w:r>
         <w:t>le body à l’envers (</w:t>
@@ -12307,7 +8869,6 @@
       <w:r>
         <w:t>Enfin, les messages seront supprimés un à un, puisque le TTL a été configuré sur 10 secondes. Vous devez donc voir les transactions dans les logs (lignes commençant par « </w:t>
       </w:r>
-      <w:proofErr w:type="spellStart"/>
       <w:r>
         <w:rPr>
           <w:rFonts w:ascii="Consolas" w:hAnsi="Consolas" w:cs="Consolas"/>
@@ -12315,37 +8876,7 @@
           <w:sz w:val="20"/>
           <w:szCs w:val="20"/>
         </w:rPr>
-        <w:t>StoreLocal</w:t>
-      </w:r>
-      <w:proofErr w:type="spellEnd"/>
-      <w:r>
-        <w:rPr>
-          <w:rFonts w:ascii="Consolas" w:hAnsi="Consolas" w:cs="Consolas"/>
-          <w:color w:val="000000" w:themeColor="text1"/>
-          <w:sz w:val="20"/>
-          <w:szCs w:val="20"/>
-        </w:rPr>
-        <w:t xml:space="preserve"> </w:t>
-      </w:r>
-      <w:proofErr w:type="spellStart"/>
-      <w:r>
-        <w:rPr>
-          <w:rFonts w:ascii="Consolas" w:hAnsi="Consolas" w:cs="Consolas"/>
-          <w:color w:val="000000" w:themeColor="text1"/>
-          <w:sz w:val="20"/>
-          <w:szCs w:val="20"/>
-        </w:rPr>
-        <w:t>remove</w:t>
-      </w:r>
-      <w:proofErr w:type="spellEnd"/>
-      <w:r>
-        <w:rPr>
-          <w:rFonts w:ascii="Consolas" w:hAnsi="Consolas" w:cs="Consolas"/>
-          <w:color w:val="000000" w:themeColor="text1"/>
-          <w:sz w:val="20"/>
-          <w:szCs w:val="20"/>
-        </w:rPr>
-        <w:t xml:space="preserve"> »). </w:t>
+        <w:t xml:space="preserve">StoreLocal remove »). </w:t>
       </w:r>
     </w:p>
     <w:p/>

--- a/etc/doc/JavaExample.docx
+++ b/etc/doc/JavaExample.docx
@@ -30,13 +30,7 @@
     </w:p>
     <w:p>
       <w:r>
-        <w:t>• Un Kit de Développement Java JDK. Il faut au minimum la version 9 d</w:t>
-      </w:r>
-      <w:r>
-        <w:t>u</w:t>
-      </w:r>
-      <w:r>
-        <w:t xml:space="preserve"> JDK pour que l’exemple fonctionne.</w:t>
+        <w:t>• Un Kit de Développement Java JDK. Il faut au minimum la version 9 du JDK pour que l’exemple fonctionne.</w:t>
       </w:r>
     </w:p>
     <w:p>
@@ -823,6 +817,7 @@
                                 <w:rFonts w:ascii="Consolas" w:hAnsi="Consolas" w:cs="Consolas"/>
                                 <w:sz w:val="20"/>
                                 <w:szCs w:val="20"/>
+                                <w:lang w:val="en-GB"/>
                               </w:rPr>
                             </w:pPr>
                             <w:r>
@@ -831,6 +826,7 @@
                                 <w:color w:val="000000"/>
                                 <w:sz w:val="20"/>
                                 <w:szCs w:val="20"/>
+                                <w:lang w:val="en-GB"/>
                               </w:rPr>
                               <w:t>};</w:t>
                             </w:r>
@@ -845,6 +841,7 @@
                                 <w:rFonts w:ascii="Consolas" w:hAnsi="Consolas" w:cs="Consolas"/>
                                 <w:sz w:val="20"/>
                                 <w:szCs w:val="20"/>
+                                <w:lang w:val="en-GB"/>
                               </w:rPr>
                             </w:pPr>
                           </w:p>
@@ -1581,6 +1578,7 @@
                                 <w:rFonts w:ascii="Consolas" w:hAnsi="Consolas" w:cs="Consolas"/>
                                 <w:sz w:val="20"/>
                                 <w:szCs w:val="20"/>
+                                <w:lang w:val="en-GB"/>
                               </w:rPr>
                             </w:pPr>
                             <w:r>
@@ -1589,6 +1587,7 @@
                                 <w:color w:val="0000C0"/>
                                 <w:sz w:val="20"/>
                                 <w:szCs w:val="20"/>
+                                <w:lang w:val="en-GB"/>
                               </w:rPr>
                               <w:t>logger</w:t>
                             </w:r>
@@ -1598,6 +1597,7 @@
                                 <w:color w:val="000000"/>
                                 <w:sz w:val="20"/>
                                 <w:szCs w:val="20"/>
+                                <w:lang w:val="en-GB"/>
                               </w:rPr>
                               <w:t>.log_srvMsg(</w:t>
                             </w:r>
@@ -1607,6 +1607,7 @@
                                 <w:color w:val="2A00FF"/>
                                 <w:sz w:val="20"/>
                                 <w:szCs w:val="20"/>
+                                <w:lang w:val="en-GB"/>
                               </w:rPr>
                               <w:t>"ExampleClientNode"</w:t>
                             </w:r>
@@ -1616,6 +1617,7 @@
                                 <w:color w:val="000000"/>
                                 <w:sz w:val="20"/>
                                 <w:szCs w:val="20"/>
+                                <w:lang w:val="en-GB"/>
                               </w:rPr>
                               <w:t xml:space="preserve">, </w:t>
                             </w:r>
@@ -1625,6 +1627,7 @@
                                 <w:color w:val="2A00FF"/>
                                 <w:sz w:val="20"/>
                                 <w:szCs w:val="20"/>
+                                <w:lang w:val="en-GB"/>
                               </w:rPr>
                               <w:t>"Client"</w:t>
                             </w:r>
@@ -1634,6 +1637,7 @@
                                 <w:color w:val="000000"/>
                                 <w:sz w:val="20"/>
                                 <w:szCs w:val="20"/>
+                                <w:lang w:val="en-GB"/>
                               </w:rPr>
                               <w:t>, Logger.</w:t>
                             </w:r>
@@ -1647,6 +1651,7 @@
                                 <w:color w:val="0000C0"/>
                                 <w:sz w:val="20"/>
                                 <w:szCs w:val="20"/>
+                                <w:lang w:val="en-GB"/>
                               </w:rPr>
                               <w:t>ERR</w:t>
                             </w:r>
@@ -1656,6 +1661,7 @@
                                 <w:color w:val="000000"/>
                                 <w:sz w:val="20"/>
                                 <w:szCs w:val="20"/>
+                                <w:lang w:val="en-GB"/>
                               </w:rPr>
                               <w:t xml:space="preserve">, </w:t>
                             </w:r>
@@ -1665,6 +1671,7 @@
                                 <w:color w:val="2A00FF"/>
                                 <w:sz w:val="20"/>
                                 <w:szCs w:val="20"/>
+                                <w:lang w:val="en-GB"/>
                               </w:rPr>
                               <w:t>"initComponents initNode failed : "</w:t>
                             </w:r>
@@ -1674,6 +1681,7 @@
                                 <w:color w:val="000000"/>
                                 <w:sz w:val="20"/>
                                 <w:szCs w:val="20"/>
+                                <w:lang w:val="en-GB"/>
                               </w:rPr>
                               <w:t xml:space="preserve"> + </w:t>
                             </w:r>
@@ -1683,6 +1691,7 @@
                                 <w:color w:val="6A3E3E"/>
                                 <w:sz w:val="20"/>
                                 <w:szCs w:val="20"/>
+                                <w:lang w:val="en-GB"/>
                               </w:rPr>
                               <w:t>e</w:t>
                             </w:r>
@@ -1692,6 +1701,7 @@
                                 <w:color w:val="000000"/>
                                 <w:sz w:val="20"/>
                                 <w:szCs w:val="20"/>
+                                <w:lang w:val="en-GB"/>
                               </w:rPr>
                               <w:t>.getMessage());</w:t>
                             </w:r>
@@ -1706,6 +1716,7 @@
                                 <w:rFonts w:ascii="Consolas" w:hAnsi="Consolas" w:cs="Consolas"/>
                                 <w:sz w:val="20"/>
                                 <w:szCs w:val="20"/>
+                                <w:lang w:val="en-GB"/>
                               </w:rPr>
                             </w:pPr>
                             <w:r>
@@ -1714,6 +1725,7 @@
                                 <w:color w:val="000000"/>
                                 <w:sz w:val="20"/>
                                 <w:szCs w:val="20"/>
+                                <w:lang w:val="en-GB"/>
                               </w:rPr>
                               <w:t>}</w:t>
                             </w:r>
@@ -1728,6 +1740,7 @@
                                 <w:rFonts w:ascii="Consolas" w:hAnsi="Consolas" w:cs="Consolas"/>
                                 <w:sz w:val="20"/>
                                 <w:szCs w:val="20"/>
+                                <w:lang w:val="en-GB"/>
                               </w:rPr>
                             </w:pPr>
                           </w:p>
@@ -2595,6 +2608,7 @@
                           <w:rFonts w:ascii="Consolas" w:hAnsi="Consolas" w:cs="Consolas"/>
                           <w:sz w:val="20"/>
                           <w:szCs w:val="20"/>
+                          <w:lang w:val="en-GB"/>
                         </w:rPr>
                       </w:pPr>
                       <w:r>
@@ -2603,6 +2617,7 @@
                           <w:color w:val="000000"/>
                           <w:sz w:val="20"/>
                           <w:szCs w:val="20"/>
+                          <w:lang w:val="en-GB"/>
                         </w:rPr>
                         <w:t>};</w:t>
                       </w:r>
@@ -2617,6 +2632,7 @@
                           <w:rFonts w:ascii="Consolas" w:hAnsi="Consolas" w:cs="Consolas"/>
                           <w:sz w:val="20"/>
                           <w:szCs w:val="20"/>
+                          <w:lang w:val="en-GB"/>
                         </w:rPr>
                       </w:pPr>
                     </w:p>
@@ -3353,6 +3369,7 @@
                           <w:rFonts w:ascii="Consolas" w:hAnsi="Consolas" w:cs="Consolas"/>
                           <w:sz w:val="20"/>
                           <w:szCs w:val="20"/>
+                          <w:lang w:val="en-GB"/>
                         </w:rPr>
                       </w:pPr>
                       <w:r>
@@ -3361,6 +3378,7 @@
                           <w:color w:val="0000C0"/>
                           <w:sz w:val="20"/>
                           <w:szCs w:val="20"/>
+                          <w:lang w:val="en-GB"/>
                         </w:rPr>
                         <w:t>logger</w:t>
                       </w:r>
@@ -3370,6 +3388,7 @@
                           <w:color w:val="000000"/>
                           <w:sz w:val="20"/>
                           <w:szCs w:val="20"/>
+                          <w:lang w:val="en-GB"/>
                         </w:rPr>
                         <w:t>.log_srvMsg(</w:t>
                       </w:r>
@@ -3379,6 +3398,7 @@
                           <w:color w:val="2A00FF"/>
                           <w:sz w:val="20"/>
                           <w:szCs w:val="20"/>
+                          <w:lang w:val="en-GB"/>
                         </w:rPr>
                         <w:t>"ExampleClientNode"</w:t>
                       </w:r>
@@ -3388,6 +3408,7 @@
                           <w:color w:val="000000"/>
                           <w:sz w:val="20"/>
                           <w:szCs w:val="20"/>
+                          <w:lang w:val="en-GB"/>
                         </w:rPr>
                         <w:t xml:space="preserve">, </w:t>
                       </w:r>
@@ -3397,6 +3418,7 @@
                           <w:color w:val="2A00FF"/>
                           <w:sz w:val="20"/>
                           <w:szCs w:val="20"/>
+                          <w:lang w:val="en-GB"/>
                         </w:rPr>
                         <w:t>"Client"</w:t>
                       </w:r>
@@ -3406,6 +3428,7 @@
                           <w:color w:val="000000"/>
                           <w:sz w:val="20"/>
                           <w:szCs w:val="20"/>
+                          <w:lang w:val="en-GB"/>
                         </w:rPr>
                         <w:t>, Logger.</w:t>
                       </w:r>
@@ -3419,6 +3442,7 @@
                           <w:color w:val="0000C0"/>
                           <w:sz w:val="20"/>
                           <w:szCs w:val="20"/>
+                          <w:lang w:val="en-GB"/>
                         </w:rPr>
                         <w:t>ERR</w:t>
                       </w:r>
@@ -3428,6 +3452,7 @@
                           <w:color w:val="000000"/>
                           <w:sz w:val="20"/>
                           <w:szCs w:val="20"/>
+                          <w:lang w:val="en-GB"/>
                         </w:rPr>
                         <w:t xml:space="preserve">, </w:t>
                       </w:r>
@@ -3437,6 +3462,7 @@
                           <w:color w:val="2A00FF"/>
                           <w:sz w:val="20"/>
                           <w:szCs w:val="20"/>
+                          <w:lang w:val="en-GB"/>
                         </w:rPr>
                         <w:t>"initComponents initNode failed : "</w:t>
                       </w:r>
@@ -3446,6 +3472,7 @@
                           <w:color w:val="000000"/>
                           <w:sz w:val="20"/>
                           <w:szCs w:val="20"/>
+                          <w:lang w:val="en-GB"/>
                         </w:rPr>
                         <w:t xml:space="preserve"> + </w:t>
                       </w:r>
@@ -3455,6 +3482,7 @@
                           <w:color w:val="6A3E3E"/>
                           <w:sz w:val="20"/>
                           <w:szCs w:val="20"/>
+                          <w:lang w:val="en-GB"/>
                         </w:rPr>
                         <w:t>e</w:t>
                       </w:r>
@@ -3464,6 +3492,7 @@
                           <w:color w:val="000000"/>
                           <w:sz w:val="20"/>
                           <w:szCs w:val="20"/>
+                          <w:lang w:val="en-GB"/>
                         </w:rPr>
                         <w:t>.getMessage());</w:t>
                       </w:r>
@@ -3478,6 +3507,7 @@
                           <w:rFonts w:ascii="Consolas" w:hAnsi="Consolas" w:cs="Consolas"/>
                           <w:sz w:val="20"/>
                           <w:szCs w:val="20"/>
+                          <w:lang w:val="en-GB"/>
                         </w:rPr>
                       </w:pPr>
                       <w:r>
@@ -3486,6 +3516,7 @@
                           <w:color w:val="000000"/>
                           <w:sz w:val="20"/>
                           <w:szCs w:val="20"/>
+                          <w:lang w:val="en-GB"/>
                         </w:rPr>
                         <w:t>}</w:t>
                       </w:r>
@@ -3500,6 +3531,7 @@
                           <w:rFonts w:ascii="Consolas" w:hAnsi="Consolas" w:cs="Consolas"/>
                           <w:sz w:val="20"/>
                           <w:szCs w:val="20"/>
+                          <w:lang w:val="en-GB"/>
                         </w:rPr>
                       </w:pPr>
                     </w:p>
@@ -5351,16 +5383,11 @@
     </w:p>
     <w:p>
       <w:r>
-        <w:t>Les informations relatives aux smarts contracts sont stockées dans le cache path /Kalima_Scripts. A l’arrivé d’un nouveau message dans ce cache path, on peut charger un smart contract</w:t>
+        <w:t xml:space="preserve">Dans l’exemple, les identifiants sont demandés au démarrage de l’application. </w:t>
       </w:r>
       <w:r>
         <w:t xml:space="preserve"> </w:t>
       </w:r>
-      <w:r>
-        <w:t xml:space="preserve">comme ceci : </w:t>
-      </w:r>
-    </w:p>
-    <w:p>
       <w:r>
         <w:rPr>
           <w:noProof/>
@@ -7527,17 +7554,6 @@
     </w:p>
     <w:p>
       <w:pPr>
-        <w:pStyle w:val="code"/>
-      </w:pPr>
-      <w:r>
-        <w:t xml:space="preserve">Enfin, pour plus de sécurité, les mots de passes pour git peuvent être stockées dans la blockchain Kalima, dans /Kalima_Password. </w:t>
-      </w:r>
-      <w:r>
-        <w:t xml:space="preserve">Voir SmartContractCallback pour un exemple complet, avec mot de passe stcoké dans la Blockchain. </w:t>
-      </w:r>
-    </w:p>
-    <w:p>
-      <w:pPr>
         <w:pStyle w:val="Titre1"/>
       </w:pPr>
       <w:r>
@@ -7982,7 +7998,6 @@
         <w:pStyle w:val="Titre1"/>
       </w:pPr>
       <w:r>
-        <w:lastRenderedPageBreak/>
         <w:t>Exécution du code</w:t>
       </w:r>
     </w:p>
@@ -8043,6 +8058,7 @@
         </w:numPr>
       </w:pPr>
       <w:r>
+        <w:lastRenderedPageBreak/>
         <w:t>Sous « Project » cliquez sur « Browse » et choisissez votre projet</w:t>
       </w:r>
     </w:p>
@@ -8491,7 +8507,6 @@
           <w:szCs w:val="20"/>
           <w:lang w:val="en-GB"/>
         </w:rPr>
-        <w:lastRenderedPageBreak/>
         <w:t>log_srvMsg:ContractManager::60:ContractManager running script file:/home/rcs/jit/git/KalimaTuto/etc/scripts/reverse_string.js</w:t>
       </w:r>
     </w:p>
@@ -8576,6 +8591,7 @@
           <w:szCs w:val="20"/>
           <w:lang w:val="en-GB"/>
         </w:rPr>
+        <w:lastRenderedPageBreak/>
         <w:t>log_srvMsg:NodeLib:MemCache:60:StoreLocal cachePath=/sensors key=key2 sequence=1001</w:t>
       </w:r>
     </w:p>
